--- a/verslag.docx
+++ b/verslag.docx
@@ -567,7 +567,7 @@
           <w:r>
             <w:fldChar w:fldCharType="separate"/>
           </w:r>
-          <w:hyperlink w:anchor="_Toc418696799" w:history="1">
+          <w:hyperlink w:anchor="_Toc419924504" w:history="1">
             <w:r>
               <w:rPr>
                 <w:rStyle w:val="Hyperlink"/>
@@ -612,99 +612,7 @@
                 <w:noProof/>
                 <w:webHidden/>
               </w:rPr>
-              <w:instrText xml:space="preserve"> PAGEREF _Toc418696799 \h </w:instrText>
-            </w:r>
-            <w:r>
-              <w:rPr>
-                <w:noProof/>
-                <w:webHidden/>
-              </w:rPr>
-            </w:r>
-            <w:r>
-              <w:rPr>
-                <w:noProof/>
-                <w:webHidden/>
-              </w:rPr>
-              <w:fldChar w:fldCharType="separate"/>
-            </w:r>
-            <w:r>
-              <w:rPr>
-                <w:noProof/>
-                <w:webHidden/>
-              </w:rPr>
-              <w:t>2</w:t>
-            </w:r>
-            <w:r>
-              <w:rPr>
-                <w:noProof/>
-                <w:webHidden/>
-              </w:rPr>
-              <w:fldChar w:fldCharType="end"/>
-            </w:r>
-          </w:hyperlink>
-        </w:p>
-        <w:p>
-          <w:pPr>
-            <w:pStyle w:val="Inhopg1"/>
-            <w:tabs>
-              <w:tab w:val="left" w:pos="440"/>
-              <w:tab w:val="right" w:leader="dot" w:pos="8873"/>
-            </w:tabs>
-            <w:rPr>
-              <w:rFonts w:eastAsiaTheme="minorEastAsia"/>
-              <w:noProof/>
-              <w:color w:val="auto"/>
-              <w:kern w:val="0"/>
-              <w:szCs w:val="22"/>
-              <w:lang w:val="nl-BE" w:eastAsia="nl-BE"/>
-            </w:rPr>
-          </w:pPr>
-          <w:hyperlink w:anchor="_Toc418696800" w:history="1">
-            <w:r>
-              <w:rPr>
-                <w:rStyle w:val="Hyperlink"/>
-                <w:noProof/>
-              </w:rPr>
-              <w:t>3</w:t>
-            </w:r>
-            <w:r>
-              <w:rPr>
-                <w:rFonts w:eastAsiaTheme="minorEastAsia"/>
-                <w:noProof/>
-                <w:color w:val="auto"/>
-                <w:kern w:val="0"/>
-                <w:szCs w:val="22"/>
-                <w:lang w:val="nl-BE" w:eastAsia="nl-BE"/>
-              </w:rPr>
-              <w:tab/>
-            </w:r>
-            <w:r>
-              <w:rPr>
-                <w:rStyle w:val="Hyperlink"/>
-                <w:noProof/>
-              </w:rPr>
-              <w:t>Productomschrijving</w:t>
-            </w:r>
-            <w:r>
-              <w:rPr>
-                <w:noProof/>
-                <w:webHidden/>
-              </w:rPr>
-              <w:tab/>
-            </w:r>
-            <w:r>
-              <w:rPr>
-                <w:noProof/>
-                <w:webHidden/>
-              </w:rPr>
-              <w:fldChar w:fldCharType="begin"/>
-            </w:r>
-            <w:r>
-              <w:rPr>
-                <w:noProof/>
-                <w:webHidden/>
-              </w:rPr>
-              <w:instrText xml:space="preserve"> PAGEREF _Toc418696800 \h </w:instrText>
+              <w:instrText xml:space="preserve"> PAGEREF _Toc419924504 \h </w:instrText>
             </w:r>
             <w:r>
               <w:rPr>
@@ -751,7 +659,99 @@
               <w:lang w:val="nl-BE" w:eastAsia="nl-BE"/>
             </w:rPr>
           </w:pPr>
-          <w:hyperlink w:anchor="_Toc418696801" w:history="1">
+          <w:hyperlink w:anchor="_Toc419924505" w:history="1">
+            <w:r>
+              <w:rPr>
+                <w:rStyle w:val="Hyperlink"/>
+                <w:noProof/>
+              </w:rPr>
+              <w:t>3</w:t>
+            </w:r>
+            <w:r>
+              <w:rPr>
+                <w:rFonts w:eastAsiaTheme="minorEastAsia"/>
+                <w:noProof/>
+                <w:color w:val="auto"/>
+                <w:kern w:val="0"/>
+                <w:szCs w:val="22"/>
+                <w:lang w:val="nl-BE" w:eastAsia="nl-BE"/>
+              </w:rPr>
+              <w:tab/>
+            </w:r>
+            <w:r>
+              <w:rPr>
+                <w:rStyle w:val="Hyperlink"/>
+                <w:noProof/>
+              </w:rPr>
+              <w:t>Productomschrijving (FH)</w:t>
+            </w:r>
+            <w:r>
+              <w:rPr>
+                <w:noProof/>
+                <w:webHidden/>
+              </w:rPr>
+              <w:tab/>
+            </w:r>
+            <w:r>
+              <w:rPr>
+                <w:noProof/>
+                <w:webHidden/>
+              </w:rPr>
+              <w:fldChar w:fldCharType="begin"/>
+            </w:r>
+            <w:r>
+              <w:rPr>
+                <w:noProof/>
+                <w:webHidden/>
+              </w:rPr>
+              <w:instrText xml:space="preserve"> PAGEREF _Toc419924505 \h </w:instrText>
+            </w:r>
+            <w:r>
+              <w:rPr>
+                <w:noProof/>
+                <w:webHidden/>
+              </w:rPr>
+            </w:r>
+            <w:r>
+              <w:rPr>
+                <w:noProof/>
+                <w:webHidden/>
+              </w:rPr>
+              <w:fldChar w:fldCharType="separate"/>
+            </w:r>
+            <w:r>
+              <w:rPr>
+                <w:noProof/>
+                <w:webHidden/>
+              </w:rPr>
+              <w:t>4</w:t>
+            </w:r>
+            <w:r>
+              <w:rPr>
+                <w:noProof/>
+                <w:webHidden/>
+              </w:rPr>
+              <w:fldChar w:fldCharType="end"/>
+            </w:r>
+          </w:hyperlink>
+        </w:p>
+        <w:p>
+          <w:pPr>
+            <w:pStyle w:val="Inhopg1"/>
+            <w:tabs>
+              <w:tab w:val="left" w:pos="440"/>
+              <w:tab w:val="right" w:leader="dot" w:pos="8873"/>
+            </w:tabs>
+            <w:rPr>
+              <w:rFonts w:eastAsiaTheme="minorEastAsia"/>
+              <w:noProof/>
+              <w:color w:val="auto"/>
+              <w:kern w:val="0"/>
+              <w:szCs w:val="22"/>
+              <w:lang w:val="nl-BE" w:eastAsia="nl-BE"/>
+            </w:rPr>
+          </w:pPr>
+          <w:hyperlink w:anchor="_Toc419924506" w:history="1">
             <w:r>
               <w:rPr>
                 <w:rStyle w:val="Hyperlink"/>
@@ -775,7 +775,7 @@
                 <w:rStyle w:val="Hyperlink"/>
                 <w:noProof/>
               </w:rPr>
-              <w:t>Hardwarbeschrijving</w:t>
+              <w:t>Hardware beschrijving</w:t>
             </w:r>
             <w:r>
               <w:rPr>
@@ -796,7 +796,7 @@
                 <w:noProof/>
                 <w:webHidden/>
               </w:rPr>
-              <w:instrText xml:space="preserve"> PAGEREF _Toc418696801 \h </w:instrText>
+              <w:instrText xml:space="preserve"> PAGEREF _Toc419924506 \h </w:instrText>
             </w:r>
             <w:r>
               <w:rPr>
@@ -816,7 +816,7 @@
                 <w:noProof/>
                 <w:webHidden/>
               </w:rPr>
-              <w:t>3</w:t>
+              <w:t>4</w:t>
             </w:r>
             <w:r>
               <w:rPr>
@@ -843,7 +843,7 @@
               <w:lang w:val="nl-BE" w:eastAsia="nl-BE"/>
             </w:rPr>
           </w:pPr>
-          <w:hyperlink w:anchor="_Toc418696802" w:history="1">
+          <w:hyperlink w:anchor="_Toc419924507" w:history="1">
             <w:r>
               <w:rPr>
                 <w:rStyle w:val="Hyperlink"/>
@@ -867,7 +867,7 @@
                 <w:rStyle w:val="Hyperlink"/>
                 <w:noProof/>
               </w:rPr>
-              <w:t>LED-Board</w:t>
+              <w:t>LED-Board (FH)</w:t>
             </w:r>
             <w:r>
               <w:rPr>
@@ -888,7 +888,7 @@
                 <w:noProof/>
                 <w:webHidden/>
               </w:rPr>
-              <w:instrText xml:space="preserve"> PAGEREF _Toc418696802 \h </w:instrText>
+              <w:instrText xml:space="preserve"> PAGEREF _Toc419924507 \h </w:instrText>
             </w:r>
             <w:r>
               <w:rPr>
@@ -908,7 +908,7 @@
                 <w:noProof/>
                 <w:webHidden/>
               </w:rPr>
-              <w:t>3</w:t>
+              <w:t>4</w:t>
             </w:r>
             <w:r>
               <w:rPr>
@@ -935,7 +935,7 @@
               <w:lang w:val="nl-BE" w:eastAsia="nl-BE"/>
             </w:rPr>
           </w:pPr>
-          <w:hyperlink w:anchor="_Toc418696803" w:history="1">
+          <w:hyperlink w:anchor="_Toc419924508" w:history="1">
             <w:r>
               <w:rPr>
                 <w:rStyle w:val="Hyperlink"/>
@@ -959,7 +959,7 @@
                 <w:rStyle w:val="Hyperlink"/>
                 <w:noProof/>
               </w:rPr>
-              <w:t>Microcontroller</w:t>
+              <w:t>Microcontroller (KVH)</w:t>
             </w:r>
             <w:r>
               <w:rPr>
@@ -980,7 +980,7 @@
                 <w:noProof/>
                 <w:webHidden/>
               </w:rPr>
-              <w:instrText xml:space="preserve"> PAGEREF _Toc418696803 \h </w:instrText>
+              <w:instrText xml:space="preserve"> PAGEREF _Toc419924508 \h </w:instrText>
             </w:r>
             <w:r>
               <w:rPr>
@@ -1000,7 +1000,7 @@
                 <w:noProof/>
                 <w:webHidden/>
               </w:rPr>
-              <w:t>3</w:t>
+              <w:t>5</w:t>
             </w:r>
             <w:r>
               <w:rPr>
@@ -1027,7 +1027,7 @@
               <w:lang w:val="nl-BE" w:eastAsia="nl-BE"/>
             </w:rPr>
           </w:pPr>
-          <w:hyperlink w:anchor="_Toc418696804" w:history="1">
+          <w:hyperlink w:anchor="_Toc419924509" w:history="1">
             <w:r>
               <w:rPr>
                 <w:rStyle w:val="Hyperlink"/>
@@ -1051,7 +1051,7 @@
                 <w:rStyle w:val="Hyperlink"/>
                 <w:noProof/>
               </w:rPr>
-              <w:t>Voeding</w:t>
+              <w:t>Voeding (KVH)</w:t>
             </w:r>
             <w:r>
               <w:rPr>
@@ -1072,7 +1072,7 @@
                 <w:noProof/>
                 <w:webHidden/>
               </w:rPr>
-              <w:instrText xml:space="preserve"> PAGEREF _Toc418696804 \h </w:instrText>
+              <w:instrText xml:space="preserve"> PAGEREF _Toc419924509 \h </w:instrText>
             </w:r>
             <w:r>
               <w:rPr>
@@ -1092,7 +1092,7 @@
                 <w:noProof/>
                 <w:webHidden/>
               </w:rPr>
-              <w:t>3</w:t>
+              <w:t>8</w:t>
             </w:r>
             <w:r>
               <w:rPr>
@@ -1119,7 +1119,7 @@
               <w:lang w:val="nl-BE" w:eastAsia="nl-BE"/>
             </w:rPr>
           </w:pPr>
-          <w:hyperlink w:anchor="_Toc418696805" w:history="1">
+          <w:hyperlink w:anchor="_Toc419924510" w:history="1">
             <w:r>
               <w:rPr>
                 <w:rStyle w:val="Hyperlink"/>
@@ -1143,7 +1143,7 @@
                 <w:rStyle w:val="Hyperlink"/>
                 <w:noProof/>
               </w:rPr>
-              <w:t>Netwerkinfrastructuur</w:t>
+              <w:t>Netwerkinfrastructuur (FH)</w:t>
             </w:r>
             <w:r>
               <w:rPr>
@@ -1164,7 +1164,7 @@
                 <w:noProof/>
                 <w:webHidden/>
               </w:rPr>
-              <w:instrText xml:space="preserve"> PAGEREF _Toc418696805 \h </w:instrText>
+              <w:instrText xml:space="preserve"> PAGEREF _Toc419924510 \h </w:instrText>
             </w:r>
             <w:r>
               <w:rPr>
@@ -1184,7 +1184,7 @@
                 <w:noProof/>
                 <w:webHidden/>
               </w:rPr>
-              <w:t>3</w:t>
+              <w:t>11</w:t>
             </w:r>
             <w:r>
               <w:rPr>
@@ -1211,7 +1211,7 @@
               <w:lang w:val="nl-BE" w:eastAsia="nl-BE"/>
             </w:rPr>
           </w:pPr>
-          <w:hyperlink w:anchor="_Toc418696807" w:history="1">
+          <w:hyperlink w:anchor="_Toc419924512" w:history="1">
             <w:r>
               <w:rPr>
                 <w:rStyle w:val="Hyperlink"/>
@@ -1235,7 +1235,7 @@
                 <w:rStyle w:val="Hyperlink"/>
                 <w:noProof/>
               </w:rPr>
-              <w:t>Softwarebeschrijving</w:t>
+              <w:t>Software beschrijving</w:t>
             </w:r>
             <w:r>
               <w:rPr>
@@ -1256,7 +1256,7 @@
                 <w:noProof/>
                 <w:webHidden/>
               </w:rPr>
-              <w:instrText xml:space="preserve"> PAGEREF _Toc418696807 \h </w:instrText>
+              <w:instrText xml:space="preserve"> PAGEREF _Toc419924512 \h </w:instrText>
             </w:r>
             <w:r>
               <w:rPr>
@@ -1276,7 +1276,7 @@
                 <w:noProof/>
                 <w:webHidden/>
               </w:rPr>
-              <w:t>3</w:t>
+              <w:t>11</w:t>
             </w:r>
             <w:r>
               <w:rPr>
@@ -1303,7 +1303,7 @@
               <w:lang w:val="nl-BE" w:eastAsia="nl-BE"/>
             </w:rPr>
           </w:pPr>
-          <w:hyperlink w:anchor="_Toc418696808" w:history="1">
+          <w:hyperlink w:anchor="_Toc419924513" w:history="1">
             <w:r>
               <w:rPr>
                 <w:rStyle w:val="Hyperlink"/>
@@ -1327,7 +1327,7 @@
                 <w:rStyle w:val="Hyperlink"/>
                 <w:noProof/>
               </w:rPr>
-              <w:t>Database</w:t>
+              <w:t>Database (FH)</w:t>
             </w:r>
             <w:r>
               <w:rPr>
@@ -1348,7 +1348,7 @@
                 <w:noProof/>
                 <w:webHidden/>
               </w:rPr>
-              <w:instrText xml:space="preserve"> PAGEREF _Toc418696808 \h </w:instrText>
+              <w:instrText xml:space="preserve"> PAGEREF _Toc419924513 \h </w:instrText>
             </w:r>
             <w:r>
               <w:rPr>
@@ -1368,7 +1368,7 @@
                 <w:noProof/>
                 <w:webHidden/>
               </w:rPr>
-              <w:t>3</w:t>
+              <w:t>11</w:t>
             </w:r>
             <w:r>
               <w:rPr>
@@ -1395,7 +1395,7 @@
               <w:lang w:val="nl-BE" w:eastAsia="nl-BE"/>
             </w:rPr>
           </w:pPr>
-          <w:hyperlink w:anchor="_Toc418696809" w:history="1">
+          <w:hyperlink w:anchor="_Toc419924514" w:history="1">
             <w:r>
               <w:rPr>
                 <w:rStyle w:val="Hyperlink"/>
@@ -1440,7 +1440,7 @@
                 <w:noProof/>
                 <w:webHidden/>
               </w:rPr>
-              <w:instrText xml:space="preserve"> PAGEREF _Toc418696809 \h </w:instrText>
+              <w:instrText xml:space="preserve"> PAGEREF _Toc419924514 \h </w:instrText>
             </w:r>
             <w:r>
               <w:rPr>
@@ -1460,7 +1460,559 @@
                 <w:noProof/>
                 <w:webHidden/>
               </w:rPr>
-              <w:t>3</w:t>
+              <w:t>13</w:t>
+            </w:r>
+            <w:r>
+              <w:rPr>
+                <w:noProof/>
+                <w:webHidden/>
+              </w:rPr>
+              <w:fldChar w:fldCharType="end"/>
+            </w:r>
+          </w:hyperlink>
+        </w:p>
+        <w:p>
+          <w:pPr>
+            <w:pStyle w:val="Inhopg3"/>
+            <w:tabs>
+              <w:tab w:val="left" w:pos="1320"/>
+              <w:tab w:val="right" w:leader="dot" w:pos="8873"/>
+            </w:tabs>
+            <w:rPr>
+              <w:rFonts w:eastAsiaTheme="minorEastAsia"/>
+              <w:noProof/>
+              <w:color w:val="auto"/>
+              <w:kern w:val="0"/>
+              <w:szCs w:val="22"/>
+              <w:lang w:val="nl-BE" w:eastAsia="nl-BE"/>
+            </w:rPr>
+          </w:pPr>
+          <w:hyperlink w:anchor="_Toc419924515" w:history="1">
+            <w:r>
+              <w:rPr>
+                <w:rStyle w:val="Hyperlink"/>
+                <w:noProof/>
+              </w:rPr>
+              <w:t>5.2.1</w:t>
+            </w:r>
+            <w:r>
+              <w:rPr>
+                <w:rFonts w:eastAsiaTheme="minorEastAsia"/>
+                <w:noProof/>
+                <w:color w:val="auto"/>
+                <w:kern w:val="0"/>
+                <w:szCs w:val="22"/>
+                <w:lang w:val="nl-BE" w:eastAsia="nl-BE"/>
+              </w:rPr>
+              <w:tab/>
+            </w:r>
+            <w:r>
+              <w:rPr>
+                <w:rStyle w:val="Hyperlink"/>
+                <w:noProof/>
+              </w:rPr>
+              <w:t>Zend Framework (JVW)</w:t>
+            </w:r>
+            <w:r>
+              <w:rPr>
+                <w:noProof/>
+                <w:webHidden/>
+              </w:rPr>
+              <w:tab/>
+            </w:r>
+            <w:r>
+              <w:rPr>
+                <w:noProof/>
+                <w:webHidden/>
+              </w:rPr>
+              <w:fldChar w:fldCharType="begin"/>
+            </w:r>
+            <w:r>
+              <w:rPr>
+                <w:noProof/>
+                <w:webHidden/>
+              </w:rPr>
+              <w:instrText xml:space="preserve"> PAGEREF _Toc419924515 \h </w:instrText>
+            </w:r>
+            <w:r>
+              <w:rPr>
+                <w:noProof/>
+                <w:webHidden/>
+              </w:rPr>
+            </w:r>
+            <w:r>
+              <w:rPr>
+                <w:noProof/>
+                <w:webHidden/>
+              </w:rPr>
+              <w:fldChar w:fldCharType="separate"/>
+            </w:r>
+            <w:r>
+              <w:rPr>
+                <w:noProof/>
+                <w:webHidden/>
+              </w:rPr>
+              <w:t>13</w:t>
+            </w:r>
+            <w:r>
+              <w:rPr>
+                <w:noProof/>
+                <w:webHidden/>
+              </w:rPr>
+              <w:fldChar w:fldCharType="end"/>
+            </w:r>
+          </w:hyperlink>
+        </w:p>
+        <w:p>
+          <w:pPr>
+            <w:pStyle w:val="Inhopg3"/>
+            <w:tabs>
+              <w:tab w:val="left" w:pos="1320"/>
+              <w:tab w:val="right" w:leader="dot" w:pos="8873"/>
+            </w:tabs>
+            <w:rPr>
+              <w:rFonts w:eastAsiaTheme="minorEastAsia"/>
+              <w:noProof/>
+              <w:color w:val="auto"/>
+              <w:kern w:val="0"/>
+              <w:szCs w:val="22"/>
+              <w:lang w:val="nl-BE" w:eastAsia="nl-BE"/>
+            </w:rPr>
+          </w:pPr>
+          <w:hyperlink w:anchor="_Toc419924516" w:history="1">
+            <w:r>
+              <w:rPr>
+                <w:rStyle w:val="Hyperlink"/>
+                <w:noProof/>
+              </w:rPr>
+              <w:t>5.2.2</w:t>
+            </w:r>
+            <w:r>
+              <w:rPr>
+                <w:rFonts w:eastAsiaTheme="minorEastAsia"/>
+                <w:noProof/>
+                <w:color w:val="auto"/>
+                <w:kern w:val="0"/>
+                <w:szCs w:val="22"/>
+                <w:lang w:val="nl-BE" w:eastAsia="nl-BE"/>
+              </w:rPr>
+              <w:tab/>
+            </w:r>
+            <w:r>
+              <w:rPr>
+                <w:rStyle w:val="Hyperlink"/>
+                <w:noProof/>
+              </w:rPr>
+              <w:t>MVC-model (JVW)</w:t>
+            </w:r>
+            <w:r>
+              <w:rPr>
+                <w:noProof/>
+                <w:webHidden/>
+              </w:rPr>
+              <w:tab/>
+            </w:r>
+            <w:r>
+              <w:rPr>
+                <w:noProof/>
+                <w:webHidden/>
+              </w:rPr>
+              <w:fldChar w:fldCharType="begin"/>
+            </w:r>
+            <w:r>
+              <w:rPr>
+                <w:noProof/>
+                <w:webHidden/>
+              </w:rPr>
+              <w:instrText xml:space="preserve"> PAGEREF _Toc419924516 \h </w:instrText>
+            </w:r>
+            <w:r>
+              <w:rPr>
+                <w:noProof/>
+                <w:webHidden/>
+              </w:rPr>
+            </w:r>
+            <w:r>
+              <w:rPr>
+                <w:noProof/>
+                <w:webHidden/>
+              </w:rPr>
+              <w:fldChar w:fldCharType="separate"/>
+            </w:r>
+            <w:r>
+              <w:rPr>
+                <w:noProof/>
+                <w:webHidden/>
+              </w:rPr>
+              <w:t>14</w:t>
+            </w:r>
+            <w:r>
+              <w:rPr>
+                <w:noProof/>
+                <w:webHidden/>
+              </w:rPr>
+              <w:fldChar w:fldCharType="end"/>
+            </w:r>
+          </w:hyperlink>
+        </w:p>
+        <w:p>
+          <w:pPr>
+            <w:pStyle w:val="Inhopg3"/>
+            <w:tabs>
+              <w:tab w:val="left" w:pos="1320"/>
+              <w:tab w:val="right" w:leader="dot" w:pos="8873"/>
+            </w:tabs>
+            <w:rPr>
+              <w:rFonts w:eastAsiaTheme="minorEastAsia"/>
+              <w:noProof/>
+              <w:color w:val="auto"/>
+              <w:kern w:val="0"/>
+              <w:szCs w:val="22"/>
+              <w:lang w:val="nl-BE" w:eastAsia="nl-BE"/>
+            </w:rPr>
+          </w:pPr>
+          <w:hyperlink w:anchor="_Toc419924517" w:history="1">
+            <w:r>
+              <w:rPr>
+                <w:rStyle w:val="Hyperlink"/>
+                <w:noProof/>
+              </w:rPr>
+              <w:t>5.2.3</w:t>
+            </w:r>
+            <w:r>
+              <w:rPr>
+                <w:rFonts w:eastAsiaTheme="minorEastAsia"/>
+                <w:noProof/>
+                <w:color w:val="auto"/>
+                <w:kern w:val="0"/>
+                <w:szCs w:val="22"/>
+                <w:lang w:val="nl-BE" w:eastAsia="nl-BE"/>
+              </w:rPr>
+              <w:tab/>
+            </w:r>
+            <w:r>
+              <w:rPr>
+                <w:rStyle w:val="Hyperlink"/>
+                <w:noProof/>
+              </w:rPr>
+              <w:t>Applicatie layout (JVW)</w:t>
+            </w:r>
+            <w:r>
+              <w:rPr>
+                <w:noProof/>
+                <w:webHidden/>
+              </w:rPr>
+              <w:tab/>
+            </w:r>
+            <w:r>
+              <w:rPr>
+                <w:noProof/>
+                <w:webHidden/>
+              </w:rPr>
+              <w:fldChar w:fldCharType="begin"/>
+            </w:r>
+            <w:r>
+              <w:rPr>
+                <w:noProof/>
+                <w:webHidden/>
+              </w:rPr>
+              <w:instrText xml:space="preserve"> PAGEREF _Toc419924517 \h </w:instrText>
+            </w:r>
+            <w:r>
+              <w:rPr>
+                <w:noProof/>
+                <w:webHidden/>
+              </w:rPr>
+            </w:r>
+            <w:r>
+              <w:rPr>
+                <w:noProof/>
+                <w:webHidden/>
+              </w:rPr>
+              <w:fldChar w:fldCharType="separate"/>
+            </w:r>
+            <w:r>
+              <w:rPr>
+                <w:noProof/>
+                <w:webHidden/>
+              </w:rPr>
+              <w:t>15</w:t>
+            </w:r>
+            <w:r>
+              <w:rPr>
+                <w:noProof/>
+                <w:webHidden/>
+              </w:rPr>
+              <w:fldChar w:fldCharType="end"/>
+            </w:r>
+          </w:hyperlink>
+        </w:p>
+        <w:p>
+          <w:pPr>
+            <w:pStyle w:val="Inhopg3"/>
+            <w:tabs>
+              <w:tab w:val="left" w:pos="1320"/>
+              <w:tab w:val="right" w:leader="dot" w:pos="8873"/>
+            </w:tabs>
+            <w:rPr>
+              <w:rFonts w:eastAsiaTheme="minorEastAsia"/>
+              <w:noProof/>
+              <w:color w:val="auto"/>
+              <w:kern w:val="0"/>
+              <w:szCs w:val="22"/>
+              <w:lang w:val="nl-BE" w:eastAsia="nl-BE"/>
+            </w:rPr>
+          </w:pPr>
+          <w:hyperlink w:anchor="_Toc419924518" w:history="1">
+            <w:r>
+              <w:rPr>
+                <w:rStyle w:val="Hyperlink"/>
+                <w:noProof/>
+              </w:rPr>
+              <w:t>5.2.4</w:t>
+            </w:r>
+            <w:r>
+              <w:rPr>
+                <w:rFonts w:eastAsiaTheme="minorEastAsia"/>
+                <w:noProof/>
+                <w:color w:val="auto"/>
+                <w:kern w:val="0"/>
+                <w:szCs w:val="22"/>
+                <w:lang w:val="nl-BE" w:eastAsia="nl-BE"/>
+              </w:rPr>
+              <w:tab/>
+            </w:r>
+            <w:r>
+              <w:rPr>
+                <w:rStyle w:val="Hyperlink"/>
+                <w:noProof/>
+              </w:rPr>
+              <w:t>Specifieke pagina's (JVW)</w:t>
+            </w:r>
+            <w:r>
+              <w:rPr>
+                <w:noProof/>
+                <w:webHidden/>
+              </w:rPr>
+              <w:tab/>
+            </w:r>
+            <w:r>
+              <w:rPr>
+                <w:noProof/>
+                <w:webHidden/>
+              </w:rPr>
+              <w:fldChar w:fldCharType="begin"/>
+            </w:r>
+            <w:r>
+              <w:rPr>
+                <w:noProof/>
+                <w:webHidden/>
+              </w:rPr>
+              <w:instrText xml:space="preserve"> PAGEREF _Toc419924518 \h </w:instrText>
+            </w:r>
+            <w:r>
+              <w:rPr>
+                <w:noProof/>
+                <w:webHidden/>
+              </w:rPr>
+            </w:r>
+            <w:r>
+              <w:rPr>
+                <w:noProof/>
+                <w:webHidden/>
+              </w:rPr>
+              <w:fldChar w:fldCharType="separate"/>
+            </w:r>
+            <w:r>
+              <w:rPr>
+                <w:noProof/>
+                <w:webHidden/>
+              </w:rPr>
+              <w:t>18</w:t>
+            </w:r>
+            <w:r>
+              <w:rPr>
+                <w:noProof/>
+                <w:webHidden/>
+              </w:rPr>
+              <w:fldChar w:fldCharType="end"/>
+            </w:r>
+          </w:hyperlink>
+        </w:p>
+        <w:p>
+          <w:pPr>
+            <w:pStyle w:val="Inhopg3"/>
+            <w:tabs>
+              <w:tab w:val="left" w:pos="1320"/>
+              <w:tab w:val="right" w:leader="dot" w:pos="8873"/>
+            </w:tabs>
+            <w:rPr>
+              <w:rFonts w:eastAsiaTheme="minorEastAsia"/>
+              <w:noProof/>
+              <w:color w:val="auto"/>
+              <w:kern w:val="0"/>
+              <w:szCs w:val="22"/>
+              <w:lang w:val="nl-BE" w:eastAsia="nl-BE"/>
+            </w:rPr>
+          </w:pPr>
+          <w:hyperlink w:anchor="_Toc419924519" w:history="1">
+            <w:r>
+              <w:rPr>
+                <w:rStyle w:val="Hyperlink"/>
+                <w:noProof/>
+              </w:rPr>
+              <w:t>5.2.5</w:t>
+            </w:r>
+            <w:r>
+              <w:rPr>
+                <w:rFonts w:eastAsiaTheme="minorEastAsia"/>
+                <w:noProof/>
+                <w:color w:val="auto"/>
+                <w:kern w:val="0"/>
+                <w:szCs w:val="22"/>
+                <w:lang w:val="nl-BE" w:eastAsia="nl-BE"/>
+              </w:rPr>
+              <w:tab/>
+            </w:r>
+            <w:r>
+              <w:rPr>
+                <w:rStyle w:val="Hyperlink"/>
+                <w:noProof/>
+              </w:rPr>
+              <w:t>De Quiz-pagina (GVB)</w:t>
+            </w:r>
+            <w:r>
+              <w:rPr>
+                <w:noProof/>
+                <w:webHidden/>
+              </w:rPr>
+              <w:tab/>
+            </w:r>
+            <w:r>
+              <w:rPr>
+                <w:noProof/>
+                <w:webHidden/>
+              </w:rPr>
+              <w:fldChar w:fldCharType="begin"/>
+            </w:r>
+            <w:r>
+              <w:rPr>
+                <w:noProof/>
+                <w:webHidden/>
+              </w:rPr>
+              <w:instrText xml:space="preserve"> PAGEREF _Toc419924519 \h </w:instrText>
+            </w:r>
+            <w:r>
+              <w:rPr>
+                <w:noProof/>
+                <w:webHidden/>
+              </w:rPr>
+            </w:r>
+            <w:r>
+              <w:rPr>
+                <w:noProof/>
+                <w:webHidden/>
+              </w:rPr>
+              <w:fldChar w:fldCharType="separate"/>
+            </w:r>
+            <w:r>
+              <w:rPr>
+                <w:noProof/>
+                <w:webHidden/>
+              </w:rPr>
+              <w:t>19</w:t>
+            </w:r>
+            <w:r>
+              <w:rPr>
+                <w:noProof/>
+                <w:webHidden/>
+              </w:rPr>
+              <w:fldChar w:fldCharType="end"/>
+            </w:r>
+          </w:hyperlink>
+        </w:p>
+        <w:p>
+          <w:pPr>
+            <w:pStyle w:val="Inhopg3"/>
+            <w:tabs>
+              <w:tab w:val="left" w:pos="1320"/>
+              <w:tab w:val="right" w:leader="dot" w:pos="8873"/>
+            </w:tabs>
+            <w:rPr>
+              <w:rFonts w:eastAsiaTheme="minorEastAsia"/>
+              <w:noProof/>
+              <w:color w:val="auto"/>
+              <w:kern w:val="0"/>
+              <w:szCs w:val="22"/>
+              <w:lang w:val="nl-BE" w:eastAsia="nl-BE"/>
+            </w:rPr>
+          </w:pPr>
+          <w:hyperlink w:anchor="_Toc419924520" w:history="1">
+            <w:r>
+              <w:rPr>
+                <w:rStyle w:val="Hyperlink"/>
+                <w:noProof/>
+              </w:rPr>
+              <w:t>5.2.6</w:t>
+            </w:r>
+            <w:r>
+              <w:rPr>
+                <w:rFonts w:eastAsiaTheme="minorEastAsia"/>
+                <w:noProof/>
+                <w:color w:val="auto"/>
+                <w:kern w:val="0"/>
+                <w:szCs w:val="22"/>
+                <w:lang w:val="nl-BE" w:eastAsia="nl-BE"/>
+              </w:rPr>
+              <w:tab/>
+            </w:r>
+            <w:r>
+              <w:rPr>
+                <w:rStyle w:val="Hyperlink"/>
+                <w:noProof/>
+              </w:rPr>
+              <w:t>Uploaden van afbeeldingen</w:t>
+            </w:r>
+            <w:r>
+              <w:rPr>
+                <w:noProof/>
+                <w:webHidden/>
+              </w:rPr>
+              <w:tab/>
+            </w:r>
+            <w:r>
+              <w:rPr>
+                <w:noProof/>
+                <w:webHidden/>
+              </w:rPr>
+              <w:fldChar w:fldCharType="begin"/>
+            </w:r>
+            <w:r>
+              <w:rPr>
+                <w:noProof/>
+                <w:webHidden/>
+              </w:rPr>
+              <w:instrText xml:space="preserve"> PAGEREF _Toc419924520 \h </w:instrText>
+            </w:r>
+            <w:r>
+              <w:rPr>
+                <w:noProof/>
+                <w:webHidden/>
+              </w:rPr>
+            </w:r>
+            <w:r>
+              <w:rPr>
+                <w:noProof/>
+                <w:webHidden/>
+              </w:rPr>
+              <w:fldChar w:fldCharType="separate"/>
+            </w:r>
+            <w:r>
+              <w:rPr>
+                <w:noProof/>
+                <w:webHidden/>
+              </w:rPr>
+              <w:t>23</w:t>
             </w:r>
             <w:r>
               <w:rPr>
@@ -1487,7 +2039,7 @@
               <w:lang w:val="nl-BE" w:eastAsia="nl-BE"/>
             </w:rPr>
           </w:pPr>
-          <w:hyperlink w:anchor="_Toc418696810" w:history="1">
+          <w:hyperlink w:anchor="_Toc419924521" w:history="1">
             <w:r>
               <w:rPr>
                 <w:rStyle w:val="Hyperlink"/>
@@ -1532,7 +2084,7 @@
                 <w:noProof/>
                 <w:webHidden/>
               </w:rPr>
-              <w:instrText xml:space="preserve"> PAGEREF _Toc418696810 \h </w:instrText>
+              <w:instrText xml:space="preserve"> PAGEREF _Toc419924521 \h </w:instrText>
             </w:r>
             <w:r>
               <w:rPr>
@@ -1552,7 +2104,7 @@
                 <w:noProof/>
                 <w:webHidden/>
               </w:rPr>
-              <w:t>3</w:t>
+              <w:t>25</w:t>
             </w:r>
             <w:r>
               <w:rPr>
@@ -1579,7 +2131,7 @@
               <w:lang w:val="nl-BE" w:eastAsia="nl-BE"/>
             </w:rPr>
           </w:pPr>
-          <w:hyperlink w:anchor="_Toc418696811" w:history="1">
+          <w:hyperlink w:anchor="_Toc419924522" w:history="1">
             <w:r>
               <w:rPr>
                 <w:rStyle w:val="Hyperlink"/>
@@ -1624,7 +2176,7 @@
                 <w:noProof/>
                 <w:webHidden/>
               </w:rPr>
-              <w:instrText xml:space="preserve"> PAGEREF _Toc418696811 \h </w:instrText>
+              <w:instrText xml:space="preserve"> PAGEREF _Toc419924522 \h </w:instrText>
             </w:r>
             <w:r>
               <w:rPr>
@@ -1644,7 +2196,7 @@
                 <w:noProof/>
                 <w:webHidden/>
               </w:rPr>
-              <w:t>3</w:t>
+              <w:t>25</w:t>
             </w:r>
             <w:r>
               <w:rPr>
@@ -1671,7 +2223,7 @@
               <w:lang w:val="nl-BE" w:eastAsia="nl-BE"/>
             </w:rPr>
           </w:pPr>
-          <w:hyperlink w:anchor="_Toc418696812" w:history="1">
+          <w:hyperlink w:anchor="_Toc419924523" w:history="1">
             <w:r>
               <w:rPr>
                 <w:rStyle w:val="Hyperlink"/>
@@ -1716,7 +2268,7 @@
                 <w:noProof/>
                 <w:webHidden/>
               </w:rPr>
-              <w:instrText xml:space="preserve"> PAGEREF _Toc418696812 \h </w:instrText>
+              <w:instrText xml:space="preserve"> PAGEREF _Toc419924523 \h </w:instrText>
             </w:r>
             <w:r>
               <w:rPr>
@@ -1736,7 +2288,191 @@
                 <w:noProof/>
                 <w:webHidden/>
               </w:rPr>
-              <w:t>3</w:t>
+              <w:t>25</w:t>
+            </w:r>
+            <w:r>
+              <w:rPr>
+                <w:noProof/>
+                <w:webHidden/>
+              </w:rPr>
+              <w:fldChar w:fldCharType="end"/>
+            </w:r>
+          </w:hyperlink>
+        </w:p>
+        <w:p>
+          <w:pPr>
+            <w:pStyle w:val="Inhopg2"/>
+            <w:tabs>
+              <w:tab w:val="left" w:pos="880"/>
+              <w:tab w:val="right" w:leader="dot" w:pos="8873"/>
+            </w:tabs>
+            <w:rPr>
+              <w:rFonts w:eastAsiaTheme="minorEastAsia"/>
+              <w:noProof/>
+              <w:color w:val="auto"/>
+              <w:kern w:val="0"/>
+              <w:szCs w:val="22"/>
+              <w:lang w:val="nl-BE" w:eastAsia="nl-BE"/>
+            </w:rPr>
+          </w:pPr>
+          <w:hyperlink w:anchor="_Toc419924524" w:history="1">
+            <w:r>
+              <w:rPr>
+                <w:rStyle w:val="Hyperlink"/>
+                <w:noProof/>
+              </w:rPr>
+              <w:t>6.1</w:t>
+            </w:r>
+            <w:r>
+              <w:rPr>
+                <w:rFonts w:eastAsiaTheme="minorEastAsia"/>
+                <w:noProof/>
+                <w:color w:val="auto"/>
+                <w:kern w:val="0"/>
+                <w:szCs w:val="22"/>
+                <w:lang w:val="nl-BE" w:eastAsia="nl-BE"/>
+              </w:rPr>
+              <w:tab/>
+            </w:r>
+            <w:r>
+              <w:rPr>
+                <w:rStyle w:val="Hyperlink"/>
+                <w:noProof/>
+              </w:rPr>
+              <w:t>Beveiliging</w:t>
+            </w:r>
+            <w:r>
+              <w:rPr>
+                <w:noProof/>
+                <w:webHidden/>
+              </w:rPr>
+              <w:tab/>
+            </w:r>
+            <w:r>
+              <w:rPr>
+                <w:noProof/>
+                <w:webHidden/>
+              </w:rPr>
+              <w:fldChar w:fldCharType="begin"/>
+            </w:r>
+            <w:r>
+              <w:rPr>
+                <w:noProof/>
+                <w:webHidden/>
+              </w:rPr>
+              <w:instrText xml:space="preserve"> PAGEREF _Toc419924524 \h </w:instrText>
+            </w:r>
+            <w:r>
+              <w:rPr>
+                <w:noProof/>
+                <w:webHidden/>
+              </w:rPr>
+            </w:r>
+            <w:r>
+              <w:rPr>
+                <w:noProof/>
+                <w:webHidden/>
+              </w:rPr>
+              <w:fldChar w:fldCharType="separate"/>
+            </w:r>
+            <w:r>
+              <w:rPr>
+                <w:noProof/>
+                <w:webHidden/>
+              </w:rPr>
+              <w:t>25</w:t>
+            </w:r>
+            <w:r>
+              <w:rPr>
+                <w:noProof/>
+                <w:webHidden/>
+              </w:rPr>
+              <w:fldChar w:fldCharType="end"/>
+            </w:r>
+          </w:hyperlink>
+        </w:p>
+        <w:p>
+          <w:pPr>
+            <w:pStyle w:val="Inhopg2"/>
+            <w:tabs>
+              <w:tab w:val="left" w:pos="880"/>
+              <w:tab w:val="right" w:leader="dot" w:pos="8873"/>
+            </w:tabs>
+            <w:rPr>
+              <w:rFonts w:eastAsiaTheme="minorEastAsia"/>
+              <w:noProof/>
+              <w:color w:val="auto"/>
+              <w:kern w:val="0"/>
+              <w:szCs w:val="22"/>
+              <w:lang w:val="nl-BE" w:eastAsia="nl-BE"/>
+            </w:rPr>
+          </w:pPr>
+          <w:hyperlink w:anchor="_Toc419924525" w:history="1">
+            <w:r>
+              <w:rPr>
+                <w:rStyle w:val="Hyperlink"/>
+                <w:noProof/>
+              </w:rPr>
+              <w:t>6.2</w:t>
+            </w:r>
+            <w:r>
+              <w:rPr>
+                <w:rFonts w:eastAsiaTheme="minorEastAsia"/>
+                <w:noProof/>
+                <w:color w:val="auto"/>
+                <w:kern w:val="0"/>
+                <w:szCs w:val="22"/>
+                <w:lang w:val="nl-BE" w:eastAsia="nl-BE"/>
+              </w:rPr>
+              <w:tab/>
+            </w:r>
+            <w:r>
+              <w:rPr>
+                <w:rStyle w:val="Hyperlink"/>
+                <w:noProof/>
+              </w:rPr>
+              <w:t>Compatibiliteit verschillende browsers</w:t>
+            </w:r>
+            <w:r>
+              <w:rPr>
+                <w:noProof/>
+                <w:webHidden/>
+              </w:rPr>
+              <w:tab/>
+            </w:r>
+            <w:r>
+              <w:rPr>
+                <w:noProof/>
+                <w:webHidden/>
+              </w:rPr>
+              <w:fldChar w:fldCharType="begin"/>
+            </w:r>
+            <w:r>
+              <w:rPr>
+                <w:noProof/>
+                <w:webHidden/>
+              </w:rPr>
+              <w:instrText xml:space="preserve"> PAGEREF _Toc419924525 \h </w:instrText>
+            </w:r>
+            <w:r>
+              <w:rPr>
+                <w:noProof/>
+                <w:webHidden/>
+              </w:rPr>
+            </w:r>
+            <w:r>
+              <w:rPr>
+                <w:noProof/>
+                <w:webHidden/>
+              </w:rPr>
+              <w:fldChar w:fldCharType="separate"/>
+            </w:r>
+            <w:r>
+              <w:rPr>
+                <w:noProof/>
+                <w:webHidden/>
+              </w:rPr>
+              <w:t>25</w:t>
             </w:r>
             <w:r>
               <w:rPr>
@@ -1763,7 +2499,7 @@
               <w:lang w:val="nl-BE" w:eastAsia="nl-BE"/>
             </w:rPr>
           </w:pPr>
-          <w:hyperlink w:anchor="_Toc418696813" w:history="1">
+          <w:hyperlink w:anchor="_Toc419924526" w:history="1">
             <w:r>
               <w:rPr>
                 <w:rStyle w:val="Hyperlink"/>
@@ -1808,7 +2544,7 @@
                 <w:noProof/>
                 <w:webHidden/>
               </w:rPr>
-              <w:instrText xml:space="preserve"> PAGEREF _Toc418696813 \h </w:instrText>
+              <w:instrText xml:space="preserve"> PAGEREF _Toc419924526 \h </w:instrText>
             </w:r>
             <w:r>
               <w:rPr>
@@ -1828,7 +2564,7 @@
                 <w:noProof/>
                 <w:webHidden/>
               </w:rPr>
-              <w:t>3</w:t>
+              <w:t>25</w:t>
             </w:r>
             <w:r>
               <w:rPr>
@@ -1853,30 +2589,970 @@
     <w:p/>
     <w:p>
       <w:pPr>
-        <w:pStyle w:val="Kop1"/>
-      </w:pPr>
-      <w:bookmarkStart w:id="0" w:name="_Toc418696799"/>
-      <w:r>
-        <w:t>Figurenlijst</w:t>
-      </w:r>
+        <w:rPr>
+          <w:rFonts w:asciiTheme="majorHAnsi" w:eastAsiaTheme="majorEastAsia" w:hAnsiTheme="majorHAnsi" w:cstheme="majorBidi"/>
+          <w:color w:val="577188" w:themeColor="accent1" w:themeShade="BF"/>
+          <w:sz w:val="32"/>
+          <w:szCs w:val="32"/>
+        </w:rPr>
+      </w:pPr>
+      <w:r>
+        <w:br w:type="page"/>
+      </w:r>
+      <w:bookmarkStart w:id="0" w:name="_GoBack"/>
       <w:bookmarkEnd w:id="0"/>
     </w:p>
     <w:p>
-      <w:fldSimple w:instr=" TOC \c &quot;Figuur&quot; ">
-        <w:r>
-          <w:rPr>
-            <w:b/>
-            <w:bCs/>
-            <w:noProof/>
-          </w:rPr>
-          <w:t>Geen gegevens voor lijst met afbeeldingen gevonden.</w:t>
-        </w:r>
-      </w:fldSimple>
+      <w:pPr>
+        <w:pStyle w:val="Kop1"/>
+      </w:pPr>
+      <w:bookmarkStart w:id="1" w:name="_Toc419924504"/>
+      <w:r>
+        <w:lastRenderedPageBreak/>
+        <w:t>Figurenlijst</w:t>
+      </w:r>
+      <w:bookmarkEnd w:id="1"/>
     </w:p>
-    <w:p/>
-    <w:p/>
     <w:p>
       <w:pPr>
+        <w:pStyle w:val="Lijstmetafbeeldingen0"/>
+        <w:tabs>
+          <w:tab w:val="right" w:leader="dot" w:pos="8873"/>
+        </w:tabs>
+        <w:rPr>
+          <w:rFonts w:eastAsiaTheme="minorEastAsia"/>
+          <w:noProof/>
+          <w:color w:val="auto"/>
+          <w:kern w:val="0"/>
+          <w:szCs w:val="22"/>
+          <w:lang w:val="nl-BE" w:eastAsia="nl-BE"/>
+        </w:rPr>
+      </w:pPr>
+      <w:r>
+        <w:fldChar w:fldCharType="begin"/>
+      </w:r>
+      <w:r>
+        <w:instrText xml:space="preserve"> TOC \c "Afbeelding" </w:instrText>
+      </w:r>
+      <w:r>
+        <w:fldChar w:fldCharType="separate"/>
+      </w:r>
+      <w:r>
+        <w:rPr>
+          <w:noProof/>
+        </w:rPr>
+        <w:t>Afbeelding 1 : 16x32 LED board</w:t>
+      </w:r>
+      <w:r>
+        <w:rPr>
+          <w:noProof/>
+        </w:rPr>
+        <w:tab/>
+      </w:r>
+      <w:r>
+        <w:rPr>
+          <w:noProof/>
+        </w:rPr>
+        <w:fldChar w:fldCharType="begin"/>
+      </w:r>
+      <w:r>
+        <w:rPr>
+          <w:noProof/>
+        </w:rPr>
+        <w:instrText xml:space="preserve"> PAGEREF _Toc419924488 \h </w:instrText>
+      </w:r>
+      <w:r>
+        <w:rPr>
+          <w:noProof/>
+        </w:rPr>
+      </w:r>
+      <w:r>
+        <w:rPr>
+          <w:noProof/>
+        </w:rPr>
+        <w:fldChar w:fldCharType="separate"/>
+      </w:r>
+      <w:r>
+        <w:rPr>
+          <w:noProof/>
+        </w:rPr>
+        <w:t>5</w:t>
+      </w:r>
+      <w:r>
+        <w:rPr>
+          <w:noProof/>
+        </w:rPr>
+        <w:fldChar w:fldCharType="end"/>
+      </w:r>
+    </w:p>
+    <w:p>
+      <w:pPr>
+        <w:pStyle w:val="Lijstmetafbeeldingen0"/>
+        <w:tabs>
+          <w:tab w:val="right" w:leader="dot" w:pos="8873"/>
+        </w:tabs>
+        <w:rPr>
+          <w:rFonts w:eastAsiaTheme="minorEastAsia"/>
+          <w:noProof/>
+          <w:color w:val="auto"/>
+          <w:kern w:val="0"/>
+          <w:szCs w:val="22"/>
+          <w:lang w:val="nl-BE" w:eastAsia="nl-BE"/>
+        </w:rPr>
+      </w:pPr>
+      <w:r>
+        <w:rPr>
+          <w:noProof/>
+        </w:rPr>
+        <w:t>Afbeelding 2: Blokschema Mbed</w:t>
+      </w:r>
+      <w:r>
+        <w:rPr>
+          <w:noProof/>
+        </w:rPr>
+        <w:tab/>
+      </w:r>
+      <w:r>
+        <w:rPr>
+          <w:noProof/>
+        </w:rPr>
+        <w:fldChar w:fldCharType="begin"/>
+      </w:r>
+      <w:r>
+        <w:rPr>
+          <w:noProof/>
+        </w:rPr>
+        <w:instrText xml:space="preserve"> PAGEREF _Toc419924489 \h </w:instrText>
+      </w:r>
+      <w:r>
+        <w:rPr>
+          <w:noProof/>
+        </w:rPr>
+      </w:r>
+      <w:r>
+        <w:rPr>
+          <w:noProof/>
+        </w:rPr>
+        <w:fldChar w:fldCharType="separate"/>
+      </w:r>
+      <w:r>
+        <w:rPr>
+          <w:noProof/>
+        </w:rPr>
+        <w:t>7</w:t>
+      </w:r>
+      <w:r>
+        <w:rPr>
+          <w:noProof/>
+        </w:rPr>
+        <w:fldChar w:fldCharType="end"/>
+      </w:r>
+    </w:p>
+    <w:p>
+      <w:pPr>
+        <w:pStyle w:val="Lijstmetafbeeldingen0"/>
+        <w:tabs>
+          <w:tab w:val="right" w:leader="dot" w:pos="8873"/>
+        </w:tabs>
+        <w:rPr>
+          <w:rFonts w:eastAsiaTheme="minorEastAsia"/>
+          <w:noProof/>
+          <w:color w:val="auto"/>
+          <w:kern w:val="0"/>
+          <w:szCs w:val="22"/>
+          <w:lang w:val="nl-BE" w:eastAsia="nl-BE"/>
+        </w:rPr>
+      </w:pPr>
+      <w:r>
+        <w:rPr>
+          <w:noProof/>
+        </w:rPr>
+        <w:t>Afbeelding 3: Mbed als microcontroller</w:t>
+      </w:r>
+      <w:r>
+        <w:rPr>
+          <w:noProof/>
+        </w:rPr>
+        <w:tab/>
+      </w:r>
+      <w:r>
+        <w:rPr>
+          <w:noProof/>
+        </w:rPr>
+        <w:fldChar w:fldCharType="begin"/>
+      </w:r>
+      <w:r>
+        <w:rPr>
+          <w:noProof/>
+        </w:rPr>
+        <w:instrText xml:space="preserve"> PAGEREF _Toc419924490 \h </w:instrText>
+      </w:r>
+      <w:r>
+        <w:rPr>
+          <w:noProof/>
+        </w:rPr>
+      </w:r>
+      <w:r>
+        <w:rPr>
+          <w:noProof/>
+        </w:rPr>
+        <w:fldChar w:fldCharType="separate"/>
+      </w:r>
+      <w:r>
+        <w:rPr>
+          <w:noProof/>
+        </w:rPr>
+        <w:t>8</w:t>
+      </w:r>
+      <w:r>
+        <w:rPr>
+          <w:noProof/>
+        </w:rPr>
+        <w:fldChar w:fldCharType="end"/>
+      </w:r>
+    </w:p>
+    <w:p>
+      <w:pPr>
+        <w:pStyle w:val="Lijstmetafbeeldingen0"/>
+        <w:tabs>
+          <w:tab w:val="right" w:leader="dot" w:pos="8873"/>
+        </w:tabs>
+        <w:rPr>
+          <w:rFonts w:eastAsiaTheme="minorEastAsia"/>
+          <w:noProof/>
+          <w:color w:val="auto"/>
+          <w:kern w:val="0"/>
+          <w:szCs w:val="22"/>
+          <w:lang w:val="nl-BE" w:eastAsia="nl-BE"/>
+        </w:rPr>
+      </w:pPr>
+      <w:r>
+        <w:rPr>
+          <w:noProof/>
+        </w:rPr>
+        <w:t>Afbeelding 4: schema van de voeding</w:t>
+      </w:r>
+      <w:r>
+        <w:rPr>
+          <w:noProof/>
+        </w:rPr>
+        <w:tab/>
+      </w:r>
+      <w:r>
+        <w:rPr>
+          <w:noProof/>
+        </w:rPr>
+        <w:fldChar w:fldCharType="begin"/>
+      </w:r>
+      <w:r>
+        <w:rPr>
+          <w:noProof/>
+        </w:rPr>
+        <w:instrText xml:space="preserve"> PAGEREF _Toc419924491 \h </w:instrText>
+      </w:r>
+      <w:r>
+        <w:rPr>
+          <w:noProof/>
+        </w:rPr>
+      </w:r>
+      <w:r>
+        <w:rPr>
+          <w:noProof/>
+        </w:rPr>
+        <w:fldChar w:fldCharType="separate"/>
+      </w:r>
+      <w:r>
+        <w:rPr>
+          <w:noProof/>
+        </w:rPr>
+        <w:t>9</w:t>
+      </w:r>
+      <w:r>
+        <w:rPr>
+          <w:noProof/>
+        </w:rPr>
+        <w:fldChar w:fldCharType="end"/>
+      </w:r>
+    </w:p>
+    <w:p>
+      <w:pPr>
+        <w:pStyle w:val="Lijstmetafbeeldingen0"/>
+        <w:tabs>
+          <w:tab w:val="right" w:leader="dot" w:pos="8873"/>
+        </w:tabs>
+        <w:rPr>
+          <w:rFonts w:eastAsiaTheme="minorEastAsia"/>
+          <w:noProof/>
+          <w:color w:val="auto"/>
+          <w:kern w:val="0"/>
+          <w:szCs w:val="22"/>
+          <w:lang w:val="nl-BE" w:eastAsia="nl-BE"/>
+        </w:rPr>
+      </w:pPr>
+      <w:r>
+        <w:rPr>
+          <w:noProof/>
+        </w:rPr>
+        <w:t>Afbeelding 5 : PCB design van de voeding</w:t>
+      </w:r>
+      <w:r>
+        <w:rPr>
+          <w:noProof/>
+        </w:rPr>
+        <w:tab/>
+      </w:r>
+      <w:r>
+        <w:rPr>
+          <w:noProof/>
+        </w:rPr>
+        <w:fldChar w:fldCharType="begin"/>
+      </w:r>
+      <w:r>
+        <w:rPr>
+          <w:noProof/>
+        </w:rPr>
+        <w:instrText xml:space="preserve"> PAGEREF _Toc419924492 \h </w:instrText>
+      </w:r>
+      <w:r>
+        <w:rPr>
+          <w:noProof/>
+        </w:rPr>
+      </w:r>
+      <w:r>
+        <w:rPr>
+          <w:noProof/>
+        </w:rPr>
+        <w:fldChar w:fldCharType="separate"/>
+      </w:r>
+      <w:r>
+        <w:rPr>
+          <w:noProof/>
+        </w:rPr>
+        <w:t>10</w:t>
+      </w:r>
+      <w:r>
+        <w:rPr>
+          <w:noProof/>
+        </w:rPr>
+        <w:fldChar w:fldCharType="end"/>
+      </w:r>
+    </w:p>
+    <w:p>
+      <w:pPr>
+        <w:pStyle w:val="Lijstmetafbeeldingen0"/>
+        <w:tabs>
+          <w:tab w:val="right" w:leader="dot" w:pos="8873"/>
+        </w:tabs>
+        <w:rPr>
+          <w:rFonts w:eastAsiaTheme="minorEastAsia"/>
+          <w:noProof/>
+          <w:color w:val="auto"/>
+          <w:kern w:val="0"/>
+          <w:szCs w:val="22"/>
+          <w:lang w:val="nl-BE" w:eastAsia="nl-BE"/>
+        </w:rPr>
+      </w:pPr>
+      <w:r>
+        <w:rPr>
+          <w:noProof/>
+        </w:rPr>
+        <w:t>Afbeelding 6: netwerk architectuur</w:t>
+      </w:r>
+      <w:r>
+        <w:rPr>
+          <w:noProof/>
+        </w:rPr>
+        <w:tab/>
+      </w:r>
+      <w:r>
+        <w:rPr>
+          <w:noProof/>
+        </w:rPr>
+        <w:fldChar w:fldCharType="begin"/>
+      </w:r>
+      <w:r>
+        <w:rPr>
+          <w:noProof/>
+        </w:rPr>
+        <w:instrText xml:space="preserve"> PAGEREF _Toc419924493 \h </w:instrText>
+      </w:r>
+      <w:r>
+        <w:rPr>
+          <w:noProof/>
+        </w:rPr>
+      </w:r>
+      <w:r>
+        <w:rPr>
+          <w:noProof/>
+        </w:rPr>
+        <w:fldChar w:fldCharType="separate"/>
+      </w:r>
+      <w:r>
+        <w:rPr>
+          <w:noProof/>
+        </w:rPr>
+        <w:t>11</w:t>
+      </w:r>
+      <w:r>
+        <w:rPr>
+          <w:noProof/>
+        </w:rPr>
+        <w:fldChar w:fldCharType="end"/>
+      </w:r>
+    </w:p>
+    <w:p>
+      <w:pPr>
+        <w:pStyle w:val="Lijstmetafbeeldingen0"/>
+        <w:tabs>
+          <w:tab w:val="right" w:leader="dot" w:pos="8873"/>
+        </w:tabs>
+        <w:rPr>
+          <w:rFonts w:eastAsiaTheme="minorEastAsia"/>
+          <w:noProof/>
+          <w:color w:val="auto"/>
+          <w:kern w:val="0"/>
+          <w:szCs w:val="22"/>
+          <w:lang w:val="nl-BE" w:eastAsia="nl-BE"/>
+        </w:rPr>
+      </w:pPr>
+      <w:r>
+        <w:rPr>
+          <w:noProof/>
+        </w:rPr>
+        <w:t>Afbeelding 7 : EER diagram</w:t>
+      </w:r>
+      <w:r>
+        <w:rPr>
+          <w:noProof/>
+        </w:rPr>
+        <w:tab/>
+      </w:r>
+      <w:r>
+        <w:rPr>
+          <w:noProof/>
+        </w:rPr>
+        <w:fldChar w:fldCharType="begin"/>
+      </w:r>
+      <w:r>
+        <w:rPr>
+          <w:noProof/>
+        </w:rPr>
+        <w:instrText xml:space="preserve"> PAGEREF _Toc419924494 \h </w:instrText>
+      </w:r>
+      <w:r>
+        <w:rPr>
+          <w:noProof/>
+        </w:rPr>
+      </w:r>
+      <w:r>
+        <w:rPr>
+          <w:noProof/>
+        </w:rPr>
+        <w:fldChar w:fldCharType="separate"/>
+      </w:r>
+      <w:r>
+        <w:rPr>
+          <w:noProof/>
+        </w:rPr>
+        <w:t>12</w:t>
+      </w:r>
+      <w:r>
+        <w:rPr>
+          <w:noProof/>
+        </w:rPr>
+        <w:fldChar w:fldCharType="end"/>
+      </w:r>
+    </w:p>
+    <w:p>
+      <w:pPr>
+        <w:pStyle w:val="Lijstmetafbeeldingen0"/>
+        <w:tabs>
+          <w:tab w:val="right" w:leader="dot" w:pos="8873"/>
+        </w:tabs>
+        <w:rPr>
+          <w:rFonts w:eastAsiaTheme="minorEastAsia"/>
+          <w:noProof/>
+          <w:color w:val="auto"/>
+          <w:kern w:val="0"/>
+          <w:szCs w:val="22"/>
+          <w:lang w:val="en-US" w:eastAsia="nl-BE"/>
+        </w:rPr>
+      </w:pPr>
+      <w:r>
+        <w:rPr>
+          <w:noProof/>
+          <w:lang w:val="en-US"/>
+        </w:rPr>
+        <w:t>Afbeelding 8: MVC model</w:t>
+      </w:r>
+      <w:r>
+        <w:rPr>
+          <w:noProof/>
+          <w:lang w:val="en-US"/>
+        </w:rPr>
+        <w:tab/>
+      </w:r>
+      <w:r>
+        <w:rPr>
+          <w:noProof/>
+        </w:rPr>
+        <w:fldChar w:fldCharType="begin"/>
+      </w:r>
+      <w:r>
+        <w:rPr>
+          <w:noProof/>
+          <w:lang w:val="en-US"/>
+        </w:rPr>
+        <w:instrText xml:space="preserve"> PAGEREF _Toc419924495 \h </w:instrText>
+      </w:r>
+      <w:r>
+        <w:rPr>
+          <w:noProof/>
+        </w:rPr>
+      </w:r>
+      <w:r>
+        <w:rPr>
+          <w:noProof/>
+        </w:rPr>
+        <w:fldChar w:fldCharType="separate"/>
+      </w:r>
+      <w:r>
+        <w:rPr>
+          <w:noProof/>
+          <w:lang w:val="en-US"/>
+        </w:rPr>
+        <w:t>15</w:t>
+      </w:r>
+      <w:r>
+        <w:rPr>
+          <w:noProof/>
+        </w:rPr>
+        <w:fldChar w:fldCharType="end"/>
+      </w:r>
+    </w:p>
+    <w:p>
+      <w:pPr>
+        <w:pStyle w:val="Lijstmetafbeeldingen0"/>
+        <w:tabs>
+          <w:tab w:val="right" w:leader="dot" w:pos="8873"/>
+        </w:tabs>
+        <w:rPr>
+          <w:rFonts w:eastAsiaTheme="minorEastAsia"/>
+          <w:noProof/>
+          <w:color w:val="auto"/>
+          <w:kern w:val="0"/>
+          <w:szCs w:val="22"/>
+          <w:lang w:val="en-US" w:eastAsia="nl-BE"/>
+        </w:rPr>
+      </w:pPr>
+      <w:r>
+        <w:rPr>
+          <w:noProof/>
+          <w:lang w:val="en-US"/>
+        </w:rPr>
+        <w:t>Afbeelding 9 : framework workflow</w:t>
+      </w:r>
+      <w:r>
+        <w:rPr>
+          <w:noProof/>
+          <w:lang w:val="en-US"/>
+        </w:rPr>
+        <w:tab/>
+      </w:r>
+      <w:r>
+        <w:rPr>
+          <w:noProof/>
+        </w:rPr>
+        <w:fldChar w:fldCharType="begin"/>
+      </w:r>
+      <w:r>
+        <w:rPr>
+          <w:noProof/>
+          <w:lang w:val="en-US"/>
+        </w:rPr>
+        <w:instrText xml:space="preserve"> PAGEREF _Toc419924496 \h </w:instrText>
+      </w:r>
+      <w:r>
+        <w:rPr>
+          <w:noProof/>
+        </w:rPr>
+      </w:r>
+      <w:r>
+        <w:rPr>
+          <w:noProof/>
+        </w:rPr>
+        <w:fldChar w:fldCharType="separate"/>
+      </w:r>
+      <w:r>
+        <w:rPr>
+          <w:noProof/>
+          <w:lang w:val="en-US"/>
+        </w:rPr>
+        <w:t>16</w:t>
+      </w:r>
+      <w:r>
+        <w:rPr>
+          <w:noProof/>
+        </w:rPr>
+        <w:fldChar w:fldCharType="end"/>
+      </w:r>
+    </w:p>
+    <w:p>
+      <w:pPr>
+        <w:pStyle w:val="Lijstmetafbeeldingen0"/>
+        <w:tabs>
+          <w:tab w:val="right" w:leader="dot" w:pos="8873"/>
+        </w:tabs>
+        <w:rPr>
+          <w:rFonts w:eastAsiaTheme="minorEastAsia"/>
+          <w:noProof/>
+          <w:color w:val="auto"/>
+          <w:kern w:val="0"/>
+          <w:szCs w:val="22"/>
+          <w:lang w:val="en-US" w:eastAsia="nl-BE"/>
+        </w:rPr>
+      </w:pPr>
+      <w:r>
+        <w:rPr>
+          <w:noProof/>
+          <w:lang w:val="en-US"/>
+        </w:rPr>
+        <w:t>Afbeelding 10: Question Workflow</w:t>
+      </w:r>
+      <w:r>
+        <w:rPr>
+          <w:noProof/>
+          <w:lang w:val="en-US"/>
+        </w:rPr>
+        <w:tab/>
+      </w:r>
+      <w:r>
+        <w:rPr>
+          <w:noProof/>
+        </w:rPr>
+        <w:fldChar w:fldCharType="begin"/>
+      </w:r>
+      <w:r>
+        <w:rPr>
+          <w:noProof/>
+          <w:lang w:val="en-US"/>
+        </w:rPr>
+        <w:instrText xml:space="preserve"> PAGEREF _Toc419924497 \h </w:instrText>
+      </w:r>
+      <w:r>
+        <w:rPr>
+          <w:noProof/>
+        </w:rPr>
+      </w:r>
+      <w:r>
+        <w:rPr>
+          <w:noProof/>
+        </w:rPr>
+        <w:fldChar w:fldCharType="separate"/>
+      </w:r>
+      <w:r>
+        <w:rPr>
+          <w:noProof/>
+          <w:lang w:val="en-US"/>
+        </w:rPr>
+        <w:t>20</w:t>
+      </w:r>
+      <w:r>
+        <w:rPr>
+          <w:noProof/>
+        </w:rPr>
+        <w:fldChar w:fldCharType="end"/>
+      </w:r>
+    </w:p>
+    <w:p>
+      <w:pPr>
+        <w:pStyle w:val="Lijstmetafbeeldingen0"/>
+        <w:tabs>
+          <w:tab w:val="right" w:leader="dot" w:pos="8873"/>
+        </w:tabs>
+        <w:rPr>
+          <w:rFonts w:eastAsiaTheme="minorEastAsia"/>
+          <w:noProof/>
+          <w:color w:val="auto"/>
+          <w:kern w:val="0"/>
+          <w:szCs w:val="22"/>
+          <w:lang w:val="nl-BE" w:eastAsia="nl-BE"/>
+        </w:rPr>
+      </w:pPr>
+      <w:r>
+        <w:rPr>
+          <w:noProof/>
+        </w:rPr>
+        <w:t>Afbeelding 11 : codefragment Timer</w:t>
+      </w:r>
+      <w:r>
+        <w:rPr>
+          <w:noProof/>
+        </w:rPr>
+        <w:tab/>
+      </w:r>
+      <w:r>
+        <w:rPr>
+          <w:noProof/>
+        </w:rPr>
+        <w:fldChar w:fldCharType="begin"/>
+      </w:r>
+      <w:r>
+        <w:rPr>
+          <w:noProof/>
+        </w:rPr>
+        <w:instrText xml:space="preserve"> PAGEREF _Toc419924498 \h </w:instrText>
+      </w:r>
+      <w:r>
+        <w:rPr>
+          <w:noProof/>
+        </w:rPr>
+      </w:r>
+      <w:r>
+        <w:rPr>
+          <w:noProof/>
+        </w:rPr>
+        <w:fldChar w:fldCharType="separate"/>
+      </w:r>
+      <w:r>
+        <w:rPr>
+          <w:noProof/>
+        </w:rPr>
+        <w:t>21</w:t>
+      </w:r>
+      <w:r>
+        <w:rPr>
+          <w:noProof/>
+        </w:rPr>
+        <w:fldChar w:fldCharType="end"/>
+      </w:r>
+    </w:p>
+    <w:p>
+      <w:pPr>
+        <w:pStyle w:val="Lijstmetafbeeldingen0"/>
+        <w:tabs>
+          <w:tab w:val="right" w:leader="dot" w:pos="8873"/>
+        </w:tabs>
+        <w:rPr>
+          <w:rFonts w:eastAsiaTheme="minorEastAsia"/>
+          <w:noProof/>
+          <w:color w:val="auto"/>
+          <w:kern w:val="0"/>
+          <w:szCs w:val="22"/>
+          <w:lang w:val="nl-BE" w:eastAsia="nl-BE"/>
+        </w:rPr>
+      </w:pPr>
+      <w:r>
+        <w:rPr>
+          <w:noProof/>
+        </w:rPr>
+        <w:t>Afbeelding 12 : communicatie met Dbase</w:t>
+      </w:r>
+      <w:r>
+        <w:rPr>
+          <w:noProof/>
+        </w:rPr>
+        <w:tab/>
+      </w:r>
+      <w:r>
+        <w:rPr>
+          <w:noProof/>
+        </w:rPr>
+        <w:fldChar w:fldCharType="begin"/>
+      </w:r>
+      <w:r>
+        <w:rPr>
+          <w:noProof/>
+        </w:rPr>
+        <w:instrText xml:space="preserve"> PAGEREF _Toc419924499 \h </w:instrText>
+      </w:r>
+      <w:r>
+        <w:rPr>
+          <w:noProof/>
+        </w:rPr>
+      </w:r>
+      <w:r>
+        <w:rPr>
+          <w:noProof/>
+        </w:rPr>
+        <w:fldChar w:fldCharType="separate"/>
+      </w:r>
+      <w:r>
+        <w:rPr>
+          <w:noProof/>
+        </w:rPr>
+        <w:t>22</w:t>
+      </w:r>
+      <w:r>
+        <w:rPr>
+          <w:noProof/>
+        </w:rPr>
+        <w:fldChar w:fldCharType="end"/>
+      </w:r>
+    </w:p>
+    <w:p>
+      <w:pPr>
+        <w:pStyle w:val="Lijstmetafbeeldingen0"/>
+        <w:tabs>
+          <w:tab w:val="right" w:leader="dot" w:pos="8873"/>
+        </w:tabs>
+        <w:rPr>
+          <w:rFonts w:eastAsiaTheme="minorEastAsia"/>
+          <w:noProof/>
+          <w:color w:val="auto"/>
+          <w:kern w:val="0"/>
+          <w:szCs w:val="22"/>
+          <w:lang w:val="en-US" w:eastAsia="nl-BE"/>
+        </w:rPr>
+      </w:pPr>
+      <w:r>
+        <w:rPr>
+          <w:noProof/>
+          <w:lang w:val="en-US"/>
+        </w:rPr>
+        <w:t>Afbeelding 13 : image upload</w:t>
+      </w:r>
+      <w:r>
+        <w:rPr>
+          <w:noProof/>
+          <w:lang w:val="en-US"/>
+        </w:rPr>
+        <w:tab/>
+      </w:r>
+      <w:r>
+        <w:rPr>
+          <w:noProof/>
+        </w:rPr>
+        <w:fldChar w:fldCharType="begin"/>
+      </w:r>
+      <w:r>
+        <w:rPr>
+          <w:noProof/>
+          <w:lang w:val="en-US"/>
+        </w:rPr>
+        <w:instrText xml:space="preserve"> PAGEREF _Toc419924500 \h </w:instrText>
+      </w:r>
+      <w:r>
+        <w:rPr>
+          <w:noProof/>
+        </w:rPr>
+      </w:r>
+      <w:r>
+        <w:rPr>
+          <w:noProof/>
+        </w:rPr>
+        <w:fldChar w:fldCharType="separate"/>
+      </w:r>
+      <w:r>
+        <w:rPr>
+          <w:noProof/>
+          <w:lang w:val="en-US"/>
+        </w:rPr>
+        <w:t>23</w:t>
+      </w:r>
+      <w:r>
+        <w:rPr>
+          <w:noProof/>
+        </w:rPr>
+        <w:fldChar w:fldCharType="end"/>
+      </w:r>
+    </w:p>
+    <w:p>
+      <w:pPr>
+        <w:pStyle w:val="Lijstmetafbeeldingen0"/>
+        <w:tabs>
+          <w:tab w:val="right" w:leader="dot" w:pos="8873"/>
+        </w:tabs>
+        <w:rPr>
+          <w:rFonts w:eastAsiaTheme="minorEastAsia"/>
+          <w:noProof/>
+          <w:color w:val="auto"/>
+          <w:kern w:val="0"/>
+          <w:szCs w:val="22"/>
+          <w:lang w:val="en-US" w:eastAsia="nl-BE"/>
+        </w:rPr>
+      </w:pPr>
+      <w:r>
+        <w:rPr>
+          <w:noProof/>
+          <w:lang w:val="en-US"/>
+        </w:rPr>
+        <w:t>Afbeelding 14 : workflow Image upload</w:t>
+      </w:r>
+      <w:r>
+        <w:rPr>
+          <w:noProof/>
+          <w:lang w:val="en-US"/>
+        </w:rPr>
+        <w:tab/>
+      </w:r>
+      <w:r>
+        <w:rPr>
+          <w:noProof/>
+        </w:rPr>
+        <w:fldChar w:fldCharType="begin"/>
+      </w:r>
+      <w:r>
+        <w:rPr>
+          <w:noProof/>
+          <w:lang w:val="en-US"/>
+        </w:rPr>
+        <w:instrText xml:space="preserve"> PAGEREF _Toc419924501 \h </w:instrText>
+      </w:r>
+      <w:r>
+        <w:rPr>
+          <w:noProof/>
+        </w:rPr>
+      </w:r>
+      <w:r>
+        <w:rPr>
+          <w:noProof/>
+        </w:rPr>
+        <w:fldChar w:fldCharType="separate"/>
+      </w:r>
+      <w:r>
+        <w:rPr>
+          <w:noProof/>
+          <w:lang w:val="en-US"/>
+        </w:rPr>
+        <w:t>24</w:t>
+      </w:r>
+      <w:r>
+        <w:rPr>
+          <w:noProof/>
+        </w:rPr>
+        <w:fldChar w:fldCharType="end"/>
+      </w:r>
+    </w:p>
+    <w:p>
+      <w:pPr>
+        <w:rPr>
+          <w:lang w:val="en-US"/>
+        </w:rPr>
+      </w:pPr>
+      <w:r>
+        <w:fldChar w:fldCharType="end"/>
+      </w:r>
+    </w:p>
+    <w:p>
+      <w:pPr>
+        <w:rPr>
+          <w:lang w:val="en-US"/>
+        </w:rPr>
+      </w:pPr>
+    </w:p>
+    <w:p>
+      <w:pPr>
+        <w:rPr>
+          <w:lang w:val="en-US"/>
+        </w:rPr>
+      </w:pPr>
+    </w:p>
+    <w:p>
+      <w:pPr>
+        <w:rPr>
+          <w:lang w:val="en-US"/>
+        </w:rPr>
         <w:sectPr>
           <w:pgSz w:w="11907" w:h="16839" w:code="9"/>
           <w:pgMar w:top="2678" w:right="1512" w:bottom="1913" w:left="1512" w:header="918" w:footer="709" w:gutter="0"/>
@@ -1891,111 +3567,1408 @@
       <w:pPr>
         <w:pStyle w:val="Kop1"/>
       </w:pPr>
-      <w:bookmarkStart w:id="1" w:name="_Toc418696800"/>
+      <w:bookmarkStart w:id="2" w:name="_Toc419924505"/>
       <w:r>
         <w:lastRenderedPageBreak/>
         <w:t>Productomschrijving</w:t>
       </w:r>
-      <w:bookmarkEnd w:id="1"/>
-    </w:p>
-    <w:p>
-      <w:r>
-        <w:t xml:space="preserve">We maken een computergestuurd examen dat centraal vanuit een server wordt gestuurd. </w:t>
-      </w:r>
-      <w:proofErr w:type="spellStart"/>
-      <w:r>
-        <w:t>Clients</w:t>
-      </w:r>
-      <w:proofErr w:type="spellEnd"/>
-      <w:r>
-        <w:t xml:space="preserve"> kunnen via een switch connecteren aan de server, zich aanmelden als </w:t>
-      </w:r>
-      <w:proofErr w:type="spellStart"/>
-      <w:r>
-        <w:t>admin</w:t>
-      </w:r>
-      <w:proofErr w:type="spellEnd"/>
-      <w:r>
-        <w:t>, examinator en als deelnemer.</w:t>
-      </w:r>
-    </w:p>
-    <w:p>
-      <w:r>
-        <w:t>De afbeeldingen die bij de vragen horen worden op synchroon op een LED-board getoond.</w:t>
-      </w:r>
-    </w:p>
-    <w:p>
-      <w:r>
-        <w:t xml:space="preserve">In de database worden vragen opgesteld, afbeeldingen bijgehouden. </w:t>
-      </w:r>
-    </w:p>
-    <w:p>
-      <w:pPr>
-        <w:pStyle w:val="Kop1"/>
-      </w:pPr>
-      <w:r>
-        <w:t>Hardware beschrijving</w:t>
-      </w:r>
-    </w:p>
-    <w:p>
-      <w:pPr>
-        <w:pStyle w:val="Kop2"/>
-      </w:pPr>
-      <w:bookmarkStart w:id="2" w:name="_Toc418696802"/>
-      <w:r>
-        <w:t>LED-Board</w:t>
+      <w:r>
+        <w:t xml:space="preserve"> (FH)</w:t>
       </w:r>
       <w:bookmarkEnd w:id="2"/>
     </w:p>
     <w:p>
       <w:r>
-        <w:t>Francis</w:t>
+        <w:t xml:space="preserve">We maken een computergestuurd examen dat centraal vanuit een server wordt gestuurd. </w:t>
+      </w:r>
+      <w:proofErr w:type="spellStart"/>
+      <w:r>
+        <w:t>Clients</w:t>
+      </w:r>
+      <w:proofErr w:type="spellEnd"/>
+      <w:r>
+        <w:t xml:space="preserve"> kunnen via een switch connecteren aan de server, zich aanmelden als </w:t>
+      </w:r>
+      <w:proofErr w:type="spellStart"/>
+      <w:r>
+        <w:t>admin</w:t>
+      </w:r>
+      <w:proofErr w:type="spellEnd"/>
+      <w:r>
+        <w:t>, examinator en als deelnemer.</w:t>
       </w:r>
     </w:p>
     <w:p>
-      <w:pPr>
-        <w:pStyle w:val="Kop2"/>
-      </w:pPr>
-      <w:bookmarkStart w:id="3" w:name="_Toc418696803"/>
-      <w:r>
-        <w:t>Microcontroller</w:t>
+      <w:r>
+        <w:t xml:space="preserve">De afbeeldingen die bij de vragen horen worden op </w:t>
+      </w:r>
+      <w:r>
+        <w:t xml:space="preserve">het scherm van de gebruiker getoond en </w:t>
+      </w:r>
+      <w:r>
+        <w:t>synchroon op een LED-board.</w:t>
+      </w:r>
+    </w:p>
+    <w:p>
+      <w:r>
+        <w:t xml:space="preserve">In de database worden vragen opgesteld, afbeeldingen bijgehouden. </w:t>
+      </w:r>
+    </w:p>
+    <w:p>
+      <w:pPr>
+        <w:pStyle w:val="Kop1"/>
+      </w:pPr>
+      <w:bookmarkStart w:id="3" w:name="_Toc419924506"/>
+      <w:r>
+        <w:t>Hardware beschrijving</w:t>
       </w:r>
       <w:bookmarkEnd w:id="3"/>
     </w:p>
     <w:p>
-      <w:r>
-        <w:t>Kevin</w:t>
-      </w:r>
-    </w:p>
-    <w:p>
       <w:pPr>
         <w:pStyle w:val="Kop2"/>
       </w:pPr>
-      <w:bookmarkStart w:id="4" w:name="_Toc418696804"/>
-      <w:r>
-        <w:t>Voeding</w:t>
+      <w:bookmarkStart w:id="4" w:name="_Toc419924507"/>
+      <w:r>
+        <w:t>LED-Board</w:t>
+      </w:r>
+      <w:r>
+        <w:t xml:space="preserve"> (FH)</w:t>
       </w:r>
       <w:bookmarkEnd w:id="4"/>
     </w:p>
     <w:p>
       <w:r>
-        <w:t>Kevin</w:t>
+        <w:t>We hebben beslist om een LED-matrix bord aan te schaffen.</w:t>
       </w:r>
     </w:p>
     <w:p>
-      <w:pPr>
-        <w:pStyle w:val="Kop2"/>
-      </w:pPr>
-      <w:bookmarkStart w:id="5" w:name="_Toc418696805"/>
-      <w:r>
-        <w:t>Netwerkinfrastructuur</w:t>
+      <w:r>
+        <w:t>De relatief hoge kostprijs voor afzonderlijke RGB-</w:t>
+      </w:r>
+      <w:proofErr w:type="spellStart"/>
+      <w:r>
+        <w:t>LED’s</w:t>
+      </w:r>
+      <w:proofErr w:type="spellEnd"/>
+      <w:r>
+        <w:t xml:space="preserve"> en onze ambitie om minstens een 16x16 matrix te hebben, heeft ons in de richting van deze aankoop geleid.</w:t>
+      </w:r>
+    </w:p>
+    <w:p>
+      <w:r>
+        <w:t>Het is de bedoeling om minstens een leesbare afbeelding op de matri</w:t>
+      </w:r>
+      <w:r>
+        <w:t>x te brengen. We vrezen dat met een resolutie kleiner dan 16x16 zelfs een eenvoudige afbeelding als een verkeersbord niet herkenbaar zal zijn.</w:t>
+      </w:r>
+    </w:p>
+    <w:p>
+      <w:r>
+        <w:t xml:space="preserve">Via de website van Adafruit.com vinden we een geschikt en betaalbaar model met volgende </w:t>
+      </w:r>
+      <w:proofErr w:type="spellStart"/>
+      <w:r>
+        <w:t>specs</w:t>
+      </w:r>
+      <w:proofErr w:type="spellEnd"/>
+      <w:r>
+        <w:t>:</w:t>
+      </w:r>
+    </w:p>
+    <w:p>
+      <w:pPr>
+        <w:pStyle w:val="Lijstalinea"/>
+        <w:numPr>
+          <w:ilvl w:val="0"/>
+          <w:numId w:val="27"/>
+        </w:numPr>
+      </w:pPr>
+      <w:r>
+        <w:t>16x32 RGB LED matrix panel</w:t>
+      </w:r>
+    </w:p>
+    <w:p>
+      <w:pPr>
+        <w:pStyle w:val="Lijstalinea"/>
+        <w:numPr>
+          <w:ilvl w:val="0"/>
+          <w:numId w:val="27"/>
+        </w:numPr>
+      </w:pPr>
+      <w:r>
+        <w:t xml:space="preserve">5Vdc input en wanneer alle </w:t>
+      </w:r>
+      <w:proofErr w:type="spellStart"/>
+      <w:r>
+        <w:t>leds</w:t>
+      </w:r>
+      <w:proofErr w:type="spellEnd"/>
+      <w:r>
+        <w:t xml:space="preserve"> branden 2,5A</w:t>
+      </w:r>
+    </w:p>
+    <w:p>
+      <w:pPr>
+        <w:pStyle w:val="Lijstalinea"/>
+        <w:numPr>
+          <w:ilvl w:val="0"/>
+          <w:numId w:val="27"/>
+        </w:numPr>
+      </w:pPr>
+      <w:proofErr w:type="spellStart"/>
+      <w:r>
+        <w:t>Chainable</w:t>
+      </w:r>
+      <w:proofErr w:type="spellEnd"/>
+      <w:r>
+        <w:t xml:space="preserve"> (voor eventuele uitbreiding)</w:t>
+      </w:r>
+    </w:p>
+    <w:p/>
+    <w:p>
+      <w:r>
+        <w:t>Downs:</w:t>
+      </w:r>
+    </w:p>
+    <w:p>
+      <w:r>
+        <w:t xml:space="preserve">Er is geen PWM driver voorzien. We gaan onze ARM M3 </w:t>
+      </w:r>
+      <w:proofErr w:type="spellStart"/>
+      <w:r>
+        <w:t>mbed</w:t>
+      </w:r>
+      <w:proofErr w:type="spellEnd"/>
+      <w:r>
+        <w:t xml:space="preserve"> gebruiken om de </w:t>
+      </w:r>
+      <w:proofErr w:type="spellStart"/>
+      <w:r>
+        <w:t>LED’s</w:t>
+      </w:r>
+      <w:proofErr w:type="spellEnd"/>
+      <w:r>
+        <w:t xml:space="preserve"> rechtstreeks aan te sturen.</w:t>
+      </w:r>
+    </w:p>
+    <w:p/>
+    <w:p>
+      <w:pPr>
+        <w:keepNext/>
+      </w:pPr>
+      <w:r>
+        <w:rPr>
+          <w:lang w:val="nl-BE"/>
+        </w:rPr>
+        <w:lastRenderedPageBreak/>
+        <w:drawing>
+          <wp:inline distT="0" distB="0" distL="0" distR="0" wp14:anchorId="3A6E9EAF" wp14:editId="40CA640F">
+            <wp:extent cx="5640705" cy="4235183"/>
+            <wp:effectExtent l="0" t="0" r="0" b="0"/>
+            <wp:docPr id="1" name="Afbeelding 1" descr="Medium 16x32 RGB LED matrix panel"/>
+            <wp:cNvGraphicFramePr>
+              <a:graphicFrameLocks xmlns:a="http://schemas.openxmlformats.org/drawingml/2006/main" noChangeAspect="1"/>
+            </wp:cNvGraphicFramePr>
+            <a:graphic xmlns:a="http://schemas.openxmlformats.org/drawingml/2006/main">
+              <a:graphicData uri="http://schemas.openxmlformats.org/drawingml/2006/picture">
+                <pic:pic xmlns:pic="http://schemas.openxmlformats.org/drawingml/2006/picture">
+                  <pic:nvPicPr>
+                    <pic:cNvPr id="0" name="Picture 1" descr="Medium 16x32 RGB LED matrix panel"/>
+                    <pic:cNvPicPr>
+                      <a:picLocks noChangeAspect="1" noChangeArrowheads="1"/>
+                    </pic:cNvPicPr>
+                  </pic:nvPicPr>
+                  <pic:blipFill>
+                    <a:blip r:embed="rId11">
+                      <a:extLst>
+                        <a:ext uri="{28A0092B-C50C-407E-A947-70E740481C1C}">
+                          <a14:useLocalDpi xmlns:a14="http://schemas.microsoft.com/office/drawing/2010/main" val="0"/>
+                        </a:ext>
+                      </a:extLst>
+                    </a:blip>
+                    <a:srcRect/>
+                    <a:stretch>
+                      <a:fillRect/>
+                    </a:stretch>
+                  </pic:blipFill>
+                  <pic:spPr bwMode="auto">
+                    <a:xfrm>
+                      <a:off x="0" y="0"/>
+                      <a:ext cx="5640705" cy="4235183"/>
+                    </a:xfrm>
+                    <a:prstGeom prst="rect">
+                      <a:avLst/>
+                    </a:prstGeom>
+                    <a:noFill/>
+                    <a:ln>
+                      <a:noFill/>
+                    </a:ln>
+                  </pic:spPr>
+                </pic:pic>
+              </a:graphicData>
+            </a:graphic>
+          </wp:inline>
+        </w:drawing>
+      </w:r>
+    </w:p>
+    <w:p>
+      <w:pPr>
+        <w:pStyle w:val="Bijschrift0"/>
+      </w:pPr>
+      <w:bookmarkStart w:id="5" w:name="_Toc419924488"/>
+      <w:r>
+        <w:t xml:space="preserve">Afbeelding </w:t>
+      </w:r>
+      <w:fldSimple w:instr=" SEQ Afbeelding \* ARABIC ">
+        <w:r>
+          <w:rPr>
+            <w:noProof/>
+          </w:rPr>
+          <w:t>1</w:t>
+        </w:r>
+      </w:fldSimple>
+      <w:r>
+        <w:t xml:space="preserve"> : 16x32 LED board</w:t>
       </w:r>
       <w:bookmarkEnd w:id="5"/>
     </w:p>
+    <w:p/>
+    <w:p/>
     <w:p>
-      <w:r>
-        <w:t>Francis</w:t>
-      </w:r>
+      <w:pPr>
+        <w:pStyle w:val="Kop2"/>
+      </w:pPr>
+      <w:bookmarkStart w:id="6" w:name="_Toc419924508"/>
+      <w:r>
+        <w:t>Microcontroller</w:t>
+      </w:r>
+      <w:r>
+        <w:t xml:space="preserve"> (KVH)</w:t>
+      </w:r>
+      <w:bookmarkEnd w:id="6"/>
+    </w:p>
+    <w:p>
+      <w:r>
+        <w:t xml:space="preserve">De microcontroller die we hebben gekozen voor dit project is de </w:t>
+      </w:r>
+      <w:proofErr w:type="spellStart"/>
+      <w:r>
+        <w:t>mbed</w:t>
+      </w:r>
+      <w:proofErr w:type="spellEnd"/>
+      <w:r>
+        <w:t xml:space="preserve"> LPC1768. </w:t>
+      </w:r>
+    </w:p>
+    <w:p>
+      <w:r>
+        <w:t xml:space="preserve">De reden hiervoor is dat we al reeds ervaring hebben met het programmeren van de </w:t>
+      </w:r>
+      <w:proofErr w:type="spellStart"/>
+      <w:r>
+        <w:t>mbed</w:t>
+      </w:r>
+      <w:proofErr w:type="spellEnd"/>
+      <w:r>
+        <w:t xml:space="preserve">, met gevolg dat we hierdoor heel wat tijd uitsparen met het bestuderen van de specificaties van de microcontroller. </w:t>
+      </w:r>
+    </w:p>
+    <w:p>
+      <w:r>
+        <w:t xml:space="preserve">De </w:t>
+      </w:r>
+      <w:proofErr w:type="spellStart"/>
+      <w:r>
+        <w:t>mbed</w:t>
+      </w:r>
+      <w:proofErr w:type="spellEnd"/>
+      <w:r>
+        <w:t xml:space="preserve"> LPC1768 is ontwikkeld om verschillende systemen te gaan prototypen, waaronder vooral systemen met ethernet en USB. Daarnaast biedt de </w:t>
+      </w:r>
+      <w:proofErr w:type="spellStart"/>
+      <w:r>
+        <w:t>mbed</w:t>
+      </w:r>
+      <w:proofErr w:type="spellEnd"/>
+      <w:r>
+        <w:t xml:space="preserve"> ook flexibiliteit aan voor tal van perifere interfaces.</w:t>
+      </w:r>
+    </w:p>
+    <w:p>
+      <w:r>
+        <w:t xml:space="preserve">De microcontroller bevat ook een ingebouwde USB FLASH </w:t>
+      </w:r>
+      <w:proofErr w:type="spellStart"/>
+      <w:r>
+        <w:t>programmer</w:t>
+      </w:r>
+      <w:proofErr w:type="spellEnd"/>
+      <w:r>
+        <w:t>, waardoor extra programmeerkits en dergelijke niet moeten aangeschaft worden.</w:t>
+      </w:r>
+    </w:p>
+    <w:p>
+      <w:r>
+        <w:lastRenderedPageBreak/>
+        <w:t>Enkele noemenswaardige specificaties:</w:t>
+      </w:r>
+    </w:p>
+    <w:p>
+      <w:pPr>
+        <w:pStyle w:val="Lijstalinea"/>
+        <w:numPr>
+          <w:ilvl w:val="0"/>
+          <w:numId w:val="28"/>
+        </w:numPr>
+      </w:pPr>
+      <w:r>
+        <w:t xml:space="preserve">32-bit ARM Cortex-M3 </w:t>
+      </w:r>
+      <w:proofErr w:type="spellStart"/>
+      <w:r>
+        <w:t>core</w:t>
+      </w:r>
+      <w:proofErr w:type="spellEnd"/>
+    </w:p>
+    <w:p>
+      <w:pPr>
+        <w:pStyle w:val="Lijstalinea"/>
+        <w:numPr>
+          <w:ilvl w:val="0"/>
+          <w:numId w:val="28"/>
+        </w:numPr>
+        <w:rPr>
+          <w:lang w:val="en-US"/>
+        </w:rPr>
+      </w:pPr>
+      <w:r>
+        <w:rPr>
+          <w:lang w:val="en-US"/>
+        </w:rPr>
+        <w:t>512kB FLASH</w:t>
+      </w:r>
+    </w:p>
+    <w:p>
+      <w:pPr>
+        <w:pStyle w:val="Lijstalinea"/>
+        <w:numPr>
+          <w:ilvl w:val="0"/>
+          <w:numId w:val="28"/>
+        </w:numPr>
+        <w:rPr>
+          <w:lang w:val="en-US"/>
+        </w:rPr>
+      </w:pPr>
+      <w:r>
+        <w:rPr>
+          <w:lang w:val="en-US"/>
+        </w:rPr>
+        <w:t>32kB RAM</w:t>
+      </w:r>
+    </w:p>
+    <w:p>
+      <w:pPr>
+        <w:pStyle w:val="Lijstalinea"/>
+        <w:numPr>
+          <w:ilvl w:val="0"/>
+          <w:numId w:val="28"/>
+        </w:numPr>
+        <w:rPr>
+          <w:lang w:val="en-US"/>
+        </w:rPr>
+      </w:pPr>
+      <w:r>
+        <w:rPr>
+          <w:lang w:val="en-US"/>
+        </w:rPr>
+        <w:t>Ethernet</w:t>
+      </w:r>
+    </w:p>
+    <w:p>
+      <w:pPr>
+        <w:pStyle w:val="Lijstalinea"/>
+        <w:numPr>
+          <w:ilvl w:val="0"/>
+          <w:numId w:val="28"/>
+        </w:numPr>
+        <w:rPr>
+          <w:lang w:val="en-US"/>
+        </w:rPr>
+      </w:pPr>
+      <w:r>
+        <w:rPr>
+          <w:lang w:val="en-US"/>
+        </w:rPr>
+        <w:t xml:space="preserve">USB </w:t>
+      </w:r>
+    </w:p>
+    <w:p>
+      <w:pPr>
+        <w:pStyle w:val="Lijstalinea"/>
+        <w:numPr>
+          <w:ilvl w:val="0"/>
+          <w:numId w:val="28"/>
+        </w:numPr>
+        <w:rPr>
+          <w:lang w:val="en-US"/>
+        </w:rPr>
+      </w:pPr>
+      <w:r>
+        <w:rPr>
+          <w:lang w:val="en-US"/>
+        </w:rPr>
+        <w:t>SPI</w:t>
+      </w:r>
+    </w:p>
+    <w:p>
+      <w:pPr>
+        <w:pStyle w:val="Lijstalinea"/>
+        <w:numPr>
+          <w:ilvl w:val="0"/>
+          <w:numId w:val="28"/>
+        </w:numPr>
+        <w:rPr>
+          <w:lang w:val="en-US"/>
+        </w:rPr>
+      </w:pPr>
+      <w:r>
+        <w:rPr>
+          <w:lang w:val="en-US"/>
+        </w:rPr>
+        <w:t>I2C</w:t>
+      </w:r>
+    </w:p>
+    <w:p>
+      <w:pPr>
+        <w:pStyle w:val="Lijstalinea"/>
+        <w:numPr>
+          <w:ilvl w:val="0"/>
+          <w:numId w:val="28"/>
+        </w:numPr>
+        <w:rPr>
+          <w:lang w:val="en-US"/>
+        </w:rPr>
+      </w:pPr>
+      <w:r>
+        <w:rPr>
+          <w:lang w:val="en-US"/>
+        </w:rPr>
+        <w:t>ADC</w:t>
+      </w:r>
+    </w:p>
+    <w:p>
+      <w:pPr>
+        <w:pStyle w:val="Lijstalinea"/>
+        <w:numPr>
+          <w:ilvl w:val="0"/>
+          <w:numId w:val="28"/>
+        </w:numPr>
+        <w:rPr>
+          <w:lang w:val="en-US"/>
+        </w:rPr>
+      </w:pPr>
+      <w:r>
+        <w:rPr>
+          <w:lang w:val="en-US"/>
+        </w:rPr>
+        <w:t>DAC</w:t>
+      </w:r>
+    </w:p>
+    <w:p>
+      <w:pPr>
+        <w:pStyle w:val="Lijstalinea"/>
+        <w:numPr>
+          <w:ilvl w:val="0"/>
+          <w:numId w:val="28"/>
+        </w:numPr>
+        <w:rPr>
+          <w:lang w:val="en-US"/>
+        </w:rPr>
+      </w:pPr>
+      <w:r>
+        <w:rPr>
+          <w:lang w:val="en-US"/>
+        </w:rPr>
+        <w:t>PWM</w:t>
+      </w:r>
+    </w:p>
+    <w:p>
+      <w:pPr>
+        <w:pStyle w:val="Lijstalinea"/>
+        <w:numPr>
+          <w:ilvl w:val="0"/>
+          <w:numId w:val="28"/>
+        </w:numPr>
+        <w:rPr>
+          <w:lang w:val="en-US"/>
+        </w:rPr>
+      </w:pPr>
+      <w:proofErr w:type="spellStart"/>
+      <w:r>
+        <w:rPr>
+          <w:lang w:val="en-US"/>
+        </w:rPr>
+        <w:t>Andere</w:t>
+      </w:r>
+      <w:proofErr w:type="spellEnd"/>
+      <w:r>
+        <w:rPr>
+          <w:lang w:val="en-US"/>
+        </w:rPr>
+        <w:t xml:space="preserve"> I/O interfaces</w:t>
+      </w:r>
+    </w:p>
+    <w:tbl>
+      <w:tblPr>
+        <w:tblStyle w:val="Tabelraster"/>
+        <w:tblpPr w:leftFromText="141" w:rightFromText="141" w:vertAnchor="text" w:horzAnchor="margin" w:tblpY="143"/>
+        <w:tblW w:w="0" w:type="auto"/>
+        <w:tblBorders>
+          <w:top w:val="none" w:sz="0" w:space="0" w:color="auto"/>
+          <w:left w:val="none" w:sz="0" w:space="0" w:color="auto"/>
+          <w:bottom w:val="none" w:sz="0" w:space="0" w:color="auto"/>
+          <w:right w:val="none" w:sz="0" w:space="0" w:color="auto"/>
+          <w:insideH w:val="none" w:sz="0" w:space="0" w:color="auto"/>
+          <w:insideV w:val="none" w:sz="0" w:space="0" w:color="auto"/>
+        </w:tblBorders>
+        <w:tblLook w:val="04A0" w:firstRow="1" w:lastRow="0" w:firstColumn="1" w:lastColumn="0" w:noHBand="0" w:noVBand="1"/>
+      </w:tblPr>
+      <w:tblGrid>
+        <w:gridCol w:w="8883"/>
+      </w:tblGrid>
+      <w:tr>
+        <w:tc>
+          <w:tcPr>
+            <w:tcW w:w="8883" w:type="dxa"/>
+          </w:tcPr>
+          <w:p>
+            <w:pPr>
+              <w:pStyle w:val="Geenafstand"/>
+              <w:keepNext/>
+            </w:pPr>
+            <w:r>
+              <w:rPr>
+                <w:noProof/>
+              </w:rPr>
+              <w:lastRenderedPageBreak/>
+              <w:drawing>
+                <wp:inline distT="0" distB="0" distL="0" distR="0" wp14:anchorId="25D513DB" wp14:editId="7A6773C0">
+                  <wp:extent cx="5760720" cy="6538595"/>
+                  <wp:effectExtent l="0" t="0" r="0" b="0"/>
+                  <wp:docPr id="2" name="Afbeelding 2"/>
+                  <wp:cNvGraphicFramePr>
+                    <a:graphicFrameLocks xmlns:a="http://schemas.openxmlformats.org/drawingml/2006/main" noChangeAspect="1"/>
+                  </wp:cNvGraphicFramePr>
+                  <a:graphic xmlns:a="http://schemas.openxmlformats.org/drawingml/2006/main">
+                    <a:graphicData uri="http://schemas.openxmlformats.org/drawingml/2006/picture">
+                      <pic:pic xmlns:pic="http://schemas.openxmlformats.org/drawingml/2006/picture">
+                        <pic:nvPicPr>
+                          <pic:cNvPr id="1" name=""/>
+                          <pic:cNvPicPr/>
+                        </pic:nvPicPr>
+                        <pic:blipFill>
+                          <a:blip r:embed="rId12"/>
+                          <a:stretch>
+                            <a:fillRect/>
+                          </a:stretch>
+                        </pic:blipFill>
+                        <pic:spPr>
+                          <a:xfrm>
+                            <a:off x="0" y="0"/>
+                            <a:ext cx="5760720" cy="6538595"/>
+                          </a:xfrm>
+                          <a:prstGeom prst="rect">
+                            <a:avLst/>
+                          </a:prstGeom>
+                        </pic:spPr>
+                      </pic:pic>
+                    </a:graphicData>
+                  </a:graphic>
+                </wp:inline>
+              </w:drawing>
+            </w:r>
+          </w:p>
+          <w:p>
+            <w:pPr>
+              <w:pStyle w:val="Bijschrift0"/>
+            </w:pPr>
+            <w:bookmarkStart w:id="7" w:name="_Ref419904208"/>
+            <w:bookmarkStart w:id="8" w:name="_Toc419924489"/>
+            <w:r>
+              <w:t xml:space="preserve">Afbeelding </w:t>
+            </w:r>
+            <w:r>
+              <w:fldChar w:fldCharType="begin"/>
+            </w:r>
+            <w:r>
+              <w:instrText xml:space="preserve"> SEQ Afbeelding \* ARABIC </w:instrText>
+            </w:r>
+            <w:r>
+              <w:fldChar w:fldCharType="separate"/>
+            </w:r>
+            <w:r>
+              <w:rPr>
+                <w:noProof/>
+              </w:rPr>
+              <w:t>2</w:t>
+            </w:r>
+            <w:r>
+              <w:fldChar w:fldCharType="end"/>
+            </w:r>
+            <w:bookmarkEnd w:id="7"/>
+            <w:r>
+              <w:t xml:space="preserve">: Blokschema </w:t>
+            </w:r>
+            <w:proofErr w:type="spellStart"/>
+            <w:r>
+              <w:t>Mbed</w:t>
+            </w:r>
+            <w:bookmarkEnd w:id="8"/>
+            <w:proofErr w:type="spellEnd"/>
+          </w:p>
+        </w:tc>
+      </w:tr>
+      <w:tr>
+        <w:tc>
+          <w:tcPr>
+            <w:tcW w:w="8883" w:type="dxa"/>
+          </w:tcPr>
+          <w:p/>
+        </w:tc>
+      </w:tr>
+    </w:tbl>
+    <w:p>
+      <w:pPr>
+        <w:rPr>
+          <w:lang w:val="en-US"/>
+        </w:rPr>
+      </w:pPr>
+    </w:p>
+    <w:p>
+      <w:r>
+        <w:t xml:space="preserve">In </w:t>
+      </w:r>
+      <w:r>
+        <w:fldChar w:fldCharType="begin"/>
+      </w:r>
+      <w:r>
+        <w:instrText xml:space="preserve"> REF _Ref419904287 \h </w:instrText>
+      </w:r>
+      <w:r>
+        <w:fldChar w:fldCharType="separate"/>
+      </w:r>
+      <w:r>
+        <w:t xml:space="preserve">Afbeelding </w:t>
+      </w:r>
+      <w:r>
+        <w:rPr>
+          <w:noProof/>
+        </w:rPr>
+        <w:t>3</w:t>
+      </w:r>
+      <w:r>
+        <w:fldChar w:fldCharType="end"/>
+      </w:r>
+      <w:r>
+        <w:t xml:space="preserve"> </w:t>
+      </w:r>
+      <w:r>
+        <w:t xml:space="preserve">worden de interacties weergegeven waarbij de microcontroller centraal staat. Zo is te zien dat de potentiometer en de joystick worden gebruikt als </w:t>
+      </w:r>
+      <w:proofErr w:type="spellStart"/>
+      <w:r>
+        <w:t>inputs</w:t>
+      </w:r>
+      <w:proofErr w:type="spellEnd"/>
+      <w:r>
+        <w:t xml:space="preserve">. Hierbij wordt de </w:t>
+      </w:r>
+      <w:r>
+        <w:lastRenderedPageBreak/>
+        <w:t xml:space="preserve">potentiometer gebruikt om de lichtintensiteit van de </w:t>
+      </w:r>
+      <w:proofErr w:type="spellStart"/>
+      <w:r>
+        <w:t>ledmatrix</w:t>
+      </w:r>
+      <w:proofErr w:type="spellEnd"/>
+      <w:r>
+        <w:t xml:space="preserve"> te besturen en de joystick als een reset voor de matrix.</w:t>
+      </w:r>
+    </w:p>
+    <w:p>
+      <w:r>
+        <w:t xml:space="preserve">De </w:t>
+      </w:r>
+      <w:proofErr w:type="spellStart"/>
+      <w:r>
+        <w:t>ledmatrix</w:t>
+      </w:r>
+      <w:proofErr w:type="spellEnd"/>
+      <w:r>
+        <w:t xml:space="preserve"> zelf wordt als output gebruikt van de </w:t>
+      </w:r>
+      <w:proofErr w:type="spellStart"/>
+      <w:r>
+        <w:t>mbed</w:t>
+      </w:r>
+      <w:proofErr w:type="spellEnd"/>
+      <w:r>
+        <w:t>.</w:t>
+      </w:r>
+    </w:p>
+    <w:p>
+      <w:r>
+        <w:t xml:space="preserve">De communicatie tussen de </w:t>
+      </w:r>
+      <w:proofErr w:type="spellStart"/>
+      <w:r>
+        <w:t>mbed</w:t>
+      </w:r>
+      <w:proofErr w:type="spellEnd"/>
+      <w:r>
+        <w:t xml:space="preserve"> en de webserver gebeurd via het TCP/IP protocol over ethernet. Om de ethernet verbinding tot stand te brengen wordt gebruik gemaakt van de RJ45 ethernet connector die aanwezig is op de </w:t>
+      </w:r>
+      <w:proofErr w:type="spellStart"/>
+      <w:r>
+        <w:t>mbed</w:t>
+      </w:r>
+      <w:proofErr w:type="spellEnd"/>
+      <w:r>
+        <w:t xml:space="preserve"> </w:t>
+      </w:r>
+      <w:proofErr w:type="spellStart"/>
+      <w:r>
+        <w:t>application</w:t>
+      </w:r>
+      <w:proofErr w:type="spellEnd"/>
+      <w:r>
+        <w:t xml:space="preserve"> board. </w:t>
+      </w:r>
+    </w:p>
+    <w:p>
+      <w:pPr>
+        <w:pStyle w:val="Geenafstand"/>
+      </w:pPr>
+    </w:p>
+    <w:tbl>
+      <w:tblPr>
+        <w:tblStyle w:val="Tabelraster"/>
+        <w:tblpPr w:leftFromText="141" w:rightFromText="141" w:vertAnchor="text" w:horzAnchor="margin" w:tblpY="27"/>
+        <w:tblW w:w="0" w:type="auto"/>
+        <w:tblBorders>
+          <w:top w:val="none" w:sz="0" w:space="0" w:color="auto"/>
+          <w:left w:val="none" w:sz="0" w:space="0" w:color="auto"/>
+          <w:bottom w:val="none" w:sz="0" w:space="0" w:color="auto"/>
+          <w:right w:val="none" w:sz="0" w:space="0" w:color="auto"/>
+          <w:insideH w:val="none" w:sz="0" w:space="0" w:color="auto"/>
+          <w:insideV w:val="none" w:sz="0" w:space="0" w:color="auto"/>
+        </w:tblBorders>
+        <w:tblLook w:val="04A0" w:firstRow="1" w:lastRow="0" w:firstColumn="1" w:lastColumn="0" w:noHBand="0" w:noVBand="1"/>
+      </w:tblPr>
+      <w:tblGrid>
+        <w:gridCol w:w="8883"/>
+      </w:tblGrid>
+      <w:tr>
+        <w:tc>
+          <w:tcPr>
+            <w:tcW w:w="9062" w:type="dxa"/>
+          </w:tcPr>
+          <w:p>
+            <w:pPr>
+              <w:pStyle w:val="Geenafstand"/>
+              <w:keepNext/>
+            </w:pPr>
+            <w:r>
+              <w:rPr>
+                <w:rFonts w:asciiTheme="minorHAnsi" w:eastAsiaTheme="minorHAnsi" w:hAnsiTheme="minorHAnsi" w:cstheme="minorBidi"/>
+                <w:lang w:eastAsia="en-US"/>
+              </w:rPr>
+              <w:object w:dxaOrig="10164" w:dyaOrig="9265">
+                <v:shapetype id="_x0000_t75" coordsize="21600,21600" o:spt="75" o:preferrelative="t" path="m@4@5l@4@11@9@11@9@5xe" filled="f" stroked="f">
+                  <v:stroke joinstyle="miter"/>
+                  <v:formulas>
+                    <v:f eqn="if lineDrawn pixelLineWidth 0"/>
+                    <v:f eqn="sum @0 1 0"/>
+                    <v:f eqn="sum 0 0 @1"/>
+                    <v:f eqn="prod @2 1 2"/>
+                    <v:f eqn="prod @3 21600 pixelWidth"/>
+                    <v:f eqn="prod @3 21600 pixelHeight"/>
+                    <v:f eqn="sum @0 0 1"/>
+                    <v:f eqn="prod @6 1 2"/>
+                    <v:f eqn="prod @7 21600 pixelWidth"/>
+                    <v:f eqn="sum @8 21600 0"/>
+                    <v:f eqn="prod @7 21600 pixelHeight"/>
+                    <v:f eqn="sum @10 21600 0"/>
+                  </v:formulas>
+                  <v:path o:extrusionok="f" gradientshapeok="t" o:connecttype="rect"/>
+                  <o:lock v:ext="edit" aspectratio="t"/>
+                </v:shapetype>
+                <v:shape id="_x0000_i1025" type="#_x0000_t75" style="width:393pt;height:357.6pt" o:ole="">
+                  <v:imagedata r:id="rId13" o:title=""/>
+                </v:shape>
+                <o:OLEObject Type="Embed" ProgID="Visio.Drawing.15" ShapeID="_x0000_i1025" DrawAspect="Content" ObjectID="_1493666349" r:id="rId14"/>
+              </w:object>
+            </w:r>
+          </w:p>
+          <w:p>
+            <w:pPr>
+              <w:pStyle w:val="Bijschrift0"/>
+            </w:pPr>
+            <w:bookmarkStart w:id="9" w:name="_Ref419904287"/>
+            <w:bookmarkStart w:id="10" w:name="_Toc419924490"/>
+            <w:r>
+              <w:t xml:space="preserve">Afbeelding </w:t>
+            </w:r>
+            <w:r>
+              <w:fldChar w:fldCharType="begin"/>
+            </w:r>
+            <w:r>
+              <w:instrText xml:space="preserve"> SEQ Afbeelding \* ARABIC </w:instrText>
+            </w:r>
+            <w:r>
+              <w:fldChar w:fldCharType="separate"/>
+            </w:r>
+            <w:r>
+              <w:rPr>
+                <w:noProof/>
+              </w:rPr>
+              <w:t>3</w:t>
+            </w:r>
+            <w:r>
+              <w:fldChar w:fldCharType="end"/>
+            </w:r>
+            <w:bookmarkEnd w:id="9"/>
+            <w:r>
+              <w:t xml:space="preserve">: </w:t>
+            </w:r>
+            <w:proofErr w:type="spellStart"/>
+            <w:r>
+              <w:t>Mbed</w:t>
+            </w:r>
+            <w:proofErr w:type="spellEnd"/>
+            <w:r>
+              <w:t xml:space="preserve"> als microcontroller</w:t>
+            </w:r>
+            <w:bookmarkEnd w:id="10"/>
+          </w:p>
+        </w:tc>
+      </w:tr>
+      <w:tr>
+        <w:tc>
+          <w:tcPr>
+            <w:tcW w:w="9062" w:type="dxa"/>
+          </w:tcPr>
+          <w:p/>
+        </w:tc>
+      </w:tr>
+    </w:tbl>
+    <w:p/>
+    <w:p>
+      <w:pPr>
+        <w:pStyle w:val="Kop2"/>
+      </w:pPr>
+      <w:bookmarkStart w:id="11" w:name="_Toc419924509"/>
+      <w:r>
+        <w:t>Voeding</w:t>
+      </w:r>
+      <w:r>
+        <w:t xml:space="preserve"> (KVH)</w:t>
+      </w:r>
+      <w:bookmarkEnd w:id="11"/>
+    </w:p>
+    <w:p>
+      <w:r>
+        <w:t xml:space="preserve">De </w:t>
+      </w:r>
+      <w:proofErr w:type="spellStart"/>
+      <w:r>
+        <w:t>adafruit</w:t>
+      </w:r>
+      <w:proofErr w:type="spellEnd"/>
+      <w:r>
+        <w:t xml:space="preserve"> 16x32 LED-matrix vereist een voeding van 5V die in staat is een stroom te leveren tot 2A.</w:t>
+      </w:r>
+    </w:p>
+    <w:p>
+      <w:r>
+        <w:lastRenderedPageBreak/>
+        <w:t>Hierdoor hebben we besloten om zelf een voeding te maken die aan deze specificaties voldoet.</w:t>
+      </w:r>
+    </w:p>
+    <w:p>
+      <w:pPr>
+        <w:pStyle w:val="Geenafstand"/>
+      </w:pPr>
+    </w:p>
+    <w:tbl>
+      <w:tblPr>
+        <w:tblStyle w:val="Tabelraster"/>
+        <w:tblW w:w="0" w:type="auto"/>
+        <w:tblBorders>
+          <w:top w:val="none" w:sz="0" w:space="0" w:color="auto"/>
+          <w:left w:val="none" w:sz="0" w:space="0" w:color="auto"/>
+          <w:bottom w:val="none" w:sz="0" w:space="0" w:color="auto"/>
+          <w:right w:val="none" w:sz="0" w:space="0" w:color="auto"/>
+          <w:insideH w:val="none" w:sz="0" w:space="0" w:color="auto"/>
+          <w:insideV w:val="none" w:sz="0" w:space="0" w:color="auto"/>
+        </w:tblBorders>
+        <w:tblLook w:val="04A0" w:firstRow="1" w:lastRow="0" w:firstColumn="1" w:lastColumn="0" w:noHBand="0" w:noVBand="1"/>
+      </w:tblPr>
+      <w:tblGrid>
+        <w:gridCol w:w="8883"/>
+      </w:tblGrid>
+      <w:tr>
+        <w:tc>
+          <w:tcPr>
+            <w:tcW w:w="9062" w:type="dxa"/>
+          </w:tcPr>
+          <w:p>
+            <w:pPr>
+              <w:pStyle w:val="Geenafstand"/>
+              <w:keepNext/>
+            </w:pPr>
+            <w:r>
+              <w:rPr>
+                <w:noProof/>
+              </w:rPr>
+              <w:drawing>
+                <wp:inline distT="0" distB="0" distL="0" distR="0" wp14:anchorId="723DCBD6" wp14:editId="47C1CD1F">
+                  <wp:extent cx="5585460" cy="1623060"/>
+                  <wp:effectExtent l="0" t="0" r="0" b="0"/>
+                  <wp:docPr id="4" name="Afbeelding 4"/>
+                  <wp:cNvGraphicFramePr>
+                    <a:graphicFrameLocks xmlns:a="http://schemas.openxmlformats.org/drawingml/2006/main" noChangeAspect="1"/>
+                  </wp:cNvGraphicFramePr>
+                  <a:graphic xmlns:a="http://schemas.openxmlformats.org/drawingml/2006/main">
+                    <a:graphicData uri="http://schemas.openxmlformats.org/drawingml/2006/picture">
+                      <pic:pic xmlns:pic="http://schemas.openxmlformats.org/drawingml/2006/picture">
+                        <pic:nvPicPr>
+                          <pic:cNvPr id="1" name=""/>
+                          <pic:cNvPicPr/>
+                        </pic:nvPicPr>
+                        <pic:blipFill>
+                          <a:blip r:embed="rId15"/>
+                          <a:stretch>
+                            <a:fillRect/>
+                          </a:stretch>
+                        </pic:blipFill>
+                        <pic:spPr>
+                          <a:xfrm>
+                            <a:off x="0" y="0"/>
+                            <a:ext cx="5585460" cy="1623060"/>
+                          </a:xfrm>
+                          <a:prstGeom prst="rect">
+                            <a:avLst/>
+                          </a:prstGeom>
+                        </pic:spPr>
+                      </pic:pic>
+                    </a:graphicData>
+                  </a:graphic>
+                </wp:inline>
+              </w:drawing>
+            </w:r>
+          </w:p>
+          <w:p>
+            <w:pPr>
+              <w:pStyle w:val="Bijschrift0"/>
+            </w:pPr>
+            <w:bookmarkStart w:id="12" w:name="_Ref419904388"/>
+            <w:bookmarkStart w:id="13" w:name="_Toc419924491"/>
+            <w:r>
+              <w:t xml:space="preserve">Afbeelding </w:t>
+            </w:r>
+            <w:r>
+              <w:fldChar w:fldCharType="begin"/>
+            </w:r>
+            <w:r>
+              <w:instrText xml:space="preserve"> SEQ Afbeelding \* ARABIC </w:instrText>
+            </w:r>
+            <w:r>
+              <w:fldChar w:fldCharType="separate"/>
+            </w:r>
+            <w:r>
+              <w:rPr>
+                <w:noProof/>
+              </w:rPr>
+              <w:t>4</w:t>
+            </w:r>
+            <w:r>
+              <w:fldChar w:fldCharType="end"/>
+            </w:r>
+            <w:bookmarkEnd w:id="12"/>
+            <w:r>
+              <w:t>: schema van de voeding</w:t>
+            </w:r>
+            <w:bookmarkEnd w:id="13"/>
+          </w:p>
+        </w:tc>
+      </w:tr>
+      <w:tr>
+        <w:tc>
+          <w:tcPr>
+            <w:tcW w:w="9062" w:type="dxa"/>
+          </w:tcPr>
+          <w:p>
+            <w:pPr>
+              <w:pStyle w:val="Geenafstand"/>
+            </w:pPr>
+          </w:p>
+        </w:tc>
+      </w:tr>
+    </w:tbl>
+    <w:p>
+      <w:pPr>
+        <w:pStyle w:val="Geenafstand"/>
+      </w:pPr>
+    </w:p>
+    <w:p>
+      <w:r>
+        <w:t xml:space="preserve">De voeding (zie </w:t>
+      </w:r>
+      <w:r>
+        <w:fldChar w:fldCharType="begin"/>
+      </w:r>
+      <w:r>
+        <w:instrText xml:space="preserve"> REF _Ref419904388 \h </w:instrText>
+      </w:r>
+      <w:r>
+        <w:fldChar w:fldCharType="separate"/>
+      </w:r>
+      <w:r>
+        <w:t xml:space="preserve">Afbeelding </w:t>
+      </w:r>
+      <w:r>
+        <w:rPr>
+          <w:noProof/>
+        </w:rPr>
+        <w:t>4</w:t>
+      </w:r>
+      <w:r>
+        <w:fldChar w:fldCharType="end"/>
+      </w:r>
+      <w:r>
+        <w:t xml:space="preserve">) krijgt een netspanning van ongeveer 230V wisselspanning aangelegd aan de ingang. Deze spanning wordt door de transformator omgezet naar een spanning van 9V. De bekomen 9V wisselspanning wordt dan met behulp van een bruggelijkrichter omgezet naar een gelijkspanning. De gelijkspanning van 9V wordt op zijn beurt door middel van een spanningsregelaar aangepast tot de gewenste spanning van 5V. </w:t>
+      </w:r>
+    </w:p>
+    <w:p>
+      <w:r>
+        <w:t>De schakeling bevat verder nog een LED als indicator dat de voeding is aangesloten aan de netspanning.</w:t>
+      </w:r>
+    </w:p>
+    <w:p>
+      <w:r>
+        <w:t xml:space="preserve">Van de componenten werd telkens onderzocht of deze in staat waren de opgelegde maximumstroom van 2A te kunnen leveren. </w:t>
+      </w:r>
+    </w:p>
+    <w:p>
+      <w:r>
+        <w:t>Na het vervolledigen van het schema werd overgegaan tot het PCB design van de voeding (zie</w:t>
+      </w:r>
+      <w:r>
+        <w:t xml:space="preserve"> </w:t>
+      </w:r>
+      <w:r>
+        <w:fldChar w:fldCharType="begin"/>
+      </w:r>
+      <w:r>
+        <w:instrText xml:space="preserve"> REF _Ref419904451 \h </w:instrText>
+      </w:r>
+      <w:r>
+        <w:fldChar w:fldCharType="separate"/>
+      </w:r>
+      <w:r>
+        <w:t xml:space="preserve">Afbeelding </w:t>
+      </w:r>
+      <w:r>
+        <w:rPr>
+          <w:noProof/>
+        </w:rPr>
+        <w:t>5</w:t>
+      </w:r>
+      <w:r>
+        <w:fldChar w:fldCharType="end"/>
+      </w:r>
+      <w:r>
+        <w:t>).</w:t>
+      </w:r>
+    </w:p>
+    <w:p>
+      <w:pPr>
+        <w:pStyle w:val="Geenafstand"/>
+        <w:rPr>
+          <w:lang w:val="nl-NL"/>
+        </w:rPr>
+      </w:pPr>
+    </w:p>
+    <w:tbl>
+      <w:tblPr>
+        <w:tblStyle w:val="Tabelraster"/>
+        <w:tblW w:w="0" w:type="auto"/>
+        <w:tblBorders>
+          <w:top w:val="none" w:sz="0" w:space="0" w:color="auto"/>
+          <w:left w:val="none" w:sz="0" w:space="0" w:color="auto"/>
+          <w:bottom w:val="none" w:sz="0" w:space="0" w:color="auto"/>
+          <w:right w:val="none" w:sz="0" w:space="0" w:color="auto"/>
+          <w:insideH w:val="none" w:sz="0" w:space="0" w:color="auto"/>
+          <w:insideV w:val="none" w:sz="0" w:space="0" w:color="auto"/>
+        </w:tblBorders>
+        <w:tblLook w:val="04A0" w:firstRow="1" w:lastRow="0" w:firstColumn="1" w:lastColumn="0" w:noHBand="0" w:noVBand="1"/>
+      </w:tblPr>
+      <w:tblGrid>
+        <w:gridCol w:w="8883"/>
+      </w:tblGrid>
+      <w:tr>
+        <w:tc>
+          <w:tcPr>
+            <w:tcW w:w="9062" w:type="dxa"/>
+          </w:tcPr>
+          <w:p>
+            <w:pPr>
+              <w:pStyle w:val="Geenafstand"/>
+              <w:keepNext/>
+            </w:pPr>
+            <w:r>
+              <w:rPr>
+                <w:noProof/>
+              </w:rPr>
+              <w:lastRenderedPageBreak/>
+              <w:drawing>
+                <wp:inline distT="0" distB="0" distL="0" distR="0" wp14:anchorId="32D8E053" wp14:editId="4522A2A6">
+                  <wp:extent cx="5602119" cy="3970020"/>
+                  <wp:effectExtent l="0" t="0" r="0" b="0"/>
+                  <wp:docPr id="5" name="Afbeelding 5"/>
+                  <wp:cNvGraphicFramePr>
+                    <a:graphicFrameLocks xmlns:a="http://schemas.openxmlformats.org/drawingml/2006/main" noChangeAspect="1"/>
+                  </wp:cNvGraphicFramePr>
+                  <a:graphic xmlns:a="http://schemas.openxmlformats.org/drawingml/2006/main">
+                    <a:graphicData uri="http://schemas.openxmlformats.org/drawingml/2006/picture">
+                      <pic:pic xmlns:pic="http://schemas.openxmlformats.org/drawingml/2006/picture">
+                        <pic:nvPicPr>
+                          <pic:cNvPr id="1" name=""/>
+                          <pic:cNvPicPr/>
+                        </pic:nvPicPr>
+                        <pic:blipFill>
+                          <a:blip r:embed="rId16"/>
+                          <a:stretch>
+                            <a:fillRect/>
+                          </a:stretch>
+                        </pic:blipFill>
+                        <pic:spPr>
+                          <a:xfrm>
+                            <a:off x="0" y="0"/>
+                            <a:ext cx="5607946" cy="3974149"/>
+                          </a:xfrm>
+                          <a:prstGeom prst="rect">
+                            <a:avLst/>
+                          </a:prstGeom>
+                        </pic:spPr>
+                      </pic:pic>
+                    </a:graphicData>
+                  </a:graphic>
+                </wp:inline>
+              </w:drawing>
+            </w:r>
+          </w:p>
+          <w:p>
+            <w:pPr>
+              <w:pStyle w:val="Bijschrift0"/>
+            </w:pPr>
+            <w:bookmarkStart w:id="14" w:name="_Ref419904451"/>
+            <w:bookmarkStart w:id="15" w:name="_Toc419924492"/>
+            <w:r>
+              <w:t xml:space="preserve">Afbeelding </w:t>
+            </w:r>
+            <w:r>
+              <w:fldChar w:fldCharType="begin"/>
+            </w:r>
+            <w:r>
+              <w:instrText xml:space="preserve"> SEQ Afbeelding \* ARABIC </w:instrText>
+            </w:r>
+            <w:r>
+              <w:fldChar w:fldCharType="separate"/>
+            </w:r>
+            <w:r>
+              <w:rPr>
+                <w:noProof/>
+              </w:rPr>
+              <w:t>5</w:t>
+            </w:r>
+            <w:r>
+              <w:fldChar w:fldCharType="end"/>
+            </w:r>
+            <w:bookmarkEnd w:id="14"/>
+            <w:r>
+              <w:t xml:space="preserve"> : PCB design van de voeding</w:t>
+            </w:r>
+            <w:bookmarkEnd w:id="15"/>
+          </w:p>
+        </w:tc>
+      </w:tr>
+      <w:tr>
+        <w:tc>
+          <w:tcPr>
+            <w:tcW w:w="9062" w:type="dxa"/>
+          </w:tcPr>
+          <w:p>
+            <w:pPr>
+              <w:pStyle w:val="Geenafstand"/>
+            </w:pPr>
+          </w:p>
+        </w:tc>
+      </w:tr>
+    </w:tbl>
+    <w:p>
+      <w:pPr>
+        <w:pStyle w:val="Geenafstand"/>
+      </w:pPr>
+    </w:p>
+    <w:p>
+      <w:r>
+        <w:t>Het resultaat van dit ontwerp was een enkelzijde PCB.</w:t>
+      </w:r>
+    </w:p>
+    <w:p>
+      <w:r>
+        <w:t>Na het etsen van plaat werden alle componenten op de PCB gesoldeerd en kon deze getest worden.</w:t>
+      </w:r>
+    </w:p>
+    <w:p>
+      <w:r>
+        <w:t xml:space="preserve">Het testen gebeurde door de LED-matrix aan te sluiten op de voeding. Eerst werd de uitgangspanning gemeten aan de uitgang van de voeding. Deze spanning was de gewenste 5V. Daarna werd ook telkens de stroom gemeten wanneer de </w:t>
+      </w:r>
+      <w:proofErr w:type="spellStart"/>
+      <w:r>
+        <w:t>LEDs</w:t>
+      </w:r>
+      <w:proofErr w:type="spellEnd"/>
+      <w:r>
+        <w:t xml:space="preserve">  werden aangezet. Deze stroom naderde bij hoge belasting tot 2A. Door het plaatsten van enkele koelelementen werd de opwarming van de componenten wat tegengegaan. Het resultaat was dus zoals gewenst: een werkende voeding met uitgangsspanning van 5V die een stroom kon leveren van 2A.</w:t>
+      </w:r>
+    </w:p>
+    <w:p/>
+    <w:p>
+      <w:pPr>
+        <w:rPr>
+          <w:rFonts w:asciiTheme="majorHAnsi" w:eastAsiaTheme="majorEastAsia" w:hAnsiTheme="majorHAnsi" w:cstheme="majorBidi"/>
+          <w:color w:val="577188" w:themeColor="accent1" w:themeShade="BF"/>
+          <w:sz w:val="26"/>
+          <w:szCs w:val="26"/>
+        </w:rPr>
+      </w:pPr>
+      <w:r>
+        <w:br w:type="page"/>
+      </w:r>
+    </w:p>
+    <w:p>
+      <w:pPr>
+        <w:pStyle w:val="Kop2"/>
+      </w:pPr>
+      <w:bookmarkStart w:id="16" w:name="_Toc419924510"/>
+      <w:r>
+        <w:lastRenderedPageBreak/>
+        <w:t>Netwerkinfrastructuur</w:t>
+      </w:r>
+      <w:r>
+        <w:t xml:space="preserve"> (FH)</w:t>
+      </w:r>
+      <w:bookmarkEnd w:id="16"/>
+    </w:p>
+    <w:p/>
+    <w:p>
+      <w:r>
+        <w:t>Om ons systeem zo veel mogelijk multi-inzetbaar te maken en om de mogelijkheid te bieden om een zo groot mogelijk aantal gebruikers te verbinden met onze toepassing, hebben we gekozen om een client-server-architectuur op te zetten.</w:t>
+      </w:r>
+    </w:p>
+    <w:p>
+      <w:r>
+        <w:t>Hiervoor</w:t>
+      </w:r>
+      <w:r>
+        <w:t xml:space="preserve"> gebruiken we een switch waaraan de </w:t>
+      </w:r>
+      <w:proofErr w:type="spellStart"/>
+      <w:r>
+        <w:t>client</w:t>
+      </w:r>
+      <w:proofErr w:type="spellEnd"/>
+      <w:r>
+        <w:t>-computers kunnen verbinden en een computer waar we de nodige server-software op installeren.</w:t>
+      </w:r>
+    </w:p>
+    <w:p>
+      <w:pPr>
+        <w:keepNext/>
+      </w:pPr>
+      <w:r>
+        <w:rPr>
+          <w:noProof/>
+          <w:lang w:val="nl-BE" w:eastAsia="nl-BE"/>
+        </w:rPr>
+        <w:drawing>
+          <wp:inline distT="0" distB="0" distL="0" distR="0" wp14:anchorId="38EFC88E" wp14:editId="61EDD051">
+            <wp:extent cx="5640705" cy="3190875"/>
+            <wp:effectExtent l="0" t="0" r="0" b="9525"/>
+            <wp:docPr id="7" name="Afbeelding 7"/>
+            <wp:cNvGraphicFramePr>
+              <a:graphicFrameLocks xmlns:a="http://schemas.openxmlformats.org/drawingml/2006/main" noChangeAspect="1"/>
+            </wp:cNvGraphicFramePr>
+            <a:graphic xmlns:a="http://schemas.openxmlformats.org/drawingml/2006/main">
+              <a:graphicData uri="http://schemas.openxmlformats.org/drawingml/2006/picture">
+                <pic:pic xmlns:pic="http://schemas.openxmlformats.org/drawingml/2006/picture">
+                  <pic:nvPicPr>
+                    <pic:cNvPr id="7" name="networking2.emf"/>
+                    <pic:cNvPicPr/>
+                  </pic:nvPicPr>
+                  <pic:blipFill>
+                    <a:blip r:embed="rId17">
+                      <a:extLst>
+                        <a:ext uri="{28A0092B-C50C-407E-A947-70E740481C1C}">
+                          <a14:useLocalDpi xmlns:a14="http://schemas.microsoft.com/office/drawing/2010/main" val="0"/>
+                        </a:ext>
+                      </a:extLst>
+                    </a:blip>
+                    <a:stretch>
+                      <a:fillRect/>
+                    </a:stretch>
+                  </pic:blipFill>
+                  <pic:spPr>
+                    <a:xfrm>
+                      <a:off x="0" y="0"/>
+                      <a:ext cx="5640705" cy="3190875"/>
+                    </a:xfrm>
+                    <a:prstGeom prst="rect">
+                      <a:avLst/>
+                    </a:prstGeom>
+                  </pic:spPr>
+                </pic:pic>
+              </a:graphicData>
+            </a:graphic>
+          </wp:inline>
+        </w:drawing>
+      </w:r>
+    </w:p>
+    <w:p>
+      <w:pPr>
+        <w:pStyle w:val="Bijschrift0"/>
+      </w:pPr>
+      <w:bookmarkStart w:id="17" w:name="_Toc419924493"/>
+      <w:r>
+        <w:t xml:space="preserve">Afbeelding </w:t>
+      </w:r>
+      <w:fldSimple w:instr=" SEQ Afbeelding \* ARABIC ">
+        <w:r>
+          <w:rPr>
+            <w:noProof/>
+          </w:rPr>
+          <w:t>6</w:t>
+        </w:r>
+      </w:fldSimple>
+      <w:r>
+        <w:t>: netwerk architectuur</w:t>
+      </w:r>
+      <w:bookmarkEnd w:id="17"/>
     </w:p>
     <w:p>
       <w:pPr>
@@ -2017,45 +4990,49 @@
           <w:szCs w:val="32"/>
         </w:rPr>
       </w:pPr>
-      <w:bookmarkStart w:id="6" w:name="_Toc387949634"/>
-      <w:bookmarkStart w:id="7" w:name="_Toc387949647"/>
-      <w:bookmarkStart w:id="8" w:name="_Toc387950589"/>
-      <w:bookmarkStart w:id="9" w:name="_Toc387950605"/>
-      <w:bookmarkStart w:id="10" w:name="_Toc388043546"/>
-      <w:bookmarkStart w:id="11" w:name="_Toc388043664"/>
-      <w:bookmarkStart w:id="12" w:name="_Toc388191676"/>
-      <w:bookmarkStart w:id="13" w:name="_Toc388191709"/>
-      <w:bookmarkStart w:id="14" w:name="_Toc388215952"/>
-      <w:bookmarkStart w:id="15" w:name="_Toc388556551"/>
-      <w:bookmarkStart w:id="16" w:name="_Toc388561586"/>
-      <w:bookmarkStart w:id="17" w:name="_Toc388561610"/>
-      <w:bookmarkStart w:id="18" w:name="_Toc388561689"/>
-      <w:bookmarkStart w:id="19" w:name="_Toc388880661"/>
-      <w:bookmarkStart w:id="20" w:name="_Toc418695820"/>
-      <w:bookmarkStart w:id="21" w:name="_Toc418696806"/>
-      <w:bookmarkEnd w:id="6"/>
-      <w:bookmarkEnd w:id="7"/>
-      <w:bookmarkEnd w:id="8"/>
-      <w:bookmarkEnd w:id="9"/>
-      <w:bookmarkEnd w:id="10"/>
-      <w:bookmarkEnd w:id="11"/>
-      <w:bookmarkEnd w:id="12"/>
-      <w:bookmarkEnd w:id="13"/>
-      <w:bookmarkEnd w:id="14"/>
-      <w:bookmarkEnd w:id="15"/>
-      <w:bookmarkEnd w:id="16"/>
-      <w:bookmarkEnd w:id="17"/>
+      <w:bookmarkStart w:id="18" w:name="_Toc387949634"/>
+      <w:bookmarkStart w:id="19" w:name="_Toc387949647"/>
+      <w:bookmarkStart w:id="20" w:name="_Toc387950589"/>
+      <w:bookmarkStart w:id="21" w:name="_Toc387950605"/>
+      <w:bookmarkStart w:id="22" w:name="_Toc388043546"/>
+      <w:bookmarkStart w:id="23" w:name="_Toc388043664"/>
+      <w:bookmarkStart w:id="24" w:name="_Toc388191676"/>
+      <w:bookmarkStart w:id="25" w:name="_Toc388191709"/>
+      <w:bookmarkStart w:id="26" w:name="_Toc388215952"/>
+      <w:bookmarkStart w:id="27" w:name="_Toc388556551"/>
+      <w:bookmarkStart w:id="28" w:name="_Toc388561586"/>
+      <w:bookmarkStart w:id="29" w:name="_Toc388561610"/>
+      <w:bookmarkStart w:id="30" w:name="_Toc388561689"/>
+      <w:bookmarkStart w:id="31" w:name="_Toc388880661"/>
+      <w:bookmarkStart w:id="32" w:name="_Toc418695820"/>
+      <w:bookmarkStart w:id="33" w:name="_Toc418696806"/>
+      <w:bookmarkStart w:id="34" w:name="_Toc419924465"/>
+      <w:bookmarkStart w:id="35" w:name="_Toc419924511"/>
       <w:bookmarkEnd w:id="18"/>
       <w:bookmarkEnd w:id="19"/>
       <w:bookmarkEnd w:id="20"/>
       <w:bookmarkEnd w:id="21"/>
+      <w:bookmarkEnd w:id="22"/>
+      <w:bookmarkEnd w:id="23"/>
+      <w:bookmarkEnd w:id="24"/>
+      <w:bookmarkEnd w:id="25"/>
+      <w:bookmarkEnd w:id="26"/>
+      <w:bookmarkEnd w:id="27"/>
+      <w:bookmarkEnd w:id="28"/>
+      <w:bookmarkEnd w:id="29"/>
+      <w:bookmarkEnd w:id="30"/>
+      <w:bookmarkEnd w:id="31"/>
+      <w:bookmarkEnd w:id="32"/>
+      <w:bookmarkEnd w:id="33"/>
+      <w:bookmarkEnd w:id="34"/>
+      <w:bookmarkEnd w:id="35"/>
     </w:p>
     <w:p/>
     <w:p>
       <w:pPr>
         <w:pStyle w:val="Kop1"/>
       </w:pPr>
-      <w:bookmarkStart w:id="22" w:name="_Toc418696807"/>
+      <w:bookmarkStart w:id="36" w:name="_Toc419924512"/>
       <w:r>
         <w:t>Software</w:t>
       </w:r>
@@ -2065,32 +5042,3564 @@
       <w:r>
         <w:t>beschrijving</w:t>
       </w:r>
-      <w:bookmarkEnd w:id="22"/>
+      <w:bookmarkEnd w:id="36"/>
     </w:p>
     <w:p>
       <w:pPr>
         <w:pStyle w:val="Kop2"/>
       </w:pPr>
-      <w:bookmarkStart w:id="23" w:name="_Toc418696808"/>
+      <w:bookmarkStart w:id="37" w:name="_Toc419924513"/>
       <w:r>
         <w:t>Database</w:t>
       </w:r>
-      <w:bookmarkEnd w:id="23"/>
+      <w:r>
+        <w:t xml:space="preserve"> (FH)</w:t>
+      </w:r>
+      <w:bookmarkEnd w:id="37"/>
     </w:p>
     <w:p>
       <w:r>
-        <w:t>Francis</w:t>
+        <w:t xml:space="preserve">Als Database hebben we gekozen om te werken met </w:t>
+      </w:r>
+      <w:proofErr w:type="spellStart"/>
+      <w:r>
+        <w:t>MySql</w:t>
+      </w:r>
+      <w:proofErr w:type="spellEnd"/>
+      <w:r>
+        <w:t xml:space="preserve"> als databasesoftware. Deze relationele database wordt heel vaak gebruikt, is stabiel en ik makkelijk </w:t>
+      </w:r>
+      <w:proofErr w:type="spellStart"/>
+      <w:r>
+        <w:t>uitbreidbaar</w:t>
+      </w:r>
+      <w:proofErr w:type="spellEnd"/>
+      <w:r>
+        <w:t xml:space="preserve"> voor alle </w:t>
+      </w:r>
+      <w:proofErr w:type="spellStart"/>
+      <w:r>
+        <w:t>mid-size</w:t>
+      </w:r>
+      <w:proofErr w:type="spellEnd"/>
+      <w:r>
+        <w:t xml:space="preserve"> toepassingen.</w:t>
       </w:r>
     </w:p>
     <w:p>
+      <w:r>
+        <w:t xml:space="preserve">Als </w:t>
+      </w:r>
+      <w:proofErr w:type="spellStart"/>
+      <w:r>
+        <w:t>bewerkings</w:t>
+      </w:r>
+      <w:proofErr w:type="spellEnd"/>
+      <w:r>
+        <w:t xml:space="preserve"> </w:t>
+      </w:r>
+      <w:r>
+        <w:t xml:space="preserve">en editing-tool gebruiken we </w:t>
+      </w:r>
+      <w:proofErr w:type="spellStart"/>
+      <w:r>
+        <w:t>MySQL</w:t>
+      </w:r>
+      <w:proofErr w:type="spellEnd"/>
+      <w:r>
+        <w:t xml:space="preserve"> </w:t>
+      </w:r>
+      <w:r>
+        <w:t>Workbench 6</w:t>
+      </w:r>
+      <w:r>
+        <w:t>.0</w:t>
+      </w:r>
+      <w:r>
+        <w:t xml:space="preserve">. Op een eenvoudige grafische manier is het mogelijk om, gebruik makend van de </w:t>
+      </w:r>
+      <w:proofErr w:type="spellStart"/>
+      <w:r>
+        <w:t>Crow’s</w:t>
+      </w:r>
+      <w:proofErr w:type="spellEnd"/>
+      <w:r>
+        <w:t xml:space="preserve"> </w:t>
+      </w:r>
+      <w:proofErr w:type="spellStart"/>
+      <w:r>
+        <w:t>foot</w:t>
+      </w:r>
+      <w:proofErr w:type="spellEnd"/>
+      <w:r>
+        <w:t xml:space="preserve"> </w:t>
+      </w:r>
+      <w:r>
+        <w:t>notering, de relaties tussen de verschillende tabellen vast te leggen.</w:t>
+      </w:r>
+      <w:r>
+        <w:t xml:space="preserve"> Ook de PK en FK en andere kolomkoppen met hun types worden duidelijk weergegeven.</w:t>
+      </w:r>
+    </w:p>
+    <w:p>
+      <w:pPr>
+        <w:keepNext/>
+      </w:pPr>
+      <w:r>
+        <w:rPr>
+          <w:noProof/>
+          <w:lang w:val="nl-BE" w:eastAsia="nl-BE"/>
+        </w:rPr>
+        <w:lastRenderedPageBreak/>
+        <w:drawing>
+          <wp:inline distT="0" distB="0" distL="0" distR="0" wp14:anchorId="7D30FDA1" wp14:editId="5B7F0EC9">
+            <wp:extent cx="5640705" cy="5078730"/>
+            <wp:effectExtent l="0" t="0" r="0" b="7620"/>
+            <wp:docPr id="8" name="Afbeelding 8"/>
+            <wp:cNvGraphicFramePr>
+              <a:graphicFrameLocks xmlns:a="http://schemas.openxmlformats.org/drawingml/2006/main" noChangeAspect="1"/>
+            </wp:cNvGraphicFramePr>
+            <a:graphic xmlns:a="http://schemas.openxmlformats.org/drawingml/2006/main">
+              <a:graphicData uri="http://schemas.openxmlformats.org/drawingml/2006/picture">
+                <pic:pic xmlns:pic="http://schemas.openxmlformats.org/drawingml/2006/picture">
+                  <pic:nvPicPr>
+                    <pic:cNvPr id="8" name="EER1.png"/>
+                    <pic:cNvPicPr/>
+                  </pic:nvPicPr>
+                  <pic:blipFill>
+                    <a:blip r:embed="rId18">
+                      <a:extLst>
+                        <a:ext uri="{28A0092B-C50C-407E-A947-70E740481C1C}">
+                          <a14:useLocalDpi xmlns:a14="http://schemas.microsoft.com/office/drawing/2010/main" val="0"/>
+                        </a:ext>
+                      </a:extLst>
+                    </a:blip>
+                    <a:stretch>
+                      <a:fillRect/>
+                    </a:stretch>
+                  </pic:blipFill>
+                  <pic:spPr>
+                    <a:xfrm>
+                      <a:off x="0" y="0"/>
+                      <a:ext cx="5640705" cy="5078730"/>
+                    </a:xfrm>
+                    <a:prstGeom prst="rect">
+                      <a:avLst/>
+                    </a:prstGeom>
+                  </pic:spPr>
+                </pic:pic>
+              </a:graphicData>
+            </a:graphic>
+          </wp:inline>
+        </w:drawing>
+      </w:r>
+    </w:p>
+    <w:p>
+      <w:pPr>
+        <w:pStyle w:val="Bijschrift0"/>
+      </w:pPr>
+      <w:bookmarkStart w:id="38" w:name="_Toc419924494"/>
+      <w:r>
+        <w:t xml:space="preserve">Afbeelding </w:t>
+      </w:r>
+      <w:fldSimple w:instr=" SEQ Afbeelding \* ARABIC ">
+        <w:r>
+          <w:rPr>
+            <w:noProof/>
+          </w:rPr>
+          <w:t>7</w:t>
+        </w:r>
+      </w:fldSimple>
+      <w:r>
+        <w:t xml:space="preserve"> : EER diagram</w:t>
+      </w:r>
+      <w:bookmarkEnd w:id="38"/>
+    </w:p>
+    <w:p>
+      <w:r>
+        <w:t xml:space="preserve">Vetrekkende van de tabel </w:t>
+      </w:r>
+      <w:r>
+        <w:t>‘</w:t>
+      </w:r>
+      <w:proofErr w:type="spellStart"/>
+      <w:r>
+        <w:t>usergroup</w:t>
+      </w:r>
+      <w:proofErr w:type="spellEnd"/>
+      <w:r>
+        <w:t xml:space="preserve">’ komen we bij 2 type gebruikers. ‘Users’ zijn </w:t>
+      </w:r>
+      <w:proofErr w:type="spellStart"/>
+      <w:r>
+        <w:t>beschemd</w:t>
+      </w:r>
+      <w:proofErr w:type="spellEnd"/>
+      <w:r>
+        <w:t xml:space="preserve"> met een </w:t>
+      </w:r>
+      <w:proofErr w:type="spellStart"/>
+      <w:r>
+        <w:t>hash</w:t>
+      </w:r>
+      <w:proofErr w:type="spellEnd"/>
+      <w:r>
+        <w:t xml:space="preserve">-paswoord en vormen de examinators en </w:t>
+      </w:r>
+      <w:proofErr w:type="spellStart"/>
+      <w:r>
+        <w:t>admins</w:t>
+      </w:r>
+      <w:proofErr w:type="spellEnd"/>
+      <w:r>
+        <w:t>. ‘</w:t>
+      </w:r>
+      <w:proofErr w:type="spellStart"/>
+      <w:r>
+        <w:t>Examinees</w:t>
+      </w:r>
+      <w:proofErr w:type="spellEnd"/>
+      <w:r>
+        <w:t>’ leggen het examen of de quiz af. Deze tabel heeft een duidelijk andere functie.</w:t>
+      </w:r>
+    </w:p>
+    <w:p>
+      <w:r>
+        <w:t xml:space="preserve">Deze </w:t>
+      </w:r>
+      <w:proofErr w:type="spellStart"/>
+      <w:r>
+        <w:t>laaste</w:t>
+      </w:r>
+      <w:proofErr w:type="spellEnd"/>
+      <w:r>
+        <w:t xml:space="preserve"> is gelinkt aan ‘score’. Elke </w:t>
+      </w:r>
+      <w:proofErr w:type="spellStart"/>
+      <w:r>
+        <w:t>examinee</w:t>
+      </w:r>
+      <w:proofErr w:type="spellEnd"/>
+      <w:r>
+        <w:t xml:space="preserve"> kan verschillende keren het ‘</w:t>
+      </w:r>
+      <w:proofErr w:type="spellStart"/>
+      <w:r>
+        <w:t>exam</w:t>
+      </w:r>
+      <w:proofErr w:type="spellEnd"/>
+      <w:r>
+        <w:t>’ afleggen en deze heeft telkens een ‘score’. Elk examen is samengesteld uit een poule van examen vragen (‘</w:t>
+      </w:r>
+      <w:proofErr w:type="spellStart"/>
+      <w:r>
+        <w:t>questions</w:t>
+      </w:r>
+      <w:proofErr w:type="spellEnd"/>
+      <w:r>
+        <w:t>’) die door de examinator worden gebundeld in een tussentabel ‘</w:t>
+      </w:r>
+      <w:proofErr w:type="spellStart"/>
+      <w:r>
+        <w:t>interexamquestions</w:t>
+      </w:r>
+      <w:proofErr w:type="spellEnd"/>
+      <w:r>
+        <w:t>’.</w:t>
+      </w:r>
+    </w:p>
+    <w:p>
+      <w:r>
+        <w:t xml:space="preserve">Elke vraag heeft een verwijzing naar 1 afbeelding ‘imagelink’.  Deze afbeeldingen worden niet in de database opgeslagen, slechts enkel een verwijzing ernaar. Er bestaan verschillende </w:t>
+      </w:r>
+      <w:r>
+        <w:lastRenderedPageBreak/>
+        <w:t>versies van hetzelfde bestand, nl een Origineel, een hoge resolutie en een lage resolutie om naar het LED paneel te sturen.</w:t>
+      </w:r>
+    </w:p>
+    <w:p>
       <w:pPr>
         <w:pStyle w:val="Kop2"/>
       </w:pPr>
-      <w:bookmarkStart w:id="24" w:name="_Toc418696809"/>
+      <w:bookmarkStart w:id="39" w:name="_Toc419924514"/>
       <w:r>
         <w:t>Front-end</w:t>
       </w:r>
-      <w:bookmarkEnd w:id="24"/>
+      <w:bookmarkEnd w:id="39"/>
+    </w:p>
+    <w:p>
+      <w:pPr>
+        <w:pStyle w:val="Kop3"/>
+      </w:pPr>
+      <w:bookmarkStart w:id="40" w:name="_Toc419924515"/>
+      <w:r>
+        <w:t>Zend Framework (JVW)</w:t>
+      </w:r>
+      <w:bookmarkEnd w:id="40"/>
+    </w:p>
+    <w:p>
+      <w:pPr>
+        <w:rPr>
+          <w:szCs w:val="22"/>
+        </w:rPr>
+      </w:pPr>
+      <w:r>
+        <w:rPr>
+          <w:szCs w:val="22"/>
+        </w:rPr>
+        <w:t xml:space="preserve">Voor de </w:t>
+      </w:r>
+      <w:proofErr w:type="spellStart"/>
+      <w:r>
+        <w:rPr>
+          <w:szCs w:val="22"/>
+        </w:rPr>
+        <w:t>admin</w:t>
+      </w:r>
+      <w:proofErr w:type="spellEnd"/>
+      <w:r>
+        <w:rPr>
+          <w:szCs w:val="22"/>
+        </w:rPr>
+        <w:t xml:space="preserve"> en examinator pagina's, hebben we gekozen om deze te verwerken in het Zend Framework. Het gebruik van een </w:t>
+      </w:r>
+      <w:proofErr w:type="spellStart"/>
+      <w:r>
+        <w:rPr>
+          <w:szCs w:val="22"/>
+        </w:rPr>
+        <w:t>framework</w:t>
+      </w:r>
+      <w:proofErr w:type="spellEnd"/>
+      <w:r>
+        <w:rPr>
+          <w:szCs w:val="22"/>
+        </w:rPr>
+        <w:t xml:space="preserve"> geeft ons bepaalde voordelen inzake de </w:t>
+      </w:r>
+      <w:proofErr w:type="spellStart"/>
+      <w:r>
+        <w:rPr>
+          <w:szCs w:val="22"/>
+        </w:rPr>
+        <w:t>development</w:t>
+      </w:r>
+      <w:proofErr w:type="spellEnd"/>
+      <w:r>
+        <w:rPr>
+          <w:szCs w:val="22"/>
+        </w:rPr>
+        <w:t xml:space="preserve"> en </w:t>
+      </w:r>
+      <w:proofErr w:type="spellStart"/>
+      <w:r>
+        <w:rPr>
+          <w:szCs w:val="22"/>
+        </w:rPr>
+        <w:t>debugging</w:t>
+      </w:r>
+      <w:proofErr w:type="spellEnd"/>
+      <w:r>
+        <w:rPr>
+          <w:szCs w:val="22"/>
+        </w:rPr>
+        <w:t>. Op de website van het Zend Framework, staan volgende voordelen vermeld, die we zeer zeker kunnen beamen:</w:t>
+      </w:r>
+    </w:p>
+    <w:p>
+      <w:pPr>
+        <w:rPr>
+          <w:szCs w:val="22"/>
+        </w:rPr>
+      </w:pPr>
+    </w:p>
+    <w:p>
+      <w:pPr>
+        <w:widowControl w:val="0"/>
+        <w:numPr>
+          <w:ilvl w:val="0"/>
+          <w:numId w:val="29"/>
+        </w:numPr>
+        <w:suppressAutoHyphens/>
+        <w:spacing w:before="0" w:after="0" w:line="240" w:lineRule="auto"/>
+        <w:rPr>
+          <w:szCs w:val="22"/>
+        </w:rPr>
+      </w:pPr>
+      <w:r>
+        <w:rPr>
+          <w:szCs w:val="22"/>
+        </w:rPr>
+        <w:t xml:space="preserve">Modulair : Het zend </w:t>
+      </w:r>
+      <w:proofErr w:type="spellStart"/>
+      <w:r>
+        <w:rPr>
+          <w:szCs w:val="22"/>
+        </w:rPr>
+        <w:t>framework</w:t>
+      </w:r>
+      <w:proofErr w:type="spellEnd"/>
+      <w:r>
+        <w:rPr>
+          <w:szCs w:val="22"/>
+        </w:rPr>
+        <w:t xml:space="preserve"> bestaat eigenlijk uit allerlei modules, die elk geconfigureerd en aangepast kunnen worden naar de specifieke eisen van dat bepaalde deel. </w:t>
+      </w:r>
+      <w:proofErr w:type="spellStart"/>
+      <w:r>
+        <w:rPr>
+          <w:szCs w:val="22"/>
+        </w:rPr>
+        <w:t>Anderszijds</w:t>
+      </w:r>
+      <w:proofErr w:type="spellEnd"/>
+      <w:r>
+        <w:rPr>
+          <w:szCs w:val="22"/>
+        </w:rPr>
+        <w:t xml:space="preserve"> is het ook een groot pluspunt dat de modules onafhankelijk werken: met andere woorden, een team kan elk aan een stuk werken, elk zijn eigen pagina's maken, elk zijn eigen stuk debuggen en dan alles samenvoegen als één geheel. Onafhankelijke stukken blijven ook onafhankelijk. Als er een deel ontwikkeld en getest is, kunnen we zonder problemen een ander stuk gaan implementeren, zonder dat de werking van het eerder gemaakte stuk in het gedrang komt (of wordt tenietgedaan).</w:t>
+      </w:r>
+    </w:p>
+    <w:p>
+      <w:pPr>
+        <w:rPr>
+          <w:szCs w:val="22"/>
+        </w:rPr>
+      </w:pPr>
+      <w:r>
+        <w:rPr>
+          <w:szCs w:val="22"/>
+        </w:rPr>
+        <w:t xml:space="preserve"> </w:t>
+      </w:r>
+    </w:p>
+    <w:p>
+      <w:pPr>
+        <w:widowControl w:val="0"/>
+        <w:numPr>
+          <w:ilvl w:val="0"/>
+          <w:numId w:val="29"/>
+        </w:numPr>
+        <w:suppressAutoHyphens/>
+        <w:spacing w:before="0" w:after="0" w:line="240" w:lineRule="auto"/>
+        <w:rPr>
+          <w:szCs w:val="22"/>
+        </w:rPr>
+      </w:pPr>
+      <w:proofErr w:type="spellStart"/>
+      <w:r>
+        <w:rPr>
+          <w:szCs w:val="22"/>
+        </w:rPr>
+        <w:t>Uitbreidbaar</w:t>
+      </w:r>
+      <w:proofErr w:type="spellEnd"/>
+      <w:r>
+        <w:rPr>
+          <w:szCs w:val="22"/>
+        </w:rPr>
+        <w:t xml:space="preserve">: Het </w:t>
+      </w:r>
+      <w:proofErr w:type="spellStart"/>
+      <w:r>
+        <w:rPr>
+          <w:szCs w:val="22"/>
+        </w:rPr>
+        <w:t>framework</w:t>
+      </w:r>
+      <w:proofErr w:type="spellEnd"/>
+      <w:r>
+        <w:rPr>
+          <w:szCs w:val="22"/>
+        </w:rPr>
+        <w:t xml:space="preserve"> zelf voorziet al in heel veel vooraf gemaakte stukken. Een paar voorbeelden zijn databaseverbindingen, </w:t>
+      </w:r>
+      <w:proofErr w:type="spellStart"/>
+      <w:r>
+        <w:rPr>
+          <w:szCs w:val="22"/>
+        </w:rPr>
+        <w:t>sql</w:t>
+      </w:r>
+      <w:proofErr w:type="spellEnd"/>
+      <w:r>
+        <w:rPr>
+          <w:szCs w:val="22"/>
+        </w:rPr>
+        <w:t xml:space="preserve">-objecten, </w:t>
+      </w:r>
+      <w:proofErr w:type="spellStart"/>
+      <w:r>
+        <w:rPr>
+          <w:szCs w:val="22"/>
+        </w:rPr>
+        <w:t>sessions</w:t>
+      </w:r>
+      <w:proofErr w:type="spellEnd"/>
+      <w:r>
+        <w:rPr>
+          <w:szCs w:val="22"/>
+        </w:rPr>
+        <w:t xml:space="preserve">, </w:t>
+      </w:r>
+      <w:proofErr w:type="spellStart"/>
+      <w:r>
+        <w:rPr>
+          <w:szCs w:val="22"/>
+        </w:rPr>
+        <w:t>serializers</w:t>
+      </w:r>
+      <w:proofErr w:type="spellEnd"/>
+      <w:r>
+        <w:rPr>
+          <w:szCs w:val="22"/>
+        </w:rPr>
+        <w:t xml:space="preserve">, etc. Elk van deze zit gecentraliseerd in de map van de </w:t>
+      </w:r>
+      <w:proofErr w:type="spellStart"/>
+      <w:r>
+        <w:rPr>
+          <w:szCs w:val="22"/>
+        </w:rPr>
+        <w:t>vendor</w:t>
+      </w:r>
+      <w:proofErr w:type="spellEnd"/>
+      <w:r>
+        <w:rPr>
+          <w:szCs w:val="22"/>
+        </w:rPr>
+        <w:t xml:space="preserve">, maar toch kan alles worden aangepast. Als bijvoorbeeld de </w:t>
+      </w:r>
+      <w:proofErr w:type="spellStart"/>
+      <w:r>
+        <w:rPr>
+          <w:szCs w:val="22"/>
+        </w:rPr>
+        <w:t>session</w:t>
+      </w:r>
+      <w:proofErr w:type="spellEnd"/>
+      <w:r>
+        <w:rPr>
+          <w:szCs w:val="22"/>
+        </w:rPr>
+        <w:t xml:space="preserve"> niet werkt zoals </w:t>
+      </w:r>
+      <w:proofErr w:type="spellStart"/>
+      <w:r>
+        <w:rPr>
+          <w:szCs w:val="22"/>
+        </w:rPr>
+        <w:t>gewensd</w:t>
+      </w:r>
+      <w:proofErr w:type="spellEnd"/>
+      <w:r>
+        <w:rPr>
+          <w:szCs w:val="22"/>
+        </w:rPr>
+        <w:t>, is het “eenvoudig” om deze klasse aan te passen tot ze specifiek bij de eigen eisen past. Hoewel, het aanpassen van zo'n klasse, kan wel wat werk in beslag nemen, zeker ook omdat vele klassen met elkaar gelinkt zijn. Het kan dus nodig zijn om meerder objecten aan te passen.</w:t>
+      </w:r>
+    </w:p>
+    <w:p>
+      <w:pPr>
+        <w:rPr>
+          <w:szCs w:val="22"/>
+        </w:rPr>
+      </w:pPr>
+    </w:p>
+    <w:p>
+      <w:pPr>
+        <w:widowControl w:val="0"/>
+        <w:numPr>
+          <w:ilvl w:val="0"/>
+          <w:numId w:val="29"/>
+        </w:numPr>
+        <w:suppressAutoHyphens/>
+        <w:spacing w:before="0" w:after="0" w:line="240" w:lineRule="auto"/>
+        <w:rPr>
+          <w:szCs w:val="22"/>
+        </w:rPr>
+      </w:pPr>
+      <w:r>
+        <w:rPr>
+          <w:szCs w:val="22"/>
+        </w:rPr>
+        <w:t xml:space="preserve">High </w:t>
+      </w:r>
+      <w:proofErr w:type="spellStart"/>
+      <w:r>
+        <w:rPr>
+          <w:szCs w:val="22"/>
+        </w:rPr>
+        <w:t>Performing</w:t>
+      </w:r>
+      <w:proofErr w:type="spellEnd"/>
+      <w:r>
+        <w:rPr>
+          <w:szCs w:val="22"/>
+        </w:rPr>
+        <w:t xml:space="preserve">: Elk stuk van het ZF is geoptimaliseerd om zo snel mogelijk te werken, maar toch een zekere security (zie volgende punt) te bewaren. Op alle delen van het ZF is er een fine </w:t>
+      </w:r>
+      <w:proofErr w:type="spellStart"/>
+      <w:r>
+        <w:rPr>
+          <w:szCs w:val="22"/>
+        </w:rPr>
+        <w:t>tuning</w:t>
+      </w:r>
+      <w:proofErr w:type="spellEnd"/>
+      <w:r>
+        <w:rPr>
+          <w:szCs w:val="22"/>
+        </w:rPr>
+        <w:t xml:space="preserve"> uitgevoerd om timing te halen en </w:t>
+      </w:r>
+      <w:proofErr w:type="spellStart"/>
+      <w:r>
+        <w:rPr>
+          <w:szCs w:val="22"/>
+        </w:rPr>
+        <w:t>latency</w:t>
+      </w:r>
+      <w:proofErr w:type="spellEnd"/>
+      <w:r>
+        <w:rPr>
+          <w:szCs w:val="22"/>
+        </w:rPr>
+        <w:t xml:space="preserve"> te verkleinen.</w:t>
+      </w:r>
+    </w:p>
+    <w:p>
+      <w:pPr>
+        <w:rPr>
+          <w:szCs w:val="22"/>
+        </w:rPr>
+      </w:pPr>
+    </w:p>
+    <w:p>
+      <w:pPr>
+        <w:widowControl w:val="0"/>
+        <w:numPr>
+          <w:ilvl w:val="0"/>
+          <w:numId w:val="29"/>
+        </w:numPr>
+        <w:suppressAutoHyphens/>
+        <w:spacing w:before="0" w:after="0" w:line="240" w:lineRule="auto"/>
+        <w:rPr>
+          <w:szCs w:val="22"/>
+        </w:rPr>
+      </w:pPr>
+      <w:r>
+        <w:rPr>
+          <w:szCs w:val="22"/>
+        </w:rPr>
+        <w:t xml:space="preserve">Secure: Security is de dag van vandaag een hele boterham om te behouden. Zend steekt heel veel energie in het zorgen voor een vrij grote security. </w:t>
+      </w:r>
+      <w:proofErr w:type="spellStart"/>
+      <w:r>
+        <w:rPr>
+          <w:szCs w:val="22"/>
+        </w:rPr>
+        <w:t>Hashing</w:t>
+      </w:r>
+      <w:proofErr w:type="spellEnd"/>
+      <w:r>
+        <w:rPr>
+          <w:szCs w:val="22"/>
+        </w:rPr>
+        <w:t xml:space="preserve"> met een </w:t>
+      </w:r>
+      <w:proofErr w:type="spellStart"/>
+      <w:r>
+        <w:rPr>
+          <w:szCs w:val="22"/>
+        </w:rPr>
+        <w:t>salt</w:t>
+      </w:r>
+      <w:proofErr w:type="spellEnd"/>
+      <w:r>
+        <w:rPr>
+          <w:szCs w:val="22"/>
+        </w:rPr>
+        <w:t xml:space="preserve"> is mogelijk, </w:t>
+      </w:r>
+      <w:proofErr w:type="spellStart"/>
+      <w:r>
+        <w:rPr>
+          <w:szCs w:val="22"/>
+        </w:rPr>
+        <w:t>sql</w:t>
+      </w:r>
+      <w:proofErr w:type="spellEnd"/>
+      <w:r>
+        <w:rPr>
+          <w:szCs w:val="22"/>
+        </w:rPr>
+        <w:t xml:space="preserve">-injecties worden (zo veel mogelijk) tegengegaan en er zijn constant updates van het </w:t>
+      </w:r>
+      <w:proofErr w:type="spellStart"/>
+      <w:r>
+        <w:rPr>
+          <w:szCs w:val="22"/>
+        </w:rPr>
+        <w:t>framework</w:t>
+      </w:r>
+      <w:proofErr w:type="spellEnd"/>
+      <w:r>
+        <w:rPr>
+          <w:szCs w:val="22"/>
+        </w:rPr>
+        <w:t>, zodat de veiligheid van de applicatie ten alle tijde zo groot mogelijk is.</w:t>
+      </w:r>
+    </w:p>
+    <w:p>
+      <w:pPr>
+        <w:rPr>
+          <w:szCs w:val="22"/>
+        </w:rPr>
+      </w:pPr>
+    </w:p>
+    <w:p>
+      <w:pPr>
+        <w:widowControl w:val="0"/>
+        <w:numPr>
+          <w:ilvl w:val="0"/>
+          <w:numId w:val="29"/>
+        </w:numPr>
+        <w:suppressAutoHyphens/>
+        <w:spacing w:before="0" w:after="0" w:line="240" w:lineRule="auto"/>
+        <w:rPr>
+          <w:szCs w:val="22"/>
+        </w:rPr>
+      </w:pPr>
+      <w:r>
+        <w:rPr>
+          <w:szCs w:val="22"/>
+        </w:rPr>
+        <w:t xml:space="preserve">Community: Er is een vrij grote community van mensen die met Zend werken. </w:t>
+      </w:r>
+      <w:r>
+        <w:rPr>
+          <w:szCs w:val="22"/>
+        </w:rPr>
+        <w:lastRenderedPageBreak/>
+        <w:t xml:space="preserve">Zodoende is er ook een voortdurende interactie tussen de noden van de gebruikers en de implementatie van de </w:t>
+      </w:r>
+      <w:proofErr w:type="spellStart"/>
+      <w:r>
+        <w:rPr>
+          <w:szCs w:val="22"/>
+        </w:rPr>
+        <w:t>developers</w:t>
+      </w:r>
+      <w:proofErr w:type="spellEnd"/>
+      <w:r>
+        <w:rPr>
+          <w:szCs w:val="22"/>
+        </w:rPr>
+        <w:t xml:space="preserve">. Ook de onderlinge user community is een groot pluspunt, zeker voor iemand die net begint met programmeren in het ZF. </w:t>
+      </w:r>
+    </w:p>
+    <w:p>
+      <w:pPr>
+        <w:rPr>
+          <w:szCs w:val="22"/>
+        </w:rPr>
+      </w:pPr>
+    </w:p>
+    <w:p>
+      <w:pPr>
+        <w:widowControl w:val="0"/>
+        <w:numPr>
+          <w:ilvl w:val="0"/>
+          <w:numId w:val="29"/>
+        </w:numPr>
+        <w:suppressAutoHyphens/>
+        <w:spacing w:before="0" w:after="0" w:line="240" w:lineRule="auto"/>
+        <w:rPr>
+          <w:szCs w:val="22"/>
+        </w:rPr>
+      </w:pPr>
+      <w:r>
+        <w:rPr>
+          <w:szCs w:val="22"/>
+        </w:rPr>
+        <w:t xml:space="preserve">Enterprise Ready: Zend Framework wordt ook gebruikt door verschillende bedrijven zoals Cisco </w:t>
+      </w:r>
+      <w:proofErr w:type="spellStart"/>
+      <w:r>
+        <w:rPr>
+          <w:szCs w:val="22"/>
+        </w:rPr>
+        <w:t>Webex</w:t>
+      </w:r>
+      <w:proofErr w:type="spellEnd"/>
+      <w:r>
+        <w:rPr>
+          <w:szCs w:val="22"/>
+        </w:rPr>
+        <w:t>, PNB Paribas en CNN. Ook zij kunnen naar Zend rapporteren over bijvoorbeeld bugs of eventuele verbeteringen, alsook voor nieuwe features.</w:t>
+      </w:r>
+    </w:p>
+    <w:p>
+      <w:pPr>
+        <w:rPr>
+          <w:szCs w:val="22"/>
+        </w:rPr>
+      </w:pPr>
+    </w:p>
+    <w:p>
+      <w:pPr>
+        <w:rPr>
+          <w:szCs w:val="22"/>
+        </w:rPr>
+      </w:pPr>
+      <w:r>
+        <w:rPr>
+          <w:szCs w:val="22"/>
+        </w:rPr>
+        <w:t>Echter, een zeer groot nadeel van Zend, is dat het als beginner zeker niet gemakkelijk is om het “zomaar” onder de knie te krijgen. Een kennis van web-</w:t>
+      </w:r>
+      <w:proofErr w:type="spellStart"/>
+      <w:r>
+        <w:rPr>
+          <w:szCs w:val="22"/>
+        </w:rPr>
+        <w:t>development</w:t>
+      </w:r>
+      <w:proofErr w:type="spellEnd"/>
+      <w:r>
+        <w:rPr>
+          <w:szCs w:val="22"/>
+        </w:rPr>
+        <w:t xml:space="preserve"> en het MVC-model is zeker nodig. Om dit beter op te vangen, heeft Zend ook een tutorial gemaakt, maar deze is zeker niet toereikend om te kunnen zeggen dat iemand het volledige </w:t>
+      </w:r>
+      <w:proofErr w:type="spellStart"/>
+      <w:r>
+        <w:rPr>
+          <w:szCs w:val="22"/>
+        </w:rPr>
+        <w:t>framework</w:t>
+      </w:r>
+      <w:proofErr w:type="spellEnd"/>
+      <w:r>
+        <w:rPr>
+          <w:szCs w:val="22"/>
+        </w:rPr>
+        <w:t xml:space="preserve"> al onder de knie heeft. Alle documentatie is wel te vinden op hun eigen website, dus vanuit dat oogpunt is Zend zeker toegankelijk om te leren, hoewel er veel tijd inkruipt.</w:t>
+      </w:r>
+    </w:p>
+    <w:p>
+      <w:pPr>
+        <w:rPr>
+          <w:szCs w:val="22"/>
+        </w:rPr>
+      </w:pPr>
+    </w:p>
+    <w:p>
+      <w:pPr>
+        <w:rPr>
+          <w:szCs w:val="22"/>
+        </w:rPr>
+      </w:pPr>
+      <w:r>
+        <w:rPr>
+          <w:szCs w:val="22"/>
+        </w:rPr>
+        <w:t xml:space="preserve">Een van de grootste voordelen voor </w:t>
+      </w:r>
+      <w:proofErr w:type="spellStart"/>
+      <w:r>
+        <w:rPr>
+          <w:szCs w:val="22"/>
+        </w:rPr>
+        <w:t>developers</w:t>
+      </w:r>
+      <w:proofErr w:type="spellEnd"/>
+      <w:r>
+        <w:rPr>
+          <w:szCs w:val="22"/>
+        </w:rPr>
+        <w:t xml:space="preserve"> in het Zend Framework is dat voor bijna alle uitvoeringsfouten een foutmelding is voorzien. Dit maakt het zeer gemakkelijk om te debuggen. Ook kunnen de fouten kunnen worden opgevangen, waardoor de gebruiker de specifieke foutmeldingen niet te zien krijgen, maar een zelfgemaakte error pagina.</w:t>
+      </w:r>
+    </w:p>
+    <w:p>
+      <w:pPr>
+        <w:rPr>
+          <w:sz w:val="24"/>
+          <w:szCs w:val="24"/>
+        </w:rPr>
+      </w:pPr>
+    </w:p>
+    <w:p>
+      <w:pPr>
+        <w:pStyle w:val="Kop3"/>
+      </w:pPr>
+      <w:bookmarkStart w:id="41" w:name="_Toc419924516"/>
+      <w:r>
+        <w:t>MVC-model</w:t>
+      </w:r>
+      <w:r>
+        <w:t xml:space="preserve"> (JVW)</w:t>
+      </w:r>
+      <w:bookmarkEnd w:id="41"/>
+    </w:p>
+    <w:p>
+      <w:pPr>
+        <w:rPr>
+          <w:sz w:val="24"/>
+          <w:szCs w:val="24"/>
+        </w:rPr>
+      </w:pPr>
+    </w:p>
+    <w:p>
+      <w:pPr>
+        <w:rPr>
+          <w:szCs w:val="22"/>
+        </w:rPr>
+      </w:pPr>
+      <w:r>
+        <w:rPr>
+          <w:szCs w:val="22"/>
+        </w:rPr>
+        <w:t xml:space="preserve">Het Zend Framework is geïmplementeerd met het MVC-model. MVC staat voor Model, View en Controller. </w:t>
+      </w:r>
+    </w:p>
+    <w:p>
+      <w:pPr>
+        <w:rPr>
+          <w:szCs w:val="22"/>
+        </w:rPr>
+      </w:pPr>
+      <w:r>
+        <w:rPr>
+          <w:noProof/>
+          <w:szCs w:val="22"/>
+        </w:rPr>
+        <w:lastRenderedPageBreak/>
+        <mc:AlternateContent>
+          <mc:Choice Requires="wps">
+            <w:drawing>
+              <wp:anchor distT="0" distB="0" distL="114300" distR="114300" simplePos="0" relativeHeight="251669504" behindDoc="0" locked="0" layoutInCell="1" allowOverlap="1" wp14:anchorId="127F2E87" wp14:editId="3428AEEF">
+                <wp:simplePos x="0" y="0"/>
+                <wp:positionH relativeFrom="column">
+                  <wp:posOffset>820420</wp:posOffset>
+                </wp:positionH>
+                <wp:positionV relativeFrom="paragraph">
+                  <wp:posOffset>1892300</wp:posOffset>
+                </wp:positionV>
+                <wp:extent cx="3996055" cy="635"/>
+                <wp:effectExtent l="0" t="0" r="0" b="0"/>
+                <wp:wrapTopAndBottom/>
+                <wp:docPr id="11" name="Tekstvak 11"/>
+                <wp:cNvGraphicFramePr/>
+                <a:graphic xmlns:a="http://schemas.openxmlformats.org/drawingml/2006/main">
+                  <a:graphicData uri="http://schemas.microsoft.com/office/word/2010/wordprocessingShape">
+                    <wps:wsp>
+                      <wps:cNvSpPr txBox="1"/>
+                      <wps:spPr>
+                        <a:xfrm>
+                          <a:off x="0" y="0"/>
+                          <a:ext cx="3996055" cy="635"/>
+                        </a:xfrm>
+                        <a:prstGeom prst="rect">
+                          <a:avLst/>
+                        </a:prstGeom>
+                        <a:solidFill>
+                          <a:prstClr val="white"/>
+                        </a:solidFill>
+                        <a:ln>
+                          <a:noFill/>
+                        </a:ln>
+                        <a:effectLst/>
+                      </wps:spPr>
+                      <wps:txbx>
+                        <w:txbxContent>
+                          <w:p>
+                            <w:pPr>
+                              <w:pStyle w:val="Bijschrift0"/>
+                              <w:rPr>
+                                <w:noProof/>
+                                <w:color w:val="595959" w:themeColor="text1" w:themeTint="A6"/>
+                                <w:szCs w:val="20"/>
+                              </w:rPr>
+                            </w:pPr>
+                            <w:bookmarkStart w:id="42" w:name="_Toc419924495"/>
+                            <w:r>
+                              <w:t xml:space="preserve">Afbeelding </w:t>
+                            </w:r>
+                            <w:fldSimple w:instr=" SEQ Afbeelding \* ARABIC ">
+                              <w:r>
+                                <w:rPr>
+                                  <w:noProof/>
+                                </w:rPr>
+                                <w:t>8</w:t>
+                              </w:r>
+                            </w:fldSimple>
+                            <w:r>
+                              <w:t>: MVC model</w:t>
+                            </w:r>
+                            <w:bookmarkEnd w:id="42"/>
+                          </w:p>
+                        </w:txbxContent>
+                      </wps:txbx>
+                      <wps:bodyPr rot="0" spcFirstLastPara="0" vertOverflow="overflow" horzOverflow="overflow" vert="horz" wrap="square" lIns="0" tIns="0" rIns="0" bIns="0" numCol="1" spcCol="0" rtlCol="0" fromWordArt="0" anchor="t" anchorCtr="0" forceAA="0" compatLnSpc="1">
+                        <a:prstTxWarp prst="textNoShape">
+                          <a:avLst/>
+                        </a:prstTxWarp>
+                        <a:spAutoFit/>
+                      </wps:bodyPr>
+                    </wps:wsp>
+                  </a:graphicData>
+                </a:graphic>
+              </wp:anchor>
+            </w:drawing>
+          </mc:Choice>
+          <mc:Fallback>
+            <w:pict>
+              <v:shape w14:anchorId="127F2E87" id="Tekstvak 11" o:spid="_x0000_s1028" type="#_x0000_t202" style="position:absolute;margin-left:64.6pt;margin-top:149pt;width:314.65pt;height:.05pt;z-index:251669504;visibility:visible;mso-wrap-style:square;mso-wrap-distance-left:9pt;mso-wrap-distance-top:0;mso-wrap-distance-right:9pt;mso-wrap-distance-bottom:0;mso-position-horizontal:absolute;mso-position-horizontal-relative:text;mso-position-vertical:absolute;mso-position-vertical-relative:text;v-text-anchor:top" o:gfxdata="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" stroked="f">
+                <v:textbox style="mso-fit-shape-to-text:t" inset="0,0,0,0">
+                  <w:txbxContent>
+                    <w:p>
+                      <w:pPr>
+                        <w:pStyle w:val="Bijschrift0"/>
+                        <w:rPr>
+                          <w:noProof/>
+                          <w:color w:val="595959" w:themeColor="text1" w:themeTint="A6"/>
+                          <w:szCs w:val="20"/>
+                        </w:rPr>
+                      </w:pPr>
+                      <w:bookmarkStart w:id="43" w:name="_Toc419924495"/>
+                      <w:r>
+                        <w:t xml:space="preserve">Afbeelding </w:t>
+                      </w:r>
+                      <w:fldSimple w:instr=" SEQ Afbeelding \* ARABIC ">
+                        <w:r>
+                          <w:rPr>
+                            <w:noProof/>
+                          </w:rPr>
+                          <w:t>8</w:t>
+                        </w:r>
+                      </w:fldSimple>
+                      <w:r>
+                        <w:t>: MVC model</w:t>
+                      </w:r>
+                      <w:bookmarkEnd w:id="43"/>
+                    </w:p>
+                  </w:txbxContent>
+                </v:textbox>
+                <w10:wrap type="topAndBottom"/>
+              </v:shape>
+            </w:pict>
+          </mc:Fallback>
+        </mc:AlternateContent>
+      </w:r>
+      <w:r>
+        <w:rPr>
+          <w:noProof/>
+          <w:szCs w:val="22"/>
+          <w:lang w:val="nl-BE" w:eastAsia="nl-BE"/>
+        </w:rPr>
+        <w:drawing>
+          <wp:anchor distT="0" distB="0" distL="0" distR="0" simplePos="0" relativeHeight="251666432" behindDoc="0" locked="0" layoutInCell="1" allowOverlap="1">
+            <wp:simplePos x="0" y="0"/>
+            <wp:positionH relativeFrom="column">
+              <wp:align>center</wp:align>
+            </wp:positionH>
+            <wp:positionV relativeFrom="paragraph">
+              <wp:posOffset>0</wp:posOffset>
+            </wp:positionV>
+            <wp:extent cx="3996055" cy="1835150"/>
+            <wp:effectExtent l="0" t="0" r="4445" b="0"/>
+            <wp:wrapTopAndBottom/>
+            <wp:docPr id="10" name="Afbeelding 10"/>
+            <wp:cNvGraphicFramePr>
+              <a:graphicFrameLocks xmlns:a="http://schemas.openxmlformats.org/drawingml/2006/main" noChangeAspect="1"/>
+            </wp:cNvGraphicFramePr>
+            <a:graphic xmlns:a="http://schemas.openxmlformats.org/drawingml/2006/main">
+              <a:graphicData uri="http://schemas.openxmlformats.org/drawingml/2006/picture">
+                <pic:pic xmlns:pic="http://schemas.openxmlformats.org/drawingml/2006/picture">
+                  <pic:nvPicPr>
+                    <pic:cNvPr id="0" name="Picture 2"/>
+                    <pic:cNvPicPr>
+                      <a:picLocks noChangeAspect="1" noChangeArrowheads="1"/>
+                    </pic:cNvPicPr>
+                  </pic:nvPicPr>
+                  <pic:blipFill>
+                    <a:blip r:embed="rId19">
+                      <a:extLst>
+                        <a:ext uri="{28A0092B-C50C-407E-A947-70E740481C1C}">
+                          <a14:useLocalDpi xmlns:a14="http://schemas.microsoft.com/office/drawing/2010/main" val="0"/>
+                        </a:ext>
+                      </a:extLst>
+                    </a:blip>
+                    <a:srcRect/>
+                    <a:stretch>
+                      <a:fillRect/>
+                    </a:stretch>
+                  </pic:blipFill>
+                  <pic:spPr bwMode="auto">
+                    <a:xfrm>
+                      <a:off x="0" y="0"/>
+                      <a:ext cx="3996055" cy="1835150"/>
+                    </a:xfrm>
+                    <a:prstGeom prst="rect">
+                      <a:avLst/>
+                    </a:prstGeom>
+                    <a:solidFill>
+                      <a:srgbClr val="FFFFFF"/>
+                    </a:solidFill>
+                    <a:ln>
+                      <a:noFill/>
+                    </a:ln>
+                  </pic:spPr>
+                </pic:pic>
+              </a:graphicData>
+            </a:graphic>
+            <wp14:sizeRelH relativeFrom="page">
+              <wp14:pctWidth>0</wp14:pctWidth>
+            </wp14:sizeRelH>
+            <wp14:sizeRelV relativeFrom="page">
+              <wp14:pctHeight>0</wp14:pctHeight>
+            </wp14:sizeRelV>
+          </wp:anchor>
+        </w:drawing>
+      </w:r>
+    </w:p>
+    <w:p>
+      <w:pPr>
+        <w:rPr>
+          <w:szCs w:val="22"/>
+        </w:rPr>
+      </w:pPr>
+      <w:r>
+        <w:rPr>
+          <w:szCs w:val="22"/>
+        </w:rPr>
+        <w:t xml:space="preserve">De Model bevat de klassen en de </w:t>
+      </w:r>
+      <w:proofErr w:type="spellStart"/>
+      <w:r>
+        <w:rPr>
+          <w:szCs w:val="22"/>
+        </w:rPr>
+        <w:t>layout</w:t>
+      </w:r>
+      <w:proofErr w:type="spellEnd"/>
+      <w:r>
+        <w:rPr>
+          <w:szCs w:val="22"/>
+        </w:rPr>
+        <w:t xml:space="preserve"> van de objecten die worden gebruikt. In dit project bijvoorbeeld, is er een model voor de </w:t>
+      </w:r>
+      <w:proofErr w:type="spellStart"/>
+      <w:r>
+        <w:rPr>
+          <w:szCs w:val="22"/>
+        </w:rPr>
+        <w:t>admins</w:t>
+      </w:r>
+      <w:proofErr w:type="spellEnd"/>
+      <w:r>
+        <w:rPr>
+          <w:szCs w:val="22"/>
+        </w:rPr>
+        <w:t xml:space="preserve"> en examinators, die worden gemodelleerd als gebruikers.</w:t>
+      </w:r>
+    </w:p>
+    <w:p>
+      <w:pPr>
+        <w:rPr>
+          <w:szCs w:val="22"/>
+        </w:rPr>
+      </w:pPr>
+      <w:r>
+        <w:rPr>
+          <w:szCs w:val="22"/>
+        </w:rPr>
+        <w:t xml:space="preserve">De controller bevat (vrijwel) alle logica die de applicatie gebruikt en reageert op events. Voor dit project zijn de events meestal </w:t>
+      </w:r>
+      <w:proofErr w:type="spellStart"/>
+      <w:r>
+        <w:rPr>
+          <w:szCs w:val="22"/>
+        </w:rPr>
+        <w:t>submit</w:t>
+      </w:r>
+      <w:proofErr w:type="spellEnd"/>
+      <w:r>
+        <w:rPr>
+          <w:szCs w:val="22"/>
+        </w:rPr>
+        <w:t xml:space="preserve">- of andere buttons. </w:t>
+      </w:r>
+    </w:p>
+    <w:p>
+      <w:pPr>
+        <w:rPr>
+          <w:szCs w:val="22"/>
+        </w:rPr>
+      </w:pPr>
+      <w:r>
+        <w:rPr>
+          <w:szCs w:val="22"/>
+        </w:rPr>
+        <w:t xml:space="preserve">De view beheert alle pagina's die worden getoond naar de gebruikers. Deze kan ook eventueel wat logica bevatten, maar logica die specifiek van toepassing is op de view. </w:t>
+      </w:r>
+    </w:p>
+    <w:p>
+      <w:pPr>
+        <w:rPr>
+          <w:szCs w:val="22"/>
+        </w:rPr>
+      </w:pPr>
+    </w:p>
+    <w:p>
+      <w:pPr>
+        <w:rPr>
+          <w:szCs w:val="22"/>
+        </w:rPr>
+      </w:pPr>
+      <w:r>
+        <w:rPr>
+          <w:szCs w:val="22"/>
+        </w:rPr>
+        <w:t xml:space="preserve">Dit project maakt gebruik van zowel de model, view als controller. De volledige implementatie van het in- en uitloggen van gebruikers is gebaseerd op dit model. Zoals het volgende stuk zal aangeven, zitten al de acties verwerkt in de twee hoofdcontrollers, die van de </w:t>
+      </w:r>
+      <w:proofErr w:type="spellStart"/>
+      <w:r>
+        <w:rPr>
+          <w:szCs w:val="22"/>
+        </w:rPr>
+        <w:t>admin</w:t>
+      </w:r>
+      <w:proofErr w:type="spellEnd"/>
+      <w:r>
+        <w:rPr>
+          <w:szCs w:val="22"/>
+        </w:rPr>
+        <w:t xml:space="preserve"> en de examinator. Ook de naamgeving in Zend is zeer transparant. Wordt er bijvoorbeeld geklikt op de </w:t>
+      </w:r>
+      <w:proofErr w:type="spellStart"/>
+      <w:r>
+        <w:rPr>
+          <w:szCs w:val="22"/>
+        </w:rPr>
+        <w:t>logout</w:t>
+      </w:r>
+      <w:proofErr w:type="spellEnd"/>
+      <w:r>
+        <w:rPr>
+          <w:szCs w:val="22"/>
+        </w:rPr>
+        <w:t xml:space="preserve">-button, dan zal de controller de </w:t>
+      </w:r>
+      <w:proofErr w:type="spellStart"/>
+      <w:r>
+        <w:rPr>
+          <w:szCs w:val="22"/>
+        </w:rPr>
+        <w:t>logoutAction</w:t>
+      </w:r>
+      <w:proofErr w:type="spellEnd"/>
+      <w:r>
+        <w:rPr>
+          <w:szCs w:val="22"/>
+        </w:rPr>
+        <w:t xml:space="preserve"> uitvoeren, met de logout.phtml view. Hierdoor is het heel gemakkelijk om bij te houden (ook in de </w:t>
+      </w:r>
+      <w:proofErr w:type="spellStart"/>
+      <w:r>
+        <w:rPr>
+          <w:szCs w:val="22"/>
+        </w:rPr>
+        <w:t>debugging</w:t>
+      </w:r>
+      <w:proofErr w:type="spellEnd"/>
+      <w:r>
+        <w:rPr>
+          <w:szCs w:val="22"/>
+        </w:rPr>
+        <w:t>) waar het eventueel fout loopt en waar de applicatie zich bevind in de uitvoering.</w:t>
+      </w:r>
+    </w:p>
+    <w:p>
+      <w:pPr>
+        <w:rPr>
+          <w:szCs w:val="22"/>
+        </w:rPr>
+      </w:pPr>
+    </w:p>
+    <w:p>
+      <w:pPr>
+        <w:pStyle w:val="Kop3"/>
+      </w:pPr>
+      <w:bookmarkStart w:id="44" w:name="_Toc419924517"/>
+      <w:r>
+        <w:t xml:space="preserve">Applicatie </w:t>
+      </w:r>
+      <w:proofErr w:type="spellStart"/>
+      <w:r>
+        <w:t>layout</w:t>
+      </w:r>
+      <w:proofErr w:type="spellEnd"/>
+      <w:r>
+        <w:t xml:space="preserve"> (JVW)</w:t>
+      </w:r>
+      <w:bookmarkEnd w:id="44"/>
+    </w:p>
+    <w:p>
+      <w:pPr>
+        <w:rPr>
+          <w:sz w:val="24"/>
+          <w:szCs w:val="24"/>
+        </w:rPr>
+      </w:pPr>
+    </w:p>
+    <w:p>
+      <w:pPr>
+        <w:rPr>
+          <w:szCs w:val="22"/>
+        </w:rPr>
+      </w:pPr>
+      <w:r>
+        <w:rPr>
+          <w:szCs w:val="22"/>
+        </w:rPr>
+        <w:t xml:space="preserve">Zoals eerder vermeldt, zit bijna alle logica in de controllers. De onderstaande figuur toont de </w:t>
+      </w:r>
+      <w:proofErr w:type="spellStart"/>
+      <w:r>
+        <w:rPr>
+          <w:szCs w:val="22"/>
+        </w:rPr>
+        <w:t>layout</w:t>
+      </w:r>
+      <w:proofErr w:type="spellEnd"/>
+      <w:r>
+        <w:rPr>
+          <w:szCs w:val="22"/>
+        </w:rPr>
+        <w:t xml:space="preserve"> voor de applicatie. Daarin is te zien hoe alles mooi via de controllers kan verlopen, zowel het laden van de index pagina, als het doorgaan naar andere acties. De controller zorgt er voor dat elke view aan de juiste actie wordt gekoppeld. Wil een </w:t>
+      </w:r>
+      <w:proofErr w:type="spellStart"/>
+      <w:r>
+        <w:rPr>
+          <w:szCs w:val="22"/>
+        </w:rPr>
+        <w:t>admin</w:t>
+      </w:r>
+      <w:proofErr w:type="spellEnd"/>
+      <w:r>
+        <w:rPr>
+          <w:szCs w:val="22"/>
+        </w:rPr>
+        <w:t xml:space="preserve"> bijvoorbeeld een </w:t>
+      </w:r>
+      <w:r>
+        <w:rPr>
+          <w:szCs w:val="22"/>
+        </w:rPr>
+        <w:lastRenderedPageBreak/>
+        <w:t xml:space="preserve">nieuwe gebruiker toevoegen of een bestaande aanpassen, dan gaat dit allemaal via de </w:t>
+      </w:r>
+      <w:proofErr w:type="spellStart"/>
+      <w:r>
+        <w:rPr>
+          <w:szCs w:val="22"/>
+        </w:rPr>
+        <w:t>admincontroller</w:t>
+      </w:r>
+      <w:proofErr w:type="spellEnd"/>
+      <w:r>
+        <w:rPr>
+          <w:szCs w:val="22"/>
+        </w:rPr>
+        <w:t xml:space="preserve"> passeren. </w:t>
+      </w:r>
+    </w:p>
+    <w:p>
+      <w:pPr>
+        <w:rPr>
+          <w:szCs w:val="22"/>
+        </w:rPr>
+      </w:pPr>
+    </w:p>
+    <w:p>
+      <w:pPr>
+        <w:rPr>
+          <w:szCs w:val="22"/>
+        </w:rPr>
+      </w:pPr>
+      <w:r>
+        <w:rPr>
+          <w:szCs w:val="22"/>
+        </w:rPr>
+        <w:t>Voor twee bepaalde acties springt de applicatie buiten het ZF. Dit is wanneer we afbeeldingen toevoegen aan de vragen (</w:t>
+      </w:r>
+      <w:proofErr w:type="spellStart"/>
+      <w:r>
+        <w:rPr>
+          <w:szCs w:val="22"/>
+        </w:rPr>
+        <w:t>Admin</w:t>
+      </w:r>
+      <w:proofErr w:type="spellEnd"/>
+      <w:r>
+        <w:rPr>
+          <w:szCs w:val="22"/>
+        </w:rPr>
+        <w:t>-&gt;</w:t>
+      </w:r>
+      <w:proofErr w:type="spellStart"/>
+      <w:r>
+        <w:rPr>
+          <w:szCs w:val="22"/>
+        </w:rPr>
+        <w:t>uploadImages</w:t>
+      </w:r>
+      <w:proofErr w:type="spellEnd"/>
+      <w:r>
+        <w:rPr>
+          <w:szCs w:val="22"/>
+        </w:rPr>
+        <w:t xml:space="preserve">) en wanneer de </w:t>
+      </w:r>
+      <w:proofErr w:type="spellStart"/>
+      <w:r>
+        <w:rPr>
+          <w:szCs w:val="22"/>
+        </w:rPr>
+        <w:t>examinee</w:t>
+      </w:r>
+      <w:proofErr w:type="spellEnd"/>
+      <w:r>
+        <w:rPr>
+          <w:szCs w:val="22"/>
+        </w:rPr>
+        <w:t xml:space="preserve"> de test begint. Het registreren van de </w:t>
+      </w:r>
+      <w:proofErr w:type="spellStart"/>
+      <w:r>
+        <w:rPr>
+          <w:szCs w:val="22"/>
+        </w:rPr>
+        <w:t>examinees</w:t>
+      </w:r>
+      <w:proofErr w:type="spellEnd"/>
+      <w:r>
+        <w:rPr>
+          <w:szCs w:val="22"/>
+        </w:rPr>
+        <w:t xml:space="preserve"> gebeurt nog binnenin het ZF (omwille van de beveiliging die ZF biedt).</w:t>
+      </w:r>
+    </w:p>
+    <w:p>
+      <w:pPr>
+        <w:jc w:val="both"/>
+        <w:rPr>
+          <w:sz w:val="24"/>
+          <w:szCs w:val="24"/>
+        </w:rPr>
+      </w:pPr>
+      <w:r>
+        <w:rPr>
+          <w:noProof/>
+        </w:rPr>
+        <mc:AlternateContent>
+          <mc:Choice Requires="wps">
+            <w:drawing>
+              <wp:anchor distT="0" distB="0" distL="114300" distR="114300" simplePos="0" relativeHeight="251671552" behindDoc="0" locked="0" layoutInCell="1" allowOverlap="1" wp14:anchorId="283091DC" wp14:editId="6A587398">
+                <wp:simplePos x="0" y="0"/>
+                <wp:positionH relativeFrom="column">
+                  <wp:posOffset>499745</wp:posOffset>
+                </wp:positionH>
+                <wp:positionV relativeFrom="paragraph">
+                  <wp:posOffset>3183255</wp:posOffset>
+                </wp:positionV>
+                <wp:extent cx="5224780" cy="635"/>
+                <wp:effectExtent l="0" t="0" r="0" b="0"/>
+                <wp:wrapTopAndBottom/>
+                <wp:docPr id="12" name="Tekstvak 12"/>
+                <wp:cNvGraphicFramePr/>
+                <a:graphic xmlns:a="http://schemas.openxmlformats.org/drawingml/2006/main">
+                  <a:graphicData uri="http://schemas.microsoft.com/office/word/2010/wordprocessingShape">
+                    <wps:wsp>
+                      <wps:cNvSpPr txBox="1"/>
+                      <wps:spPr>
+                        <a:xfrm>
+                          <a:off x="0" y="0"/>
+                          <a:ext cx="5224780" cy="635"/>
+                        </a:xfrm>
+                        <a:prstGeom prst="rect">
+                          <a:avLst/>
+                        </a:prstGeom>
+                        <a:solidFill>
+                          <a:prstClr val="white"/>
+                        </a:solidFill>
+                        <a:ln>
+                          <a:noFill/>
+                        </a:ln>
+                        <a:effectLst/>
+                      </wps:spPr>
+                      <wps:txbx>
+                        <w:txbxContent>
+                          <w:p>
+                            <w:pPr>
+                              <w:pStyle w:val="Bijschrift0"/>
+                              <w:rPr>
+                                <w:noProof/>
+                                <w:color w:val="595959" w:themeColor="text1" w:themeTint="A6"/>
+                                <w:szCs w:val="20"/>
+                              </w:rPr>
+                            </w:pPr>
+                            <w:bookmarkStart w:id="45" w:name="_Toc419924496"/>
+                            <w:r>
+                              <w:t xml:space="preserve">Afbeelding </w:t>
+                            </w:r>
+                            <w:fldSimple w:instr=" SEQ Afbeelding \* ARABIC ">
+                              <w:r>
+                                <w:rPr>
+                                  <w:noProof/>
+                                </w:rPr>
+                                <w:t>9</w:t>
+                              </w:r>
+                            </w:fldSimple>
+                            <w:r>
+                              <w:t xml:space="preserve"> : </w:t>
+                            </w:r>
+                            <w:proofErr w:type="spellStart"/>
+                            <w:r>
+                              <w:t>framework</w:t>
+                            </w:r>
+                            <w:proofErr w:type="spellEnd"/>
+                            <w:r>
+                              <w:t xml:space="preserve"> workflow</w:t>
+                            </w:r>
+                            <w:bookmarkEnd w:id="45"/>
+                          </w:p>
+                        </w:txbxContent>
+                      </wps:txbx>
+                      <wps:bodyPr rot="0" spcFirstLastPara="0" vertOverflow="overflow" horzOverflow="overflow" vert="horz" wrap="square" lIns="0" tIns="0" rIns="0" bIns="0" numCol="1" spcCol="0" rtlCol="0" fromWordArt="0" anchor="t" anchorCtr="0" forceAA="0" compatLnSpc="1">
+                        <a:prstTxWarp prst="textNoShape">
+                          <a:avLst/>
+                        </a:prstTxWarp>
+                        <a:spAutoFit/>
+                      </wps:bodyPr>
+                    </wps:wsp>
+                  </a:graphicData>
+                </a:graphic>
+              </wp:anchor>
+            </w:drawing>
+          </mc:Choice>
+          <mc:Fallback>
+            <w:pict>
+              <v:shape w14:anchorId="283091DC" id="Tekstvak 12" o:spid="_x0000_s1029" type="#_x0000_t202" style="position:absolute;left:0;text-align:left;margin-left:39.35pt;margin-top:250.65pt;width:411.4pt;height:.05pt;z-index:251671552;visibility:visible;mso-wrap-style:square;mso-wrap-distance-left:9pt;mso-wrap-distance-top:0;mso-wrap-distance-right:9pt;mso-wrap-distance-bottom:0;mso-position-horizontal:absolute;mso-position-horizontal-relative:text;mso-position-vertical:absolute;mso-position-vertical-relative:text;v-text-anchor:top" o:gfxdata="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" stroked="f">
+                <v:textbox style="mso-fit-shape-to-text:t" inset="0,0,0,0">
+                  <w:txbxContent>
+                    <w:p>
+                      <w:pPr>
+                        <w:pStyle w:val="Bijschrift0"/>
+                        <w:rPr>
+                          <w:noProof/>
+                          <w:color w:val="595959" w:themeColor="text1" w:themeTint="A6"/>
+                          <w:szCs w:val="20"/>
+                        </w:rPr>
+                      </w:pPr>
+                      <w:bookmarkStart w:id="46" w:name="_Toc419924496"/>
+                      <w:r>
+                        <w:t xml:space="preserve">Afbeelding </w:t>
+                      </w:r>
+                      <w:fldSimple w:instr=" SEQ Afbeelding \* ARABIC ">
+                        <w:r>
+                          <w:rPr>
+                            <w:noProof/>
+                          </w:rPr>
+                          <w:t>9</w:t>
+                        </w:r>
+                      </w:fldSimple>
+                      <w:r>
+                        <w:t xml:space="preserve"> : </w:t>
+                      </w:r>
+                      <w:proofErr w:type="spellStart"/>
+                      <w:r>
+                        <w:t>framework</w:t>
+                      </w:r>
+                      <w:proofErr w:type="spellEnd"/>
+                      <w:r>
+                        <w:t xml:space="preserve"> workflow</w:t>
+                      </w:r>
+                      <w:bookmarkEnd w:id="46"/>
+                    </w:p>
+                  </w:txbxContent>
+                </v:textbox>
+                <w10:wrap type="topAndBottom"/>
+              </v:shape>
+            </w:pict>
+          </mc:Fallback>
+        </mc:AlternateContent>
+      </w:r>
+      <w:r>
+        <w:rPr>
+          <w:noProof/>
+          <w:lang w:val="nl-BE" w:eastAsia="nl-BE"/>
+        </w:rPr>
+        <w:drawing>
+          <wp:anchor distT="0" distB="0" distL="0" distR="0" simplePos="0" relativeHeight="251667456" behindDoc="0" locked="0" layoutInCell="1" allowOverlap="1">
+            <wp:simplePos x="0" y="0"/>
+            <wp:positionH relativeFrom="column">
+              <wp:posOffset>499745</wp:posOffset>
+            </wp:positionH>
+            <wp:positionV relativeFrom="paragraph">
+              <wp:posOffset>2540</wp:posOffset>
+            </wp:positionV>
+            <wp:extent cx="5224780" cy="3123565"/>
+            <wp:effectExtent l="0" t="0" r="0" b="635"/>
+            <wp:wrapTopAndBottom/>
+            <wp:docPr id="9" name="Afbeelding 9"/>
+            <wp:cNvGraphicFramePr>
+              <a:graphicFrameLocks xmlns:a="http://schemas.openxmlformats.org/drawingml/2006/main" noChangeAspect="1"/>
+            </wp:cNvGraphicFramePr>
+            <a:graphic xmlns:a="http://schemas.openxmlformats.org/drawingml/2006/main">
+              <a:graphicData uri="http://schemas.openxmlformats.org/drawingml/2006/picture">
+                <pic:pic xmlns:pic="http://schemas.openxmlformats.org/drawingml/2006/picture">
+                  <pic:nvPicPr>
+                    <pic:cNvPr id="0" name="Picture 3"/>
+                    <pic:cNvPicPr>
+                      <a:picLocks noChangeAspect="1" noChangeArrowheads="1"/>
+                    </pic:cNvPicPr>
+                  </pic:nvPicPr>
+                  <pic:blipFill>
+                    <a:blip r:embed="rId20">
+                      <a:extLst>
+                        <a:ext uri="{28A0092B-C50C-407E-A947-70E740481C1C}">
+                          <a14:useLocalDpi xmlns:a14="http://schemas.microsoft.com/office/drawing/2010/main" val="0"/>
+                        </a:ext>
+                      </a:extLst>
+                    </a:blip>
+                    <a:srcRect/>
+                    <a:stretch>
+                      <a:fillRect/>
+                    </a:stretch>
+                  </pic:blipFill>
+                  <pic:spPr bwMode="auto">
+                    <a:xfrm>
+                      <a:off x="0" y="0"/>
+                      <a:ext cx="5224780" cy="3123565"/>
+                    </a:xfrm>
+                    <a:prstGeom prst="rect">
+                      <a:avLst/>
+                    </a:prstGeom>
+                    <a:solidFill>
+                      <a:srgbClr val="FFFFFF"/>
+                    </a:solidFill>
+                    <a:ln>
+                      <a:noFill/>
+                    </a:ln>
+                  </pic:spPr>
+                </pic:pic>
+              </a:graphicData>
+            </a:graphic>
+            <wp14:sizeRelH relativeFrom="page">
+              <wp14:pctWidth>0</wp14:pctWidth>
+            </wp14:sizeRelH>
+            <wp14:sizeRelV relativeFrom="page">
+              <wp14:pctHeight>0</wp14:pctHeight>
+            </wp14:sizeRelV>
+          </wp:anchor>
+        </w:drawing>
+      </w:r>
+    </w:p>
+    <w:p>
+      <w:pPr>
+        <w:rPr>
+          <w:szCs w:val="22"/>
+        </w:rPr>
+      </w:pPr>
+      <w:r>
+        <w:rPr>
+          <w:szCs w:val="22"/>
+        </w:rPr>
+        <w:t xml:space="preserve">Zoals bovenstaande afbeelding laat zien, is er gezorgd voor een duidelijke structuur in de applicatie. Zowel de </w:t>
+      </w:r>
+      <w:proofErr w:type="spellStart"/>
+      <w:r>
+        <w:rPr>
+          <w:szCs w:val="22"/>
+        </w:rPr>
+        <w:t>admin</w:t>
+      </w:r>
+      <w:proofErr w:type="spellEnd"/>
+      <w:r>
+        <w:rPr>
+          <w:szCs w:val="22"/>
+        </w:rPr>
+        <w:t xml:space="preserve"> als de examinator moet inloggen op de applicatie. Bij de login wordt gecontroleerd welke rol de gebruiker heeft (</w:t>
+      </w:r>
+      <w:proofErr w:type="spellStart"/>
+      <w:r>
+        <w:rPr>
+          <w:szCs w:val="22"/>
+        </w:rPr>
+        <w:t>admin</w:t>
+      </w:r>
+      <w:proofErr w:type="spellEnd"/>
+      <w:r>
+        <w:rPr>
+          <w:szCs w:val="22"/>
+        </w:rPr>
+        <w:t xml:space="preserve"> of examinator). Indien een gebruiker met een bepaalde rol op een verkeerde inlogpagina inlogt, zal hij met een succesvolle login toch verwezen worden naar zijn eigen index pagina. Met andere woorden: als een </w:t>
+      </w:r>
+      <w:proofErr w:type="spellStart"/>
+      <w:r>
+        <w:rPr>
+          <w:szCs w:val="22"/>
+        </w:rPr>
+        <w:t>admin</w:t>
+      </w:r>
+      <w:proofErr w:type="spellEnd"/>
+      <w:r>
+        <w:rPr>
+          <w:szCs w:val="22"/>
+        </w:rPr>
+        <w:t xml:space="preserve"> probeert in te loggen op de examinator login, zal hij met succes kunnen inloggen, maar wordt doorgestuurd naar de </w:t>
+      </w:r>
+      <w:proofErr w:type="spellStart"/>
+      <w:r>
+        <w:rPr>
+          <w:szCs w:val="22"/>
+        </w:rPr>
+        <w:t>admin</w:t>
+      </w:r>
+      <w:proofErr w:type="spellEnd"/>
+      <w:r>
+        <w:rPr>
+          <w:szCs w:val="22"/>
+        </w:rPr>
+        <w:t xml:space="preserve"> index pagina. Het omgekeerde geldt natuurlijk voor de examinator.</w:t>
+      </w:r>
+    </w:p>
+    <w:p>
+      <w:pPr>
+        <w:rPr>
+          <w:szCs w:val="22"/>
+        </w:rPr>
+      </w:pPr>
+    </w:p>
+    <w:p>
+      <w:pPr>
+        <w:rPr>
+          <w:szCs w:val="22"/>
+        </w:rPr>
+      </w:pPr>
+      <w:r>
+        <w:rPr>
+          <w:szCs w:val="22"/>
+        </w:rPr>
+        <w:lastRenderedPageBreak/>
+        <w:t xml:space="preserve">De functies van de </w:t>
+      </w:r>
+      <w:proofErr w:type="spellStart"/>
+      <w:r>
+        <w:rPr>
+          <w:szCs w:val="22"/>
+        </w:rPr>
+        <w:t>admin</w:t>
+      </w:r>
+      <w:proofErr w:type="spellEnd"/>
+      <w:r>
+        <w:rPr>
+          <w:szCs w:val="22"/>
+        </w:rPr>
+        <w:t xml:space="preserve"> zijn nog vrij beperkt, dit is nog een punt voor verbetering indien er wordt </w:t>
+      </w:r>
+      <w:proofErr w:type="spellStart"/>
+      <w:r>
+        <w:rPr>
+          <w:szCs w:val="22"/>
+        </w:rPr>
+        <w:t>verdergewerkt</w:t>
+      </w:r>
+      <w:proofErr w:type="spellEnd"/>
+      <w:r>
+        <w:rPr>
+          <w:szCs w:val="22"/>
+        </w:rPr>
+        <w:t xml:space="preserve"> aan het project. Voorlopig kan de </w:t>
+      </w:r>
+      <w:proofErr w:type="spellStart"/>
+      <w:r>
+        <w:rPr>
+          <w:szCs w:val="22"/>
+        </w:rPr>
+        <w:t>admin</w:t>
+      </w:r>
+      <w:proofErr w:type="spellEnd"/>
+      <w:r>
+        <w:rPr>
+          <w:szCs w:val="22"/>
+        </w:rPr>
+        <w:t xml:space="preserve"> gebruikers toevoegen, zowel </w:t>
+      </w:r>
+      <w:proofErr w:type="spellStart"/>
+      <w:r>
+        <w:rPr>
+          <w:szCs w:val="22"/>
+        </w:rPr>
+        <w:t>admins</w:t>
+      </w:r>
+      <w:proofErr w:type="spellEnd"/>
+      <w:r>
+        <w:rPr>
+          <w:szCs w:val="22"/>
+        </w:rPr>
+        <w:t xml:space="preserve"> als examinators. Hun rol kan worden gespecifieerd bij het aanmaken.</w:t>
+      </w:r>
+    </w:p>
+    <w:p>
+      <w:pPr>
+        <w:rPr>
+          <w:szCs w:val="22"/>
+        </w:rPr>
+      </w:pPr>
+      <w:r>
+        <w:rPr>
+          <w:szCs w:val="22"/>
+        </w:rPr>
+        <w:t xml:space="preserve">Het wachtwoord is voorlopig nog een simpele </w:t>
+      </w:r>
+      <w:proofErr w:type="spellStart"/>
+      <w:r>
+        <w:rPr>
+          <w:szCs w:val="22"/>
+        </w:rPr>
+        <w:t>hash</w:t>
+      </w:r>
+      <w:proofErr w:type="spellEnd"/>
+      <w:r>
+        <w:rPr>
+          <w:szCs w:val="22"/>
+        </w:rPr>
+        <w:t xml:space="preserve">. Dit kan worden uitgebreid met een </w:t>
+      </w:r>
+      <w:proofErr w:type="spellStart"/>
+      <w:r>
+        <w:rPr>
+          <w:szCs w:val="22"/>
+        </w:rPr>
+        <w:t>salt</w:t>
+      </w:r>
+      <w:proofErr w:type="spellEnd"/>
+      <w:r>
+        <w:rPr>
+          <w:szCs w:val="22"/>
+        </w:rPr>
+        <w:t xml:space="preserve">, alsook met een sterkere </w:t>
+      </w:r>
+      <w:proofErr w:type="spellStart"/>
+      <w:r>
+        <w:rPr>
+          <w:szCs w:val="22"/>
+        </w:rPr>
+        <w:t>hashing</w:t>
+      </w:r>
+      <w:proofErr w:type="spellEnd"/>
+      <w:r>
+        <w:rPr>
+          <w:szCs w:val="22"/>
+        </w:rPr>
+        <w:t xml:space="preserve"> </w:t>
+      </w:r>
+      <w:proofErr w:type="spellStart"/>
+      <w:r>
+        <w:rPr>
+          <w:szCs w:val="22"/>
+        </w:rPr>
+        <w:t>function</w:t>
+      </w:r>
+      <w:proofErr w:type="spellEnd"/>
+      <w:r>
+        <w:rPr>
+          <w:szCs w:val="22"/>
+        </w:rPr>
+        <w:t>. Voor het concept is er geopteerd voor een md5, maar er zijn natuurlijk sterkere functies beschikbaar in PHP (zoals de SHA-256 of SHA-512). De md5 wordt ook in de database opgeslagen, zodat er geen “</w:t>
+      </w:r>
+      <w:proofErr w:type="spellStart"/>
+      <w:r>
+        <w:rPr>
+          <w:szCs w:val="22"/>
+        </w:rPr>
+        <w:t>clear</w:t>
+      </w:r>
+      <w:proofErr w:type="spellEnd"/>
+      <w:r>
+        <w:rPr>
+          <w:szCs w:val="22"/>
+        </w:rPr>
+        <w:t xml:space="preserve"> </w:t>
+      </w:r>
+      <w:proofErr w:type="spellStart"/>
+      <w:r>
+        <w:rPr>
+          <w:szCs w:val="22"/>
+        </w:rPr>
+        <w:t>text</w:t>
+      </w:r>
+      <w:proofErr w:type="spellEnd"/>
+      <w:r>
+        <w:rPr>
+          <w:szCs w:val="22"/>
+        </w:rPr>
+        <w:t xml:space="preserve">” wachtwoorden zichtbaar zijn in de databank. Een </w:t>
+      </w:r>
+      <w:proofErr w:type="spellStart"/>
+      <w:r>
+        <w:rPr>
+          <w:szCs w:val="22"/>
+        </w:rPr>
+        <w:t>admin</w:t>
+      </w:r>
+      <w:proofErr w:type="spellEnd"/>
+      <w:r>
+        <w:rPr>
+          <w:szCs w:val="22"/>
+        </w:rPr>
+        <w:t xml:space="preserve"> kan de rol van een gebruiker wijzigen, het wachtwoord echter niet. Omwille van tijdsgebrek de functie voor wachtwoorden te resetten of opnieuw in te stellen niet toegevoegd.</w:t>
+      </w:r>
+    </w:p>
+    <w:p>
+      <w:pPr>
+        <w:rPr>
+          <w:szCs w:val="22"/>
+        </w:rPr>
+      </w:pPr>
+    </w:p>
+    <w:p>
+      <w:pPr>
+        <w:rPr>
+          <w:szCs w:val="22"/>
+        </w:rPr>
+      </w:pPr>
+      <w:r>
+        <w:rPr>
+          <w:szCs w:val="22"/>
+        </w:rPr>
+        <w:t xml:space="preserve">Een andere verantwoordelijkheid van de </w:t>
+      </w:r>
+      <w:proofErr w:type="spellStart"/>
+      <w:r>
+        <w:rPr>
+          <w:szCs w:val="22"/>
+        </w:rPr>
+        <w:t>admin</w:t>
+      </w:r>
+      <w:proofErr w:type="spellEnd"/>
+      <w:r>
+        <w:rPr>
+          <w:szCs w:val="22"/>
+        </w:rPr>
+        <w:t xml:space="preserve"> is het toevoegen van vragen. Deze vragen zijn kunnen algemeen zijn, en kunnen later door de examinator toegevoegd worden aan het examen. Ook voor het toevoegen van een bepaalde afbeelding is de </w:t>
+      </w:r>
+      <w:proofErr w:type="spellStart"/>
+      <w:r>
+        <w:rPr>
+          <w:szCs w:val="22"/>
+        </w:rPr>
+        <w:t>admin</w:t>
+      </w:r>
+      <w:proofErr w:type="spellEnd"/>
+      <w:r>
+        <w:rPr>
+          <w:szCs w:val="22"/>
+        </w:rPr>
+        <w:t xml:space="preserve"> gemachtigd. De applicatie zelf neemt de conversie voor z'n rekening, alsook het linken van de vraag met de juiste afbeelding in de database. </w:t>
+      </w:r>
+    </w:p>
+    <w:p>
+      <w:pPr>
+        <w:rPr>
+          <w:szCs w:val="22"/>
+        </w:rPr>
+      </w:pPr>
+    </w:p>
+    <w:p>
+      <w:pPr>
+        <w:rPr>
+          <w:szCs w:val="22"/>
+        </w:rPr>
+      </w:pPr>
+      <w:r>
+        <w:rPr>
+          <w:szCs w:val="22"/>
+        </w:rPr>
+        <w:t xml:space="preserve">De examinator heeft een heel andere set van mogelijkheden. Op de indexpagina worden alle examens weergegeven die een examinator ooit heeft gegeven. Hij ziet echter alleen maar z'n eigen examens, niet die van andere examinatoren. Bij elk examen kan hij de resultaten opvragen. Bij de resultaten worden alle </w:t>
+      </w:r>
+      <w:proofErr w:type="spellStart"/>
+      <w:r>
+        <w:rPr>
+          <w:szCs w:val="22"/>
+        </w:rPr>
+        <w:t>examinees</w:t>
+      </w:r>
+      <w:proofErr w:type="spellEnd"/>
+      <w:r>
+        <w:rPr>
+          <w:szCs w:val="22"/>
+        </w:rPr>
+        <w:t xml:space="preserve"> </w:t>
+      </w:r>
+      <w:proofErr w:type="spellStart"/>
+      <w:r>
+        <w:rPr>
+          <w:szCs w:val="22"/>
+        </w:rPr>
+        <w:t>opgelijst</w:t>
+      </w:r>
+      <w:proofErr w:type="spellEnd"/>
+      <w:r>
+        <w:rPr>
+          <w:szCs w:val="22"/>
+        </w:rPr>
+        <w:t xml:space="preserve"> die aan dit specifiek examen hebben deelgenomen. Er wordt weergegeven wat hun naam en hun behaalde score op het examen was.</w:t>
+      </w:r>
+    </w:p>
+    <w:p>
+      <w:pPr>
+        <w:rPr>
+          <w:szCs w:val="22"/>
+        </w:rPr>
+      </w:pPr>
+    </w:p>
+    <w:p>
+      <w:pPr>
+        <w:rPr>
+          <w:szCs w:val="22"/>
+        </w:rPr>
+      </w:pPr>
+      <w:r>
+        <w:rPr>
+          <w:szCs w:val="22"/>
+        </w:rPr>
+        <w:t xml:space="preserve">De examinator kan een nieuw examen aanmaken, en daarbij klikken op de toe te voegen vragen. Eens een examen is gemaakt, kan dit niet meer worden aangepast (functie wegens tijdsgebrek niet geïmplementeerd). Het nieuwe examen is enkel voor hem toegankelijk. Elke examinator zal dus een eigen lijst van examens hebben. Onderling uitwisselen van examens wordt hiermee geblokkeerd. Dit werd zo bepaald omdat specifieke examinatoren specifieke vragen kunnen stellen. De ene examinator is bijvoorbeeld iemand die examens geeft over verkeer, terwijl een andere heel algemene vragen kan stellen op z'n “examen”, denk bijvoorbeeld aan een quiz zoals blokken. De termen veranderen, maar uiteindelijk is het een </w:t>
+      </w:r>
+      <w:proofErr w:type="spellStart"/>
+      <w:r>
+        <w:rPr>
+          <w:szCs w:val="22"/>
+        </w:rPr>
+        <w:t>multi-functionele</w:t>
+      </w:r>
+      <w:proofErr w:type="spellEnd"/>
+      <w:r>
+        <w:rPr>
+          <w:szCs w:val="22"/>
+        </w:rPr>
+        <w:t xml:space="preserve"> quiz-computer, niet enkel bedoeld om examens af te leggen over verkeersborden. Het is dus puur een kwestie van design </w:t>
+      </w:r>
+      <w:proofErr w:type="spellStart"/>
+      <w:r>
+        <w:rPr>
+          <w:szCs w:val="22"/>
+        </w:rPr>
+        <w:t>decisions</w:t>
+      </w:r>
+      <w:proofErr w:type="spellEnd"/>
+      <w:r>
+        <w:rPr>
+          <w:szCs w:val="22"/>
+        </w:rPr>
+        <w:t>.</w:t>
+      </w:r>
+    </w:p>
+    <w:p>
+      <w:pPr>
+        <w:rPr>
+          <w:szCs w:val="22"/>
+        </w:rPr>
+      </w:pPr>
+    </w:p>
+    <w:p>
+      <w:pPr>
+        <w:rPr>
+          <w:szCs w:val="22"/>
+        </w:rPr>
+      </w:pPr>
+      <w:r>
+        <w:rPr>
+          <w:szCs w:val="22"/>
+        </w:rPr>
+        <w:lastRenderedPageBreak/>
+        <w:t xml:space="preserve">Voordat een </w:t>
+      </w:r>
+      <w:proofErr w:type="spellStart"/>
+      <w:r>
+        <w:rPr>
+          <w:szCs w:val="22"/>
+        </w:rPr>
+        <w:t>examinee</w:t>
+      </w:r>
+      <w:proofErr w:type="spellEnd"/>
+      <w:r>
+        <w:rPr>
+          <w:szCs w:val="22"/>
+        </w:rPr>
+        <w:t xml:space="preserve"> kan beginnen aan een examen, moet er een examen op actief worden gezet. Dit is de taak van de examinator. Als er geen actief examen is gezet, wordt er in plaats van een foutmelding, een gewone error pagina weergegeven. Daarop staat te lezen dat er een fout is opgetreden en dat de </w:t>
+      </w:r>
+      <w:proofErr w:type="spellStart"/>
+      <w:r>
+        <w:rPr>
+          <w:szCs w:val="22"/>
+        </w:rPr>
+        <w:t>examinee</w:t>
+      </w:r>
+      <w:proofErr w:type="spellEnd"/>
+      <w:r>
+        <w:rPr>
+          <w:szCs w:val="22"/>
+        </w:rPr>
+        <w:t xml:space="preserve"> de examinator moet verwittigen. In de handleiding van de applicatie zal er natuurlijk staan wat het probleem is van deze melding. </w:t>
+      </w:r>
+    </w:p>
+    <w:p>
+      <w:pPr>
+        <w:jc w:val="both"/>
+        <w:rPr>
+          <w:sz w:val="24"/>
+          <w:szCs w:val="24"/>
+        </w:rPr>
+      </w:pPr>
+    </w:p>
+    <w:p>
+      <w:pPr>
+        <w:pStyle w:val="Kop3"/>
+      </w:pPr>
+      <w:bookmarkStart w:id="47" w:name="_Toc419924518"/>
+      <w:r>
+        <w:t>Specifieke pagina's</w:t>
+      </w:r>
+      <w:r>
+        <w:t xml:space="preserve"> (JVW)</w:t>
+      </w:r>
+      <w:bookmarkEnd w:id="47"/>
+    </w:p>
+    <w:p>
+      <w:pPr>
+        <w:rPr>
+          <w:sz w:val="24"/>
+          <w:szCs w:val="24"/>
+        </w:rPr>
+      </w:pPr>
+    </w:p>
+    <w:p>
+      <w:pPr>
+        <w:rPr>
+          <w:szCs w:val="22"/>
+        </w:rPr>
+      </w:pPr>
+      <w:r>
+        <w:rPr>
+          <w:szCs w:val="22"/>
+        </w:rPr>
+        <w:t xml:space="preserve">Alle bovenstaande functies voor </w:t>
+      </w:r>
+      <w:proofErr w:type="spellStart"/>
+      <w:r>
+        <w:rPr>
+          <w:szCs w:val="22"/>
+        </w:rPr>
+        <w:t>admin</w:t>
+      </w:r>
+      <w:proofErr w:type="spellEnd"/>
+      <w:r>
+        <w:rPr>
+          <w:szCs w:val="22"/>
+        </w:rPr>
+        <w:t xml:space="preserve"> en examinator beginnen vanaf de index pagina. De keuze hiervoor was om alles centraal te houden en een overzichtspagina te hebben. </w:t>
+      </w:r>
+    </w:p>
+    <w:p>
+      <w:pPr>
+        <w:rPr>
+          <w:szCs w:val="22"/>
+        </w:rPr>
+      </w:pPr>
+    </w:p>
+    <w:p>
+      <w:pPr>
+        <w:rPr>
+          <w:szCs w:val="22"/>
+        </w:rPr>
+      </w:pPr>
+      <w:r>
+        <w:rPr>
+          <w:szCs w:val="22"/>
+        </w:rPr>
+        <w:t xml:space="preserve">Op de indexpagina van de </w:t>
+      </w:r>
+      <w:proofErr w:type="spellStart"/>
+      <w:r>
+        <w:rPr>
+          <w:szCs w:val="22"/>
+        </w:rPr>
+        <w:t>admin</w:t>
+      </w:r>
+      <w:proofErr w:type="spellEnd"/>
+      <w:r>
+        <w:rPr>
+          <w:szCs w:val="22"/>
+        </w:rPr>
+        <w:t xml:space="preserve">, staat er een overzicht van de gebruikers in een tabel. Daarin kan de functie die ze bekleden worden gezien, alsook staat de link om een gebruiker aan te passen of te verwijderen in dezelfde tabel (als laatste twee kolommen). Onder de gebruikstabel is de vragentabel te zien. Deze tabel bevat de vragen en antwoorden, met net zoals in de gebruikstabel een link om de vraag te wijzigen. Het </w:t>
+      </w:r>
+      <w:proofErr w:type="spellStart"/>
+      <w:r>
+        <w:rPr>
+          <w:szCs w:val="22"/>
+        </w:rPr>
+        <w:t>id</w:t>
+      </w:r>
+      <w:proofErr w:type="spellEnd"/>
+      <w:r>
+        <w:rPr>
+          <w:szCs w:val="22"/>
+        </w:rPr>
+        <w:t xml:space="preserve"> van de vraag kan niet worden gewijzigd, de vraag zelf wel. Wegens tijdsgebrek is er geen functie om een vraag te verwijderen en wordt de afbeelding bij het updaten van een vraag niet weergegeven. Er is dus nog redelijk wat ruimte voor verbetering.</w:t>
+      </w:r>
+    </w:p>
+    <w:p>
+      <w:pPr>
+        <w:rPr>
+          <w:szCs w:val="22"/>
+        </w:rPr>
+      </w:pPr>
+    </w:p>
+    <w:p>
+      <w:pPr>
+        <w:rPr>
+          <w:szCs w:val="22"/>
+        </w:rPr>
+      </w:pPr>
+      <w:r>
+        <w:rPr>
+          <w:szCs w:val="22"/>
+        </w:rPr>
+        <w:t xml:space="preserve">Als een examinator inlogt, ziet hij de examinator indexpagina. Op deze pagina krijgt hij een overzicht van alle examens die hij ooit heeft aangemaakt en waar eventueel </w:t>
+      </w:r>
+      <w:proofErr w:type="spellStart"/>
+      <w:r>
+        <w:rPr>
+          <w:szCs w:val="22"/>
+        </w:rPr>
+        <w:t>examinees</w:t>
+      </w:r>
+      <w:proofErr w:type="spellEnd"/>
+      <w:r>
+        <w:rPr>
+          <w:szCs w:val="22"/>
+        </w:rPr>
+        <w:t xml:space="preserve"> hebben aan deelgenomen. Onderscheid tussen examens met of zonder </w:t>
+      </w:r>
+      <w:proofErr w:type="spellStart"/>
+      <w:r>
+        <w:rPr>
+          <w:szCs w:val="22"/>
+        </w:rPr>
+        <w:t>examinees</w:t>
+      </w:r>
+      <w:proofErr w:type="spellEnd"/>
+      <w:r>
+        <w:rPr>
+          <w:szCs w:val="22"/>
+        </w:rPr>
+        <w:t xml:space="preserve"> wordt niet gemaakt. Voor elk examen kan daarvan een overzicht worden aangevraagd. Op deze pagina staat ook een directe link om een examen op actief te zetten. De gedachte hierachter is dat, wanneer de error pagina wordt weergegeven, er niet teveel tijd verloren gaat om een examen actief te zetten. De examinator heeft dus maar in te loggen en kan meteen het examen activeren. Wanneer de resultaten worden weergeven, ziet de examinator de gegevens van de </w:t>
+      </w:r>
+      <w:proofErr w:type="spellStart"/>
+      <w:r>
+        <w:rPr>
+          <w:szCs w:val="22"/>
+        </w:rPr>
+        <w:t>examinee</w:t>
+      </w:r>
+      <w:proofErr w:type="spellEnd"/>
+      <w:r>
+        <w:rPr>
+          <w:szCs w:val="22"/>
+        </w:rPr>
+        <w:t>, zoals al eerder vermeldt.</w:t>
+      </w:r>
+    </w:p>
+    <w:p>
+      <w:pPr>
+        <w:rPr>
+          <w:szCs w:val="22"/>
+        </w:rPr>
+      </w:pPr>
+    </w:p>
+    <w:p>
+      <w:pPr>
+        <w:rPr>
+          <w:szCs w:val="22"/>
+        </w:rPr>
+      </w:pPr>
+      <w:r>
+        <w:rPr>
+          <w:szCs w:val="22"/>
+        </w:rPr>
+        <w:t xml:space="preserve">Het aanmaken van een nieuw examen gebeurt met de daarvoor bestemde link. Bij een succesvolle creatie van een examen, wordt de examinator meteen doorverwezen naar de pagina waar alle vragen worden </w:t>
+      </w:r>
+      <w:proofErr w:type="spellStart"/>
+      <w:r>
+        <w:rPr>
+          <w:szCs w:val="22"/>
+        </w:rPr>
+        <w:t>opgelijst</w:t>
+      </w:r>
+      <w:proofErr w:type="spellEnd"/>
+      <w:r>
+        <w:rPr>
+          <w:szCs w:val="22"/>
+        </w:rPr>
+        <w:t xml:space="preserve">. Daar heeft de examinator maar te klikken op de </w:t>
+      </w:r>
+      <w:r>
+        <w:rPr>
+          <w:szCs w:val="22"/>
+        </w:rPr>
+        <w:lastRenderedPageBreak/>
+        <w:t xml:space="preserve">“voeg vraag toe”-link in de tabel. Er werd vooral geopteerd om een </w:t>
+      </w:r>
+      <w:proofErr w:type="spellStart"/>
+      <w:r>
+        <w:rPr>
+          <w:szCs w:val="22"/>
+        </w:rPr>
+        <w:t>intiutieve</w:t>
+      </w:r>
+      <w:proofErr w:type="spellEnd"/>
+      <w:r>
+        <w:rPr>
+          <w:szCs w:val="22"/>
+        </w:rPr>
+        <w:t xml:space="preserve"> applicatie te schrijven. De functies worden aangeroepen door middel van een muisklik</w:t>
+      </w:r>
+      <w:r>
+        <w:rPr>
+          <w:szCs w:val="22"/>
+        </w:rPr>
+        <w:t>.</w:t>
+      </w:r>
+    </w:p>
+    <w:p>
+      <w:pPr>
+        <w:pStyle w:val="Kop3"/>
+      </w:pPr>
+      <w:bookmarkStart w:id="48" w:name="_Toc419924519"/>
+      <w:r>
+        <w:t>De Quiz-pagina</w:t>
+      </w:r>
+      <w:r>
+        <w:t xml:space="preserve"> (GVB)</w:t>
+      </w:r>
+      <w:bookmarkEnd w:id="48"/>
+    </w:p>
+    <w:p>
+      <w:pPr>
+        <w:pStyle w:val="Kop2"/>
+        <w:numPr>
+          <w:ilvl w:val="0"/>
+          <w:numId w:val="0"/>
+        </w:numPr>
+        <w:ind w:left="576"/>
+      </w:pPr>
+    </w:p>
+    <w:p>
+      <w:r>
+        <w:t xml:space="preserve">De quiz-pagina is één van de belangrijkste pagina's van de web-applicatie. Het doel van de quiz-pagina is overduidelijk: vragen stellen aan de gebruiker en hun antwoord registreren om een score te bepalen. Op de volgende pagina staat een kort overzicht van de werking van deze pagina. Nadat de gebruikers zich geregistreerd hebben, onthouden we enkele variabelen voor gebruik in de quiz-pagina. In een PHP-sessie onthouden we het ID van het actieve examen en de reeks van vragen. Bij het doorsturen naar de quiz-pagina geven we met GET-variabelen het e-mailadres van de gebruiker mee en een variabele die beslist of er afbeeldingen naar de </w:t>
+      </w:r>
+      <w:proofErr w:type="spellStart"/>
+      <w:r>
+        <w:t>mbed</w:t>
+      </w:r>
+      <w:proofErr w:type="spellEnd"/>
+      <w:r>
+        <w:t xml:space="preserve"> mogen gestuurd worden. Tijdens het uittesten van de applicatie was er immers een probleem waarbij elke gebruiker die een quiz aan het oplossen was, zijn afbeelding naar de </w:t>
+      </w:r>
+      <w:proofErr w:type="spellStart"/>
+      <w:r>
+        <w:t>mbed</w:t>
+      </w:r>
+      <w:proofErr w:type="spellEnd"/>
+      <w:r>
+        <w:t xml:space="preserve"> stuurde. Dit had als gevolg dat er om de paar seconden een nieuwe afbeelding naar de </w:t>
+      </w:r>
+      <w:proofErr w:type="spellStart"/>
+      <w:r>
+        <w:t>mbed</w:t>
+      </w:r>
+      <w:proofErr w:type="spellEnd"/>
+      <w:r>
+        <w:t xml:space="preserve"> gestuurd werd. Daarom zal deze nieuwe variabele de waarde “yes” of “no” hebben om duidelijk te maken of deze gebruiker zijn afbeelding mag sturen of niet.</w:t>
+      </w:r>
+    </w:p>
+    <w:p>
+      <w:r>
+        <w:t>Wanneer de quiz-pagina laadt, zal er gecontroleerd worden of dit de eerste keer is. Dit gebeurt door een controle op de aanwezigheid van een cookie. Als er geen cookie aanwezig is, dan is het de eerste keer, en zullen we de cookie aanmaken. In de cookie zullen we de verschillende waarden bijhouden uit de SESSION – en GET – variabelen. Daarnaast voegen we ook de index van de vragenlijst toe, dat nul zal zijn wanneer de pagina voor het eerst laadt. Als er wel een cookie aanwezig was, verhogen we de waarde van de vragenindex met een. Nadat we deze waarden heb opgeslagen voor verder gebruik, halen we de vraag uit de database die bepaalt wordt door de vragenlijst en de index. Op de server zoeken we in de database naar de vraag, antwoorden en afbeeldingen die bij het ID van de vraag passen. Als we geen resultaat terugkrijgen, wil dit zeggen dat er bij deze vraag geen afbeelding hoort. Dan voeren we een tweede query uit waarbij we alleen de vraag en antwoorden ophalen en terugsturen.</w:t>
+      </w:r>
+    </w:p>
+    <w:p>
+      <w:r>
+        <w:t xml:space="preserve">Als er wel afbeeldingen zijn, voeren we op de server nog enkele berekeningen uit voordat we de data terugsturen. Indien de gebruiker naar de </w:t>
+      </w:r>
+      <w:proofErr w:type="spellStart"/>
+      <w:r>
+        <w:t>mbed</w:t>
+      </w:r>
+      <w:proofErr w:type="spellEnd"/>
+      <w:r>
+        <w:t xml:space="preserve"> mag sturen, zullen we de 32x16 versie van afbeelding in geheugen maken en pixel per pixel de afbeelding overlopen. We bepalen de kleur van elke pixel  en afhankelijk van de </w:t>
+      </w:r>
+      <w:proofErr w:type="spellStart"/>
+      <w:r>
+        <w:t>rgb</w:t>
+      </w:r>
+      <w:proofErr w:type="spellEnd"/>
+      <w:r>
+        <w:t xml:space="preserve">-waarde maken een byte die de kleur voorstelt. Daarna sturen we een byte-array met de kleuren van alle pixels naar de </w:t>
+      </w:r>
+      <w:proofErr w:type="spellStart"/>
+      <w:r>
+        <w:t>mbed</w:t>
+      </w:r>
+      <w:proofErr w:type="spellEnd"/>
+      <w:r>
+        <w:t>. De webpagina zelf heeft de vraag en antwoorden ontvangen en eventueel het pad naar de afbeelding die bij de vraag hoort.</w:t>
+      </w:r>
+    </w:p>
+    <w:p>
+      <w:r>
+        <w:rPr>
+          <w:noProof/>
+          <w:lang w:val="nl-BE" w:eastAsia="nl-BE"/>
+        </w:rPr>
+        <w:lastRenderedPageBreak/>
+        <w:drawing>
+          <wp:anchor distT="0" distB="0" distL="114300" distR="114300" simplePos="0" relativeHeight="251676672" behindDoc="0" locked="0" layoutInCell="1" allowOverlap="1" wp14:anchorId="7A98B4A0" wp14:editId="4F565350">
+            <wp:simplePos x="0" y="0"/>
+            <wp:positionH relativeFrom="column">
+              <wp:posOffset>1325880</wp:posOffset>
+            </wp:positionH>
+            <wp:positionV relativeFrom="paragraph">
+              <wp:posOffset>181610</wp:posOffset>
+            </wp:positionV>
+            <wp:extent cx="2773680" cy="7208520"/>
+            <wp:effectExtent l="0" t="0" r="7620" b="0"/>
+            <wp:wrapTopAndBottom/>
+            <wp:docPr id="13" name="Image1"/>
+            <wp:cNvGraphicFramePr/>
+            <a:graphic xmlns:a="http://schemas.openxmlformats.org/drawingml/2006/main">
+              <a:graphicData uri="http://schemas.openxmlformats.org/drawingml/2006/picture">
+                <pic:pic xmlns:pic="http://schemas.openxmlformats.org/drawingml/2006/picture">
+                  <pic:nvPicPr>
+                    <pic:cNvPr id="0" name=""/>
+                    <pic:cNvPicPr/>
+                  </pic:nvPicPr>
+                  <pic:blipFill>
+                    <a:blip r:embed="rId21">
+                      <a:lum bright="-50000"/>
+                      <a:alphaModFix/>
+                    </a:blip>
+                    <a:srcRect/>
+                    <a:stretch>
+                      <a:fillRect/>
+                    </a:stretch>
+                  </pic:blipFill>
+                  <pic:spPr>
+                    <a:xfrm>
+                      <a:off x="0" y="0"/>
+                      <a:ext cx="2773680" cy="7208520"/>
+                    </a:xfrm>
+                    <a:prstGeom prst="rect">
+                      <a:avLst/>
+                    </a:prstGeom>
+                  </pic:spPr>
+                </pic:pic>
+              </a:graphicData>
+            </a:graphic>
+            <wp14:sizeRelH relativeFrom="margin">
+              <wp14:pctWidth>0</wp14:pctWidth>
+            </wp14:sizeRelH>
+            <wp14:sizeRelV relativeFrom="margin">
+              <wp14:pctHeight>0</wp14:pctHeight>
+            </wp14:sizeRelV>
+          </wp:anchor>
+        </w:drawing>
+      </w:r>
+      <w:r>
+        <w:rPr>
+          <w:noProof/>
+        </w:rPr>
+        <mc:AlternateContent>
+          <mc:Choice Requires="wps">
+            <w:drawing>
+              <wp:anchor distT="0" distB="0" distL="114300" distR="114300" simplePos="0" relativeHeight="251679744" behindDoc="0" locked="0" layoutInCell="1" allowOverlap="1" wp14:anchorId="75E355F4" wp14:editId="2D656734">
+                <wp:simplePos x="0" y="0"/>
+                <wp:positionH relativeFrom="column">
+                  <wp:posOffset>1609090</wp:posOffset>
+                </wp:positionH>
+                <wp:positionV relativeFrom="paragraph">
+                  <wp:posOffset>7513320</wp:posOffset>
+                </wp:positionV>
+                <wp:extent cx="3174365" cy="635"/>
+                <wp:effectExtent l="0" t="0" r="0" b="0"/>
+                <wp:wrapTopAndBottom/>
+                <wp:docPr id="18" name="Tekstvak 18"/>
+                <wp:cNvGraphicFramePr/>
+                <a:graphic xmlns:a="http://schemas.openxmlformats.org/drawingml/2006/main">
+                  <a:graphicData uri="http://schemas.microsoft.com/office/word/2010/wordprocessingShape">
+                    <wps:wsp>
+                      <wps:cNvSpPr txBox="1"/>
+                      <wps:spPr>
+                        <a:xfrm>
+                          <a:off x="0" y="0"/>
+                          <a:ext cx="3174365" cy="635"/>
+                        </a:xfrm>
+                        <a:prstGeom prst="rect">
+                          <a:avLst/>
+                        </a:prstGeom>
+                        <a:solidFill>
+                          <a:prstClr val="white"/>
+                        </a:solidFill>
+                        <a:ln>
+                          <a:noFill/>
+                        </a:ln>
+                        <a:effectLst/>
+                      </wps:spPr>
+                      <wps:txbx>
+                        <w:txbxContent>
+                          <w:p>
+                            <w:pPr>
+                              <w:pStyle w:val="Bijschrift0"/>
+                              <w:rPr>
+                                <w:rFonts w:ascii="Cambria" w:eastAsia="Cambria" w:hAnsi="Cambria" w:cs="Times New Roman"/>
+                                <w:noProof/>
+                                <w:color w:val="595959"/>
+                                <w:kern w:val="3"/>
+                                <w:szCs w:val="20"/>
+                              </w:rPr>
+                            </w:pPr>
+                            <w:bookmarkStart w:id="49" w:name="_Toc419924497"/>
+                            <w:r>
+                              <w:t xml:space="preserve">Afbeelding </w:t>
+                            </w:r>
+                            <w:fldSimple w:instr=" SEQ Afbeelding \* ARABIC ">
+                              <w:r>
+                                <w:rPr>
+                                  <w:noProof/>
+                                </w:rPr>
+                                <w:t>10</w:t>
+                              </w:r>
+                            </w:fldSimple>
+                            <w:r>
+                              <w:t>: Question Workflow</w:t>
+                            </w:r>
+                            <w:bookmarkEnd w:id="49"/>
+                          </w:p>
+                        </w:txbxContent>
+                      </wps:txbx>
+                      <wps:bodyPr rot="0" spcFirstLastPara="0" vertOverflow="overflow" horzOverflow="overflow" vert="horz" wrap="square" lIns="0" tIns="0" rIns="0" bIns="0" numCol="1" spcCol="0" rtlCol="0" fromWordArt="0" anchor="t" anchorCtr="0" forceAA="0" compatLnSpc="1">
+                        <a:prstTxWarp prst="textNoShape">
+                          <a:avLst/>
+                        </a:prstTxWarp>
+                        <a:spAutoFit/>
+                      </wps:bodyPr>
+                    </wps:wsp>
+                  </a:graphicData>
+                </a:graphic>
+              </wp:anchor>
+            </w:drawing>
+          </mc:Choice>
+          <mc:Fallback>
+            <w:pict>
+              <v:shape w14:anchorId="75E355F4" id="Tekstvak 18" o:spid="_x0000_s1030" type="#_x0000_t202" style="position:absolute;margin-left:126.7pt;margin-top:591.6pt;width:249.95pt;height:.05pt;z-index:251679744;visibility:visible;mso-wrap-style:square;mso-wrap-distance-left:9pt;mso-wrap-distance-top:0;mso-wrap-distance-right:9pt;mso-wrap-distance-bottom:0;mso-position-horizontal:absolute;mso-position-horizontal-relative:text;mso-position-vertical:absolute;mso-position-vertical-relative:text;v-text-anchor:top" o:gfxdata="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" stroked="f">
+                <v:textbox style="mso-fit-shape-to-text:t" inset="0,0,0,0">
+                  <w:txbxContent>
+                    <w:p>
+                      <w:pPr>
+                        <w:pStyle w:val="Bijschrift0"/>
+                        <w:rPr>
+                          <w:rFonts w:ascii="Cambria" w:eastAsia="Cambria" w:hAnsi="Cambria" w:cs="Times New Roman"/>
+                          <w:noProof/>
+                          <w:color w:val="595959"/>
+                          <w:kern w:val="3"/>
+                          <w:szCs w:val="20"/>
+                        </w:rPr>
+                      </w:pPr>
+                      <w:bookmarkStart w:id="50" w:name="_Toc419924497"/>
+                      <w:r>
+                        <w:t xml:space="preserve">Afbeelding </w:t>
+                      </w:r>
+                      <w:fldSimple w:instr=" SEQ Afbeelding \* ARABIC ">
+                        <w:r>
+                          <w:rPr>
+                            <w:noProof/>
+                          </w:rPr>
+                          <w:t>10</w:t>
+                        </w:r>
+                      </w:fldSimple>
+                      <w:r>
+                        <w:t>: Question Workflow</w:t>
+                      </w:r>
+                      <w:bookmarkEnd w:id="50"/>
+                    </w:p>
+                  </w:txbxContent>
+                </v:textbox>
+                <w10:wrap type="topAndBottom"/>
+              </v:shape>
+            </w:pict>
+          </mc:Fallback>
+        </mc:AlternateContent>
+      </w:r>
+    </w:p>
+    <w:p>
+      <w:r>
+        <w:lastRenderedPageBreak/>
+        <w:t xml:space="preserve">De antwoorden worden in willekeurige volgorde weergegeven in een tabel. Dit doen we aan de hand van een array die de </w:t>
+      </w:r>
+      <w:proofErr w:type="spellStart"/>
+      <w:r>
+        <w:t>ID's</w:t>
+      </w:r>
+      <w:proofErr w:type="spellEnd"/>
+      <w:r>
+        <w:t xml:space="preserve"> van de elementen bevat waar we de antwoorden in weergeven. Met een </w:t>
+      </w:r>
+      <w:proofErr w:type="spellStart"/>
+      <w:r>
+        <w:t>shuffle</w:t>
+      </w:r>
+      <w:proofErr w:type="spellEnd"/>
+      <w:r>
+        <w:t>-functie komen de elementen in een willekeurige volgorde. Daarna kennen we het juiste antwoord toe aan het eerste element in de array, de foute antwoorden aan de andere elementen in de array. In een verborgen veld naast de antwoorden houden we bij welke van de antwoorden de correcte was. Dit is misschien de simpelste en onveiligste manier, maar we gaan ervan uit dat de deelnemers niet naar de broncode van de pagina kunnen kijken om na te gaan wat het correcte antwoord is. Naast de vraag, antwoorden en eventueel een afbeelding bevat de pagina ook een timer om de gebruikers te beperken in tijd die ze hebben om een vraag te beantwoorden.</w:t>
+      </w:r>
+    </w:p>
+    <w:p>
+      <w:r>
+        <w:rPr>
+          <w:noProof/>
+        </w:rPr>
+        <mc:AlternateContent>
+          <mc:Choice Requires="wps">
+            <w:drawing>
+              <wp:anchor distT="0" distB="0" distL="114300" distR="114300" simplePos="0" relativeHeight="251681792" behindDoc="0" locked="0" layoutInCell="1" allowOverlap="1" wp14:anchorId="6C25F7B2" wp14:editId="079C6566">
+                <wp:simplePos x="0" y="0"/>
+                <wp:positionH relativeFrom="column">
+                  <wp:posOffset>635</wp:posOffset>
+                </wp:positionH>
+                <wp:positionV relativeFrom="paragraph">
+                  <wp:posOffset>1348105</wp:posOffset>
+                </wp:positionV>
+                <wp:extent cx="5640070" cy="635"/>
+                <wp:effectExtent l="0" t="0" r="0" b="0"/>
+                <wp:wrapTopAndBottom/>
+                <wp:docPr id="19" name="Tekstvak 19"/>
+                <wp:cNvGraphicFramePr/>
+                <a:graphic xmlns:a="http://schemas.openxmlformats.org/drawingml/2006/main">
+                  <a:graphicData uri="http://schemas.microsoft.com/office/word/2010/wordprocessingShape">
+                    <wps:wsp>
+                      <wps:cNvSpPr txBox="1"/>
+                      <wps:spPr>
+                        <a:xfrm>
+                          <a:off x="0" y="0"/>
+                          <a:ext cx="5640070" cy="635"/>
+                        </a:xfrm>
+                        <a:prstGeom prst="rect">
+                          <a:avLst/>
+                        </a:prstGeom>
+                        <a:solidFill>
+                          <a:prstClr val="white"/>
+                        </a:solidFill>
+                        <a:ln>
+                          <a:noFill/>
+                        </a:ln>
+                        <a:effectLst/>
+                      </wps:spPr>
+                      <wps:txbx>
+                        <w:txbxContent>
+                          <w:p>
+                            <w:pPr>
+                              <w:pStyle w:val="Bijschrift0"/>
+                              <w:rPr>
+                                <w:rFonts w:ascii="Cambria" w:eastAsia="Cambria" w:hAnsi="Cambria" w:cs="Times New Roman"/>
+                                <w:noProof/>
+                                <w:color w:val="595959"/>
+                                <w:kern w:val="3"/>
+                                <w:szCs w:val="20"/>
+                              </w:rPr>
+                            </w:pPr>
+                            <w:bookmarkStart w:id="51" w:name="_Toc419924498"/>
+                            <w:r>
+                              <w:t xml:space="preserve">Afbeelding </w:t>
+                            </w:r>
+                            <w:fldSimple w:instr=" SEQ Afbeelding \* ARABIC ">
+                              <w:r>
+                                <w:rPr>
+                                  <w:noProof/>
+                                </w:rPr>
+                                <w:t>11</w:t>
+                              </w:r>
+                            </w:fldSimple>
+                            <w:r>
+                              <w:t xml:space="preserve"> : codefragment Timer</w:t>
+                            </w:r>
+                            <w:bookmarkEnd w:id="51"/>
+                          </w:p>
+                        </w:txbxContent>
+                      </wps:txbx>
+                      <wps:bodyPr rot="0" spcFirstLastPara="0" vertOverflow="overflow" horzOverflow="overflow" vert="horz" wrap="square" lIns="0" tIns="0" rIns="0" bIns="0" numCol="1" spcCol="0" rtlCol="0" fromWordArt="0" anchor="t" anchorCtr="0" forceAA="0" compatLnSpc="1">
+                        <a:prstTxWarp prst="textNoShape">
+                          <a:avLst/>
+                        </a:prstTxWarp>
+                        <a:spAutoFit/>
+                      </wps:bodyPr>
+                    </wps:wsp>
+                  </a:graphicData>
+                </a:graphic>
+              </wp:anchor>
+            </w:drawing>
+          </mc:Choice>
+          <mc:Fallback>
+            <w:pict>
+              <v:shape w14:anchorId="6C25F7B2" id="Tekstvak 19" o:spid="_x0000_s1031" type="#_x0000_t202" style="position:absolute;margin-left:.05pt;margin-top:106.15pt;width:444.1pt;height:.05pt;z-index:251681792;visibility:visible;mso-wrap-style:square;mso-wrap-distance-left:9pt;mso-wrap-distance-top:0;mso-wrap-distance-right:9pt;mso-wrap-distance-bottom:0;mso-position-horizontal:absolute;mso-position-horizontal-relative:text;mso-position-vertical:absolute;mso-position-vertical-relative:text;v-text-anchor:top" o:gfxdata="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" stroked="f">
+                <v:textbox style="mso-fit-shape-to-text:t" inset="0,0,0,0">
+                  <w:txbxContent>
+                    <w:p>
+                      <w:pPr>
+                        <w:pStyle w:val="Bijschrift0"/>
+                        <w:rPr>
+                          <w:rFonts w:ascii="Cambria" w:eastAsia="Cambria" w:hAnsi="Cambria" w:cs="Times New Roman"/>
+                          <w:noProof/>
+                          <w:color w:val="595959"/>
+                          <w:kern w:val="3"/>
+                          <w:szCs w:val="20"/>
+                        </w:rPr>
+                      </w:pPr>
+                      <w:bookmarkStart w:id="52" w:name="_Toc419924498"/>
+                      <w:r>
+                        <w:t xml:space="preserve">Afbeelding </w:t>
+                      </w:r>
+                      <w:fldSimple w:instr=" SEQ Afbeelding \* ARABIC ">
+                        <w:r>
+                          <w:rPr>
+                            <w:noProof/>
+                          </w:rPr>
+                          <w:t>11</w:t>
+                        </w:r>
+                      </w:fldSimple>
+                      <w:r>
+                        <w:t xml:space="preserve"> : codefragment Timer</w:t>
+                      </w:r>
+                      <w:bookmarkEnd w:id="52"/>
+                    </w:p>
+                  </w:txbxContent>
+                </v:textbox>
+                <w10:wrap type="topAndBottom"/>
+              </v:shape>
+            </w:pict>
+          </mc:Fallback>
+        </mc:AlternateContent>
+      </w:r>
+      <w:r>
+        <w:rPr>
+          <w:noProof/>
+          <w:lang w:val="nl-BE" w:eastAsia="nl-BE"/>
+        </w:rPr>
+        <w:drawing>
+          <wp:anchor distT="0" distB="0" distL="114300" distR="114300" simplePos="0" relativeHeight="251677696" behindDoc="0" locked="0" layoutInCell="1" allowOverlap="1" wp14:anchorId="732F3796" wp14:editId="75745A91">
+            <wp:simplePos x="0" y="0"/>
+            <wp:positionH relativeFrom="column">
+              <wp:posOffset>635</wp:posOffset>
+            </wp:positionH>
+            <wp:positionV relativeFrom="paragraph">
+              <wp:posOffset>329565</wp:posOffset>
+            </wp:positionV>
+            <wp:extent cx="5640120" cy="961919"/>
+            <wp:effectExtent l="0" t="0" r="0" b="0"/>
+            <wp:wrapTopAndBottom/>
+            <wp:docPr id="14" name="Image2"/>
+            <wp:cNvGraphicFramePr/>
+            <a:graphic xmlns:a="http://schemas.openxmlformats.org/drawingml/2006/main">
+              <a:graphicData uri="http://schemas.openxmlformats.org/drawingml/2006/picture">
+                <pic:pic xmlns:pic="http://schemas.openxmlformats.org/drawingml/2006/picture">
+                  <pic:nvPicPr>
+                    <pic:cNvPr id="0" name=""/>
+                    <pic:cNvPicPr/>
+                  </pic:nvPicPr>
+                  <pic:blipFill>
+                    <a:blip r:embed="rId22">
+                      <a:lum bright="-50000"/>
+                      <a:alphaModFix/>
+                    </a:blip>
+                    <a:srcRect/>
+                    <a:stretch>
+                      <a:fillRect/>
+                    </a:stretch>
+                  </pic:blipFill>
+                  <pic:spPr>
+                    <a:xfrm>
+                      <a:off x="0" y="0"/>
+                      <a:ext cx="5640120" cy="961919"/>
+                    </a:xfrm>
+                    <a:prstGeom prst="rect">
+                      <a:avLst/>
+                    </a:prstGeom>
+                  </pic:spPr>
+                </pic:pic>
+              </a:graphicData>
+            </a:graphic>
+          </wp:anchor>
+        </w:drawing>
+      </w:r>
+      <w:r>
+        <w:t>Dit doen we aan de hand van het volgende stuk code:</w:t>
+      </w:r>
+    </w:p>
+    <w:p>
+      <w:pPr>
+        <w:pStyle w:val="Standard"/>
+      </w:pPr>
+    </w:p>
+    <w:p>
+      <w:r>
+        <w:t>Aan de hand van '</w:t>
+      </w:r>
+      <w:proofErr w:type="spellStart"/>
+      <w:r>
+        <w:t>setInterval</w:t>
+      </w:r>
+      <w:proofErr w:type="spellEnd"/>
+      <w:r>
+        <w:t>' zullen we iedere seconde de functie '</w:t>
+      </w:r>
+      <w:proofErr w:type="spellStart"/>
+      <w:r>
+        <w:t>myTimer</w:t>
+      </w:r>
+      <w:proofErr w:type="spellEnd"/>
+      <w:r>
+        <w:t xml:space="preserve">' uitvoeren. We beginnen met de timer op 60 seconden. Wanneer we onze functie aanroepen, zullen we dit getal verminderen en het nieuwe resultaat weergeven op het scherm. Als ons getal nul bereikt, zullen we automatisch de functie uitvoeren om de vraag te beantwoorden. Omdat onze timer in javascript is en dus </w:t>
+      </w:r>
+      <w:proofErr w:type="spellStart"/>
+      <w:r>
+        <w:t>client</w:t>
+      </w:r>
+      <w:proofErr w:type="spellEnd"/>
+      <w:r>
+        <w:t>-side kan de gebruiker in principe de timer manipuleren maar dit lijkt weinig waarschijnlijk.</w:t>
+      </w:r>
+    </w:p>
+    <w:p>
+      <w:r>
+        <w:t>De gebruiker kan natuurlijk zelf naar de volgende vraag gaan door op de knop te drukken om te antwoorden. Wanneer de functie uitgevoerd wordt om te antwoorden, controleren we eerst of er een antwoord aangevinkt is en of dit het juiste antwoord is. Daarna halen we de score uit de database van de huidige gebruiker. Als het antwoord op de vraag juist was, verhogen we de score, anders blijft de score hetzelfde. Daarna sturen we de score terug naar de database. Het leek een beter idee om per vraag de score aan te passen in tegenstelling tot de score bij te houden en pas na de laatste vraag door te sturen naar de database. Indien een gebruiker de verbinding verliest, zal er toch een score zijn voor de vragen die wel zijn opgelost.</w:t>
+      </w:r>
+    </w:p>
+    <w:p>
+      <w:r>
+        <w:t xml:space="preserve">Na het doorgeven van de score controleren we of dit de laatste vraag was of niet. We nemen de index van de vragen en de array met vragen. Als de index plus één gelijk is aan de lengte van de vragenlijst, dan was dit de laatste vraag. In dat geval wissen we alle cookies met informatie en sturen we de gebruiker terug naar de registratie-pagina. Als het niet de laatste vraag was, </w:t>
+      </w:r>
+      <w:r>
+        <w:lastRenderedPageBreak/>
+        <w:t>laden we quiz-pagina gewoon opnieuw. Daardoor hebben we opnieuw de controle of de cookies al bestaan, …</w:t>
+      </w:r>
+    </w:p>
+    <w:p>
+      <w:r>
+        <w:t>Overzicht afhalen van de vraag:</w:t>
+      </w:r>
+    </w:p>
+    <w:p>
+      <w:pPr>
+        <w:pStyle w:val="Standard"/>
+      </w:pPr>
+      <w:r>
+        <w:rPr>
+          <w:noProof/>
+        </w:rPr>
+        <mc:AlternateContent>
+          <mc:Choice Requires="wps">
+            <w:drawing>
+              <wp:anchor distT="0" distB="0" distL="114300" distR="114300" simplePos="0" relativeHeight="251683840" behindDoc="0" locked="0" layoutInCell="1" allowOverlap="1" wp14:anchorId="687E2E29" wp14:editId="4BBDD82D">
+                <wp:simplePos x="0" y="0"/>
+                <wp:positionH relativeFrom="column">
+                  <wp:posOffset>220980</wp:posOffset>
+                </wp:positionH>
+                <wp:positionV relativeFrom="paragraph">
+                  <wp:posOffset>6554470</wp:posOffset>
+                </wp:positionV>
+                <wp:extent cx="4267200" cy="635"/>
+                <wp:effectExtent l="0" t="0" r="0" b="0"/>
+                <wp:wrapSquare wrapText="bothSides"/>
+                <wp:docPr id="20" name="Tekstvak 20"/>
+                <wp:cNvGraphicFramePr/>
+                <a:graphic xmlns:a="http://schemas.openxmlformats.org/drawingml/2006/main">
+                  <a:graphicData uri="http://schemas.microsoft.com/office/word/2010/wordprocessingShape">
+                    <wps:wsp>
+                      <wps:cNvSpPr txBox="1"/>
+                      <wps:spPr>
+                        <a:xfrm>
+                          <a:off x="0" y="0"/>
+                          <a:ext cx="4267200" cy="635"/>
+                        </a:xfrm>
+                        <a:prstGeom prst="rect">
+                          <a:avLst/>
+                        </a:prstGeom>
+                        <a:solidFill>
+                          <a:prstClr val="white"/>
+                        </a:solidFill>
+                        <a:ln>
+                          <a:noFill/>
+                        </a:ln>
+                        <a:effectLst/>
+                      </wps:spPr>
+                      <wps:txbx>
+                        <w:txbxContent>
+                          <w:p>
+                            <w:pPr>
+                              <w:pStyle w:val="Bijschrift0"/>
+                              <w:rPr>
+                                <w:rFonts w:ascii="Cambria" w:eastAsia="Cambria" w:hAnsi="Cambria" w:cs="Times New Roman"/>
+                                <w:noProof/>
+                                <w:color w:val="595959"/>
+                                <w:kern w:val="3"/>
+                                <w:szCs w:val="20"/>
+                              </w:rPr>
+                            </w:pPr>
+                            <w:bookmarkStart w:id="53" w:name="_Toc419924499"/>
+                            <w:r>
+                              <w:t xml:space="preserve">Afbeelding </w:t>
+                            </w:r>
+                            <w:fldSimple w:instr=" SEQ Afbeelding \* ARABIC ">
+                              <w:r>
+                                <w:rPr>
+                                  <w:noProof/>
+                                </w:rPr>
+                                <w:t>12</w:t>
+                              </w:r>
+                            </w:fldSimple>
+                            <w:r>
+                              <w:t xml:space="preserve"> : communicatie met </w:t>
+                            </w:r>
+                            <w:proofErr w:type="spellStart"/>
+                            <w:r>
+                              <w:t>Dbase</w:t>
+                            </w:r>
+                            <w:bookmarkEnd w:id="53"/>
+                            <w:proofErr w:type="spellEnd"/>
+                          </w:p>
+                        </w:txbxContent>
+                      </wps:txbx>
+                      <wps:bodyPr rot="0" spcFirstLastPara="0" vertOverflow="overflow" horzOverflow="overflow" vert="horz" wrap="square" lIns="0" tIns="0" rIns="0" bIns="0" numCol="1" spcCol="0" rtlCol="0" fromWordArt="0" anchor="t" anchorCtr="0" forceAA="0" compatLnSpc="1">
+                        <a:prstTxWarp prst="textNoShape">
+                          <a:avLst/>
+                        </a:prstTxWarp>
+                        <a:spAutoFit/>
+                      </wps:bodyPr>
+                    </wps:wsp>
+                  </a:graphicData>
+                </a:graphic>
+              </wp:anchor>
+            </w:drawing>
+          </mc:Choice>
+          <mc:Fallback>
+            <w:pict>
+              <v:shape w14:anchorId="687E2E29" id="Tekstvak 20" o:spid="_x0000_s1032" type="#_x0000_t202" style="position:absolute;margin-left:17.4pt;margin-top:516.1pt;width:336pt;height:.05pt;z-index:251683840;visibility:visible;mso-wrap-style:square;mso-wrap-distance-left:9pt;mso-wrap-distance-top:0;mso-wrap-distance-right:9pt;mso-wrap-distance-bottom:0;mso-position-horizontal:absolute;mso-position-horizontal-relative:text;mso-position-vertical:absolute;mso-position-vertical-relative:text;v-text-anchor:top" o:gfxdata="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" stroked="f">
+                <v:textbox style="mso-fit-shape-to-text:t" inset="0,0,0,0">
+                  <w:txbxContent>
+                    <w:p>
+                      <w:pPr>
+                        <w:pStyle w:val="Bijschrift0"/>
+                        <w:rPr>
+                          <w:rFonts w:ascii="Cambria" w:eastAsia="Cambria" w:hAnsi="Cambria" w:cs="Times New Roman"/>
+                          <w:noProof/>
+                          <w:color w:val="595959"/>
+                          <w:kern w:val="3"/>
+                          <w:szCs w:val="20"/>
+                        </w:rPr>
+                      </w:pPr>
+                      <w:bookmarkStart w:id="54" w:name="_Toc419924499"/>
+                      <w:r>
+                        <w:t xml:space="preserve">Afbeelding </w:t>
+                      </w:r>
+                      <w:fldSimple w:instr=" SEQ Afbeelding \* ARABIC ">
+                        <w:r>
+                          <w:rPr>
+                            <w:noProof/>
+                          </w:rPr>
+                          <w:t>12</w:t>
+                        </w:r>
+                      </w:fldSimple>
+                      <w:r>
+                        <w:t xml:space="preserve"> : communicatie met </w:t>
+                      </w:r>
+                      <w:proofErr w:type="spellStart"/>
+                      <w:r>
+                        <w:t>Dbase</w:t>
+                      </w:r>
+                      <w:bookmarkEnd w:id="54"/>
+                      <w:proofErr w:type="spellEnd"/>
+                    </w:p>
+                  </w:txbxContent>
+                </v:textbox>
+                <w10:wrap type="square"/>
+              </v:shape>
+            </w:pict>
+          </mc:Fallback>
+        </mc:AlternateContent>
+      </w:r>
+      <w:r>
+        <w:rPr>
+          <w:noProof/>
+          <w:lang w:val="nl-BE" w:eastAsia="nl-BE"/>
+        </w:rPr>
+        <w:drawing>
+          <wp:anchor distT="0" distB="0" distL="114300" distR="114300" simplePos="0" relativeHeight="251675648" behindDoc="0" locked="0" layoutInCell="1" allowOverlap="1" wp14:anchorId="7A4D8DCA" wp14:editId="0C457646">
+            <wp:simplePos x="0" y="0"/>
+            <wp:positionH relativeFrom="column">
+              <wp:posOffset>220980</wp:posOffset>
+            </wp:positionH>
+            <wp:positionV relativeFrom="paragraph">
+              <wp:posOffset>97155</wp:posOffset>
+            </wp:positionV>
+            <wp:extent cx="4267200" cy="6400165"/>
+            <wp:effectExtent l="0" t="0" r="0" b="0"/>
+            <wp:wrapTopAndBottom/>
+            <wp:docPr id="15" name="Image5"/>
+            <wp:cNvGraphicFramePr/>
+            <a:graphic xmlns:a="http://schemas.openxmlformats.org/drawingml/2006/main">
+              <a:graphicData uri="http://schemas.openxmlformats.org/drawingml/2006/picture">
+                <pic:pic xmlns:pic="http://schemas.openxmlformats.org/drawingml/2006/picture">
+                  <pic:nvPicPr>
+                    <pic:cNvPr id="0" name=""/>
+                    <pic:cNvPicPr/>
+                  </pic:nvPicPr>
+                  <pic:blipFill>
+                    <a:blip r:embed="rId23">
+                      <a:lum bright="-50000"/>
+                      <a:alphaModFix/>
+                    </a:blip>
+                    <a:srcRect/>
+                    <a:stretch>
+                      <a:fillRect/>
+                    </a:stretch>
+                  </pic:blipFill>
+                  <pic:spPr>
+                    <a:xfrm>
+                      <a:off x="0" y="0"/>
+                      <a:ext cx="4267200" cy="6400165"/>
+                    </a:xfrm>
+                    <a:prstGeom prst="rect">
+                      <a:avLst/>
+                    </a:prstGeom>
+                  </pic:spPr>
+                </pic:pic>
+              </a:graphicData>
+            </a:graphic>
+            <wp14:sizeRelH relativeFrom="margin">
+              <wp14:pctWidth>0</wp14:pctWidth>
+            </wp14:sizeRelH>
+            <wp14:sizeRelV relativeFrom="margin">
+              <wp14:pctHeight>0</wp14:pctHeight>
+            </wp14:sizeRelV>
+          </wp:anchor>
+        </w:drawing>
+      </w:r>
+    </w:p>
+    <w:p>
+      <w:pPr>
+        <w:pStyle w:val="Standard"/>
+      </w:pPr>
+    </w:p>
+    <w:p>
+      <w:pPr>
+        <w:pStyle w:val="Kop3"/>
+      </w:pPr>
+      <w:bookmarkStart w:id="55" w:name="_Toc419924520"/>
+      <w:r>
+        <w:lastRenderedPageBreak/>
+        <w:t>Uploaden van afbeeldingen</w:t>
+      </w:r>
+      <w:bookmarkEnd w:id="55"/>
+    </w:p>
+    <w:p>
+      <w:pPr>
+        <w:pStyle w:val="Kop2"/>
+        <w:numPr>
+          <w:ilvl w:val="0"/>
+          <w:numId w:val="0"/>
+        </w:numPr>
+      </w:pPr>
+    </w:p>
+    <w:p>
+      <w:r>
+        <w:t>Op de index-pagina van de administrators kan men o.a. de lijst met alle vragen zien. Naast elke vraag is er een knop om een afbeelding toe te voegen aan deze vraag. Door op de knop te drukken komen we op de upload-pagina. Om duidelijk te maken voor welke vraag we een afbeelding gaan toevoegen, geven we het ID van de vraag mee in een GET-variabele. In de tabel in de database voor het opslaan van de afbeeldingen gaan we enkel het pad naar de afbeeldingen opslaan in tegenstelling tot de afbeelding zelf. Databases zijn dan wel in staat om afbeeldingen op te slaan, maar het is veel efficiënter als de afbeeldingen op de server staan. In onze applicatie zou er waarschijnlijk niet zoveel verschil zijn omdat we maar een beperkt aantal afbeeldingen hebben, maar we hebben toch besloten om het op deze manier te implementeren.</w:t>
+      </w:r>
+    </w:p>
+    <w:p>
+      <w:r>
+        <w:rPr>
+          <w:noProof/>
+        </w:rPr>
+        <mc:AlternateContent>
+          <mc:Choice Requires="wps">
+            <w:drawing>
+              <wp:anchor distT="0" distB="0" distL="114300" distR="114300" simplePos="0" relativeHeight="251685888" behindDoc="0" locked="0" layoutInCell="1" allowOverlap="1" wp14:anchorId="0E8DB503" wp14:editId="6D65E2B1">
+                <wp:simplePos x="0" y="0"/>
+                <wp:positionH relativeFrom="column">
+                  <wp:posOffset>1905</wp:posOffset>
+                </wp:positionH>
+                <wp:positionV relativeFrom="paragraph">
+                  <wp:posOffset>2942590</wp:posOffset>
+                </wp:positionV>
+                <wp:extent cx="5640070" cy="635"/>
+                <wp:effectExtent l="0" t="0" r="0" b="0"/>
+                <wp:wrapTopAndBottom/>
+                <wp:docPr id="21" name="Tekstvak 21"/>
+                <wp:cNvGraphicFramePr/>
+                <a:graphic xmlns:a="http://schemas.openxmlformats.org/drawingml/2006/main">
+                  <a:graphicData uri="http://schemas.microsoft.com/office/word/2010/wordprocessingShape">
+                    <wps:wsp>
+                      <wps:cNvSpPr txBox="1"/>
+                      <wps:spPr>
+                        <a:xfrm>
+                          <a:off x="0" y="0"/>
+                          <a:ext cx="5640070" cy="635"/>
+                        </a:xfrm>
+                        <a:prstGeom prst="rect">
+                          <a:avLst/>
+                        </a:prstGeom>
+                        <a:solidFill>
+                          <a:prstClr val="white"/>
+                        </a:solidFill>
+                        <a:ln>
+                          <a:noFill/>
+                        </a:ln>
+                        <a:effectLst/>
+                      </wps:spPr>
+                      <wps:txbx>
+                        <w:txbxContent>
+                          <w:p>
+                            <w:pPr>
+                              <w:pStyle w:val="Bijschrift0"/>
+                              <w:rPr>
+                                <w:noProof/>
+                                <w:color w:val="595959" w:themeColor="text1" w:themeTint="A6"/>
+                                <w:szCs w:val="20"/>
+                              </w:rPr>
+                            </w:pPr>
+                            <w:bookmarkStart w:id="56" w:name="_Toc419924500"/>
+                            <w:r>
+                              <w:t xml:space="preserve">Afbeelding </w:t>
+                            </w:r>
+                            <w:fldSimple w:instr=" SEQ Afbeelding \* ARABIC ">
+                              <w:r>
+                                <w:rPr>
+                                  <w:noProof/>
+                                </w:rPr>
+                                <w:t>13</w:t>
+                              </w:r>
+                            </w:fldSimple>
+                            <w:r>
+                              <w:t xml:space="preserve"> : image upload</w:t>
+                            </w:r>
+                            <w:bookmarkEnd w:id="56"/>
+                          </w:p>
+                        </w:txbxContent>
+                      </wps:txbx>
+                      <wps:bodyPr rot="0" spcFirstLastPara="0" vertOverflow="overflow" horzOverflow="overflow" vert="horz" wrap="square" lIns="0" tIns="0" rIns="0" bIns="0" numCol="1" spcCol="0" rtlCol="0" fromWordArt="0" anchor="t" anchorCtr="0" forceAA="0" compatLnSpc="1">
+                        <a:prstTxWarp prst="textNoShape">
+                          <a:avLst/>
+                        </a:prstTxWarp>
+                        <a:spAutoFit/>
+                      </wps:bodyPr>
+                    </wps:wsp>
+                  </a:graphicData>
+                </a:graphic>
+              </wp:anchor>
+            </w:drawing>
+          </mc:Choice>
+          <mc:Fallback>
+            <w:pict>
+              <v:shape w14:anchorId="0E8DB503" id="Tekstvak 21" o:spid="_x0000_s1033" type="#_x0000_t202" style="position:absolute;margin-left:.15pt;margin-top:231.7pt;width:444.1pt;height:.05pt;z-index:251685888;visibility:visible;mso-wrap-style:square;mso-wrap-distance-left:9pt;mso-wrap-distance-top:0;mso-wrap-distance-right:9pt;mso-wrap-distance-bottom:0;mso-position-horizontal:absolute;mso-position-horizontal-relative:text;mso-position-vertical:absolute;mso-position-vertical-relative:text;v-text-anchor:top" o:gfxdata="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" stroked="f">
+                <v:textbox style="mso-fit-shape-to-text:t" inset="0,0,0,0">
+                  <w:txbxContent>
+                    <w:p>
+                      <w:pPr>
+                        <w:pStyle w:val="Bijschrift0"/>
+                        <w:rPr>
+                          <w:noProof/>
+                          <w:color w:val="595959" w:themeColor="text1" w:themeTint="A6"/>
+                          <w:szCs w:val="20"/>
+                        </w:rPr>
+                      </w:pPr>
+                      <w:bookmarkStart w:id="57" w:name="_Toc419924500"/>
+                      <w:r>
+                        <w:t xml:space="preserve">Afbeelding </w:t>
+                      </w:r>
+                      <w:fldSimple w:instr=" SEQ Afbeelding \* ARABIC ">
+                        <w:r>
+                          <w:rPr>
+                            <w:noProof/>
+                          </w:rPr>
+                          <w:t>13</w:t>
+                        </w:r>
+                      </w:fldSimple>
+                      <w:r>
+                        <w:t xml:space="preserve"> : image upload</w:t>
+                      </w:r>
+                      <w:bookmarkEnd w:id="57"/>
+                    </w:p>
+                  </w:txbxContent>
+                </v:textbox>
+                <w10:wrap type="topAndBottom"/>
+              </v:shape>
+            </w:pict>
+          </mc:Fallback>
+        </mc:AlternateContent>
+      </w:r>
+      <w:r>
+        <w:rPr>
+          <w:noProof/>
+          <w:lang w:val="nl-BE" w:eastAsia="nl-BE"/>
+        </w:rPr>
+        <w:drawing>
+          <wp:anchor distT="0" distB="0" distL="114300" distR="114300" simplePos="0" relativeHeight="251673600" behindDoc="0" locked="0" layoutInCell="1" allowOverlap="1" wp14:anchorId="0222E8DC" wp14:editId="104BFC52">
+            <wp:simplePos x="0" y="0"/>
+            <wp:positionH relativeFrom="column">
+              <wp:posOffset>2060</wp:posOffset>
+            </wp:positionH>
+            <wp:positionV relativeFrom="paragraph">
+              <wp:posOffset>783590</wp:posOffset>
+            </wp:positionV>
+            <wp:extent cx="5640120" cy="2102400"/>
+            <wp:effectExtent l="0" t="0" r="0" b="0"/>
+            <wp:wrapTopAndBottom/>
+            <wp:docPr id="16" name="Image3"/>
+            <wp:cNvGraphicFramePr/>
+            <a:graphic xmlns:a="http://schemas.openxmlformats.org/drawingml/2006/main">
+              <a:graphicData uri="http://schemas.openxmlformats.org/drawingml/2006/picture">
+                <pic:pic xmlns:pic="http://schemas.openxmlformats.org/drawingml/2006/picture">
+                  <pic:nvPicPr>
+                    <pic:cNvPr id="0" name=""/>
+                    <pic:cNvPicPr/>
+                  </pic:nvPicPr>
+                  <pic:blipFill>
+                    <a:blip r:embed="rId24">
+                      <a:lum bright="-50000"/>
+                      <a:alphaModFix/>
+                    </a:blip>
+                    <a:srcRect/>
+                    <a:stretch>
+                      <a:fillRect/>
+                    </a:stretch>
+                  </pic:blipFill>
+                  <pic:spPr>
+                    <a:xfrm>
+                      <a:off x="0" y="0"/>
+                      <a:ext cx="5640120" cy="2102400"/>
+                    </a:xfrm>
+                    <a:prstGeom prst="rect">
+                      <a:avLst/>
+                    </a:prstGeom>
+                  </pic:spPr>
+                </pic:pic>
+              </a:graphicData>
+            </a:graphic>
+          </wp:anchor>
+        </w:drawing>
+      </w:r>
+      <w:r>
+        <w:t>Op de upload-pagina kunnen de administrators het bestand selecteren dat ze willen toevoegen. Bij het uploaden controleren we eerst of het geselecteerde bestand een afbeelding is. Dit doen we aan de hand van de volgende code:</w:t>
+      </w:r>
+    </w:p>
+    <w:p/>
+    <w:p>
+      <w:r>
+        <w:t>We hebben een array met types die overeenkomen met afbeeldingen. Daarnaast hebben we het type van het bestand dat geselecteerd was. Als het type van het bestand voorkomt in de lijst van toegestane types, dan zijn we zeker dat het een afbeelding is. Zo niet dan geven we een waarschuwing weer.</w:t>
+      </w:r>
+    </w:p>
+    <w:p>
+      <w:r>
+        <w:t>Er is niet alleen een beperking op type, maar ook op grootte van het bestand dat men wil toevoegen. De afbeelding moet kleiner dan 2 MB zijn om te mogen uploaden. Als de afbeelding groter is, wordt er ook een waarschuwing weergegeven.</w:t>
+      </w:r>
+    </w:p>
+    <w:p/>
+    <w:p/>
+    <w:p/>
+    <w:p>
+      <w:r>
+        <w:t xml:space="preserve">Als de afbeelding voldoet aan deze vereisten, dan wordt het op de server opgeslagen. Nadien maken we twee alternatieve versies van de afbeelding. We maken een 300x300 versie de we gaan gebruiken om weer te geven op quiz-pagina. Daarna maken we nog een 32x16 versie die gebruiken om naar de </w:t>
+      </w:r>
+      <w:proofErr w:type="spellStart"/>
+      <w:r>
+        <w:t>mbed</w:t>
+      </w:r>
+      <w:proofErr w:type="spellEnd"/>
+      <w:r>
+        <w:t xml:space="preserve"> te sturen.</w:t>
+      </w:r>
+    </w:p>
+    <w:p>
+      <w:r>
+        <w:rPr>
+          <w:noProof/>
+        </w:rPr>
+        <mc:AlternateContent>
+          <mc:Choice Requires="wps">
+            <w:drawing>
+              <wp:anchor distT="0" distB="0" distL="114300" distR="114300" simplePos="0" relativeHeight="251687936" behindDoc="0" locked="0" layoutInCell="1" allowOverlap="1" wp14:anchorId="77552DBD" wp14:editId="19C8AF9D">
+                <wp:simplePos x="0" y="0"/>
+                <wp:positionH relativeFrom="column">
+                  <wp:posOffset>106680</wp:posOffset>
+                </wp:positionH>
+                <wp:positionV relativeFrom="paragraph">
+                  <wp:posOffset>5730875</wp:posOffset>
+                </wp:positionV>
+                <wp:extent cx="3299460" cy="635"/>
+                <wp:effectExtent l="0" t="0" r="0" b="0"/>
+                <wp:wrapTopAndBottom/>
+                <wp:docPr id="22" name="Tekstvak 22"/>
+                <wp:cNvGraphicFramePr/>
+                <a:graphic xmlns:a="http://schemas.openxmlformats.org/drawingml/2006/main">
+                  <a:graphicData uri="http://schemas.microsoft.com/office/word/2010/wordprocessingShape">
+                    <wps:wsp>
+                      <wps:cNvSpPr txBox="1"/>
+                      <wps:spPr>
+                        <a:xfrm>
+                          <a:off x="0" y="0"/>
+                          <a:ext cx="3299460" cy="635"/>
+                        </a:xfrm>
+                        <a:prstGeom prst="rect">
+                          <a:avLst/>
+                        </a:prstGeom>
+                        <a:solidFill>
+                          <a:prstClr val="white"/>
+                        </a:solidFill>
+                        <a:ln>
+                          <a:noFill/>
+                        </a:ln>
+                        <a:effectLst/>
+                      </wps:spPr>
+                      <wps:txbx>
+                        <w:txbxContent>
+                          <w:p>
+                            <w:pPr>
+                              <w:pStyle w:val="Bijschrift0"/>
+                              <w:rPr>
+                                <w:noProof/>
+                                <w:color w:val="595959" w:themeColor="text1" w:themeTint="A6"/>
+                                <w:szCs w:val="20"/>
+                              </w:rPr>
+                            </w:pPr>
+                            <w:bookmarkStart w:id="58" w:name="_Toc419924501"/>
+                            <w:r>
+                              <w:t xml:space="preserve">Afbeelding </w:t>
+                            </w:r>
+                            <w:fldSimple w:instr=" SEQ Afbeelding \* ARABIC ">
+                              <w:r>
+                                <w:rPr>
+                                  <w:noProof/>
+                                </w:rPr>
+                                <w:t>14</w:t>
+                              </w:r>
+                            </w:fldSimple>
+                            <w:r>
+                              <w:t xml:space="preserve"> : workflow Image upload</w:t>
+                            </w:r>
+                            <w:bookmarkEnd w:id="58"/>
+                          </w:p>
+                        </w:txbxContent>
+                      </wps:txbx>
+                      <wps:bodyPr rot="0" spcFirstLastPara="0" vertOverflow="overflow" horzOverflow="overflow" vert="horz" wrap="square" lIns="0" tIns="0" rIns="0" bIns="0" numCol="1" spcCol="0" rtlCol="0" fromWordArt="0" anchor="t" anchorCtr="0" forceAA="0" compatLnSpc="1">
+                        <a:prstTxWarp prst="textNoShape">
+                          <a:avLst/>
+                        </a:prstTxWarp>
+                        <a:spAutoFit/>
+                      </wps:bodyPr>
+                    </wps:wsp>
+                  </a:graphicData>
+                </a:graphic>
+              </wp:anchor>
+            </w:drawing>
+          </mc:Choice>
+          <mc:Fallback>
+            <w:pict>
+              <v:shape w14:anchorId="77552DBD" id="Tekstvak 22" o:spid="_x0000_s1034" type="#_x0000_t202" style="position:absolute;margin-left:8.4pt;margin-top:451.25pt;width:259.8pt;height:.05pt;z-index:251687936;visibility:visible;mso-wrap-style:square;mso-wrap-distance-left:9pt;mso-wrap-distance-top:0;mso-wrap-distance-right:9pt;mso-wrap-distance-bottom:0;mso-position-horizontal:absolute;mso-position-horizontal-relative:text;mso-position-vertical:absolute;mso-position-vertical-relative:text;v-text-anchor:top" o:gfxdata="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" stroked="f">
+                <v:textbox style="mso-fit-shape-to-text:t" inset="0,0,0,0">
+                  <w:txbxContent>
+                    <w:p>
+                      <w:pPr>
+                        <w:pStyle w:val="Bijschrift0"/>
+                        <w:rPr>
+                          <w:noProof/>
+                          <w:color w:val="595959" w:themeColor="text1" w:themeTint="A6"/>
+                          <w:szCs w:val="20"/>
+                        </w:rPr>
+                      </w:pPr>
+                      <w:bookmarkStart w:id="59" w:name="_Toc419924501"/>
+                      <w:r>
+                        <w:t xml:space="preserve">Afbeelding </w:t>
+                      </w:r>
+                      <w:fldSimple w:instr=" SEQ Afbeelding \* ARABIC ">
+                        <w:r>
+                          <w:rPr>
+                            <w:noProof/>
+                          </w:rPr>
+                          <w:t>14</w:t>
+                        </w:r>
+                      </w:fldSimple>
+                      <w:r>
+                        <w:t xml:space="preserve"> : workflow Image upload</w:t>
+                      </w:r>
+                      <w:bookmarkEnd w:id="59"/>
+                    </w:p>
+                  </w:txbxContent>
+                </v:textbox>
+                <w10:wrap type="topAndBottom"/>
+              </v:shape>
+            </w:pict>
+          </mc:Fallback>
+        </mc:AlternateContent>
+      </w:r>
+      <w:r>
+        <w:rPr>
+          <w:noProof/>
+          <w:lang w:val="nl-BE" w:eastAsia="nl-BE"/>
+        </w:rPr>
+        <w:drawing>
+          <wp:anchor distT="0" distB="0" distL="114300" distR="114300" simplePos="0" relativeHeight="251674624" behindDoc="0" locked="0" layoutInCell="1" allowOverlap="1" wp14:anchorId="00D1440F" wp14:editId="772C9AEF">
+            <wp:simplePos x="0" y="0"/>
+            <wp:positionH relativeFrom="column">
+              <wp:posOffset>22860</wp:posOffset>
+            </wp:positionH>
+            <wp:positionV relativeFrom="paragraph">
+              <wp:posOffset>810260</wp:posOffset>
+            </wp:positionV>
+            <wp:extent cx="2964180" cy="4922520"/>
+            <wp:effectExtent l="0" t="0" r="0" b="0"/>
+            <wp:wrapTopAndBottom/>
+            <wp:docPr id="17" name="Image4"/>
+            <wp:cNvGraphicFramePr/>
+            <a:graphic xmlns:a="http://schemas.openxmlformats.org/drawingml/2006/main">
+              <a:graphicData uri="http://schemas.openxmlformats.org/drawingml/2006/picture">
+                <pic:pic xmlns:pic="http://schemas.openxmlformats.org/drawingml/2006/picture">
+                  <pic:nvPicPr>
+                    <pic:cNvPr id="0" name=""/>
+                    <pic:cNvPicPr/>
+                  </pic:nvPicPr>
+                  <pic:blipFill>
+                    <a:blip r:embed="rId25">
+                      <a:lum bright="-50000"/>
+                      <a:alphaModFix/>
+                    </a:blip>
+                    <a:srcRect/>
+                    <a:stretch>
+                      <a:fillRect/>
+                    </a:stretch>
+                  </pic:blipFill>
+                  <pic:spPr>
+                    <a:xfrm>
+                      <a:off x="0" y="0"/>
+                      <a:ext cx="2964180" cy="4922520"/>
+                    </a:xfrm>
+                    <a:prstGeom prst="rect">
+                      <a:avLst/>
+                    </a:prstGeom>
+                  </pic:spPr>
+                </pic:pic>
+              </a:graphicData>
+            </a:graphic>
+            <wp14:sizeRelH relativeFrom="margin">
+              <wp14:pctWidth>0</wp14:pctWidth>
+            </wp14:sizeRelH>
+            <wp14:sizeRelV relativeFrom="margin">
+              <wp14:pctHeight>0</wp14:pctHeight>
+            </wp14:sizeRelV>
+          </wp:anchor>
+        </w:drawing>
+      </w:r>
+      <w:r>
+        <w:t>Wanneer de drie versies van de afbeelding opgeslagen zijn op de server, voegen we in de database de paden van deze afbeeldingen toe. Een overzicht van het uploaden kan je hieronder zien:</w:t>
+      </w:r>
+    </w:p>
+    <w:p>
+      <w:pPr>
+        <w:pStyle w:val="Standard"/>
+      </w:pPr>
+    </w:p>
+    <w:p/>
+    <w:p/>
+    <w:p>
+      <w:pPr>
+        <w:pStyle w:val="Kop2"/>
+      </w:pPr>
+      <w:bookmarkStart w:id="60" w:name="_Toc419924521"/>
+      <w:r>
+        <w:t>Serversoftware</w:t>
+      </w:r>
+      <w:bookmarkEnd w:id="60"/>
+    </w:p>
+    <w:p>
+      <w:r>
+        <w:t>Francis</w:t>
+      </w:r>
+    </w:p>
+    <w:p>
+      <w:pPr>
+        <w:pStyle w:val="Kop2"/>
+      </w:pPr>
+      <w:bookmarkStart w:id="61" w:name="_Toc419924522"/>
+      <w:r>
+        <w:t>Stuurprogramma Microcontroller</w:t>
+      </w:r>
+      <w:bookmarkEnd w:id="61"/>
+    </w:p>
+    <w:p>
+      <w:r>
+        <w:t>Kevin</w:t>
+      </w:r>
+    </w:p>
+    <w:p>
+      <w:pPr>
+        <w:pStyle w:val="Kop1"/>
+      </w:pPr>
+      <w:bookmarkStart w:id="62" w:name="_Toc419924523"/>
+      <w:r>
+        <w:t>Toekomstig Werk</w:t>
+      </w:r>
+      <w:bookmarkEnd w:id="62"/>
+    </w:p>
+    <w:p>
+      <w:pPr>
+        <w:pStyle w:val="Kop2"/>
+      </w:pPr>
+      <w:bookmarkStart w:id="63" w:name="_Toc419924524"/>
+      <w:r>
+        <w:t>Beveiliging</w:t>
+      </w:r>
+      <w:bookmarkEnd w:id="63"/>
+    </w:p>
+    <w:p>
+      <w:r>
+        <w:t>Francis</w:t>
+      </w:r>
+    </w:p>
+    <w:p>
+      <w:pPr>
+        <w:pStyle w:val="Kop2"/>
+      </w:pPr>
+      <w:bookmarkStart w:id="64" w:name="_Toc419924525"/>
+      <w:r>
+        <w:t>Compatibiliteit verschillende browsers</w:t>
+      </w:r>
+      <w:bookmarkEnd w:id="64"/>
     </w:p>
     <w:p>
       <w:r>
@@ -2104,96 +8613,22 @@
     </w:p>
     <w:p>
       <w:pPr>
-        <w:pStyle w:val="Kop2"/>
-      </w:pPr>
-      <w:bookmarkStart w:id="25" w:name="_Toc418696810"/>
-      <w:r>
-        <w:t>Serversoftware</w:t>
-      </w:r>
-      <w:bookmarkEnd w:id="25"/>
+        <w:pStyle w:val="Kop1"/>
+      </w:pPr>
+      <w:bookmarkStart w:id="65" w:name="_Toc419924526"/>
+      <w:r>
+        <w:t>Conclusie</w:t>
+      </w:r>
+      <w:bookmarkEnd w:id="65"/>
     </w:p>
     <w:p>
       <w:r>
-        <w:t>Francis</w:t>
-      </w:r>
-    </w:p>
-    <w:p>
-      <w:pPr>
-        <w:pStyle w:val="Kop2"/>
-      </w:pPr>
-      <w:bookmarkStart w:id="26" w:name="_Toc418696811"/>
-      <w:r>
-        <w:t>Stuurprogramma Microcontroller</w:t>
-      </w:r>
-      <w:bookmarkEnd w:id="26"/>
-    </w:p>
-    <w:p>
-      <w:r>
-        <w:t>Kevin</w:t>
-      </w:r>
-    </w:p>
-    <w:p>
-      <w:pPr>
-        <w:pStyle w:val="Kop1"/>
-      </w:pPr>
-      <w:bookmarkStart w:id="27" w:name="_Toc418696812"/>
-      <w:r>
-        <w:lastRenderedPageBreak/>
-        <w:t>Toekomstig Werk</w:t>
-      </w:r>
-      <w:bookmarkEnd w:id="27"/>
-    </w:p>
-    <w:p>
-      <w:pPr>
-        <w:pStyle w:val="Kop2"/>
-      </w:pPr>
-      <w:r>
-        <w:t>Beveiliging</w:t>
-      </w:r>
-    </w:p>
-    <w:p>
-      <w:r>
-        <w:t>Francis</w:t>
-      </w:r>
-    </w:p>
-    <w:p>
-      <w:pPr>
-        <w:pStyle w:val="Kop2"/>
-      </w:pPr>
-      <w:r>
-        <w:t>Compatibiliteit verschillende browsers</w:t>
-      </w:r>
-    </w:p>
-    <w:p>
-      <w:r>
-        <w:t xml:space="preserve">Jonas &amp; </w:t>
-      </w:r>
-      <w:proofErr w:type="spellStart"/>
-      <w:r>
-        <w:t>Gerd</w:t>
-      </w:r>
-      <w:proofErr w:type="spellEnd"/>
-    </w:p>
-    <w:p>
-      <w:pPr>
-        <w:pStyle w:val="Kop1"/>
-      </w:pPr>
-      <w:bookmarkStart w:id="28" w:name="_Toc418696813"/>
-      <w:r>
-        <w:t>Conclusie</w:t>
-      </w:r>
-      <w:bookmarkEnd w:id="28"/>
-    </w:p>
-    <w:p>
-      <w:r>
         <w:t>All</w:t>
       </w:r>
-      <w:bookmarkStart w:id="29" w:name="_GoBack"/>
-      <w:bookmarkEnd w:id="29"/>
     </w:p>
     <w:sectPr>
-      <w:headerReference w:type="default" r:id="rId11"/>
-      <w:footerReference w:type="default" r:id="rId12"/>
+      <w:headerReference w:type="default" r:id="rId26"/>
+      <w:footerReference w:type="default" r:id="rId27"/>
       <w:pgSz w:w="11907" w:h="16839" w:code="9"/>
       <w:pgMar w:top="2678" w:right="1512" w:bottom="1913" w:left="1512" w:header="918" w:footer="709" w:gutter="0"/>
       <w:cols w:space="720"/>
@@ -2250,7 +8685,7 @@
       <w:rPr>
         <w:noProof/>
       </w:rPr>
-      <w:t>4</w:t>
+      <w:t>5</w:t>
     </w:r>
     <w:r>
       <w:fldChar w:fldCharType="end"/>
@@ -2296,7 +8731,7 @@
 
 <file path=word/numbering.xml><?xml version="1.0" encoding="utf-8"?>
 <w:numbering xmlns:wpc="http://schemas.microsoft.com/office/word/2010/wordprocessingCanvas" xmlns:mc="http://schemas.openxmlformats.org/markup-compatibility/2006" xmlns:o="urn:schemas-microsoft-com:office:office" xmlns:r="http://schemas.openxmlformats.org/officeDocument/2006/relationships" xmlns:m="http://schemas.openxmlformats.org/officeDocument/2006/math" xmlns:v="urn:schemas-microsoft-com:vml" xmlns:wp14="http://schemas.microsoft.com/office/word/2010/wordprocessingDrawing" xmlns:wp="http://schemas.openxmlformats.org/drawingml/2006/wordprocessingDrawing" xmlns:w10="urn:schemas-microsoft-com:office:word" xmlns:w="http://schemas.openxmlformats.org/wordprocessingml/2006/main" xmlns:w14="http://schemas.microsoft.com/office/word/2010/wordml" xmlns:w15="http://schemas.microsoft.com/office/word/2012/wordml" xmlns:wpg="http://schemas.microsoft.com/office/word/2010/wordprocessingGroup" xmlns:wpi="http://schemas.microsoft.com/office/word/2010/wordprocessingInk" xmlns:wne="http://schemas.microsoft.com/office/word/2006/wordml" xmlns:wps="http://schemas.microsoft.com/office/word/2010/wordprocessingShape" mc:Ignorable="w14 w15 wp14">
-  <w:abstractNum w:abstractNumId="0">
+  <w:abstractNum w:abstractNumId="0" w15:restartNumberingAfterBreak="0">
     <w:nsid w:val="FFFFFF7C"/>
     <w:multiLevelType w:val="singleLevel"/>
     <w:tmpl w:val="1BB440C4"/>
@@ -2313,7 +8748,7 @@
       </w:pPr>
     </w:lvl>
   </w:abstractNum>
-  <w:abstractNum w:abstractNumId="1">
+  <w:abstractNum w:abstractNumId="1" w15:restartNumberingAfterBreak="0">
     <w:nsid w:val="FFFFFF7D"/>
     <w:multiLevelType w:val="singleLevel"/>
     <w:tmpl w:val="98AC7B0A"/>
@@ -2330,7 +8765,7 @@
       </w:pPr>
     </w:lvl>
   </w:abstractNum>
-  <w:abstractNum w:abstractNumId="2">
+  <w:abstractNum w:abstractNumId="2" w15:restartNumberingAfterBreak="0">
     <w:nsid w:val="FFFFFF7E"/>
     <w:multiLevelType w:val="singleLevel"/>
     <w:tmpl w:val="A21A4EEE"/>
@@ -2347,7 +8782,7 @@
       </w:pPr>
     </w:lvl>
   </w:abstractNum>
-  <w:abstractNum w:abstractNumId="3">
+  <w:abstractNum w:abstractNumId="3" w15:restartNumberingAfterBreak="0">
     <w:nsid w:val="FFFFFF7F"/>
     <w:multiLevelType w:val="singleLevel"/>
     <w:tmpl w:val="A08472BC"/>
@@ -2364,7 +8799,7 @@
       </w:pPr>
     </w:lvl>
   </w:abstractNum>
-  <w:abstractNum w:abstractNumId="4">
+  <w:abstractNum w:abstractNumId="4" w15:restartNumberingAfterBreak="0">
     <w:nsid w:val="FFFFFF80"/>
     <w:multiLevelType w:val="singleLevel"/>
     <w:tmpl w:val="B6E8615A"/>
@@ -2385,7 +8820,7 @@
       </w:rPr>
     </w:lvl>
   </w:abstractNum>
-  <w:abstractNum w:abstractNumId="5">
+  <w:abstractNum w:abstractNumId="5" w15:restartNumberingAfterBreak="0">
     <w:nsid w:val="FFFFFF81"/>
     <w:multiLevelType w:val="singleLevel"/>
     <w:tmpl w:val="7F8230A0"/>
@@ -2406,7 +8841,7 @@
       </w:rPr>
     </w:lvl>
   </w:abstractNum>
-  <w:abstractNum w:abstractNumId="6">
+  <w:abstractNum w:abstractNumId="6" w15:restartNumberingAfterBreak="0">
     <w:nsid w:val="FFFFFF82"/>
     <w:multiLevelType w:val="singleLevel"/>
     <w:tmpl w:val="4CF4A9A6"/>
@@ -2427,7 +8862,7 @@
       </w:rPr>
     </w:lvl>
   </w:abstractNum>
-  <w:abstractNum w:abstractNumId="7">
+  <w:abstractNum w:abstractNumId="7" w15:restartNumberingAfterBreak="0">
     <w:nsid w:val="FFFFFF83"/>
     <w:multiLevelType w:val="singleLevel"/>
     <w:tmpl w:val="1F86DD2C"/>
@@ -2448,7 +8883,7 @@
       </w:rPr>
     </w:lvl>
   </w:abstractNum>
-  <w:abstractNum w:abstractNumId="8">
+  <w:abstractNum w:abstractNumId="8" w15:restartNumberingAfterBreak="0">
     <w:nsid w:val="FFFFFF88"/>
     <w:multiLevelType w:val="singleLevel"/>
     <w:tmpl w:val="E576935E"/>
@@ -2465,7 +8900,7 @@
       </w:pPr>
     </w:lvl>
   </w:abstractNum>
-  <w:abstractNum w:abstractNumId="9">
+  <w:abstractNum w:abstractNumId="9" w15:restartNumberingAfterBreak="0">
     <w:nsid w:val="FFFFFF89"/>
     <w:multiLevelType w:val="singleLevel"/>
     <w:tmpl w:val="E63AF57E"/>
@@ -2484,13 +8919,388 @@
       </w:rPr>
     </w:lvl>
   </w:abstractNum>
-  <w:abstractNum w:abstractNumId="10">
+  <w:abstractNum w:abstractNumId="10" w15:restartNumberingAfterBreak="0">
+    <w:nsid w:val="00000002"/>
+    <w:multiLevelType w:val="multilevel"/>
+    <w:tmpl w:val="00000002"/>
+    <w:name w:val="WW8Num2"/>
+    <w:lvl w:ilvl="0">
+      <w:start w:val="1"/>
+      <w:numFmt w:val="bullet"/>
+      <w:lvlText w:val=""/>
+      <w:lvlJc w:val="left"/>
+      <w:pPr>
+        <w:tabs>
+          <w:tab w:val="num" w:pos="720"/>
+        </w:tabs>
+        <w:ind w:left="720" w:hanging="360"/>
+      </w:pPr>
+      <w:rPr>
+        <w:rFonts w:ascii="Symbol" w:hAnsi="Symbol" w:cs="OpenSymbol"/>
+      </w:rPr>
+    </w:lvl>
+    <w:lvl w:ilvl="1">
+      <w:start w:val="1"/>
+      <w:numFmt w:val="bullet"/>
+      <w:lvlText w:val=""/>
+      <w:lvlJc w:val="left"/>
+      <w:pPr>
+        <w:tabs>
+          <w:tab w:val="num" w:pos="1080"/>
+        </w:tabs>
+        <w:ind w:left="1080" w:hanging="360"/>
+      </w:pPr>
+      <w:rPr>
+        <w:rFonts w:ascii="Symbol" w:hAnsi="Symbol" w:cs="OpenSymbol"/>
+      </w:rPr>
+    </w:lvl>
+    <w:lvl w:ilvl="2">
+      <w:start w:val="1"/>
+      <w:numFmt w:val="bullet"/>
+      <w:lvlText w:val=""/>
+      <w:lvlJc w:val="left"/>
+      <w:pPr>
+        <w:tabs>
+          <w:tab w:val="num" w:pos="1440"/>
+        </w:tabs>
+        <w:ind w:left="1440" w:hanging="360"/>
+      </w:pPr>
+      <w:rPr>
+        <w:rFonts w:ascii="Symbol" w:hAnsi="Symbol" w:cs="OpenSymbol"/>
+      </w:rPr>
+    </w:lvl>
+    <w:lvl w:ilvl="3">
+      <w:start w:val="1"/>
+      <w:numFmt w:val="bullet"/>
+      <w:lvlText w:val=""/>
+      <w:lvlJc w:val="left"/>
+      <w:pPr>
+        <w:tabs>
+          <w:tab w:val="num" w:pos="1800"/>
+        </w:tabs>
+        <w:ind w:left="1800" w:hanging="360"/>
+      </w:pPr>
+      <w:rPr>
+        <w:rFonts w:ascii="Symbol" w:hAnsi="Symbol" w:cs="OpenSymbol"/>
+      </w:rPr>
+    </w:lvl>
+    <w:lvl w:ilvl="4">
+      <w:start w:val="1"/>
+      <w:numFmt w:val="bullet"/>
+      <w:lvlText w:val=""/>
+      <w:lvlJc w:val="left"/>
+      <w:pPr>
+        <w:tabs>
+          <w:tab w:val="num" w:pos="2160"/>
+        </w:tabs>
+        <w:ind w:left="2160" w:hanging="360"/>
+      </w:pPr>
+      <w:rPr>
+        <w:rFonts w:ascii="Symbol" w:hAnsi="Symbol" w:cs="OpenSymbol"/>
+      </w:rPr>
+    </w:lvl>
+    <w:lvl w:ilvl="5">
+      <w:start w:val="1"/>
+      <w:numFmt w:val="bullet"/>
+      <w:lvlText w:val=""/>
+      <w:lvlJc w:val="left"/>
+      <w:pPr>
+        <w:tabs>
+          <w:tab w:val="num" w:pos="2520"/>
+        </w:tabs>
+        <w:ind w:left="2520" w:hanging="360"/>
+      </w:pPr>
+      <w:rPr>
+        <w:rFonts w:ascii="Symbol" w:hAnsi="Symbol" w:cs="OpenSymbol"/>
+      </w:rPr>
+    </w:lvl>
+    <w:lvl w:ilvl="6">
+      <w:start w:val="1"/>
+      <w:numFmt w:val="bullet"/>
+      <w:lvlText w:val=""/>
+      <w:lvlJc w:val="left"/>
+      <w:pPr>
+        <w:tabs>
+          <w:tab w:val="num" w:pos="2880"/>
+        </w:tabs>
+        <w:ind w:left="2880" w:hanging="360"/>
+      </w:pPr>
+      <w:rPr>
+        <w:rFonts w:ascii="Symbol" w:hAnsi="Symbol" w:cs="OpenSymbol"/>
+      </w:rPr>
+    </w:lvl>
+    <w:lvl w:ilvl="7">
+      <w:start w:val="1"/>
+      <w:numFmt w:val="bullet"/>
+      <w:lvlText w:val=""/>
+      <w:lvlJc w:val="left"/>
+      <w:pPr>
+        <w:tabs>
+          <w:tab w:val="num" w:pos="3240"/>
+        </w:tabs>
+        <w:ind w:left="3240" w:hanging="360"/>
+      </w:pPr>
+      <w:rPr>
+        <w:rFonts w:ascii="Symbol" w:hAnsi="Symbol" w:cs="OpenSymbol"/>
+      </w:rPr>
+    </w:lvl>
+    <w:lvl w:ilvl="8">
+      <w:start w:val="1"/>
+      <w:numFmt w:val="bullet"/>
+      <w:lvlText w:val=""/>
+      <w:lvlJc w:val="left"/>
+      <w:pPr>
+        <w:tabs>
+          <w:tab w:val="num" w:pos="3600"/>
+        </w:tabs>
+        <w:ind w:left="3600" w:hanging="360"/>
+      </w:pPr>
+      <w:rPr>
+        <w:rFonts w:ascii="Symbol" w:hAnsi="Symbol" w:cs="OpenSymbol"/>
+      </w:rPr>
+    </w:lvl>
+  </w:abstractNum>
+  <w:abstractNum w:abstractNumId="11" w15:restartNumberingAfterBreak="0">
+    <w:nsid w:val="00000003"/>
+    <w:multiLevelType w:val="multilevel"/>
+    <w:tmpl w:val="00000003"/>
+    <w:name w:val="WW8Num3"/>
+    <w:lvl w:ilvl="0">
+      <w:start w:val="5"/>
+      <w:numFmt w:val="decimal"/>
+      <w:lvlText w:val="%1."/>
+      <w:lvlJc w:val="left"/>
+      <w:pPr>
+        <w:tabs>
+          <w:tab w:val="num" w:pos="720"/>
+        </w:tabs>
+        <w:ind w:left="720" w:hanging="360"/>
+      </w:pPr>
+    </w:lvl>
+    <w:lvl w:ilvl="1">
+      <w:start w:val="2"/>
+      <w:numFmt w:val="decimal"/>
+      <w:lvlText w:val="%1.%2."/>
+      <w:lvlJc w:val="left"/>
+      <w:pPr>
+        <w:tabs>
+          <w:tab w:val="num" w:pos="1080"/>
+        </w:tabs>
+        <w:ind w:left="1080" w:hanging="360"/>
+      </w:pPr>
+    </w:lvl>
+    <w:lvl w:ilvl="2">
+      <w:start w:val="2"/>
+      <w:numFmt w:val="decimal"/>
+      <w:lvlText w:val="%1.%2.%3."/>
+      <w:lvlJc w:val="left"/>
+      <w:pPr>
+        <w:tabs>
+          <w:tab w:val="num" w:pos="1440"/>
+        </w:tabs>
+        <w:ind w:left="1440" w:hanging="360"/>
+      </w:pPr>
+      <w:rPr>
+        <w:b w:val="0"/>
+        <w:bCs w:val="0"/>
+        <w:sz w:val="24"/>
+        <w:szCs w:val="24"/>
+      </w:rPr>
+    </w:lvl>
+    <w:lvl w:ilvl="3">
+      <w:start w:val="1"/>
+      <w:numFmt w:val="decimal"/>
+      <w:lvlText w:val="%1.%2.%3.%4."/>
+      <w:lvlJc w:val="left"/>
+      <w:pPr>
+        <w:tabs>
+          <w:tab w:val="num" w:pos="1800"/>
+        </w:tabs>
+        <w:ind w:left="1800" w:hanging="360"/>
+      </w:pPr>
+    </w:lvl>
+    <w:lvl w:ilvl="4">
+      <w:start w:val="1"/>
+      <w:numFmt w:val="decimal"/>
+      <w:lvlText w:val="%1.%2.%3.%4.%5."/>
+      <w:lvlJc w:val="left"/>
+      <w:pPr>
+        <w:tabs>
+          <w:tab w:val="num" w:pos="2160"/>
+        </w:tabs>
+        <w:ind w:left="2160" w:hanging="360"/>
+      </w:pPr>
+    </w:lvl>
+    <w:lvl w:ilvl="5">
+      <w:start w:val="1"/>
+      <w:numFmt w:val="decimal"/>
+      <w:lvlText w:val="%1.%2.%3.%4.%5.%6."/>
+      <w:lvlJc w:val="left"/>
+      <w:pPr>
+        <w:tabs>
+          <w:tab w:val="num" w:pos="2520"/>
+        </w:tabs>
+        <w:ind w:left="2520" w:hanging="360"/>
+      </w:pPr>
+    </w:lvl>
+    <w:lvl w:ilvl="6">
+      <w:start w:val="1"/>
+      <w:numFmt w:val="decimal"/>
+      <w:lvlText w:val="%1.%2.%3.%4.%5.%6.%7."/>
+      <w:lvlJc w:val="left"/>
+      <w:pPr>
+        <w:tabs>
+          <w:tab w:val="num" w:pos="2880"/>
+        </w:tabs>
+        <w:ind w:left="2880" w:hanging="360"/>
+      </w:pPr>
+    </w:lvl>
+    <w:lvl w:ilvl="7">
+      <w:start w:val="1"/>
+      <w:numFmt w:val="decimal"/>
+      <w:lvlText w:val="%1.%2.%3.%4.%5.%6.%7.%8."/>
+      <w:lvlJc w:val="left"/>
+      <w:pPr>
+        <w:tabs>
+          <w:tab w:val="num" w:pos="3240"/>
+        </w:tabs>
+        <w:ind w:left="3240" w:hanging="360"/>
+      </w:pPr>
+    </w:lvl>
+    <w:lvl w:ilvl="8">
+      <w:start w:val="1"/>
+      <w:numFmt w:val="decimal"/>
+      <w:lvlText w:val="%1.%2.%3.%4.%5.%6.%7.%8.%9."/>
+      <w:lvlJc w:val="left"/>
+      <w:pPr>
+        <w:tabs>
+          <w:tab w:val="num" w:pos="3600"/>
+        </w:tabs>
+        <w:ind w:left="3600" w:hanging="360"/>
+      </w:pPr>
+    </w:lvl>
+  </w:abstractNum>
+  <w:abstractNum w:abstractNumId="12" w15:restartNumberingAfterBreak="0">
+    <w:nsid w:val="00000004"/>
+    <w:multiLevelType w:val="multilevel"/>
+    <w:tmpl w:val="00000004"/>
+    <w:name w:val="WW8Num4"/>
+    <w:lvl w:ilvl="0">
+      <w:start w:val="5"/>
+      <w:numFmt w:val="decimal"/>
+      <w:lvlText w:val="%1."/>
+      <w:lvlJc w:val="left"/>
+      <w:pPr>
+        <w:tabs>
+          <w:tab w:val="num" w:pos="720"/>
+        </w:tabs>
+        <w:ind w:left="720" w:hanging="360"/>
+      </w:pPr>
+    </w:lvl>
+    <w:lvl w:ilvl="1">
+      <w:start w:val="2"/>
+      <w:numFmt w:val="decimal"/>
+      <w:lvlText w:val="%1.%2."/>
+      <w:lvlJc w:val="left"/>
+      <w:pPr>
+        <w:tabs>
+          <w:tab w:val="num" w:pos="1080"/>
+        </w:tabs>
+        <w:ind w:left="1080" w:hanging="360"/>
+      </w:pPr>
+    </w:lvl>
+    <w:lvl w:ilvl="2">
+      <w:start w:val="3"/>
+      <w:numFmt w:val="decimal"/>
+      <w:lvlText w:val="%1.%2.%3."/>
+      <w:lvlJc w:val="left"/>
+      <w:pPr>
+        <w:tabs>
+          <w:tab w:val="num" w:pos="1440"/>
+        </w:tabs>
+        <w:ind w:left="1440" w:hanging="360"/>
+      </w:pPr>
+    </w:lvl>
+    <w:lvl w:ilvl="3">
+      <w:start w:val="1"/>
+      <w:numFmt w:val="decimal"/>
+      <w:lvlText w:val="%1.%2.%3.%4."/>
+      <w:lvlJc w:val="left"/>
+      <w:pPr>
+        <w:tabs>
+          <w:tab w:val="num" w:pos="1800"/>
+        </w:tabs>
+        <w:ind w:left="1800" w:hanging="360"/>
+      </w:pPr>
+    </w:lvl>
+    <w:lvl w:ilvl="4">
+      <w:start w:val="1"/>
+      <w:numFmt w:val="decimal"/>
+      <w:lvlText w:val="%1.%2.%3.%4.%5."/>
+      <w:lvlJc w:val="left"/>
+      <w:pPr>
+        <w:tabs>
+          <w:tab w:val="num" w:pos="2160"/>
+        </w:tabs>
+        <w:ind w:left="2160" w:hanging="360"/>
+      </w:pPr>
+    </w:lvl>
+    <w:lvl w:ilvl="5">
+      <w:start w:val="1"/>
+      <w:numFmt w:val="decimal"/>
+      <w:lvlText w:val="%1.%2.%3.%4.%5.%6."/>
+      <w:lvlJc w:val="left"/>
+      <w:pPr>
+        <w:tabs>
+          <w:tab w:val="num" w:pos="2520"/>
+        </w:tabs>
+        <w:ind w:left="2520" w:hanging="360"/>
+      </w:pPr>
+    </w:lvl>
+    <w:lvl w:ilvl="6">
+      <w:start w:val="1"/>
+      <w:numFmt w:val="decimal"/>
+      <w:lvlText w:val="%1.%2.%3.%4.%5.%6.%7."/>
+      <w:lvlJc w:val="left"/>
+      <w:pPr>
+        <w:tabs>
+          <w:tab w:val="num" w:pos="2880"/>
+        </w:tabs>
+        <w:ind w:left="2880" w:hanging="360"/>
+      </w:pPr>
+    </w:lvl>
+    <w:lvl w:ilvl="7">
+      <w:start w:val="1"/>
+      <w:numFmt w:val="decimal"/>
+      <w:lvlText w:val="%1.%2.%3.%4.%5.%6.%7.%8."/>
+      <w:lvlJc w:val="left"/>
+      <w:pPr>
+        <w:tabs>
+          <w:tab w:val="num" w:pos="3240"/>
+        </w:tabs>
+        <w:ind w:left="3240" w:hanging="360"/>
+      </w:pPr>
+    </w:lvl>
+    <w:lvl w:ilvl="8">
+      <w:start w:val="1"/>
+      <w:numFmt w:val="decimal"/>
+      <w:lvlText w:val="%1.%2.%3.%4.%5.%6.%7.%8.%9."/>
+      <w:lvlJc w:val="left"/>
+      <w:pPr>
+        <w:tabs>
+          <w:tab w:val="num" w:pos="3600"/>
+        </w:tabs>
+        <w:ind w:left="3600" w:hanging="360"/>
+      </w:pPr>
+    </w:lvl>
+  </w:abstractNum>
+  <w:abstractNum w:abstractNumId="13" w15:restartNumberingAfterBreak="0">
     <w:nsid w:val="03B32190"/>
     <w:multiLevelType w:val="multilevel"/>
     <w:tmpl w:val="9CA4ABB8"/>
     <w:numStyleLink w:val="Jaarverslag"/>
   </w:abstractNum>
-  <w:abstractNum w:abstractNumId="11">
+  <w:abstractNum w:abstractNumId="14" w15:restartNumberingAfterBreak="0">
     <w:nsid w:val="1B6F205A"/>
     <w:multiLevelType w:val="multilevel"/>
     <w:tmpl w:val="9CA4ABB8"/>
@@ -2605,7 +9415,7 @@
       </w:rPr>
     </w:lvl>
   </w:abstractNum>
-  <w:abstractNum w:abstractNumId="12">
+  <w:abstractNum w:abstractNumId="15" w15:restartNumberingAfterBreak="0">
     <w:nsid w:val="24DA7F73"/>
     <w:multiLevelType w:val="multilevel"/>
     <w:tmpl w:val="0409001D"/>
@@ -2691,7 +9501,7 @@
       </w:pPr>
     </w:lvl>
   </w:abstractNum>
-  <w:abstractNum w:abstractNumId="13">
+  <w:abstractNum w:abstractNumId="16" w15:restartNumberingAfterBreak="0">
     <w:nsid w:val="3619179F"/>
     <w:multiLevelType w:val="hybridMultilevel"/>
     <w:tmpl w:val="D764ACD2"/>
@@ -2807,7 +9617,7 @@
       </w:rPr>
     </w:lvl>
   </w:abstractNum>
-  <w:abstractNum w:abstractNumId="14">
+  <w:abstractNum w:abstractNumId="17" w15:restartNumberingAfterBreak="0">
     <w:nsid w:val="364A6DA9"/>
     <w:multiLevelType w:val="multilevel"/>
     <w:tmpl w:val="FBE88564"/>
@@ -2893,7 +9703,7 @@
       </w:pPr>
     </w:lvl>
   </w:abstractNum>
-  <w:abstractNum w:abstractNumId="15">
+  <w:abstractNum w:abstractNumId="18" w15:restartNumberingAfterBreak="0">
     <w:nsid w:val="367F6A45"/>
     <w:multiLevelType w:val="multilevel"/>
     <w:tmpl w:val="80C0D6D2"/>
@@ -3012,7 +9822,7 @@
       </w:rPr>
     </w:lvl>
   </w:abstractNum>
-  <w:abstractNum w:abstractNumId="16">
+  <w:abstractNum w:abstractNumId="19" w15:restartNumberingAfterBreak="0">
     <w:nsid w:val="5B837075"/>
     <w:multiLevelType w:val="multilevel"/>
     <w:tmpl w:val="D7E86464"/>
@@ -3107,7 +9917,120 @@
       </w:pPr>
     </w:lvl>
   </w:abstractNum>
-  <w:abstractNum w:abstractNumId="17">
+  <w:abstractNum w:abstractNumId="20" w15:restartNumberingAfterBreak="0">
+    <w:nsid w:val="5D097450"/>
+    <w:multiLevelType w:val="hybridMultilevel"/>
+    <w:tmpl w:val="BE3CB4B4"/>
+    <w:lvl w:ilvl="0" w:tplc="08130001">
+      <w:start w:val="1"/>
+      <w:numFmt w:val="bullet"/>
+      <w:lvlText w:val=""/>
+      <w:lvlJc w:val="left"/>
+      <w:pPr>
+        <w:ind w:left="720" w:hanging="360"/>
+      </w:pPr>
+      <w:rPr>
+        <w:rFonts w:ascii="Symbol" w:hAnsi="Symbol" w:hint="default"/>
+      </w:rPr>
+    </w:lvl>
+    <w:lvl w:ilvl="1" w:tplc="08130003" w:tentative="1">
+      <w:start w:val="1"/>
+      <w:numFmt w:val="bullet"/>
+      <w:lvlText w:val="o"/>
+      <w:lvlJc w:val="left"/>
+      <w:pPr>
+        <w:ind w:left="1440" w:hanging="360"/>
+      </w:pPr>
+      <w:rPr>
+        <w:rFonts w:ascii="Courier New" w:hAnsi="Courier New" w:cs="Courier New" w:hint="default"/>
+      </w:rPr>
+    </w:lvl>
+    <w:lvl w:ilvl="2" w:tplc="08130005" w:tentative="1">
+      <w:start w:val="1"/>
+      <w:numFmt w:val="bullet"/>
+      <w:lvlText w:val=""/>
+      <w:lvlJc w:val="left"/>
+      <w:pPr>
+        <w:ind w:left="2160" w:hanging="360"/>
+      </w:pPr>
+      <w:rPr>
+        <w:rFonts w:ascii="Wingdings" w:hAnsi="Wingdings" w:hint="default"/>
+      </w:rPr>
+    </w:lvl>
+    <w:lvl w:ilvl="3" w:tplc="08130001" w:tentative="1">
+      <w:start w:val="1"/>
+      <w:numFmt w:val="bullet"/>
+      <w:lvlText w:val=""/>
+      <w:lvlJc w:val="left"/>
+      <w:pPr>
+        <w:ind w:left="2880" w:hanging="360"/>
+      </w:pPr>
+      <w:rPr>
+        <w:rFonts w:ascii="Symbol" w:hAnsi="Symbol" w:hint="default"/>
+      </w:rPr>
+    </w:lvl>
+    <w:lvl w:ilvl="4" w:tplc="08130003" w:tentative="1">
+      <w:start w:val="1"/>
+      <w:numFmt w:val="bullet"/>
+      <w:lvlText w:val="o"/>
+      <w:lvlJc w:val="left"/>
+      <w:pPr>
+        <w:ind w:left="3600" w:hanging="360"/>
+      </w:pPr>
+      <w:rPr>
+        <w:rFonts w:ascii="Courier New" w:hAnsi="Courier New" w:cs="Courier New" w:hint="default"/>
+      </w:rPr>
+    </w:lvl>
+    <w:lvl w:ilvl="5" w:tplc="08130005" w:tentative="1">
+      <w:start w:val="1"/>
+      <w:numFmt w:val="bullet"/>
+      <w:lvlText w:val=""/>
+      <w:lvlJc w:val="left"/>
+      <w:pPr>
+        <w:ind w:left="4320" w:hanging="360"/>
+      </w:pPr>
+      <w:rPr>
+        <w:rFonts w:ascii="Wingdings" w:hAnsi="Wingdings" w:hint="default"/>
+      </w:rPr>
+    </w:lvl>
+    <w:lvl w:ilvl="6" w:tplc="08130001" w:tentative="1">
+      <w:start w:val="1"/>
+      <w:numFmt w:val="bullet"/>
+      <w:lvlText w:val=""/>
+      <w:lvlJc w:val="left"/>
+      <w:pPr>
+        <w:ind w:left="5040" w:hanging="360"/>
+      </w:pPr>
+      <w:rPr>
+        <w:rFonts w:ascii="Symbol" w:hAnsi="Symbol" w:hint="default"/>
+      </w:rPr>
+    </w:lvl>
+    <w:lvl w:ilvl="7" w:tplc="08130003" w:tentative="1">
+      <w:start w:val="1"/>
+      <w:numFmt w:val="bullet"/>
+      <w:lvlText w:val="o"/>
+      <w:lvlJc w:val="left"/>
+      <w:pPr>
+        <w:ind w:left="5760" w:hanging="360"/>
+      </w:pPr>
+      <w:rPr>
+        <w:rFonts w:ascii="Courier New" w:hAnsi="Courier New" w:cs="Courier New" w:hint="default"/>
+      </w:rPr>
+    </w:lvl>
+    <w:lvl w:ilvl="8" w:tplc="08130005" w:tentative="1">
+      <w:start w:val="1"/>
+      <w:numFmt w:val="bullet"/>
+      <w:lvlText w:val=""/>
+      <w:lvlJc w:val="left"/>
+      <w:pPr>
+        <w:ind w:left="6480" w:hanging="360"/>
+      </w:pPr>
+      <w:rPr>
+        <w:rFonts w:ascii="Wingdings" w:hAnsi="Wingdings" w:hint="default"/>
+      </w:rPr>
+    </w:lvl>
+  </w:abstractNum>
+  <w:abstractNum w:abstractNumId="21" w15:restartNumberingAfterBreak="0">
     <w:nsid w:val="5FB27CE5"/>
     <w:multiLevelType w:val="multilevel"/>
     <w:tmpl w:val="0409001D"/>
@@ -3193,7 +10116,7 @@
       </w:pPr>
     </w:lvl>
   </w:abstractNum>
-  <w:abstractNum w:abstractNumId="18">
+  <w:abstractNum w:abstractNumId="22" w15:restartNumberingAfterBreak="0">
     <w:nsid w:val="632259CC"/>
     <w:multiLevelType w:val="multilevel"/>
     <w:tmpl w:val="401AAA56"/>
@@ -3277,6 +10200,206 @@
       <w:pPr>
         <w:ind w:left="4320" w:hanging="1440"/>
       </w:pPr>
+    </w:lvl>
+  </w:abstractNum>
+  <w:abstractNum w:abstractNumId="23" w15:restartNumberingAfterBreak="0">
+    <w:nsid w:val="64195EE7"/>
+    <w:multiLevelType w:val="multilevel"/>
+    <w:tmpl w:val="2EF24E40"/>
+    <w:styleLink w:val="WWNum24"/>
+    <w:lvl w:ilvl="0">
+      <w:start w:val="1"/>
+      <w:numFmt w:val="decimal"/>
+      <w:lvlText w:val="%1."/>
+      <w:lvlJc w:val="left"/>
+      <w:pPr>
+        <w:ind w:left="360" w:hanging="360"/>
+      </w:pPr>
+    </w:lvl>
+    <w:lvl w:ilvl="1">
+      <w:start w:val="1"/>
+      <w:numFmt w:val="decimal"/>
+      <w:lvlText w:val="%1.%2."/>
+      <w:lvlJc w:val="left"/>
+      <w:pPr>
+        <w:ind w:left="792" w:hanging="432"/>
+      </w:pPr>
+    </w:lvl>
+    <w:lvl w:ilvl="2">
+      <w:start w:val="1"/>
+      <w:numFmt w:val="decimal"/>
+      <w:lvlText w:val="%1.%2.%3."/>
+      <w:lvlJc w:val="left"/>
+      <w:pPr>
+        <w:ind w:left="1224" w:hanging="504"/>
+      </w:pPr>
+    </w:lvl>
+    <w:lvl w:ilvl="3">
+      <w:start w:val="1"/>
+      <w:numFmt w:val="decimal"/>
+      <w:lvlText w:val="%1.%2.%3.%4."/>
+      <w:lvlJc w:val="left"/>
+      <w:pPr>
+        <w:ind w:left="1728" w:hanging="648"/>
+      </w:pPr>
+    </w:lvl>
+    <w:lvl w:ilvl="4">
+      <w:start w:val="1"/>
+      <w:numFmt w:val="decimal"/>
+      <w:lvlText w:val="%1.%2.%3.%4.%5."/>
+      <w:lvlJc w:val="left"/>
+      <w:pPr>
+        <w:ind w:left="2232" w:hanging="792"/>
+      </w:pPr>
+    </w:lvl>
+    <w:lvl w:ilvl="5">
+      <w:start w:val="1"/>
+      <w:numFmt w:val="decimal"/>
+      <w:lvlText w:val="%1.%2.%3.%4.%5.%6."/>
+      <w:lvlJc w:val="left"/>
+      <w:pPr>
+        <w:ind w:left="2736" w:hanging="936"/>
+      </w:pPr>
+    </w:lvl>
+    <w:lvl w:ilvl="6">
+      <w:start w:val="1"/>
+      <w:numFmt w:val="decimal"/>
+      <w:lvlText w:val="%1.%2.%3.%4.%5.%6.%7."/>
+      <w:lvlJc w:val="left"/>
+      <w:pPr>
+        <w:ind w:left="3240" w:hanging="1080"/>
+      </w:pPr>
+    </w:lvl>
+    <w:lvl w:ilvl="7">
+      <w:start w:val="1"/>
+      <w:numFmt w:val="decimal"/>
+      <w:lvlText w:val="%1.%2.%3.%4.%5.%6.%7.%8."/>
+      <w:lvlJc w:val="left"/>
+      <w:pPr>
+        <w:ind w:left="3744" w:hanging="1224"/>
+      </w:pPr>
+    </w:lvl>
+    <w:lvl w:ilvl="8">
+      <w:start w:val="1"/>
+      <w:numFmt w:val="decimal"/>
+      <w:lvlText w:val="%1.%2.%3.%4.%5.%6.%7.%8.%9."/>
+      <w:lvlJc w:val="left"/>
+      <w:pPr>
+        <w:ind w:left="4320" w:hanging="1440"/>
+      </w:pPr>
+    </w:lvl>
+  </w:abstractNum>
+  <w:abstractNum w:abstractNumId="24" w15:restartNumberingAfterBreak="0">
+    <w:nsid w:val="6A63339B"/>
+    <w:multiLevelType w:val="hybridMultilevel"/>
+    <w:tmpl w:val="FDC2BFAA"/>
+    <w:lvl w:ilvl="0" w:tplc="08130001">
+      <w:start w:val="1"/>
+      <w:numFmt w:val="bullet"/>
+      <w:lvlText w:val=""/>
+      <w:lvlJc w:val="left"/>
+      <w:pPr>
+        <w:ind w:left="720" w:hanging="360"/>
+      </w:pPr>
+      <w:rPr>
+        <w:rFonts w:ascii="Symbol" w:hAnsi="Symbol" w:hint="default"/>
+      </w:rPr>
+    </w:lvl>
+    <w:lvl w:ilvl="1" w:tplc="08130003" w:tentative="1">
+      <w:start w:val="1"/>
+      <w:numFmt w:val="bullet"/>
+      <w:lvlText w:val="o"/>
+      <w:lvlJc w:val="left"/>
+      <w:pPr>
+        <w:ind w:left="1440" w:hanging="360"/>
+      </w:pPr>
+      <w:rPr>
+        <w:rFonts w:ascii="Courier New" w:hAnsi="Courier New" w:cs="Courier New" w:hint="default"/>
+      </w:rPr>
+    </w:lvl>
+    <w:lvl w:ilvl="2" w:tplc="08130005" w:tentative="1">
+      <w:start w:val="1"/>
+      <w:numFmt w:val="bullet"/>
+      <w:lvlText w:val=""/>
+      <w:lvlJc w:val="left"/>
+      <w:pPr>
+        <w:ind w:left="2160" w:hanging="360"/>
+      </w:pPr>
+      <w:rPr>
+        <w:rFonts w:ascii="Wingdings" w:hAnsi="Wingdings" w:hint="default"/>
+      </w:rPr>
+    </w:lvl>
+    <w:lvl w:ilvl="3" w:tplc="08130001" w:tentative="1">
+      <w:start w:val="1"/>
+      <w:numFmt w:val="bullet"/>
+      <w:lvlText w:val=""/>
+      <w:lvlJc w:val="left"/>
+      <w:pPr>
+        <w:ind w:left="2880" w:hanging="360"/>
+      </w:pPr>
+      <w:rPr>
+        <w:rFonts w:ascii="Symbol" w:hAnsi="Symbol" w:hint="default"/>
+      </w:rPr>
+    </w:lvl>
+    <w:lvl w:ilvl="4" w:tplc="08130003" w:tentative="1">
+      <w:start w:val="1"/>
+      <w:numFmt w:val="bullet"/>
+      <w:lvlText w:val="o"/>
+      <w:lvlJc w:val="left"/>
+      <w:pPr>
+        <w:ind w:left="3600" w:hanging="360"/>
+      </w:pPr>
+      <w:rPr>
+        <w:rFonts w:ascii="Courier New" w:hAnsi="Courier New" w:cs="Courier New" w:hint="default"/>
+      </w:rPr>
+    </w:lvl>
+    <w:lvl w:ilvl="5" w:tplc="08130005" w:tentative="1">
+      <w:start w:val="1"/>
+      <w:numFmt w:val="bullet"/>
+      <w:lvlText w:val=""/>
+      <w:lvlJc w:val="left"/>
+      <w:pPr>
+        <w:ind w:left="4320" w:hanging="360"/>
+      </w:pPr>
+      <w:rPr>
+        <w:rFonts w:ascii="Wingdings" w:hAnsi="Wingdings" w:hint="default"/>
+      </w:rPr>
+    </w:lvl>
+    <w:lvl w:ilvl="6" w:tplc="08130001" w:tentative="1">
+      <w:start w:val="1"/>
+      <w:numFmt w:val="bullet"/>
+      <w:lvlText w:val=""/>
+      <w:lvlJc w:val="left"/>
+      <w:pPr>
+        <w:ind w:left="5040" w:hanging="360"/>
+      </w:pPr>
+      <w:rPr>
+        <w:rFonts w:ascii="Symbol" w:hAnsi="Symbol" w:hint="default"/>
+      </w:rPr>
+    </w:lvl>
+    <w:lvl w:ilvl="7" w:tplc="08130003" w:tentative="1">
+      <w:start w:val="1"/>
+      <w:numFmt w:val="bullet"/>
+      <w:lvlText w:val="o"/>
+      <w:lvlJc w:val="left"/>
+      <w:pPr>
+        <w:ind w:left="5760" w:hanging="360"/>
+      </w:pPr>
+      <w:rPr>
+        <w:rFonts w:ascii="Courier New" w:hAnsi="Courier New" w:cs="Courier New" w:hint="default"/>
+      </w:rPr>
+    </w:lvl>
+    <w:lvl w:ilvl="8" w:tplc="08130005" w:tentative="1">
+      <w:start w:val="1"/>
+      <w:numFmt w:val="bullet"/>
+      <w:lvlText w:val=""/>
+      <w:lvlJc w:val="left"/>
+      <w:pPr>
+        <w:ind w:left="6480" w:hanging="360"/>
+      </w:pPr>
+      <w:rPr>
+        <w:rFonts w:ascii="Wingdings" w:hAnsi="Wingdings" w:hint="default"/>
+      </w:rPr>
     </w:lvl>
   </w:abstractNum>
   <w:num w:numId="1">
@@ -3310,7 +10433,7 @@
     <w:abstractNumId w:val="0"/>
   </w:num>
   <w:num w:numId="11">
-    <w:abstractNumId w:val="13"/>
+    <w:abstractNumId w:val="16"/>
   </w:num>
   <w:num w:numId="12">
     <w:abstractNumId w:val="9"/>
@@ -3331,19 +10454,19 @@
     </w:lvlOverride>
   </w:num>
   <w:num w:numId="15">
-    <w:abstractNumId w:val="12"/>
+    <w:abstractNumId w:val="15"/>
   </w:num>
   <w:num w:numId="16">
-    <w:abstractNumId w:val="17"/>
+    <w:abstractNumId w:val="21"/>
   </w:num>
   <w:num w:numId="17">
-    <w:abstractNumId w:val="11"/>
+    <w:abstractNumId w:val="14"/>
   </w:num>
   <w:num w:numId="18">
-    <w:abstractNumId w:val="10"/>
+    <w:abstractNumId w:val="13"/>
   </w:num>
   <w:num w:numId="19">
-    <w:abstractNumId w:val="15"/>
+    <w:abstractNumId w:val="18"/>
   </w:num>
   <w:num w:numId="20">
     <w:abstractNumId w:val="9"/>
@@ -3364,13 +10487,31 @@
     </w:lvlOverride>
   </w:num>
   <w:num w:numId="24">
-    <w:abstractNumId w:val="18"/>
+    <w:abstractNumId w:val="22"/>
   </w:num>
   <w:num w:numId="25">
-    <w:abstractNumId w:val="14"/>
+    <w:abstractNumId w:val="17"/>
   </w:num>
   <w:num w:numId="26">
-    <w:abstractNumId w:val="16"/>
+    <w:abstractNumId w:val="19"/>
+  </w:num>
+  <w:num w:numId="27">
+    <w:abstractNumId w:val="20"/>
+  </w:num>
+  <w:num w:numId="28">
+    <w:abstractNumId w:val="24"/>
+  </w:num>
+  <w:num w:numId="29">
+    <w:abstractNumId w:val="10"/>
+  </w:num>
+  <w:num w:numId="30">
+    <w:abstractNumId w:val="11"/>
+  </w:num>
+  <w:num w:numId="31">
+    <w:abstractNumId w:val="12"/>
+  </w:num>
+  <w:num w:numId="32">
+    <w:abstractNumId w:val="23"/>
   </w:num>
 </w:numbering>
 </file>
@@ -3546,7 +10687,7 @@
     <w:lsdException w:name="Table Web 2" w:semiHidden="1" w:unhideWhenUsed="1"/>
     <w:lsdException w:name="Table Web 3" w:semiHidden="1" w:unhideWhenUsed="1"/>
     <w:lsdException w:name="Balloon Text" w:semiHidden="1" w:unhideWhenUsed="1"/>
-    <w:lsdException w:name="Table Grid" w:uiPriority="59"/>
+    <w:lsdException w:name="Table Grid" w:uiPriority="39"/>
     <w:lsdException w:name="Table Theme" w:semiHidden="1" w:unhideWhenUsed="1"/>
     <w:lsdException w:name="Placeholder Text" w:semiHidden="1"/>
     <w:lsdException w:name="No Spacing" w:uiPriority="1" w:qFormat="1"/>
@@ -4004,7 +11145,6 @@
   <w:style w:type="character" w:default="1" w:styleId="Standaardalinea-lettertype">
     <w:name w:val="Default Paragraph Font"/>
     <w:uiPriority w:val="1"/>
-    <w:semiHidden/>
     <w:unhideWhenUsed/>
   </w:style>
   <w:style w:type="table" w:default="1" w:styleId="Standaardtabel">
@@ -19640,7 +26780,7 @@
   <w:style w:type="table" w:styleId="Tabelraster">
     <w:name w:val="Table Grid"/>
     <w:basedOn w:val="Standaardtabel"/>
-    <w:uiPriority w:val="59"/>
+    <w:uiPriority w:val="39"/>
     <w:rsid w:val="00694FBB"/>
     <w:pPr>
       <w:spacing w:before="0" w:after="0" w:line="240" w:lineRule="auto"/>
@@ -19660,6 +26800,46 @@
         <w:insideV w:val="single" w:sz="4" w:space="0" w:color="auto"/>
       </w:tblBorders>
     </w:tblPr>
+  </w:style>
+  <w:style w:type="paragraph" w:styleId="Geenafstand">
+    <w:name w:val="No Spacing"/>
+    <w:uiPriority w:val="1"/>
+    <w:qFormat/>
+    <w:rsid w:val="00846DA3"/>
+    <w:pPr>
+      <w:spacing w:before="0" w:after="0" w:line="240" w:lineRule="auto"/>
+    </w:pPr>
+    <w:rPr>
+      <w:color w:val="auto"/>
+      <w:sz w:val="22"/>
+      <w:szCs w:val="22"/>
+      <w:lang w:val="nl-BE"/>
+    </w:rPr>
+  </w:style>
+  <w:style w:type="paragraph" w:customStyle="1" w:styleId="Standard">
+    <w:name w:val="Standard"/>
+    <w:rsid w:val="00172F4B"/>
+    <w:pPr>
+      <w:suppressAutoHyphens/>
+      <w:autoSpaceDN w:val="0"/>
+      <w:textAlignment w:val="baseline"/>
+    </w:pPr>
+    <w:rPr>
+      <w:rFonts w:ascii="Cambria" w:eastAsia="Cambria" w:hAnsi="Cambria" w:cs="Times New Roman"/>
+      <w:color w:val="595959"/>
+      <w:kern w:val="3"/>
+      <w:sz w:val="22"/>
+    </w:rPr>
+  </w:style>
+  <w:style w:type="numbering" w:customStyle="1" w:styleId="WWNum24">
+    <w:name w:val="WWNum24"/>
+    <w:basedOn w:val="Geenlijst"/>
+    <w:rsid w:val="00172F4B"/>
+    <w:pPr>
+      <w:numPr>
+        <w:numId w:val="32"/>
+      </w:numPr>
+    </w:pPr>
   </w:style>
 </w:styles>
 </file>
@@ -19720,6 +26900,12 @@
     <w:pitch w:val="variable"/>
     <w:sig w:usb0="E00002FF" w:usb1="400004FF" w:usb2="00000000" w:usb3="00000000" w:csb0="0000019F" w:csb1="00000000"/>
   </w:font>
+  <w:font w:name="OpenSymbol">
+    <w:altName w:val="Arial Unicode MS"/>
+    <w:charset w:val="80"/>
+    <w:family w:val="auto"/>
+    <w:pitch w:val="default"/>
+  </w:font>
   <w:font w:name="Courier New">
     <w:panose1 w:val="02070309020205020404"/>
     <w:charset w:val="00"/>
@@ -19766,9 +26952,8 @@
     <w:panose1 w:val="020B0502040204020203"/>
     <w:charset w:val="00"/>
     <w:family w:val="swiss"/>
-    <w:notTrueType/>
     <w:pitch w:val="variable"/>
-    <w:sig w:usb0="00000003" w:usb1="00000000" w:usb2="00000000" w:usb3="00000000" w:csb0="00000001" w:csb1="00000000"/>
+    <w:sig w:usb0="E10022FF" w:usb1="C000E47F" w:usb2="00000029" w:usb3="00000000" w:csb0="000001DF" w:csb1="00000000"/>
   </w:font>
   <w:font w:name="Calibri Light">
     <w:panose1 w:val="020F0302020204030204"/>
@@ -19782,7 +26967,7 @@
 
 <file path=word/glossary/numbering.xml><?xml version="1.0" encoding="utf-8"?>
 <w:numbering xmlns:wpc="http://schemas.microsoft.com/office/word/2010/wordprocessingCanvas" xmlns:mc="http://schemas.openxmlformats.org/markup-compatibility/2006" xmlns:o="urn:schemas-microsoft-com:office:office" xmlns:r="http://schemas.openxmlformats.org/officeDocument/2006/relationships" xmlns:m="http://schemas.openxmlformats.org/officeDocument/2006/math" xmlns:v="urn:schemas-microsoft-com:vml" xmlns:wp14="http://schemas.microsoft.com/office/word/2010/wordprocessingDrawing" xmlns:wp="http://schemas.openxmlformats.org/drawingml/2006/wordprocessingDrawing" xmlns:w10="urn:schemas-microsoft-com:office:word" xmlns:w="http://schemas.openxmlformats.org/wordprocessingml/2006/main" xmlns:w14="http://schemas.microsoft.com/office/word/2010/wordml" xmlns:w15="http://schemas.microsoft.com/office/word/2012/wordml" xmlns:wpg="http://schemas.microsoft.com/office/word/2010/wordprocessingGroup" xmlns:wpi="http://schemas.microsoft.com/office/word/2010/wordprocessingInk" xmlns:wne="http://schemas.microsoft.com/office/word/2006/wordml" xmlns:wps="http://schemas.microsoft.com/office/word/2010/wordprocessingShape" mc:Ignorable="w14 w15 wp14">
-  <w:abstractNum w:abstractNumId="0">
+  <w:abstractNum w:abstractNumId="0" w15:restartNumberingAfterBreak="0">
     <w:nsid w:val="FFFFFF89"/>
     <w:multiLevelType w:val="singleLevel"/>
     <w:tmpl w:val="E63AF57E"/>
@@ -19831,6 +27016,7 @@
     <w:rsid w:val="007E22FB"/>
     <w:rsid w:val="008353C6"/>
     <w:rsid w:val="00856100"/>
+    <w:rsid w:val="00931850"/>
     <w:rsid w:val="009B295F"/>
     <w:rsid w:val="00E41BFE"/>
     <w:rsid w:val="00E64CA6"/>
@@ -20743,7 +27929,7 @@
 </file>
 
 <file path=customXml/itemProps4.xml><?xml version="1.0" encoding="utf-8"?>
-<ds:datastoreItem xmlns:ds="http://schemas.openxmlformats.org/officeDocument/2006/customXml" ds:itemID="{D55D56D5-7830-4B2D-B650-89CCAF3C44FC}">
+<ds:datastoreItem xmlns:ds="http://schemas.openxmlformats.org/officeDocument/2006/customXml" ds:itemID="{257F64E3-7DF2-4FDD-B013-C26DD3F869BF}">
   <ds:schemaRefs>
     <ds:schemaRef ds:uri="http://schemas.openxmlformats.org/officeDocument/2006/bibliography"/>
   </ds:schemaRefs>

--- a/verslag.docx
+++ b/verslag.docx
@@ -22,7 +22,6 @@
             <w:id w:val="-1724750495"/>
             <w15:appearance w15:val="hidden"/>
           </w:sdtPr>
-          <w:sdtEndPr/>
           <w:sdtContent>
             <w:p>
               <w:r>
@@ -91,7 +90,6 @@
                                         <w:dataBinding w:prefixMappings="xmlns:ns0='http://purl.org/dc/elements/1.1/' xmlns:ns1='http://schemas.openxmlformats.org/package/2006/metadata/core-properties' " w:xpath="/ns1:coreProperties[1]/ns0:title[1]" w:storeItemID="{6C3C8BC8-F283-45AE-878A-BAB7291924A1}"/>
                                         <w:text/>
                                       </w:sdtPr>
-                                      <w:sdtEndPr/>
                                       <w:sdtContent>
                                         <w:r>
                                           <w:t>Projectlab Bachelor EO-ICT</w:t>
@@ -158,7 +156,6 @@
                                   <w:dataBinding w:prefixMappings="xmlns:ns0='http://purl.org/dc/elements/1.1/' xmlns:ns1='http://schemas.openxmlformats.org/package/2006/metadata/core-properties' " w:xpath="/ns1:coreProperties[1]/ns0:title[1]" w:storeItemID="{6C3C8BC8-F283-45AE-878A-BAB7291924A1}"/>
                                   <w:text/>
                                 </w:sdtPr>
-                                <w:sdtEndPr/>
                                 <w:sdtContent>
                                   <w:r>
                                     <w:t>Projectlab Bachelor EO-ICT</w:t>
@@ -275,7 +272,6 @@
                                       <w:dataBinding w:prefixMappings="xmlns:ns0='http://schemas.openxmlformats.org/officeDocument/2006/extended-properties' " w:xpath="/ns0:Properties[1]/ns0:Company[1]" w:storeItemID="{6668398D-A668-4E3E-A5EB-62B293D839F1}"/>
                                       <w:text/>
                                     </w:sdtPr>
-                                    <w:sdtEndPr/>
                                     <w:sdtContent>
                                       <w:p>
                                         <w:pPr>
@@ -350,10 +346,7 @@
                                       <w:pStyle w:val="Geenregelafstand"/>
                                     </w:pPr>
                                     <w:r>
-                                      <w:t xml:space="preserve">Academiejaar </w:t>
-                                    </w:r>
-                                    <w:r>
-                                      <w:t>2014-2015</w:t>
+                                      <w:t>Academiejaar 2014-2015</w:t>
                                     </w:r>
                                   </w:p>
                                   <w:p>
@@ -398,7 +391,6 @@
                                 <w:dataBinding w:prefixMappings="xmlns:ns0='http://schemas.openxmlformats.org/officeDocument/2006/extended-properties' " w:xpath="/ns0:Properties[1]/ns0:Company[1]" w:storeItemID="{6668398D-A668-4E3E-A5EB-62B293D839F1}"/>
                                 <w:text/>
                               </w:sdtPr>
-                              <w:sdtEndPr/>
                               <w:sdtContent>
                                 <w:p>
                                   <w:pPr>
@@ -473,10 +465,7 @@
                                 <w:pStyle w:val="Geenregelafstand"/>
                               </w:pPr>
                               <w:r>
-                                <w:t xml:space="preserve">Academiejaar </w:t>
-                              </w:r>
-                              <w:r>
-                                <w:t>2014-2015</w:t>
+                                <w:t>Academiejaar 2014-2015</w:t>
                               </w:r>
                             </w:p>
                             <w:p>
@@ -526,7 +515,6 @@
           <w:docPartUnique/>
         </w:docPartObj>
       </w:sdtPr>
-      <w:sdtEndPr/>
       <w:sdtContent>
         <w:p>
           <w:pPr>
@@ -567,7 +555,7 @@
           <w:r>
             <w:fldChar w:fldCharType="separate"/>
           </w:r>
-          <w:hyperlink w:anchor="_Toc419924504" w:history="1">
+          <w:hyperlink w:anchor="_Toc420056529" w:history="1">
             <w:r>
               <w:rPr>
                 <w:rStyle w:val="Hyperlink"/>
@@ -591,7 +579,7 @@
                 <w:rStyle w:val="Hyperlink"/>
                 <w:noProof/>
               </w:rPr>
-              <w:t>Figurenlijst</w:t>
+              <w:t>Afbeeldingen</w:t>
             </w:r>
             <w:r>
               <w:rPr>
@@ -612,7 +600,7 @@
                 <w:noProof/>
                 <w:webHidden/>
               </w:rPr>
-              <w:instrText xml:space="preserve"> PAGEREF _Toc419924504 \h </w:instrText>
+              <w:instrText xml:space="preserve"> PAGEREF _Toc420056529 \h </w:instrText>
             </w:r>
             <w:r>
               <w:rPr>
@@ -659,7 +647,7 @@
               <w:lang w:val="nl-BE" w:eastAsia="nl-BE"/>
             </w:rPr>
           </w:pPr>
-          <w:hyperlink w:anchor="_Toc419924505" w:history="1">
+          <w:hyperlink w:anchor="_Toc420056530" w:history="1">
             <w:r>
               <w:rPr>
                 <w:rStyle w:val="Hyperlink"/>
@@ -704,7 +692,7 @@
                 <w:noProof/>
                 <w:webHidden/>
               </w:rPr>
-              <w:instrText xml:space="preserve"> PAGEREF _Toc419924505 \h </w:instrText>
+              <w:instrText xml:space="preserve"> PAGEREF _Toc420056530 \h </w:instrText>
             </w:r>
             <w:r>
               <w:rPr>
@@ -751,7 +739,7 @@
               <w:lang w:val="nl-BE" w:eastAsia="nl-BE"/>
             </w:rPr>
           </w:pPr>
-          <w:hyperlink w:anchor="_Toc419924506" w:history="1">
+          <w:hyperlink w:anchor="_Toc420056531" w:history="1">
             <w:r>
               <w:rPr>
                 <w:rStyle w:val="Hyperlink"/>
@@ -796,7 +784,7 @@
                 <w:noProof/>
                 <w:webHidden/>
               </w:rPr>
-              <w:instrText xml:space="preserve"> PAGEREF _Toc419924506 \h </w:instrText>
+              <w:instrText xml:space="preserve"> PAGEREF _Toc420056531 \h </w:instrText>
             </w:r>
             <w:r>
               <w:rPr>
@@ -843,7 +831,7 @@
               <w:lang w:val="nl-BE" w:eastAsia="nl-BE"/>
             </w:rPr>
           </w:pPr>
-          <w:hyperlink w:anchor="_Toc419924507" w:history="1">
+          <w:hyperlink w:anchor="_Toc420056532" w:history="1">
             <w:r>
               <w:rPr>
                 <w:rStyle w:val="Hyperlink"/>
@@ -888,7 +876,7 @@
                 <w:noProof/>
                 <w:webHidden/>
               </w:rPr>
-              <w:instrText xml:space="preserve"> PAGEREF _Toc419924507 \h </w:instrText>
+              <w:instrText xml:space="preserve"> PAGEREF _Toc420056532 \h </w:instrText>
             </w:r>
             <w:r>
               <w:rPr>
@@ -935,7 +923,7 @@
               <w:lang w:val="nl-BE" w:eastAsia="nl-BE"/>
             </w:rPr>
           </w:pPr>
-          <w:hyperlink w:anchor="_Toc419924508" w:history="1">
+          <w:hyperlink w:anchor="_Toc420056533" w:history="1">
             <w:r>
               <w:rPr>
                 <w:rStyle w:val="Hyperlink"/>
@@ -980,7 +968,7 @@
                 <w:noProof/>
                 <w:webHidden/>
               </w:rPr>
-              <w:instrText xml:space="preserve"> PAGEREF _Toc419924508 \h </w:instrText>
+              <w:instrText xml:space="preserve"> PAGEREF _Toc420056533 \h </w:instrText>
             </w:r>
             <w:r>
               <w:rPr>
@@ -1027,7 +1015,7 @@
               <w:lang w:val="nl-BE" w:eastAsia="nl-BE"/>
             </w:rPr>
           </w:pPr>
-          <w:hyperlink w:anchor="_Toc419924509" w:history="1">
+          <w:hyperlink w:anchor="_Toc420056534" w:history="1">
             <w:r>
               <w:rPr>
                 <w:rStyle w:val="Hyperlink"/>
@@ -1072,7 +1060,7 @@
                 <w:noProof/>
                 <w:webHidden/>
               </w:rPr>
-              <w:instrText xml:space="preserve"> PAGEREF _Toc419924509 \h </w:instrText>
+              <w:instrText xml:space="preserve"> PAGEREF _Toc420056534 \h </w:instrText>
             </w:r>
             <w:r>
               <w:rPr>
@@ -1092,7 +1080,7 @@
                 <w:noProof/>
                 <w:webHidden/>
               </w:rPr>
-              <w:t>8</w:t>
+              <w:t>9</w:t>
             </w:r>
             <w:r>
               <w:rPr>
@@ -1119,7 +1107,7 @@
               <w:lang w:val="nl-BE" w:eastAsia="nl-BE"/>
             </w:rPr>
           </w:pPr>
-          <w:hyperlink w:anchor="_Toc419924510" w:history="1">
+          <w:hyperlink w:anchor="_Toc420056535" w:history="1">
             <w:r>
               <w:rPr>
                 <w:rStyle w:val="Hyperlink"/>
@@ -1164,7 +1152,7 @@
                 <w:noProof/>
                 <w:webHidden/>
               </w:rPr>
-              <w:instrText xml:space="preserve"> PAGEREF _Toc419924510 \h </w:instrText>
+              <w:instrText xml:space="preserve"> PAGEREF _Toc420056535 \h </w:instrText>
             </w:r>
             <w:r>
               <w:rPr>
@@ -1211,7 +1199,7 @@
               <w:lang w:val="nl-BE" w:eastAsia="nl-BE"/>
             </w:rPr>
           </w:pPr>
-          <w:hyperlink w:anchor="_Toc419924512" w:history="1">
+          <w:hyperlink w:anchor="_Toc420056537" w:history="1">
             <w:r>
               <w:rPr>
                 <w:rStyle w:val="Hyperlink"/>
@@ -1256,7 +1244,7 @@
                 <w:noProof/>
                 <w:webHidden/>
               </w:rPr>
-              <w:instrText xml:space="preserve"> PAGEREF _Toc419924512 \h </w:instrText>
+              <w:instrText xml:space="preserve"> PAGEREF _Toc420056537 \h </w:instrText>
             </w:r>
             <w:r>
               <w:rPr>
@@ -1303,7 +1291,7 @@
               <w:lang w:val="nl-BE" w:eastAsia="nl-BE"/>
             </w:rPr>
           </w:pPr>
-          <w:hyperlink w:anchor="_Toc419924513" w:history="1">
+          <w:hyperlink w:anchor="_Toc420056538" w:history="1">
             <w:r>
               <w:rPr>
                 <w:rStyle w:val="Hyperlink"/>
@@ -1348,7 +1336,7 @@
                 <w:noProof/>
                 <w:webHidden/>
               </w:rPr>
-              <w:instrText xml:space="preserve"> PAGEREF _Toc419924513 \h </w:instrText>
+              <w:instrText xml:space="preserve"> PAGEREF _Toc420056538 \h </w:instrText>
             </w:r>
             <w:r>
               <w:rPr>
@@ -1395,7 +1383,7 @@
               <w:lang w:val="nl-BE" w:eastAsia="nl-BE"/>
             </w:rPr>
           </w:pPr>
-          <w:hyperlink w:anchor="_Toc419924514" w:history="1">
+          <w:hyperlink w:anchor="_Toc420056539" w:history="1">
             <w:r>
               <w:rPr>
                 <w:rStyle w:val="Hyperlink"/>
@@ -1440,7 +1428,7 @@
                 <w:noProof/>
                 <w:webHidden/>
               </w:rPr>
-              <w:instrText xml:space="preserve"> PAGEREF _Toc419924514 \h </w:instrText>
+              <w:instrText xml:space="preserve"> PAGEREF _Toc420056539 \h </w:instrText>
             </w:r>
             <w:r>
               <w:rPr>
@@ -1487,7 +1475,7 @@
               <w:lang w:val="nl-BE" w:eastAsia="nl-BE"/>
             </w:rPr>
           </w:pPr>
-          <w:hyperlink w:anchor="_Toc419924515" w:history="1">
+          <w:hyperlink w:anchor="_Toc420056540" w:history="1">
             <w:r>
               <w:rPr>
                 <w:rStyle w:val="Hyperlink"/>
@@ -1532,7 +1520,7 @@
                 <w:noProof/>
                 <w:webHidden/>
               </w:rPr>
-              <w:instrText xml:space="preserve"> PAGEREF _Toc419924515 \h </w:instrText>
+              <w:instrText xml:space="preserve"> PAGEREF _Toc420056540 \h </w:instrText>
             </w:r>
             <w:r>
               <w:rPr>
@@ -1579,7 +1567,7 @@
               <w:lang w:val="nl-BE" w:eastAsia="nl-BE"/>
             </w:rPr>
           </w:pPr>
-          <w:hyperlink w:anchor="_Toc419924516" w:history="1">
+          <w:hyperlink w:anchor="_Toc420056541" w:history="1">
             <w:r>
               <w:rPr>
                 <w:rStyle w:val="Hyperlink"/>
@@ -1624,7 +1612,7 @@
                 <w:noProof/>
                 <w:webHidden/>
               </w:rPr>
-              <w:instrText xml:space="preserve"> PAGEREF _Toc419924516 \h </w:instrText>
+              <w:instrText xml:space="preserve"> PAGEREF _Toc420056541 \h </w:instrText>
             </w:r>
             <w:r>
               <w:rPr>
@@ -1671,7 +1659,7 @@
               <w:lang w:val="nl-BE" w:eastAsia="nl-BE"/>
             </w:rPr>
           </w:pPr>
-          <w:hyperlink w:anchor="_Toc419924517" w:history="1">
+          <w:hyperlink w:anchor="_Toc420056542" w:history="1">
             <w:r>
               <w:rPr>
                 <w:rStyle w:val="Hyperlink"/>
@@ -1716,7 +1704,7 @@
                 <w:noProof/>
                 <w:webHidden/>
               </w:rPr>
-              <w:instrText xml:space="preserve"> PAGEREF _Toc419924517 \h </w:instrText>
+              <w:instrText xml:space="preserve"> PAGEREF _Toc420056542 \h </w:instrText>
             </w:r>
             <w:r>
               <w:rPr>
@@ -1763,7 +1751,7 @@
               <w:lang w:val="nl-BE" w:eastAsia="nl-BE"/>
             </w:rPr>
           </w:pPr>
-          <w:hyperlink w:anchor="_Toc419924518" w:history="1">
+          <w:hyperlink w:anchor="_Toc420056543" w:history="1">
             <w:r>
               <w:rPr>
                 <w:rStyle w:val="Hyperlink"/>
@@ -1808,7 +1796,7 @@
                 <w:noProof/>
                 <w:webHidden/>
               </w:rPr>
-              <w:instrText xml:space="preserve"> PAGEREF _Toc419924518 \h </w:instrText>
+              <w:instrText xml:space="preserve"> PAGEREF _Toc420056543 \h </w:instrText>
             </w:r>
             <w:r>
               <w:rPr>
@@ -1855,7 +1843,7 @@
               <w:lang w:val="nl-BE" w:eastAsia="nl-BE"/>
             </w:rPr>
           </w:pPr>
-          <w:hyperlink w:anchor="_Toc419924519" w:history="1">
+          <w:hyperlink w:anchor="_Toc420056544" w:history="1">
             <w:r>
               <w:rPr>
                 <w:rStyle w:val="Hyperlink"/>
@@ -1900,7 +1888,7 @@
                 <w:noProof/>
                 <w:webHidden/>
               </w:rPr>
-              <w:instrText xml:space="preserve"> PAGEREF _Toc419924519 \h </w:instrText>
+              <w:instrText xml:space="preserve"> PAGEREF _Toc420056544 \h </w:instrText>
             </w:r>
             <w:r>
               <w:rPr>
@@ -1947,7 +1935,7 @@
               <w:lang w:val="nl-BE" w:eastAsia="nl-BE"/>
             </w:rPr>
           </w:pPr>
-          <w:hyperlink w:anchor="_Toc419924520" w:history="1">
+          <w:hyperlink w:anchor="_Toc420056545" w:history="1">
             <w:r>
               <w:rPr>
                 <w:rStyle w:val="Hyperlink"/>
@@ -1971,7 +1959,7 @@
                 <w:rStyle w:val="Hyperlink"/>
                 <w:noProof/>
               </w:rPr>
-              <w:t>Uploaden van afbeeldingen</w:t>
+              <w:t>Uploaden van afbeeldingen (GVB)</w:t>
             </w:r>
             <w:r>
               <w:rPr>
@@ -1992,7 +1980,7 @@
                 <w:noProof/>
                 <w:webHidden/>
               </w:rPr>
-              <w:instrText xml:space="preserve"> PAGEREF _Toc419924520 \h </w:instrText>
+              <w:instrText xml:space="preserve"> PAGEREF _Toc420056545 \h </w:instrText>
             </w:r>
             <w:r>
               <w:rPr>
@@ -2013,6 +2001,98 @@
                 <w:webHidden/>
               </w:rPr>
               <w:t>23</w:t>
+            </w:r>
+            <w:r>
+              <w:rPr>
+                <w:noProof/>
+                <w:webHidden/>
+              </w:rPr>
+              <w:fldChar w:fldCharType="end"/>
+            </w:r>
+          </w:hyperlink>
+        </w:p>
+        <w:p>
+          <w:pPr>
+            <w:pStyle w:val="Inhopg3"/>
+            <w:tabs>
+              <w:tab w:val="left" w:pos="1320"/>
+              <w:tab w:val="right" w:leader="dot" w:pos="8873"/>
+            </w:tabs>
+            <w:rPr>
+              <w:rFonts w:eastAsiaTheme="minorEastAsia"/>
+              <w:noProof/>
+              <w:color w:val="auto"/>
+              <w:kern w:val="0"/>
+              <w:szCs w:val="22"/>
+              <w:lang w:val="nl-BE" w:eastAsia="nl-BE"/>
+            </w:rPr>
+          </w:pPr>
+          <w:hyperlink w:anchor="_Toc420056546" w:history="1">
+            <w:r>
+              <w:rPr>
+                <w:rStyle w:val="Hyperlink"/>
+                <w:noProof/>
+              </w:rPr>
+              <w:t>5.2.7</w:t>
+            </w:r>
+            <w:r>
+              <w:rPr>
+                <w:rFonts w:eastAsiaTheme="minorEastAsia"/>
+                <w:noProof/>
+                <w:color w:val="auto"/>
+                <w:kern w:val="0"/>
+                <w:szCs w:val="22"/>
+                <w:lang w:val="nl-BE" w:eastAsia="nl-BE"/>
+              </w:rPr>
+              <w:tab/>
+            </w:r>
+            <w:r>
+              <w:rPr>
+                <w:rStyle w:val="Hyperlink"/>
+                <w:noProof/>
+              </w:rPr>
+              <w:t>CSS (FH)</w:t>
+            </w:r>
+            <w:r>
+              <w:rPr>
+                <w:noProof/>
+                <w:webHidden/>
+              </w:rPr>
+              <w:tab/>
+            </w:r>
+            <w:r>
+              <w:rPr>
+                <w:noProof/>
+                <w:webHidden/>
+              </w:rPr>
+              <w:fldChar w:fldCharType="begin"/>
+            </w:r>
+            <w:r>
+              <w:rPr>
+                <w:noProof/>
+                <w:webHidden/>
+              </w:rPr>
+              <w:instrText xml:space="preserve"> PAGEREF _Toc420056546 \h </w:instrText>
+            </w:r>
+            <w:r>
+              <w:rPr>
+                <w:noProof/>
+                <w:webHidden/>
+              </w:rPr>
+            </w:r>
+            <w:r>
+              <w:rPr>
+                <w:noProof/>
+                <w:webHidden/>
+              </w:rPr>
+              <w:fldChar w:fldCharType="separate"/>
+            </w:r>
+            <w:r>
+              <w:rPr>
+                <w:noProof/>
+                <w:webHidden/>
+              </w:rPr>
+              <w:t>25</w:t>
             </w:r>
             <w:r>
               <w:rPr>
@@ -2039,7 +2119,7 @@
               <w:lang w:val="nl-BE" w:eastAsia="nl-BE"/>
             </w:rPr>
           </w:pPr>
-          <w:hyperlink w:anchor="_Toc419924521" w:history="1">
+          <w:hyperlink w:anchor="_Toc420056547" w:history="1">
             <w:r>
               <w:rPr>
                 <w:rStyle w:val="Hyperlink"/>
@@ -2084,7 +2164,7 @@
                 <w:noProof/>
                 <w:webHidden/>
               </w:rPr>
-              <w:instrText xml:space="preserve"> PAGEREF _Toc419924521 \h </w:instrText>
+              <w:instrText xml:space="preserve"> PAGEREF _Toc420056547 \h </w:instrText>
             </w:r>
             <w:r>
               <w:rPr>
@@ -2105,6 +2185,466 @@
                 <w:webHidden/>
               </w:rPr>
               <w:t>25</w:t>
+            </w:r>
+            <w:r>
+              <w:rPr>
+                <w:noProof/>
+                <w:webHidden/>
+              </w:rPr>
+              <w:fldChar w:fldCharType="end"/>
+            </w:r>
+          </w:hyperlink>
+        </w:p>
+        <w:p>
+          <w:pPr>
+            <w:pStyle w:val="Inhopg3"/>
+            <w:tabs>
+              <w:tab w:val="left" w:pos="1320"/>
+              <w:tab w:val="right" w:leader="dot" w:pos="8873"/>
+            </w:tabs>
+            <w:rPr>
+              <w:rFonts w:eastAsiaTheme="minorEastAsia"/>
+              <w:noProof/>
+              <w:color w:val="auto"/>
+              <w:kern w:val="0"/>
+              <w:szCs w:val="22"/>
+              <w:lang w:val="nl-BE" w:eastAsia="nl-BE"/>
+            </w:rPr>
+          </w:pPr>
+          <w:hyperlink w:anchor="_Toc420056548" w:history="1">
+            <w:r>
+              <w:rPr>
+                <w:rStyle w:val="Hyperlink"/>
+                <w:noProof/>
+              </w:rPr>
+              <w:t>5.3.1</w:t>
+            </w:r>
+            <w:r>
+              <w:rPr>
+                <w:rFonts w:eastAsiaTheme="minorEastAsia"/>
+                <w:noProof/>
+                <w:color w:val="auto"/>
+                <w:kern w:val="0"/>
+                <w:szCs w:val="22"/>
+                <w:lang w:val="nl-BE" w:eastAsia="nl-BE"/>
+              </w:rPr>
+              <w:tab/>
+            </w:r>
+            <w:r>
+              <w:rPr>
+                <w:rStyle w:val="Hyperlink"/>
+                <w:noProof/>
+              </w:rPr>
+              <w:t>DNS – server (FH)</w:t>
+            </w:r>
+            <w:r>
+              <w:rPr>
+                <w:noProof/>
+                <w:webHidden/>
+              </w:rPr>
+              <w:tab/>
+            </w:r>
+            <w:r>
+              <w:rPr>
+                <w:noProof/>
+                <w:webHidden/>
+              </w:rPr>
+              <w:fldChar w:fldCharType="begin"/>
+            </w:r>
+            <w:r>
+              <w:rPr>
+                <w:noProof/>
+                <w:webHidden/>
+              </w:rPr>
+              <w:instrText xml:space="preserve"> PAGEREF _Toc420056548 \h </w:instrText>
+            </w:r>
+            <w:r>
+              <w:rPr>
+                <w:noProof/>
+                <w:webHidden/>
+              </w:rPr>
+            </w:r>
+            <w:r>
+              <w:rPr>
+                <w:noProof/>
+                <w:webHidden/>
+              </w:rPr>
+              <w:fldChar w:fldCharType="separate"/>
+            </w:r>
+            <w:r>
+              <w:rPr>
+                <w:noProof/>
+                <w:webHidden/>
+              </w:rPr>
+              <w:t>25</w:t>
+            </w:r>
+            <w:r>
+              <w:rPr>
+                <w:noProof/>
+                <w:webHidden/>
+              </w:rPr>
+              <w:fldChar w:fldCharType="end"/>
+            </w:r>
+          </w:hyperlink>
+        </w:p>
+        <w:p>
+          <w:pPr>
+            <w:pStyle w:val="Inhopg3"/>
+            <w:tabs>
+              <w:tab w:val="left" w:pos="1320"/>
+              <w:tab w:val="right" w:leader="dot" w:pos="8873"/>
+            </w:tabs>
+            <w:rPr>
+              <w:rFonts w:eastAsiaTheme="minorEastAsia"/>
+              <w:noProof/>
+              <w:color w:val="auto"/>
+              <w:kern w:val="0"/>
+              <w:szCs w:val="22"/>
+              <w:lang w:val="nl-BE" w:eastAsia="nl-BE"/>
+            </w:rPr>
+          </w:pPr>
+          <w:hyperlink w:anchor="_Toc420056549" w:history="1">
+            <w:r>
+              <w:rPr>
+                <w:rStyle w:val="Hyperlink"/>
+                <w:noProof/>
+              </w:rPr>
+              <w:t>5.3.2</w:t>
+            </w:r>
+            <w:r>
+              <w:rPr>
+                <w:rFonts w:eastAsiaTheme="minorEastAsia"/>
+                <w:noProof/>
+                <w:color w:val="auto"/>
+                <w:kern w:val="0"/>
+                <w:szCs w:val="22"/>
+                <w:lang w:val="nl-BE" w:eastAsia="nl-BE"/>
+              </w:rPr>
+              <w:tab/>
+            </w:r>
+            <w:r>
+              <w:rPr>
+                <w:rStyle w:val="Hyperlink"/>
+                <w:noProof/>
+              </w:rPr>
+              <w:t>DHCP-sever (FH)</w:t>
+            </w:r>
+            <w:r>
+              <w:rPr>
+                <w:noProof/>
+                <w:webHidden/>
+              </w:rPr>
+              <w:tab/>
+            </w:r>
+            <w:r>
+              <w:rPr>
+                <w:noProof/>
+                <w:webHidden/>
+              </w:rPr>
+              <w:fldChar w:fldCharType="begin"/>
+            </w:r>
+            <w:r>
+              <w:rPr>
+                <w:noProof/>
+                <w:webHidden/>
+              </w:rPr>
+              <w:instrText xml:space="preserve"> PAGEREF _Toc420056549 \h </w:instrText>
+            </w:r>
+            <w:r>
+              <w:rPr>
+                <w:noProof/>
+                <w:webHidden/>
+              </w:rPr>
+            </w:r>
+            <w:r>
+              <w:rPr>
+                <w:noProof/>
+                <w:webHidden/>
+              </w:rPr>
+              <w:fldChar w:fldCharType="separate"/>
+            </w:r>
+            <w:r>
+              <w:rPr>
+                <w:noProof/>
+                <w:webHidden/>
+              </w:rPr>
+              <w:t>26</w:t>
+            </w:r>
+            <w:r>
+              <w:rPr>
+                <w:noProof/>
+                <w:webHidden/>
+              </w:rPr>
+              <w:fldChar w:fldCharType="end"/>
+            </w:r>
+          </w:hyperlink>
+        </w:p>
+        <w:p>
+          <w:pPr>
+            <w:pStyle w:val="Inhopg3"/>
+            <w:tabs>
+              <w:tab w:val="left" w:pos="1320"/>
+              <w:tab w:val="right" w:leader="dot" w:pos="8873"/>
+            </w:tabs>
+            <w:rPr>
+              <w:rFonts w:eastAsiaTheme="minorEastAsia"/>
+              <w:noProof/>
+              <w:color w:val="auto"/>
+              <w:kern w:val="0"/>
+              <w:szCs w:val="22"/>
+              <w:lang w:val="nl-BE" w:eastAsia="nl-BE"/>
+            </w:rPr>
+          </w:pPr>
+          <w:hyperlink w:anchor="_Toc420056550" w:history="1">
+            <w:r>
+              <w:rPr>
+                <w:rStyle w:val="Hyperlink"/>
+                <w:noProof/>
+              </w:rPr>
+              <w:t>5.3.3</w:t>
+            </w:r>
+            <w:r>
+              <w:rPr>
+                <w:rFonts w:eastAsiaTheme="minorEastAsia"/>
+                <w:noProof/>
+                <w:color w:val="auto"/>
+                <w:kern w:val="0"/>
+                <w:szCs w:val="22"/>
+                <w:lang w:val="nl-BE" w:eastAsia="nl-BE"/>
+              </w:rPr>
+              <w:tab/>
+            </w:r>
+            <w:r>
+              <w:rPr>
+                <w:rStyle w:val="Hyperlink"/>
+                <w:noProof/>
+              </w:rPr>
+              <w:t>Webserver (FH)</w:t>
+            </w:r>
+            <w:r>
+              <w:rPr>
+                <w:noProof/>
+                <w:webHidden/>
+              </w:rPr>
+              <w:tab/>
+            </w:r>
+            <w:r>
+              <w:rPr>
+                <w:noProof/>
+                <w:webHidden/>
+              </w:rPr>
+              <w:fldChar w:fldCharType="begin"/>
+            </w:r>
+            <w:r>
+              <w:rPr>
+                <w:noProof/>
+                <w:webHidden/>
+              </w:rPr>
+              <w:instrText xml:space="preserve"> PAGEREF _Toc420056550 \h </w:instrText>
+            </w:r>
+            <w:r>
+              <w:rPr>
+                <w:noProof/>
+                <w:webHidden/>
+              </w:rPr>
+            </w:r>
+            <w:r>
+              <w:rPr>
+                <w:noProof/>
+                <w:webHidden/>
+              </w:rPr>
+              <w:fldChar w:fldCharType="separate"/>
+            </w:r>
+            <w:r>
+              <w:rPr>
+                <w:noProof/>
+                <w:webHidden/>
+              </w:rPr>
+              <w:t>26</w:t>
+            </w:r>
+            <w:r>
+              <w:rPr>
+                <w:noProof/>
+                <w:webHidden/>
+              </w:rPr>
+              <w:fldChar w:fldCharType="end"/>
+            </w:r>
+          </w:hyperlink>
+        </w:p>
+        <w:p>
+          <w:pPr>
+            <w:pStyle w:val="Inhopg3"/>
+            <w:tabs>
+              <w:tab w:val="left" w:pos="1320"/>
+              <w:tab w:val="right" w:leader="dot" w:pos="8873"/>
+            </w:tabs>
+            <w:rPr>
+              <w:rFonts w:eastAsiaTheme="minorEastAsia"/>
+              <w:noProof/>
+              <w:color w:val="auto"/>
+              <w:kern w:val="0"/>
+              <w:szCs w:val="22"/>
+              <w:lang w:val="nl-BE" w:eastAsia="nl-BE"/>
+            </w:rPr>
+          </w:pPr>
+          <w:hyperlink w:anchor="_Toc420056551" w:history="1">
+            <w:r>
+              <w:rPr>
+                <w:rStyle w:val="Hyperlink"/>
+                <w:noProof/>
+              </w:rPr>
+              <w:t>5.3.4</w:t>
+            </w:r>
+            <w:r>
+              <w:rPr>
+                <w:rFonts w:eastAsiaTheme="minorEastAsia"/>
+                <w:noProof/>
+                <w:color w:val="auto"/>
+                <w:kern w:val="0"/>
+                <w:szCs w:val="22"/>
+                <w:lang w:val="nl-BE" w:eastAsia="nl-BE"/>
+              </w:rPr>
+              <w:tab/>
+            </w:r>
+            <w:r>
+              <w:rPr>
+                <w:rStyle w:val="Hyperlink"/>
+                <w:noProof/>
+              </w:rPr>
+              <w:t>PHP-MySQL server (FH)</w:t>
+            </w:r>
+            <w:r>
+              <w:rPr>
+                <w:noProof/>
+                <w:webHidden/>
+              </w:rPr>
+              <w:tab/>
+            </w:r>
+            <w:r>
+              <w:rPr>
+                <w:noProof/>
+                <w:webHidden/>
+              </w:rPr>
+              <w:fldChar w:fldCharType="begin"/>
+            </w:r>
+            <w:r>
+              <w:rPr>
+                <w:noProof/>
+                <w:webHidden/>
+              </w:rPr>
+              <w:instrText xml:space="preserve"> PAGEREF _Toc420056551 \h </w:instrText>
+            </w:r>
+            <w:r>
+              <w:rPr>
+                <w:noProof/>
+                <w:webHidden/>
+              </w:rPr>
+            </w:r>
+            <w:r>
+              <w:rPr>
+                <w:noProof/>
+                <w:webHidden/>
+              </w:rPr>
+              <w:fldChar w:fldCharType="separate"/>
+            </w:r>
+            <w:r>
+              <w:rPr>
+                <w:noProof/>
+                <w:webHidden/>
+              </w:rPr>
+              <w:t>27</w:t>
+            </w:r>
+            <w:r>
+              <w:rPr>
+                <w:noProof/>
+                <w:webHidden/>
+              </w:rPr>
+              <w:fldChar w:fldCharType="end"/>
+            </w:r>
+          </w:hyperlink>
+        </w:p>
+        <w:p>
+          <w:pPr>
+            <w:pStyle w:val="Inhopg3"/>
+            <w:tabs>
+              <w:tab w:val="left" w:pos="1320"/>
+              <w:tab w:val="right" w:leader="dot" w:pos="8873"/>
+            </w:tabs>
+            <w:rPr>
+              <w:rFonts w:eastAsiaTheme="minorEastAsia"/>
+              <w:noProof/>
+              <w:color w:val="auto"/>
+              <w:kern w:val="0"/>
+              <w:szCs w:val="22"/>
+              <w:lang w:val="nl-BE" w:eastAsia="nl-BE"/>
+            </w:rPr>
+          </w:pPr>
+          <w:hyperlink w:anchor="_Toc420056552" w:history="1">
+            <w:r>
+              <w:rPr>
+                <w:rStyle w:val="Hyperlink"/>
+                <w:noProof/>
+              </w:rPr>
+              <w:t>5.3.5</w:t>
+            </w:r>
+            <w:r>
+              <w:rPr>
+                <w:rFonts w:eastAsiaTheme="minorEastAsia"/>
+                <w:noProof/>
+                <w:color w:val="auto"/>
+                <w:kern w:val="0"/>
+                <w:szCs w:val="22"/>
+                <w:lang w:val="nl-BE" w:eastAsia="nl-BE"/>
+              </w:rPr>
+              <w:tab/>
+            </w:r>
+            <w:r>
+              <w:rPr>
+                <w:rStyle w:val="Hyperlink"/>
+                <w:noProof/>
+              </w:rPr>
+              <w:t>FTP-server (FH)</w:t>
+            </w:r>
+            <w:r>
+              <w:rPr>
+                <w:noProof/>
+                <w:webHidden/>
+              </w:rPr>
+              <w:tab/>
+            </w:r>
+            <w:r>
+              <w:rPr>
+                <w:noProof/>
+                <w:webHidden/>
+              </w:rPr>
+              <w:fldChar w:fldCharType="begin"/>
+            </w:r>
+            <w:r>
+              <w:rPr>
+                <w:noProof/>
+                <w:webHidden/>
+              </w:rPr>
+              <w:instrText xml:space="preserve"> PAGEREF _Toc420056552 \h </w:instrText>
+            </w:r>
+            <w:r>
+              <w:rPr>
+                <w:noProof/>
+                <w:webHidden/>
+              </w:rPr>
+            </w:r>
+            <w:r>
+              <w:rPr>
+                <w:noProof/>
+                <w:webHidden/>
+              </w:rPr>
+              <w:fldChar w:fldCharType="separate"/>
+            </w:r>
+            <w:r>
+              <w:rPr>
+                <w:noProof/>
+                <w:webHidden/>
+              </w:rPr>
+              <w:t>27</w:t>
             </w:r>
             <w:r>
               <w:rPr>
@@ -2131,7 +2671,7 @@
               <w:lang w:val="nl-BE" w:eastAsia="nl-BE"/>
             </w:rPr>
           </w:pPr>
-          <w:hyperlink w:anchor="_Toc419924522" w:history="1">
+          <w:hyperlink w:anchor="_Toc420056553" w:history="1">
             <w:r>
               <w:rPr>
                 <w:rStyle w:val="Hyperlink"/>
@@ -2155,7 +2695,7 @@
                 <w:rStyle w:val="Hyperlink"/>
                 <w:noProof/>
               </w:rPr>
-              <w:t>Stuurprogramma Microcontroller</w:t>
+              <w:t>Stuurprogramma Microcontroller (KVH)</w:t>
             </w:r>
             <w:r>
               <w:rPr>
@@ -2176,7 +2716,7 @@
                 <w:noProof/>
                 <w:webHidden/>
               </w:rPr>
-              <w:instrText xml:space="preserve"> PAGEREF _Toc419924522 \h </w:instrText>
+              <w:instrText xml:space="preserve"> PAGEREF _Toc420056553 \h </w:instrText>
             </w:r>
             <w:r>
               <w:rPr>
@@ -2196,7 +2736,101 @@
                 <w:noProof/>
                 <w:webHidden/>
               </w:rPr>
-              <w:t>25</w:t>
+              <w:t>28</w:t>
+            </w:r>
+            <w:r>
+              <w:rPr>
+                <w:noProof/>
+                <w:webHidden/>
+              </w:rPr>
+              <w:fldChar w:fldCharType="end"/>
+            </w:r>
+          </w:hyperlink>
+        </w:p>
+        <w:p>
+          <w:pPr>
+            <w:pStyle w:val="Inhopg2"/>
+            <w:tabs>
+              <w:tab w:val="left" w:pos="880"/>
+              <w:tab w:val="right" w:leader="dot" w:pos="8873"/>
+            </w:tabs>
+            <w:rPr>
+              <w:rFonts w:eastAsiaTheme="minorEastAsia"/>
+              <w:noProof/>
+              <w:color w:val="auto"/>
+              <w:kern w:val="0"/>
+              <w:szCs w:val="22"/>
+              <w:lang w:val="nl-BE" w:eastAsia="nl-BE"/>
+            </w:rPr>
+          </w:pPr>
+          <w:hyperlink w:anchor="_Toc420056554" w:history="1">
+            <w:r>
+              <w:rPr>
+                <w:rStyle w:val="Hyperlink"/>
+                <w:noProof/>
+                <w:lang w:val="nl-BE"/>
+              </w:rPr>
+              <w:t>5.5</w:t>
+            </w:r>
+            <w:r>
+              <w:rPr>
+                <w:rFonts w:eastAsiaTheme="minorEastAsia"/>
+                <w:noProof/>
+                <w:color w:val="auto"/>
+                <w:kern w:val="0"/>
+                <w:szCs w:val="22"/>
+                <w:lang w:val="nl-BE" w:eastAsia="nl-BE"/>
+              </w:rPr>
+              <w:tab/>
+            </w:r>
+            <w:r>
+              <w:rPr>
+                <w:rStyle w:val="Hyperlink"/>
+                <w:noProof/>
+                <w:lang w:val="nl-BE"/>
+              </w:rPr>
+              <w:t>Microcontroller testapplicatie (KVH)</w:t>
+            </w:r>
+            <w:r>
+              <w:rPr>
+                <w:noProof/>
+                <w:webHidden/>
+              </w:rPr>
+              <w:tab/>
+            </w:r>
+            <w:r>
+              <w:rPr>
+                <w:noProof/>
+                <w:webHidden/>
+              </w:rPr>
+              <w:fldChar w:fldCharType="begin"/>
+            </w:r>
+            <w:r>
+              <w:rPr>
+                <w:noProof/>
+                <w:webHidden/>
+              </w:rPr>
+              <w:instrText xml:space="preserve"> PAGEREF _Toc420056554 \h </w:instrText>
+            </w:r>
+            <w:r>
+              <w:rPr>
+                <w:noProof/>
+                <w:webHidden/>
+              </w:rPr>
+            </w:r>
+            <w:r>
+              <w:rPr>
+                <w:noProof/>
+                <w:webHidden/>
+              </w:rPr>
+              <w:fldChar w:fldCharType="separate"/>
+            </w:r>
+            <w:r>
+              <w:rPr>
+                <w:noProof/>
+                <w:webHidden/>
+              </w:rPr>
+              <w:t>29</w:t>
             </w:r>
             <w:r>
               <w:rPr>
@@ -2223,7 +2857,7 @@
               <w:lang w:val="nl-BE" w:eastAsia="nl-BE"/>
             </w:rPr>
           </w:pPr>
-          <w:hyperlink w:anchor="_Toc419924523" w:history="1">
+          <w:hyperlink w:anchor="_Toc420056555" w:history="1">
             <w:r>
               <w:rPr>
                 <w:rStyle w:val="Hyperlink"/>
@@ -2268,7 +2902,7 @@
                 <w:noProof/>
                 <w:webHidden/>
               </w:rPr>
-              <w:instrText xml:space="preserve"> PAGEREF _Toc419924523 \h </w:instrText>
+              <w:instrText xml:space="preserve"> PAGEREF _Toc420056555 \h </w:instrText>
             </w:r>
             <w:r>
               <w:rPr>
@@ -2288,7 +2922,7 @@
                 <w:noProof/>
                 <w:webHidden/>
               </w:rPr>
-              <w:t>25</w:t>
+              <w:t>30</w:t>
             </w:r>
             <w:r>
               <w:rPr>
@@ -2301,9 +2935,9 @@
         </w:p>
         <w:p>
           <w:pPr>
-            <w:pStyle w:val="Inhopg2"/>
+            <w:pStyle w:val="Inhopg3"/>
             <w:tabs>
-              <w:tab w:val="left" w:pos="880"/>
+              <w:tab w:val="left" w:pos="1320"/>
               <w:tab w:val="right" w:leader="dot" w:pos="8873"/>
             </w:tabs>
             <w:rPr>
@@ -2315,13 +2949,13 @@
               <w:lang w:val="nl-BE" w:eastAsia="nl-BE"/>
             </w:rPr>
           </w:pPr>
-          <w:hyperlink w:anchor="_Toc419924524" w:history="1">
+          <w:hyperlink w:anchor="_Toc420056556" w:history="1">
             <w:r>
               <w:rPr>
                 <w:rStyle w:val="Hyperlink"/>
                 <w:noProof/>
               </w:rPr>
-              <w:t>6.1</w:t>
+              <w:t>6.1.1</w:t>
             </w:r>
             <w:r>
               <w:rPr>
@@ -2339,7 +2973,7 @@
                 <w:rStyle w:val="Hyperlink"/>
                 <w:noProof/>
               </w:rPr>
-              <w:t>Beveiliging</w:t>
+              <w:t>Uitbreidende functies (JVW)</w:t>
             </w:r>
             <w:r>
               <w:rPr>
@@ -2360,7 +2994,7 @@
                 <w:noProof/>
                 <w:webHidden/>
               </w:rPr>
-              <w:instrText xml:space="preserve"> PAGEREF _Toc419924524 \h </w:instrText>
+              <w:instrText xml:space="preserve"> PAGEREF _Toc420056556 \h </w:instrText>
             </w:r>
             <w:r>
               <w:rPr>
@@ -2380,7 +3014,7 @@
                 <w:noProof/>
                 <w:webHidden/>
               </w:rPr>
-              <w:t>25</w:t>
+              <w:t>30</w:t>
             </w:r>
             <w:r>
               <w:rPr>
@@ -2393,9 +3027,9 @@
         </w:p>
         <w:p>
           <w:pPr>
-            <w:pStyle w:val="Inhopg2"/>
+            <w:pStyle w:val="Inhopg3"/>
             <w:tabs>
-              <w:tab w:val="left" w:pos="880"/>
+              <w:tab w:val="left" w:pos="1320"/>
               <w:tab w:val="right" w:leader="dot" w:pos="8873"/>
             </w:tabs>
             <w:rPr>
@@ -2407,13 +3041,13 @@
               <w:lang w:val="nl-BE" w:eastAsia="nl-BE"/>
             </w:rPr>
           </w:pPr>
-          <w:hyperlink w:anchor="_Toc419924525" w:history="1">
+          <w:hyperlink w:anchor="_Toc420056557" w:history="1">
             <w:r>
               <w:rPr>
                 <w:rStyle w:val="Hyperlink"/>
                 <w:noProof/>
               </w:rPr>
-              <w:t>6.2</w:t>
+              <w:t>6.1.2</w:t>
             </w:r>
             <w:r>
               <w:rPr>
@@ -2431,7 +3065,7 @@
                 <w:rStyle w:val="Hyperlink"/>
                 <w:noProof/>
               </w:rPr>
-              <w:t>Compatibiliteit verschillende browsers</w:t>
+              <w:t>Compatabiliteit (FH)</w:t>
             </w:r>
             <w:r>
               <w:rPr>
@@ -2452,7 +3086,7 @@
                 <w:noProof/>
                 <w:webHidden/>
               </w:rPr>
-              <w:instrText xml:space="preserve"> PAGEREF _Toc419924525 \h </w:instrText>
+              <w:instrText xml:space="preserve"> PAGEREF _Toc420056557 \h </w:instrText>
             </w:r>
             <w:r>
               <w:rPr>
@@ -2472,7 +3106,99 @@
                 <w:noProof/>
                 <w:webHidden/>
               </w:rPr>
-              <w:t>25</w:t>
+              <w:t>31</w:t>
+            </w:r>
+            <w:r>
+              <w:rPr>
+                <w:noProof/>
+                <w:webHidden/>
+              </w:rPr>
+              <w:fldChar w:fldCharType="end"/>
+            </w:r>
+          </w:hyperlink>
+        </w:p>
+        <w:p>
+          <w:pPr>
+            <w:pStyle w:val="Inhopg3"/>
+            <w:tabs>
+              <w:tab w:val="left" w:pos="1320"/>
+              <w:tab w:val="right" w:leader="dot" w:pos="8873"/>
+            </w:tabs>
+            <w:rPr>
+              <w:rFonts w:eastAsiaTheme="minorEastAsia"/>
+              <w:noProof/>
+              <w:color w:val="auto"/>
+              <w:kern w:val="0"/>
+              <w:szCs w:val="22"/>
+              <w:lang w:val="nl-BE" w:eastAsia="nl-BE"/>
+            </w:rPr>
+          </w:pPr>
+          <w:hyperlink w:anchor="_Toc420056558" w:history="1">
+            <w:r>
+              <w:rPr>
+                <w:rStyle w:val="Hyperlink"/>
+                <w:noProof/>
+              </w:rPr>
+              <w:t>6.1.3</w:t>
+            </w:r>
+            <w:r>
+              <w:rPr>
+                <w:rFonts w:eastAsiaTheme="minorEastAsia"/>
+                <w:noProof/>
+                <w:color w:val="auto"/>
+                <w:kern w:val="0"/>
+                <w:szCs w:val="22"/>
+                <w:lang w:val="nl-BE" w:eastAsia="nl-BE"/>
+              </w:rPr>
+              <w:tab/>
+            </w:r>
+            <w:r>
+              <w:rPr>
+                <w:rStyle w:val="Hyperlink"/>
+                <w:noProof/>
+              </w:rPr>
+              <w:t>Beveiliging (FH)</w:t>
+            </w:r>
+            <w:r>
+              <w:rPr>
+                <w:noProof/>
+                <w:webHidden/>
+              </w:rPr>
+              <w:tab/>
+            </w:r>
+            <w:r>
+              <w:rPr>
+                <w:noProof/>
+                <w:webHidden/>
+              </w:rPr>
+              <w:fldChar w:fldCharType="begin"/>
+            </w:r>
+            <w:r>
+              <w:rPr>
+                <w:noProof/>
+                <w:webHidden/>
+              </w:rPr>
+              <w:instrText xml:space="preserve"> PAGEREF _Toc420056558 \h </w:instrText>
+            </w:r>
+            <w:r>
+              <w:rPr>
+                <w:noProof/>
+                <w:webHidden/>
+              </w:rPr>
+            </w:r>
+            <w:r>
+              <w:rPr>
+                <w:noProof/>
+                <w:webHidden/>
+              </w:rPr>
+              <w:fldChar w:fldCharType="separate"/>
+            </w:r>
+            <w:r>
+              <w:rPr>
+                <w:noProof/>
+                <w:webHidden/>
+              </w:rPr>
+              <w:t>31</w:t>
             </w:r>
             <w:r>
               <w:rPr>
@@ -2499,7 +3225,7 @@
               <w:lang w:val="nl-BE" w:eastAsia="nl-BE"/>
             </w:rPr>
           </w:pPr>
-          <w:hyperlink w:anchor="_Toc419924526" w:history="1">
+          <w:hyperlink w:anchor="_Toc420056559" w:history="1">
             <w:r>
               <w:rPr>
                 <w:rStyle w:val="Hyperlink"/>
@@ -2523,7 +3249,7 @@
                 <w:rStyle w:val="Hyperlink"/>
                 <w:noProof/>
               </w:rPr>
-              <w:t>Conclusie</w:t>
+              <w:t>Conclusie (FH)</w:t>
             </w:r>
             <w:r>
               <w:rPr>
@@ -2544,7 +3270,7 @@
                 <w:noProof/>
                 <w:webHidden/>
               </w:rPr>
-              <w:instrText xml:space="preserve"> PAGEREF _Toc419924526 \h </w:instrText>
+              <w:instrText xml:space="preserve"> PAGEREF _Toc420056559 \h </w:instrText>
             </w:r>
             <w:r>
               <w:rPr>
@@ -2564,7 +3290,7 @@
                 <w:noProof/>
                 <w:webHidden/>
               </w:rPr>
-              <w:t>25</w:t>
+              <w:t>31</w:t>
             </w:r>
             <w:r>
               <w:rPr>
@@ -2596,22 +3322,16 @@
           <w:szCs w:val="32"/>
         </w:rPr>
       </w:pPr>
-      <w:r>
-        <w:br w:type="page"/>
-      </w:r>
-      <w:bookmarkStart w:id="0" w:name="_GoBack"/>
-      <w:bookmarkEnd w:id="0"/>
     </w:p>
     <w:p>
       <w:pPr>
         <w:pStyle w:val="Kop1"/>
       </w:pPr>
-      <w:bookmarkStart w:id="1" w:name="_Toc419924504"/>
-      <w:r>
-        <w:lastRenderedPageBreak/>
-        <w:t>Figurenlijst</w:t>
-      </w:r>
-      <w:bookmarkEnd w:id="1"/>
+      <w:bookmarkStart w:id="0" w:name="_Toc420056529"/>
+      <w:r>
+        <w:t>Afbeeldingen</w:t>
+      </w:r>
+      <w:bookmarkEnd w:id="0"/>
     </w:p>
     <w:p>
       <w:pPr>
@@ -2659,7 +3379,7 @@
         <w:rPr>
           <w:noProof/>
         </w:rPr>
-        <w:instrText xml:space="preserve"> PAGEREF _Toc419924488 \h </w:instrText>
+        <w:instrText xml:space="preserve"> PAGEREF _Toc420056299 \h </w:instrText>
       </w:r>
       <w:r>
         <w:rPr>
@@ -2722,7 +3442,7 @@
         <w:rPr>
           <w:noProof/>
         </w:rPr>
-        <w:instrText xml:space="preserve"> PAGEREF _Toc419924489 \h </w:instrText>
+        <w:instrText xml:space="preserve"> PAGEREF _Toc420056300 \h </w:instrText>
       </w:r>
       <w:r>
         <w:rPr>
@@ -2785,7 +3505,7 @@
         <w:rPr>
           <w:noProof/>
         </w:rPr>
-        <w:instrText xml:space="preserve"> PAGEREF _Toc419924490 \h </w:instrText>
+        <w:instrText xml:space="preserve"> PAGEREF _Toc420056301 \h </w:instrText>
       </w:r>
       <w:r>
         <w:rPr>
@@ -2848,7 +3568,7 @@
         <w:rPr>
           <w:noProof/>
         </w:rPr>
-        <w:instrText xml:space="preserve"> PAGEREF _Toc419924491 \h </w:instrText>
+        <w:instrText xml:space="preserve"> PAGEREF _Toc420056302 \h </w:instrText>
       </w:r>
       <w:r>
         <w:rPr>
@@ -2911,7 +3631,7 @@
         <w:rPr>
           <w:noProof/>
         </w:rPr>
-        <w:instrText xml:space="preserve"> PAGEREF _Toc419924492 \h </w:instrText>
+        <w:instrText xml:space="preserve"> PAGEREF _Toc420056303 \h </w:instrText>
       </w:r>
       <w:r>
         <w:rPr>
@@ -2974,7 +3694,7 @@
         <w:rPr>
           <w:noProof/>
         </w:rPr>
-        <w:instrText xml:space="preserve"> PAGEREF _Toc419924493 \h </w:instrText>
+        <w:instrText xml:space="preserve"> PAGEREF _Toc420056304 \h </w:instrText>
       </w:r>
       <w:r>
         <w:rPr>
@@ -3037,7 +3757,7 @@
         <w:rPr>
           <w:noProof/>
         </w:rPr>
-        <w:instrText xml:space="preserve"> PAGEREF _Toc419924494 \h </w:instrText>
+        <w:instrText xml:space="preserve"> PAGEREF _Toc420056305 \h </w:instrText>
       </w:r>
       <w:r>
         <w:rPr>
@@ -3103,7 +3823,7 @@
           <w:noProof/>
           <w:lang w:val="en-US"/>
         </w:rPr>
-        <w:instrText xml:space="preserve"> PAGEREF _Toc419924495 \h </w:instrText>
+        <w:instrText xml:space="preserve"> PAGEREF _Toc420056306 \h </w:instrText>
       </w:r>
       <w:r>
         <w:rPr>
@@ -3170,7 +3890,7 @@
           <w:noProof/>
           <w:lang w:val="en-US"/>
         </w:rPr>
-        <w:instrText xml:space="preserve"> PAGEREF _Toc419924496 \h </w:instrText>
+        <w:instrText xml:space="preserve"> PAGEREF _Toc420056307 \h </w:instrText>
       </w:r>
       <w:r>
         <w:rPr>
@@ -3237,7 +3957,7 @@
           <w:noProof/>
           <w:lang w:val="en-US"/>
         </w:rPr>
-        <w:instrText xml:space="preserve"> PAGEREF _Toc419924497 \h </w:instrText>
+        <w:instrText xml:space="preserve"> PAGEREF _Toc420056308 \h </w:instrText>
       </w:r>
       <w:r>
         <w:rPr>
@@ -3301,7 +4021,7 @@
         <w:rPr>
           <w:noProof/>
         </w:rPr>
-        <w:instrText xml:space="preserve"> PAGEREF _Toc419924498 \h </w:instrText>
+        <w:instrText xml:space="preserve"> PAGEREF _Toc420056309 \h </w:instrText>
       </w:r>
       <w:r>
         <w:rPr>
@@ -3364,7 +4084,7 @@
         <w:rPr>
           <w:noProof/>
         </w:rPr>
-        <w:instrText xml:space="preserve"> PAGEREF _Toc419924499 \h </w:instrText>
+        <w:instrText xml:space="preserve"> PAGEREF _Toc420056310 \h </w:instrText>
       </w:r>
       <w:r>
         <w:rPr>
@@ -3430,7 +4150,7 @@
           <w:noProof/>
           <w:lang w:val="en-US"/>
         </w:rPr>
-        <w:instrText xml:space="preserve"> PAGEREF _Toc419924500 \h </w:instrText>
+        <w:instrText xml:space="preserve"> PAGEREF _Toc420056311 \h </w:instrText>
       </w:r>
       <w:r>
         <w:rPr>
@@ -3497,7 +4217,7 @@
           <w:noProof/>
           <w:lang w:val="en-US"/>
         </w:rPr>
-        <w:instrText xml:space="preserve"> PAGEREF _Toc419924501 \h </w:instrText>
+        <w:instrText xml:space="preserve"> PAGEREF _Toc420056312 \h </w:instrText>
       </w:r>
       <w:r>
         <w:rPr>
@@ -3526,32 +4246,158 @@
     </w:p>
     <w:p>
       <w:pPr>
-        <w:rPr>
-          <w:lang w:val="en-US"/>
-        </w:rPr>
-      </w:pPr>
-      <w:r>
+        <w:pStyle w:val="Lijstmetafbeeldingen0"/>
+        <w:tabs>
+          <w:tab w:val="right" w:leader="dot" w:pos="8873"/>
+        </w:tabs>
+        <w:rPr>
+          <w:rFonts w:eastAsiaTheme="minorEastAsia"/>
+          <w:noProof/>
+          <w:color w:val="auto"/>
+          <w:kern w:val="0"/>
+          <w:szCs w:val="22"/>
+          <w:lang w:val="nl-BE" w:eastAsia="nl-BE"/>
+        </w:rPr>
+      </w:pPr>
+      <w:r>
+        <w:rPr>
+          <w:noProof/>
+        </w:rPr>
+        <w:t>Afbeelding 15 : flowchart mbed firmware</w:t>
+      </w:r>
+      <w:r>
+        <w:rPr>
+          <w:noProof/>
+        </w:rPr>
+        <w:tab/>
+      </w:r>
+      <w:r>
+        <w:rPr>
+          <w:noProof/>
+        </w:rPr>
+        <w:fldChar w:fldCharType="begin"/>
+      </w:r>
+      <w:r>
+        <w:rPr>
+          <w:noProof/>
+        </w:rPr>
+        <w:instrText xml:space="preserve"> PAGEREF _Toc420056313 \h </w:instrText>
+      </w:r>
+      <w:r>
+        <w:rPr>
+          <w:noProof/>
+        </w:rPr>
+      </w:r>
+      <w:r>
+        <w:rPr>
+          <w:noProof/>
+        </w:rPr>
+        <w:fldChar w:fldCharType="separate"/>
+      </w:r>
+      <w:r>
+        <w:rPr>
+          <w:noProof/>
+        </w:rPr>
+        <w:t>28</w:t>
+      </w:r>
+      <w:r>
+        <w:rPr>
+          <w:noProof/>
+        </w:rPr>
         <w:fldChar w:fldCharType="end"/>
       </w:r>
     </w:p>
     <w:p>
       <w:pPr>
-        <w:rPr>
-          <w:lang w:val="en-US"/>
-        </w:rPr>
-      </w:pPr>
+        <w:pStyle w:val="Lijstmetafbeeldingen0"/>
+        <w:tabs>
+          <w:tab w:val="right" w:leader="dot" w:pos="8873"/>
+        </w:tabs>
+        <w:rPr>
+          <w:rFonts w:eastAsiaTheme="minorEastAsia"/>
+          <w:noProof/>
+          <w:color w:val="auto"/>
+          <w:kern w:val="0"/>
+          <w:szCs w:val="22"/>
+          <w:lang w:val="nl-BE" w:eastAsia="nl-BE"/>
+        </w:rPr>
+      </w:pPr>
+      <w:r>
+        <w:rPr>
+          <w:noProof/>
+        </w:rPr>
+        <w:t>Afbeelding 16 : GUI van de testapplicatie</w:t>
+      </w:r>
+      <w:r>
+        <w:rPr>
+          <w:noProof/>
+        </w:rPr>
+        <w:tab/>
+      </w:r>
+      <w:r>
+        <w:rPr>
+          <w:noProof/>
+        </w:rPr>
+        <w:fldChar w:fldCharType="begin"/>
+      </w:r>
+      <w:r>
+        <w:rPr>
+          <w:noProof/>
+        </w:rPr>
+        <w:instrText xml:space="preserve"> PAGEREF _Toc420056314 \h </w:instrText>
+      </w:r>
+      <w:r>
+        <w:rPr>
+          <w:noProof/>
+        </w:rPr>
+      </w:r>
+      <w:r>
+        <w:rPr>
+          <w:noProof/>
+        </w:rPr>
+        <w:fldChar w:fldCharType="separate"/>
+      </w:r>
+      <w:r>
+        <w:rPr>
+          <w:noProof/>
+        </w:rPr>
+        <w:t>29</w:t>
+      </w:r>
+      <w:r>
+        <w:rPr>
+          <w:noProof/>
+        </w:rPr>
+        <w:fldChar w:fldCharType="end"/>
+      </w:r>
     </w:p>
     <w:p>
       <w:pPr>
         <w:rPr>
-          <w:lang w:val="en-US"/>
-        </w:rPr>
-      </w:pPr>
+          <w:lang w:val="nl-BE"/>
+        </w:rPr>
+      </w:pPr>
+      <w:r>
+        <w:fldChar w:fldCharType="end"/>
+      </w:r>
     </w:p>
     <w:p>
       <w:pPr>
         <w:rPr>
-          <w:lang w:val="en-US"/>
+          <w:lang w:val="nl-BE"/>
+        </w:rPr>
+      </w:pPr>
+    </w:p>
+    <w:p>
+      <w:pPr>
+        <w:rPr>
+          <w:lang w:val="nl-BE"/>
+        </w:rPr>
+      </w:pPr>
+    </w:p>
+    <w:p>
+      <w:pPr>
+        <w:rPr>
+          <w:lang w:val="nl-BE"/>
         </w:rPr>
         <w:sectPr>
           <w:pgSz w:w="11907" w:h="16839" w:code="9"/>
@@ -3562,12 +4408,14 @@
           <w:docGrid w:linePitch="360"/>
         </w:sectPr>
       </w:pPr>
+      <w:bookmarkStart w:id="1" w:name="_GoBack"/>
+      <w:bookmarkEnd w:id="1"/>
     </w:p>
     <w:p>
       <w:pPr>
         <w:pStyle w:val="Kop1"/>
       </w:pPr>
-      <w:bookmarkStart w:id="2" w:name="_Toc419924505"/>
+      <w:bookmarkStart w:id="2" w:name="_Toc420056530"/>
       <w:r>
         <w:lastRenderedPageBreak/>
         <w:t>Productomschrijving</w:t>
@@ -3611,14 +4459,17 @@
     </w:p>
     <w:p>
       <w:r>
-        <w:t xml:space="preserve">In de database worden vragen opgesteld, afbeeldingen bijgehouden. </w:t>
+        <w:t>In de database worden vragen opges</w:t>
+      </w:r>
+      <w:r>
+        <w:t>teld, afbeeldingen bijgehouden, gebruikers toegang verleend en vragen opgesteld.</w:t>
       </w:r>
     </w:p>
     <w:p>
       <w:pPr>
         <w:pStyle w:val="Kop1"/>
       </w:pPr>
-      <w:bookmarkStart w:id="3" w:name="_Toc419924506"/>
+      <w:bookmarkStart w:id="3" w:name="_Toc420056531"/>
       <w:r>
         <w:t>Hardware beschrijving</w:t>
       </w:r>
@@ -3628,7 +4479,7 @@
       <w:pPr>
         <w:pStyle w:val="Kop2"/>
       </w:pPr>
-      <w:bookmarkStart w:id="4" w:name="_Toc419924507"/>
+      <w:bookmarkStart w:id="4" w:name="_Toc420056532"/>
       <w:r>
         <w:t>LED-Board</w:t>
       </w:r>
@@ -3759,7 +4610,8 @@
       </w:pPr>
       <w:r>
         <w:rPr>
-          <w:lang w:val="nl-BE"/>
+          <w:noProof/>
+          <w:lang w:val="nl-BE" w:eastAsia="nl-BE"/>
         </w:rPr>
         <w:lastRenderedPageBreak/>
         <w:drawing>
@@ -3816,18 +4668,31 @@
       <w:pPr>
         <w:pStyle w:val="Bijschrift0"/>
       </w:pPr>
-      <w:bookmarkStart w:id="5" w:name="_Toc419924488"/>
+      <w:bookmarkStart w:id="5" w:name="_Toc420056299"/>
       <w:r>
         <w:t xml:space="preserve">Afbeelding </w:t>
       </w:r>
-      <w:fldSimple w:instr=" SEQ Afbeelding \* ARABIC ">
-        <w:r>
-          <w:rPr>
-            <w:noProof/>
-          </w:rPr>
-          <w:t>1</w:t>
-        </w:r>
-      </w:fldSimple>
+      <w:r>
+        <w:fldChar w:fldCharType="begin"/>
+      </w:r>
+      <w:r>
+        <w:instrText xml:space="preserve"> SEQ Afbeelding \* ARABIC </w:instrText>
+      </w:r>
+      <w:r>
+        <w:fldChar w:fldCharType="separate"/>
+      </w:r>
+      <w:r>
+        <w:rPr>
+          <w:noProof/>
+        </w:rPr>
+        <w:t>1</w:t>
+      </w:r>
+      <w:r>
+        <w:rPr>
+          <w:noProof/>
+        </w:rPr>
+        <w:fldChar w:fldCharType="end"/>
+      </w:r>
       <w:r>
         <w:t xml:space="preserve"> : 16x32 LED board</w:t>
       </w:r>
@@ -3839,7 +4704,7 @@
       <w:pPr>
         <w:pStyle w:val="Kop2"/>
       </w:pPr>
-      <w:bookmarkStart w:id="6" w:name="_Toc419924508"/>
+      <w:bookmarkStart w:id="6" w:name="_Toc420056533"/>
       <w:r>
         <w:t>Microcontroller</w:t>
       </w:r>
@@ -4194,7 +5059,7 @@
               <w:pStyle w:val="Bijschrift0"/>
             </w:pPr>
             <w:bookmarkStart w:id="7" w:name="_Ref419904208"/>
-            <w:bookmarkStart w:id="8" w:name="_Toc419924489"/>
+            <w:bookmarkStart w:id="8" w:name="_Toc420056300"/>
             <w:r>
               <w:t xml:space="preserve">Afbeelding </w:t>
             </w:r>
@@ -4271,10 +5136,7 @@
         <w:fldChar w:fldCharType="end"/>
       </w:r>
       <w:r>
-        <w:t xml:space="preserve"> </w:t>
-      </w:r>
-      <w:r>
-        <w:t xml:space="preserve">worden de interacties weergegeven waarbij de microcontroller centraal staat. Zo is te zien dat de potentiometer en de joystick worden gebruikt als </w:t>
+        <w:t xml:space="preserve"> worden de interacties weergegeven waarbij de microcontroller centraal staat. Zo is te zien dat de potentiometer en de joystick worden gebruikt als </w:t>
       </w:r>
       <w:proofErr w:type="spellStart"/>
       <w:r>
@@ -4405,10 +5267,10 @@
                   <v:path o:extrusionok="f" gradientshapeok="t" o:connecttype="rect"/>
                   <o:lock v:ext="edit" aspectratio="t"/>
                 </v:shapetype>
-                <v:shape id="_x0000_i1025" type="#_x0000_t75" style="width:393pt;height:357.6pt" o:ole="">
+                <v:shape id="_x0000_i1025" type="#_x0000_t75" style="width:392.85pt;height:357.65pt" o:ole="">
                   <v:imagedata r:id="rId13" o:title=""/>
                 </v:shape>
-                <o:OLEObject Type="Embed" ProgID="Visio.Drawing.15" ShapeID="_x0000_i1025" DrawAspect="Content" ObjectID="_1493666349" r:id="rId14"/>
+                <o:OLEObject Type="Embed" ProgID="Visio.Drawing.15" ShapeID="_x0000_i1025" DrawAspect="Content" ObjectID="_1493798371" r:id="rId14"/>
               </w:object>
             </w:r>
           </w:p>
@@ -4417,7 +5279,7 @@
               <w:pStyle w:val="Bijschrift0"/>
             </w:pPr>
             <w:bookmarkStart w:id="9" w:name="_Ref419904287"/>
-            <w:bookmarkStart w:id="10" w:name="_Toc419924490"/>
+            <w:bookmarkStart w:id="10" w:name="_Toc420056301"/>
             <w:r>
               <w:t xml:space="preserve">Afbeelding </w:t>
             </w:r>
@@ -4467,10 +5329,24 @@
     <w:p/>
     <w:p>
       <w:pPr>
+        <w:rPr>
+          <w:rFonts w:asciiTheme="majorHAnsi" w:eastAsiaTheme="majorEastAsia" w:hAnsiTheme="majorHAnsi" w:cstheme="majorBidi"/>
+          <w:color w:val="577188" w:themeColor="accent1" w:themeShade="BF"/>
+          <w:sz w:val="26"/>
+          <w:szCs w:val="26"/>
+        </w:rPr>
+      </w:pPr>
+      <w:r>
+        <w:br w:type="page"/>
+      </w:r>
+    </w:p>
+    <w:p>
+      <w:pPr>
         <w:pStyle w:val="Kop2"/>
       </w:pPr>
-      <w:bookmarkStart w:id="11" w:name="_Toc419924509"/>
-      <w:r>
+      <w:bookmarkStart w:id="11" w:name="_Toc420056534"/>
+      <w:r>
+        <w:lastRenderedPageBreak/>
         <w:t>Voeding</w:t>
       </w:r>
       <w:r>
@@ -4493,7 +5369,6 @@
     </w:p>
     <w:p>
       <w:r>
-        <w:lastRenderedPageBreak/>
         <w:t>Hierdoor hebben we besloten om zelf een voeding te maken die aan deze specificaties voldoet.</w:t>
       </w:r>
     </w:p>
@@ -4575,7 +5450,7 @@
               <w:pStyle w:val="Bijschrift0"/>
             </w:pPr>
             <w:bookmarkStart w:id="12" w:name="_Ref419904388"/>
-            <w:bookmarkStart w:id="13" w:name="_Toc419924491"/>
+            <w:bookmarkStart w:id="13" w:name="_Toc420056302"/>
             <w:r>
               <w:t xml:space="preserve">Afbeelding </w:t>
             </w:r>
@@ -4664,10 +5539,7 @@
     </w:p>
     <w:p>
       <w:r>
-        <w:t>Na het vervolledigen van het schema werd overgegaan tot het PCB design van de voeding (zie</w:t>
-      </w:r>
-      <w:r>
-        <w:t xml:space="preserve"> </w:t>
+        <w:t xml:space="preserve">Na het vervolledigen van het schema werd overgegaan tot het PCB design van de voeding (zie </w:t>
       </w:r>
       <w:r>
         <w:fldChar w:fldCharType="begin"/>
@@ -4776,7 +5648,7 @@
               <w:pStyle w:val="Bijschrift0"/>
             </w:pPr>
             <w:bookmarkStart w:id="14" w:name="_Ref419904451"/>
-            <w:bookmarkStart w:id="15" w:name="_Toc419924492"/>
+            <w:bookmarkStart w:id="15" w:name="_Toc420056303"/>
             <w:r>
               <w:t xml:space="preserve">Afbeelding </w:t>
             </w:r>
@@ -4865,7 +5737,7 @@
       <w:pPr>
         <w:pStyle w:val="Kop2"/>
       </w:pPr>
-      <w:bookmarkStart w:id="16" w:name="_Toc419924510"/>
+      <w:bookmarkStart w:id="16" w:name="_Toc420056535"/>
       <w:r>
         <w:lastRenderedPageBreak/>
         <w:t>Netwerkinfrastructuur</w:t>
@@ -4953,18 +5825,31 @@
       <w:pPr>
         <w:pStyle w:val="Bijschrift0"/>
       </w:pPr>
-      <w:bookmarkStart w:id="17" w:name="_Toc419924493"/>
+      <w:bookmarkStart w:id="17" w:name="_Toc420056304"/>
       <w:r>
         <w:t xml:space="preserve">Afbeelding </w:t>
       </w:r>
-      <w:fldSimple w:instr=" SEQ Afbeelding \* ARABIC ">
-        <w:r>
-          <w:rPr>
-            <w:noProof/>
-          </w:rPr>
-          <w:t>6</w:t>
-        </w:r>
-      </w:fldSimple>
+      <w:r>
+        <w:fldChar w:fldCharType="begin"/>
+      </w:r>
+      <w:r>
+        <w:instrText xml:space="preserve"> SEQ Afbeelding \* ARABIC </w:instrText>
+      </w:r>
+      <w:r>
+        <w:fldChar w:fldCharType="separate"/>
+      </w:r>
+      <w:r>
+        <w:rPr>
+          <w:noProof/>
+        </w:rPr>
+        <w:t>6</w:t>
+      </w:r>
+      <w:r>
+        <w:rPr>
+          <w:noProof/>
+        </w:rPr>
+        <w:fldChar w:fldCharType="end"/>
+      </w:r>
       <w:r>
         <w:t>: netwerk architectuur</w:t>
       </w:r>
@@ -5008,6 +5893,10 @@
       <w:bookmarkStart w:id="33" w:name="_Toc418696806"/>
       <w:bookmarkStart w:id="34" w:name="_Toc419924465"/>
       <w:bookmarkStart w:id="35" w:name="_Toc419924511"/>
+      <w:bookmarkStart w:id="36" w:name="_Toc420056275"/>
+      <w:bookmarkStart w:id="37" w:name="_Toc420056388"/>
+      <w:bookmarkStart w:id="38" w:name="_Toc420056505"/>
+      <w:bookmarkStart w:id="39" w:name="_Toc420056536"/>
       <w:bookmarkEnd w:id="18"/>
       <w:bookmarkEnd w:id="19"/>
       <w:bookmarkEnd w:id="20"/>
@@ -5026,13 +5915,17 @@
       <w:bookmarkEnd w:id="33"/>
       <w:bookmarkEnd w:id="34"/>
       <w:bookmarkEnd w:id="35"/>
+      <w:bookmarkEnd w:id="36"/>
+      <w:bookmarkEnd w:id="37"/>
+      <w:bookmarkEnd w:id="38"/>
+      <w:bookmarkEnd w:id="39"/>
     </w:p>
     <w:p/>
     <w:p>
       <w:pPr>
         <w:pStyle w:val="Kop1"/>
       </w:pPr>
-      <w:bookmarkStart w:id="36" w:name="_Toc419924512"/>
+      <w:bookmarkStart w:id="40" w:name="_Toc420056537"/>
       <w:r>
         <w:t>Software</w:t>
       </w:r>
@@ -5042,20 +5935,20 @@
       <w:r>
         <w:t>beschrijving</w:t>
       </w:r>
-      <w:bookmarkEnd w:id="36"/>
+      <w:bookmarkEnd w:id="40"/>
     </w:p>
     <w:p>
       <w:pPr>
         <w:pStyle w:val="Kop2"/>
       </w:pPr>
-      <w:bookmarkStart w:id="37" w:name="_Toc419924513"/>
+      <w:bookmarkStart w:id="41" w:name="_Toc420056538"/>
       <w:r>
         <w:t>Database</w:t>
       </w:r>
       <w:r>
         <w:t xml:space="preserve"> (FH)</w:t>
       </w:r>
-      <w:bookmarkEnd w:id="37"/>
+      <w:bookmarkEnd w:id="41"/>
     </w:p>
     <w:p>
       <w:r>
@@ -5198,22 +6091,35 @@
       <w:pPr>
         <w:pStyle w:val="Bijschrift0"/>
       </w:pPr>
-      <w:bookmarkStart w:id="38" w:name="_Toc419924494"/>
+      <w:bookmarkStart w:id="42" w:name="_Toc420056305"/>
       <w:r>
         <w:t xml:space="preserve">Afbeelding </w:t>
       </w:r>
-      <w:fldSimple w:instr=" SEQ Afbeelding \* ARABIC ">
-        <w:r>
-          <w:rPr>
-            <w:noProof/>
-          </w:rPr>
-          <w:t>7</w:t>
-        </w:r>
-      </w:fldSimple>
+      <w:r>
+        <w:fldChar w:fldCharType="begin"/>
+      </w:r>
+      <w:r>
+        <w:instrText xml:space="preserve"> SEQ Afbeelding \* ARABIC </w:instrText>
+      </w:r>
+      <w:r>
+        <w:fldChar w:fldCharType="separate"/>
+      </w:r>
+      <w:r>
+        <w:rPr>
+          <w:noProof/>
+        </w:rPr>
+        <w:t>7</w:t>
+      </w:r>
+      <w:r>
+        <w:rPr>
+          <w:noProof/>
+        </w:rPr>
+        <w:fldChar w:fldCharType="end"/>
+      </w:r>
       <w:r>
         <w:t xml:space="preserve"> : EER diagram</w:t>
       </w:r>
-      <w:bookmarkEnd w:id="38"/>
+      <w:bookmarkEnd w:id="42"/>
     </w:p>
     <w:p>
       <w:r>
@@ -5321,21 +6227,21 @@
       <w:pPr>
         <w:pStyle w:val="Kop2"/>
       </w:pPr>
-      <w:bookmarkStart w:id="39" w:name="_Toc419924514"/>
+      <w:bookmarkStart w:id="43" w:name="_Toc420056539"/>
       <w:r>
         <w:t>Front-end</w:t>
       </w:r>
-      <w:bookmarkEnd w:id="39"/>
+      <w:bookmarkEnd w:id="43"/>
     </w:p>
     <w:p>
       <w:pPr>
         <w:pStyle w:val="Kop3"/>
       </w:pPr>
-      <w:bookmarkStart w:id="40" w:name="_Toc419924515"/>
+      <w:bookmarkStart w:id="44" w:name="_Toc420056540"/>
       <w:r>
         <w:t>Zend Framework (JVW)</w:t>
       </w:r>
-      <w:bookmarkEnd w:id="40"/>
+      <w:bookmarkEnd w:id="44"/>
     </w:p>
     <w:p>
       <w:pPr>
@@ -5935,14 +6841,14 @@
       <w:pPr>
         <w:pStyle w:val="Kop3"/>
       </w:pPr>
-      <w:bookmarkStart w:id="41" w:name="_Toc419924516"/>
+      <w:bookmarkStart w:id="45" w:name="_Toc420056541"/>
       <w:r>
         <w:t>MVC-model</w:t>
       </w:r>
       <w:r>
         <w:t xml:space="preserve"> (JVW)</w:t>
       </w:r>
-      <w:bookmarkEnd w:id="41"/>
+      <w:bookmarkEnd w:id="45"/>
     </w:p>
     <w:p>
       <w:pPr>
@@ -5975,6 +6881,7 @@
         <w:rPr>
           <w:noProof/>
           <w:szCs w:val="22"/>
+          <w:lang w:val="nl-BE" w:eastAsia="nl-BE"/>
         </w:rPr>
         <w:lastRenderedPageBreak/>
         <mc:AlternateContent>
@@ -6024,22 +6931,35 @@
                                 <w:szCs w:val="20"/>
                               </w:rPr>
                             </w:pPr>
-                            <w:bookmarkStart w:id="42" w:name="_Toc419924495"/>
+                            <w:bookmarkStart w:id="46" w:name="_Toc420056306"/>
                             <w:r>
                               <w:t xml:space="preserve">Afbeelding </w:t>
                             </w:r>
-                            <w:fldSimple w:instr=" SEQ Afbeelding \* ARABIC ">
-                              <w:r>
-                                <w:rPr>
-                                  <w:noProof/>
-                                </w:rPr>
-                                <w:t>8</w:t>
-                              </w:r>
-                            </w:fldSimple>
+                            <w:r>
+                              <w:fldChar w:fldCharType="begin"/>
+                            </w:r>
+                            <w:r>
+                              <w:instrText xml:space="preserve"> SEQ Afbeelding \* ARABIC </w:instrText>
+                            </w:r>
+                            <w:r>
+                              <w:fldChar w:fldCharType="separate"/>
+                            </w:r>
+                            <w:r>
+                              <w:rPr>
+                                <w:noProof/>
+                              </w:rPr>
+                              <w:t>8</w:t>
+                            </w:r>
+                            <w:r>
+                              <w:rPr>
+                                <w:noProof/>
+                              </w:rPr>
+                              <w:fldChar w:fldCharType="end"/>
+                            </w:r>
                             <w:r>
                               <w:t>: MVC model</w:t>
                             </w:r>
-                            <w:bookmarkEnd w:id="42"/>
+                            <w:bookmarkEnd w:id="46"/>
                           </w:p>
                         </w:txbxContent>
                       </wps:txbx>
@@ -6069,22 +6989,35 @@
                           <w:szCs w:val="20"/>
                         </w:rPr>
                       </w:pPr>
-                      <w:bookmarkStart w:id="43" w:name="_Toc419924495"/>
+                      <w:bookmarkStart w:id="47" w:name="_Toc420056306"/>
                       <w:r>
                         <w:t xml:space="preserve">Afbeelding </w:t>
                       </w:r>
-                      <w:fldSimple w:instr=" SEQ Afbeelding \* ARABIC ">
-                        <w:r>
-                          <w:rPr>
-                            <w:noProof/>
-                          </w:rPr>
-                          <w:t>8</w:t>
-                        </w:r>
-                      </w:fldSimple>
+                      <w:r>
+                        <w:fldChar w:fldCharType="begin"/>
+                      </w:r>
+                      <w:r>
+                        <w:instrText xml:space="preserve"> SEQ Afbeelding \* ARABIC </w:instrText>
+                      </w:r>
+                      <w:r>
+                        <w:fldChar w:fldCharType="separate"/>
+                      </w:r>
+                      <w:r>
+                        <w:rPr>
+                          <w:noProof/>
+                        </w:rPr>
+                        <w:t>8</w:t>
+                      </w:r>
+                      <w:r>
+                        <w:rPr>
+                          <w:noProof/>
+                        </w:rPr>
+                        <w:fldChar w:fldCharType="end"/>
+                      </w:r>
                       <w:r>
                         <w:t>: MVC model</w:t>
                       </w:r>
-                      <w:bookmarkEnd w:id="43"/>
+                      <w:bookmarkEnd w:id="47"/>
                     </w:p>
                   </w:txbxContent>
                 </v:textbox>
@@ -6334,7 +7267,7 @@
       <w:pPr>
         <w:pStyle w:val="Kop3"/>
       </w:pPr>
-      <w:bookmarkStart w:id="44" w:name="_Toc419924517"/>
+      <w:bookmarkStart w:id="48" w:name="_Toc420056542"/>
       <w:r>
         <w:t xml:space="preserve">Applicatie </w:t>
       </w:r>
@@ -6346,7 +7279,7 @@
       <w:r>
         <w:t xml:space="preserve"> (JVW)</w:t>
       </w:r>
-      <w:bookmarkEnd w:id="44"/>
+      <w:bookmarkEnd w:id="48"/>
     </w:p>
     <w:p>
       <w:pPr>
@@ -6505,6 +7438,7 @@
       <w:r>
         <w:rPr>
           <w:noProof/>
+          <w:lang w:val="nl-BE" w:eastAsia="nl-BE"/>
         </w:rPr>
         <mc:AlternateContent>
           <mc:Choice Requires="wps">
@@ -6553,18 +7487,31 @@
                                 <w:szCs w:val="20"/>
                               </w:rPr>
                             </w:pPr>
-                            <w:bookmarkStart w:id="45" w:name="_Toc419924496"/>
+                            <w:bookmarkStart w:id="49" w:name="_Toc420056307"/>
                             <w:r>
                               <w:t xml:space="preserve">Afbeelding </w:t>
                             </w:r>
-                            <w:fldSimple w:instr=" SEQ Afbeelding \* ARABIC ">
-                              <w:r>
-                                <w:rPr>
-                                  <w:noProof/>
-                                </w:rPr>
-                                <w:t>9</w:t>
-                              </w:r>
-                            </w:fldSimple>
+                            <w:r>
+                              <w:fldChar w:fldCharType="begin"/>
+                            </w:r>
+                            <w:r>
+                              <w:instrText xml:space="preserve"> SEQ Afbeelding \* ARABIC </w:instrText>
+                            </w:r>
+                            <w:r>
+                              <w:fldChar w:fldCharType="separate"/>
+                            </w:r>
+                            <w:r>
+                              <w:rPr>
+                                <w:noProof/>
+                              </w:rPr>
+                              <w:t>9</w:t>
+                            </w:r>
+                            <w:r>
+                              <w:rPr>
+                                <w:noProof/>
+                              </w:rPr>
+                              <w:fldChar w:fldCharType="end"/>
+                            </w:r>
                             <w:r>
                               <w:t xml:space="preserve"> : </w:t>
                             </w:r>
@@ -6576,7 +7523,7 @@
                             <w:r>
                               <w:t xml:space="preserve"> workflow</w:t>
                             </w:r>
-                            <w:bookmarkEnd w:id="45"/>
+                            <w:bookmarkEnd w:id="49"/>
                           </w:p>
                         </w:txbxContent>
                       </wps:txbx>
@@ -6606,18 +7553,31 @@
                           <w:szCs w:val="20"/>
                         </w:rPr>
                       </w:pPr>
-                      <w:bookmarkStart w:id="46" w:name="_Toc419924496"/>
+                      <w:bookmarkStart w:id="50" w:name="_Toc420056307"/>
                       <w:r>
                         <w:t xml:space="preserve">Afbeelding </w:t>
                       </w:r>
-                      <w:fldSimple w:instr=" SEQ Afbeelding \* ARABIC ">
-                        <w:r>
-                          <w:rPr>
-                            <w:noProof/>
-                          </w:rPr>
-                          <w:t>9</w:t>
-                        </w:r>
-                      </w:fldSimple>
+                      <w:r>
+                        <w:fldChar w:fldCharType="begin"/>
+                      </w:r>
+                      <w:r>
+                        <w:instrText xml:space="preserve"> SEQ Afbeelding \* ARABIC </w:instrText>
+                      </w:r>
+                      <w:r>
+                        <w:fldChar w:fldCharType="separate"/>
+                      </w:r>
+                      <w:r>
+                        <w:rPr>
+                          <w:noProof/>
+                        </w:rPr>
+                        <w:t>9</w:t>
+                      </w:r>
+                      <w:r>
+                        <w:rPr>
+                          <w:noProof/>
+                        </w:rPr>
+                        <w:fldChar w:fldCharType="end"/>
+                      </w:r>
                       <w:r>
                         <w:t xml:space="preserve"> : </w:t>
                       </w:r>
@@ -6629,7 +7589,7 @@
                       <w:r>
                         <w:t xml:space="preserve"> workflow</w:t>
                       </w:r>
-                      <w:bookmarkEnd w:id="46"/>
+                      <w:bookmarkEnd w:id="50"/>
                     </w:p>
                   </w:txbxContent>
                 </v:textbox>
@@ -7173,14 +8133,14 @@
       <w:pPr>
         <w:pStyle w:val="Kop3"/>
       </w:pPr>
-      <w:bookmarkStart w:id="47" w:name="_Toc419924518"/>
+      <w:bookmarkStart w:id="51" w:name="_Toc420056543"/>
       <w:r>
         <w:t>Specifieke pagina's</w:t>
       </w:r>
       <w:r>
         <w:t xml:space="preserve"> (JVW)</w:t>
       </w:r>
-      <w:bookmarkEnd w:id="47"/>
+      <w:bookmarkEnd w:id="51"/>
     </w:p>
     <w:p>
       <w:pPr>
@@ -7379,27 +8339,18 @@
         <w:rPr>
           <w:szCs w:val="22"/>
         </w:rPr>
-        <w:t xml:space="preserve"> applicatie te schrijven. De functies worden aangeroepen door middel van een muisklik</w:t>
-      </w:r>
-      <w:r>
-        <w:rPr>
-          <w:szCs w:val="22"/>
-        </w:rPr>
-        <w:t>.</w:t>
+        <w:t xml:space="preserve"> applicatie te schrijven. De functies worden aangeroepen door middel van een muisklik.</w:t>
       </w:r>
     </w:p>
     <w:p>
       <w:pPr>
         <w:pStyle w:val="Kop3"/>
       </w:pPr>
-      <w:bookmarkStart w:id="48" w:name="_Toc419924519"/>
-      <w:r>
-        <w:t>De Quiz-pagina</w:t>
-      </w:r>
-      <w:r>
-        <w:t xml:space="preserve"> (GVB)</w:t>
-      </w:r>
-      <w:bookmarkEnd w:id="48"/>
+      <w:bookmarkStart w:id="52" w:name="_Toc420056544"/>
+      <w:r>
+        <w:t>De Quiz-pagina (GVB)</w:t>
+      </w:r>
+      <w:bookmarkEnd w:id="52"/>
     </w:p>
     <w:p>
       <w:pPr>
@@ -7536,6 +8487,7 @@
       <w:r>
         <w:rPr>
           <w:noProof/>
+          <w:lang w:val="nl-BE" w:eastAsia="nl-BE"/>
         </w:rPr>
         <mc:AlternateContent>
           <mc:Choice Requires="wps">
@@ -7586,22 +8538,35 @@
                                 <w:szCs w:val="20"/>
                               </w:rPr>
                             </w:pPr>
-                            <w:bookmarkStart w:id="49" w:name="_Toc419924497"/>
+                            <w:bookmarkStart w:id="53" w:name="_Toc420056308"/>
                             <w:r>
                               <w:t xml:space="preserve">Afbeelding </w:t>
                             </w:r>
-                            <w:fldSimple w:instr=" SEQ Afbeelding \* ARABIC ">
-                              <w:r>
-                                <w:rPr>
-                                  <w:noProof/>
-                                </w:rPr>
-                                <w:t>10</w:t>
-                              </w:r>
-                            </w:fldSimple>
+                            <w:r>
+                              <w:fldChar w:fldCharType="begin"/>
+                            </w:r>
+                            <w:r>
+                              <w:instrText xml:space="preserve"> SEQ Afbeelding \* ARABIC </w:instrText>
+                            </w:r>
+                            <w:r>
+                              <w:fldChar w:fldCharType="separate"/>
+                            </w:r>
+                            <w:r>
+                              <w:rPr>
+                                <w:noProof/>
+                              </w:rPr>
+                              <w:t>10</w:t>
+                            </w:r>
+                            <w:r>
+                              <w:rPr>
+                                <w:noProof/>
+                              </w:rPr>
+                              <w:fldChar w:fldCharType="end"/>
+                            </w:r>
                             <w:r>
                               <w:t>: Question Workflow</w:t>
                             </w:r>
-                            <w:bookmarkEnd w:id="49"/>
+                            <w:bookmarkEnd w:id="53"/>
                           </w:p>
                         </w:txbxContent>
                       </wps:txbx>
@@ -7633,22 +8598,35 @@
                           <w:szCs w:val="20"/>
                         </w:rPr>
                       </w:pPr>
-                      <w:bookmarkStart w:id="50" w:name="_Toc419924497"/>
+                      <w:bookmarkStart w:id="54" w:name="_Toc420056308"/>
                       <w:r>
                         <w:t xml:space="preserve">Afbeelding </w:t>
                       </w:r>
-                      <w:fldSimple w:instr=" SEQ Afbeelding \* ARABIC ">
-                        <w:r>
-                          <w:rPr>
-                            <w:noProof/>
-                          </w:rPr>
-                          <w:t>10</w:t>
-                        </w:r>
-                      </w:fldSimple>
+                      <w:r>
+                        <w:fldChar w:fldCharType="begin"/>
+                      </w:r>
+                      <w:r>
+                        <w:instrText xml:space="preserve"> SEQ Afbeelding \* ARABIC </w:instrText>
+                      </w:r>
+                      <w:r>
+                        <w:fldChar w:fldCharType="separate"/>
+                      </w:r>
+                      <w:r>
+                        <w:rPr>
+                          <w:noProof/>
+                        </w:rPr>
+                        <w:t>10</w:t>
+                      </w:r>
+                      <w:r>
+                        <w:rPr>
+                          <w:noProof/>
+                        </w:rPr>
+                        <w:fldChar w:fldCharType="end"/>
+                      </w:r>
                       <w:r>
                         <w:t>: Question Workflow</w:t>
                       </w:r>
-                      <w:bookmarkEnd w:id="50"/>
+                      <w:bookmarkEnd w:id="54"/>
                     </w:p>
                   </w:txbxContent>
                 </v:textbox>
@@ -7685,6 +8663,7 @@
       <w:r>
         <w:rPr>
           <w:noProof/>
+          <w:lang w:val="nl-BE" w:eastAsia="nl-BE"/>
         </w:rPr>
         <mc:AlternateContent>
           <mc:Choice Requires="wps">
@@ -7735,22 +8714,35 @@
                                 <w:szCs w:val="20"/>
                               </w:rPr>
                             </w:pPr>
-                            <w:bookmarkStart w:id="51" w:name="_Toc419924498"/>
+                            <w:bookmarkStart w:id="55" w:name="_Toc420056309"/>
                             <w:r>
                               <w:t xml:space="preserve">Afbeelding </w:t>
                             </w:r>
-                            <w:fldSimple w:instr=" SEQ Afbeelding \* ARABIC ">
-                              <w:r>
-                                <w:rPr>
-                                  <w:noProof/>
-                                </w:rPr>
-                                <w:t>11</w:t>
-                              </w:r>
-                            </w:fldSimple>
+                            <w:r>
+                              <w:fldChar w:fldCharType="begin"/>
+                            </w:r>
+                            <w:r>
+                              <w:instrText xml:space="preserve"> SEQ Afbeelding \* ARABIC </w:instrText>
+                            </w:r>
+                            <w:r>
+                              <w:fldChar w:fldCharType="separate"/>
+                            </w:r>
+                            <w:r>
+                              <w:rPr>
+                                <w:noProof/>
+                              </w:rPr>
+                              <w:t>11</w:t>
+                            </w:r>
+                            <w:r>
+                              <w:rPr>
+                                <w:noProof/>
+                              </w:rPr>
+                              <w:fldChar w:fldCharType="end"/>
+                            </w:r>
                             <w:r>
                               <w:t xml:space="preserve"> : codefragment Timer</w:t>
                             </w:r>
-                            <w:bookmarkEnd w:id="51"/>
+                            <w:bookmarkEnd w:id="55"/>
                           </w:p>
                         </w:txbxContent>
                       </wps:txbx>
@@ -7782,22 +8774,35 @@
                           <w:szCs w:val="20"/>
                         </w:rPr>
                       </w:pPr>
-                      <w:bookmarkStart w:id="52" w:name="_Toc419924498"/>
+                      <w:bookmarkStart w:id="56" w:name="_Toc420056309"/>
                       <w:r>
                         <w:t xml:space="preserve">Afbeelding </w:t>
                       </w:r>
-                      <w:fldSimple w:instr=" SEQ Afbeelding \* ARABIC ">
-                        <w:r>
-                          <w:rPr>
-                            <w:noProof/>
-                          </w:rPr>
-                          <w:t>11</w:t>
-                        </w:r>
-                      </w:fldSimple>
+                      <w:r>
+                        <w:fldChar w:fldCharType="begin"/>
+                      </w:r>
+                      <w:r>
+                        <w:instrText xml:space="preserve"> SEQ Afbeelding \* ARABIC </w:instrText>
+                      </w:r>
+                      <w:r>
+                        <w:fldChar w:fldCharType="separate"/>
+                      </w:r>
+                      <w:r>
+                        <w:rPr>
+                          <w:noProof/>
+                        </w:rPr>
+                        <w:t>11</w:t>
+                      </w:r>
+                      <w:r>
+                        <w:rPr>
+                          <w:noProof/>
+                        </w:rPr>
+                        <w:fldChar w:fldCharType="end"/>
+                      </w:r>
                       <w:r>
                         <w:t xml:space="preserve"> : codefragment Timer</w:t>
                       </w:r>
-                      <w:bookmarkEnd w:id="52"/>
+                      <w:bookmarkEnd w:id="56"/>
                     </w:p>
                   </w:txbxContent>
                 </v:textbox>
@@ -7922,6 +8927,7 @@
       <w:r>
         <w:rPr>
           <w:noProof/>
+          <w:lang w:val="nl-BE" w:eastAsia="nl-BE"/>
         </w:rPr>
         <mc:AlternateContent>
           <mc:Choice Requires="wps">
@@ -7972,18 +8978,31 @@
                                 <w:szCs w:val="20"/>
                               </w:rPr>
                             </w:pPr>
-                            <w:bookmarkStart w:id="53" w:name="_Toc419924499"/>
+                            <w:bookmarkStart w:id="57" w:name="_Toc420056310"/>
                             <w:r>
                               <w:t xml:space="preserve">Afbeelding </w:t>
                             </w:r>
-                            <w:fldSimple w:instr=" SEQ Afbeelding \* ARABIC ">
-                              <w:r>
-                                <w:rPr>
-                                  <w:noProof/>
-                                </w:rPr>
-                                <w:t>12</w:t>
-                              </w:r>
-                            </w:fldSimple>
+                            <w:r>
+                              <w:fldChar w:fldCharType="begin"/>
+                            </w:r>
+                            <w:r>
+                              <w:instrText xml:space="preserve"> SEQ Afbeelding \* ARABIC </w:instrText>
+                            </w:r>
+                            <w:r>
+                              <w:fldChar w:fldCharType="separate"/>
+                            </w:r>
+                            <w:r>
+                              <w:rPr>
+                                <w:noProof/>
+                              </w:rPr>
+                              <w:t>12</w:t>
+                            </w:r>
+                            <w:r>
+                              <w:rPr>
+                                <w:noProof/>
+                              </w:rPr>
+                              <w:fldChar w:fldCharType="end"/>
+                            </w:r>
                             <w:r>
                               <w:t xml:space="preserve"> : communicatie met </w:t>
                             </w:r>
@@ -7991,7 +9010,7 @@
                             <w:r>
                               <w:t>Dbase</w:t>
                             </w:r>
-                            <w:bookmarkEnd w:id="53"/>
+                            <w:bookmarkEnd w:id="57"/>
                             <w:proofErr w:type="spellEnd"/>
                           </w:p>
                         </w:txbxContent>
@@ -8024,18 +9043,31 @@
                           <w:szCs w:val="20"/>
                         </w:rPr>
                       </w:pPr>
-                      <w:bookmarkStart w:id="54" w:name="_Toc419924499"/>
+                      <w:bookmarkStart w:id="58" w:name="_Toc420056310"/>
                       <w:r>
                         <w:t xml:space="preserve">Afbeelding </w:t>
                       </w:r>
-                      <w:fldSimple w:instr=" SEQ Afbeelding \* ARABIC ">
-                        <w:r>
-                          <w:rPr>
-                            <w:noProof/>
-                          </w:rPr>
-                          <w:t>12</w:t>
-                        </w:r>
-                      </w:fldSimple>
+                      <w:r>
+                        <w:fldChar w:fldCharType="begin"/>
+                      </w:r>
+                      <w:r>
+                        <w:instrText xml:space="preserve"> SEQ Afbeelding \* ARABIC </w:instrText>
+                      </w:r>
+                      <w:r>
+                        <w:fldChar w:fldCharType="separate"/>
+                      </w:r>
+                      <w:r>
+                        <w:rPr>
+                          <w:noProof/>
+                        </w:rPr>
+                        <w:t>12</w:t>
+                      </w:r>
+                      <w:r>
+                        <w:rPr>
+                          <w:noProof/>
+                        </w:rPr>
+                        <w:fldChar w:fldCharType="end"/>
+                      </w:r>
                       <w:r>
                         <w:t xml:space="preserve"> : communicatie met </w:t>
                       </w:r>
@@ -8043,7 +9075,7 @@
                       <w:r>
                         <w:t>Dbase</w:t>
                       </w:r>
-                      <w:bookmarkEnd w:id="54"/>
+                      <w:bookmarkEnd w:id="58"/>
                       <w:proofErr w:type="spellEnd"/>
                     </w:p>
                   </w:txbxContent>
@@ -8121,12 +9153,15 @@
       <w:pPr>
         <w:pStyle w:val="Kop3"/>
       </w:pPr>
-      <w:bookmarkStart w:id="55" w:name="_Toc419924520"/>
+      <w:bookmarkStart w:id="59" w:name="_Toc420056545"/>
       <w:r>
         <w:lastRenderedPageBreak/>
         <w:t>Uploaden van afbeeldingen</w:t>
       </w:r>
-      <w:bookmarkEnd w:id="55"/>
+      <w:r>
+        <w:t xml:space="preserve"> (GVB)</w:t>
+      </w:r>
+      <w:bookmarkEnd w:id="59"/>
     </w:p>
     <w:p>
       <w:pPr>
@@ -8146,6 +9181,7 @@
       <w:r>
         <w:rPr>
           <w:noProof/>
+          <w:lang w:val="nl-BE" w:eastAsia="nl-BE"/>
         </w:rPr>
         <mc:AlternateContent>
           <mc:Choice Requires="wps">
@@ -8194,22 +9230,35 @@
                                 <w:szCs w:val="20"/>
                               </w:rPr>
                             </w:pPr>
-                            <w:bookmarkStart w:id="56" w:name="_Toc419924500"/>
+                            <w:bookmarkStart w:id="60" w:name="_Toc420056311"/>
                             <w:r>
                               <w:t xml:space="preserve">Afbeelding </w:t>
                             </w:r>
-                            <w:fldSimple w:instr=" SEQ Afbeelding \* ARABIC ">
-                              <w:r>
-                                <w:rPr>
-                                  <w:noProof/>
-                                </w:rPr>
-                                <w:t>13</w:t>
-                              </w:r>
-                            </w:fldSimple>
+                            <w:r>
+                              <w:fldChar w:fldCharType="begin"/>
+                            </w:r>
+                            <w:r>
+                              <w:instrText xml:space="preserve"> SEQ Afbeelding \* ARABIC </w:instrText>
+                            </w:r>
+                            <w:r>
+                              <w:fldChar w:fldCharType="separate"/>
+                            </w:r>
+                            <w:r>
+                              <w:rPr>
+                                <w:noProof/>
+                              </w:rPr>
+                              <w:t>13</w:t>
+                            </w:r>
+                            <w:r>
+                              <w:rPr>
+                                <w:noProof/>
+                              </w:rPr>
+                              <w:fldChar w:fldCharType="end"/>
+                            </w:r>
                             <w:r>
                               <w:t xml:space="preserve"> : image upload</w:t>
                             </w:r>
-                            <w:bookmarkEnd w:id="56"/>
+                            <w:bookmarkEnd w:id="60"/>
                           </w:p>
                         </w:txbxContent>
                       </wps:txbx>
@@ -8239,22 +9288,35 @@
                           <w:szCs w:val="20"/>
                         </w:rPr>
                       </w:pPr>
-                      <w:bookmarkStart w:id="57" w:name="_Toc419924500"/>
+                      <w:bookmarkStart w:id="61" w:name="_Toc420056311"/>
                       <w:r>
                         <w:t xml:space="preserve">Afbeelding </w:t>
                       </w:r>
-                      <w:fldSimple w:instr=" SEQ Afbeelding \* ARABIC ">
-                        <w:r>
-                          <w:rPr>
-                            <w:noProof/>
-                          </w:rPr>
-                          <w:t>13</w:t>
-                        </w:r>
-                      </w:fldSimple>
+                      <w:r>
+                        <w:fldChar w:fldCharType="begin"/>
+                      </w:r>
+                      <w:r>
+                        <w:instrText xml:space="preserve"> SEQ Afbeelding \* ARABIC </w:instrText>
+                      </w:r>
+                      <w:r>
+                        <w:fldChar w:fldCharType="separate"/>
+                      </w:r>
+                      <w:r>
+                        <w:rPr>
+                          <w:noProof/>
+                        </w:rPr>
+                        <w:t>13</w:t>
+                      </w:r>
+                      <w:r>
+                        <w:rPr>
+                          <w:noProof/>
+                        </w:rPr>
+                        <w:fldChar w:fldCharType="end"/>
+                      </w:r>
                       <w:r>
                         <w:t xml:space="preserve"> : image upload</w:t>
                       </w:r>
-                      <w:bookmarkEnd w:id="57"/>
+                      <w:bookmarkEnd w:id="61"/>
                     </w:p>
                   </w:txbxContent>
                 </v:textbox>
@@ -8350,6 +9412,7 @@
       <w:r>
         <w:rPr>
           <w:noProof/>
+          <w:lang w:val="nl-BE" w:eastAsia="nl-BE"/>
         </w:rPr>
         <mc:AlternateContent>
           <mc:Choice Requires="wps">
@@ -8398,22 +9461,35 @@
                                 <w:szCs w:val="20"/>
                               </w:rPr>
                             </w:pPr>
-                            <w:bookmarkStart w:id="58" w:name="_Toc419924501"/>
+                            <w:bookmarkStart w:id="62" w:name="_Toc420056312"/>
                             <w:r>
                               <w:t xml:space="preserve">Afbeelding </w:t>
                             </w:r>
-                            <w:fldSimple w:instr=" SEQ Afbeelding \* ARABIC ">
-                              <w:r>
-                                <w:rPr>
-                                  <w:noProof/>
-                                </w:rPr>
-                                <w:t>14</w:t>
-                              </w:r>
-                            </w:fldSimple>
+                            <w:r>
+                              <w:fldChar w:fldCharType="begin"/>
+                            </w:r>
+                            <w:r>
+                              <w:instrText xml:space="preserve"> SEQ Afbeelding \* ARABIC </w:instrText>
+                            </w:r>
+                            <w:r>
+                              <w:fldChar w:fldCharType="separate"/>
+                            </w:r>
+                            <w:r>
+                              <w:rPr>
+                                <w:noProof/>
+                              </w:rPr>
+                              <w:t>14</w:t>
+                            </w:r>
+                            <w:r>
+                              <w:rPr>
+                                <w:noProof/>
+                              </w:rPr>
+                              <w:fldChar w:fldCharType="end"/>
+                            </w:r>
                             <w:r>
                               <w:t xml:space="preserve"> : workflow Image upload</w:t>
                             </w:r>
-                            <w:bookmarkEnd w:id="58"/>
+                            <w:bookmarkEnd w:id="62"/>
                           </w:p>
                         </w:txbxContent>
                       </wps:txbx>
@@ -8443,22 +9519,35 @@
                           <w:szCs w:val="20"/>
                         </w:rPr>
                       </w:pPr>
-                      <w:bookmarkStart w:id="59" w:name="_Toc419924501"/>
+                      <w:bookmarkStart w:id="63" w:name="_Toc420056312"/>
                       <w:r>
                         <w:t xml:space="preserve">Afbeelding </w:t>
                       </w:r>
-                      <w:fldSimple w:instr=" SEQ Afbeelding \* ARABIC ">
-                        <w:r>
-                          <w:rPr>
-                            <w:noProof/>
-                          </w:rPr>
-                          <w:t>14</w:t>
-                        </w:r>
-                      </w:fldSimple>
+                      <w:r>
+                        <w:fldChar w:fldCharType="begin"/>
+                      </w:r>
+                      <w:r>
+                        <w:instrText xml:space="preserve"> SEQ Afbeelding \* ARABIC </w:instrText>
+                      </w:r>
+                      <w:r>
+                        <w:fldChar w:fldCharType="separate"/>
+                      </w:r>
+                      <w:r>
+                        <w:rPr>
+                          <w:noProof/>
+                        </w:rPr>
+                        <w:t>14</w:t>
+                      </w:r>
+                      <w:r>
+                        <w:rPr>
+                          <w:noProof/>
+                        </w:rPr>
+                        <w:fldChar w:fldCharType="end"/>
+                      </w:r>
                       <w:r>
                         <w:t xml:space="preserve"> : workflow Image upload</w:t>
                       </w:r>
-                      <w:bookmarkEnd w:id="59"/>
+                      <w:bookmarkEnd w:id="63"/>
                     </w:p>
                   </w:txbxContent>
                 </v:textbox>
@@ -8535,100 +9624,1712 @@
       </w:pPr>
     </w:p>
     <w:p/>
-    <w:p/>
     <w:p>
       <w:pPr>
-        <w:pStyle w:val="Kop2"/>
-      </w:pPr>
-      <w:bookmarkStart w:id="60" w:name="_Toc419924521"/>
-      <w:r>
-        <w:t>Serversoftware</w:t>
-      </w:r>
-      <w:bookmarkEnd w:id="60"/>
-    </w:p>
-    <w:p>
-      <w:r>
-        <w:t>Francis</w:t>
-      </w:r>
-    </w:p>
-    <w:p>
-      <w:pPr>
-        <w:pStyle w:val="Kop2"/>
-      </w:pPr>
-      <w:bookmarkStart w:id="61" w:name="_Toc419924522"/>
-      <w:r>
-        <w:t>Stuurprogramma Microcontroller</w:t>
-      </w:r>
-      <w:bookmarkEnd w:id="61"/>
-    </w:p>
-    <w:p>
-      <w:r>
-        <w:t>Kevin</w:t>
-      </w:r>
-    </w:p>
-    <w:p>
-      <w:pPr>
-        <w:pStyle w:val="Kop1"/>
-      </w:pPr>
-      <w:bookmarkStart w:id="62" w:name="_Toc419924523"/>
-      <w:r>
-        <w:t>Toekomstig Werk</w:t>
-      </w:r>
-      <w:bookmarkEnd w:id="62"/>
-    </w:p>
-    <w:p>
-      <w:pPr>
-        <w:pStyle w:val="Kop2"/>
-      </w:pPr>
-      <w:bookmarkStart w:id="63" w:name="_Toc419924524"/>
-      <w:r>
-        <w:t>Beveiliging</w:t>
-      </w:r>
-      <w:bookmarkEnd w:id="63"/>
-    </w:p>
-    <w:p>
-      <w:r>
-        <w:t>Francis</w:t>
-      </w:r>
-    </w:p>
-    <w:p>
-      <w:pPr>
-        <w:pStyle w:val="Kop2"/>
-      </w:pPr>
-      <w:bookmarkStart w:id="64" w:name="_Toc419924525"/>
-      <w:r>
-        <w:t>Compatibiliteit verschillende browsers</w:t>
+        <w:pStyle w:val="Kop3"/>
+      </w:pPr>
+      <w:bookmarkStart w:id="64" w:name="_Toc420056546"/>
+      <w:r>
+        <w:t>CSS (FH)</w:t>
       </w:r>
       <w:bookmarkEnd w:id="64"/>
     </w:p>
     <w:p>
       <w:r>
-        <w:t xml:space="preserve">Jonas &amp; </w:t>
+        <w:t>De voornamelijk door PHP opgebouwde webpagina’s hebben telkens een link naar de opmaakbeschrijving.</w:t>
+      </w:r>
+    </w:p>
+    <w:p>
+      <w:r>
+        <w:t>Het voordeel hiervan is dat men de opmaak kan loskoppelen van de inhoud van de webpagina’s.</w:t>
+      </w:r>
+    </w:p>
+    <w:p>
+      <w:r>
+        <w:t xml:space="preserve">We hebben geprobeerd om de elementen in de </w:t>
       </w:r>
       <w:proofErr w:type="spellStart"/>
       <w:r>
-        <w:t>Gerd</w:t>
+        <w:t>selectors</w:t>
+      </w:r>
+      <w:proofErr w:type="spellEnd"/>
+      <w:r>
+        <w:t xml:space="preserve"> zo logisch mogelijk op te bouwen en de look-</w:t>
+      </w:r>
+      <w:proofErr w:type="spellStart"/>
+      <w:r>
+        <w:t>and</w:t>
+      </w:r>
+      <w:proofErr w:type="spellEnd"/>
+      <w:r>
+        <w:t>-feel van de openbare weg, de asfalt-look, te houden. Deze grijze, eerder donkere achtergrond contrasteert mooi met het beperkte kleurenpalet van de felle RAL-kleuren in de verkeersborden.</w:t>
+      </w:r>
+    </w:p>
+    <w:p>
+      <w:r>
+        <w:t xml:space="preserve">Hyperlinks in tekst en buttons hebben allen een </w:t>
+      </w:r>
+      <w:proofErr w:type="spellStart"/>
+      <w:r>
+        <w:t>active</w:t>
+      </w:r>
+      <w:proofErr w:type="spellEnd"/>
+      <w:r>
+        <w:t xml:space="preserve">, </w:t>
+      </w:r>
+      <w:proofErr w:type="spellStart"/>
+      <w:r>
+        <w:t>hover</w:t>
+      </w:r>
+      <w:proofErr w:type="spellEnd"/>
+      <w:r>
+        <w:t xml:space="preserve"> en </w:t>
+      </w:r>
+      <w:proofErr w:type="spellStart"/>
+      <w:r>
+        <w:t>visited</w:t>
+      </w:r>
+      <w:proofErr w:type="spellEnd"/>
+      <w:r>
+        <w:t xml:space="preserve"> aspect. Bij de knoppen zijn we nog een stap verder gegaan en hebben we gewerkt met het </w:t>
+      </w:r>
+      <w:proofErr w:type="spellStart"/>
+      <w:r>
+        <w:t>linear-gradient</w:t>
+      </w:r>
+      <w:proofErr w:type="spellEnd"/>
+      <w:r>
+        <w:t xml:space="preserve"> element. Dit is volgens W3C browser afhankelijk en werd dus voor verschillende types anders geconfigureerd.</w:t>
+      </w:r>
+    </w:p>
+    <w:p/>
+    <w:p>
+      <w:pPr>
+        <w:pStyle w:val="Kop2"/>
+      </w:pPr>
+      <w:bookmarkStart w:id="65" w:name="_Toc420056547"/>
+      <w:r>
+        <w:t>Serversoftware</w:t>
+      </w:r>
+      <w:bookmarkEnd w:id="65"/>
+    </w:p>
+    <w:p>
+      <w:pPr>
+        <w:pStyle w:val="Kop3"/>
+      </w:pPr>
+      <w:bookmarkStart w:id="66" w:name="_Toc420056548"/>
+      <w:r>
+        <w:t>DNS – server</w:t>
+      </w:r>
+      <w:r>
+        <w:t xml:space="preserve"> (FH)</w:t>
+      </w:r>
+      <w:bookmarkEnd w:id="66"/>
+    </w:p>
+    <w:p>
+      <w:r>
+        <w:t>DNS, ofwel Domain Name System is een systeem en netwerkprotocol dat wordt gebruikt om namen van computers te vertalen naar numerieke adressen en omgekeerd.</w:t>
+      </w:r>
+    </w:p>
+    <w:p>
+      <w:r>
+        <w:t>Om comfortabel de quiz computer te kunnen bereiken</w:t>
+      </w:r>
+      <w:r>
+        <w:t xml:space="preserve"> zonder expliciet elke keer het </w:t>
+      </w:r>
+      <w:proofErr w:type="spellStart"/>
+      <w:r>
+        <w:t>ip-adres</w:t>
+      </w:r>
+      <w:proofErr w:type="spellEnd"/>
+      <w:r>
+        <w:t xml:space="preserve"> in de browser te moeten ingeven hebben we een DNS-server opgezet.</w:t>
+      </w:r>
+    </w:p>
+    <w:p>
+      <w:r>
+        <w:t>Deze vertaalt ‘</w:t>
+      </w:r>
+      <w:proofErr w:type="spellStart"/>
+      <w:r>
+        <w:t>quiz.local</w:t>
+      </w:r>
+      <w:proofErr w:type="spellEnd"/>
+      <w:r>
+        <w:t xml:space="preserve">’ naar het </w:t>
+      </w:r>
+      <w:proofErr w:type="spellStart"/>
+      <w:r>
+        <w:t>ip-adres</w:t>
+      </w:r>
+      <w:proofErr w:type="spellEnd"/>
+      <w:r>
+        <w:t xml:space="preserve"> van de servercomputer, 10.0.99.101 omgekeerd (reverse) wordt ook 10.0.99.101 naar </w:t>
+      </w:r>
+      <w:proofErr w:type="spellStart"/>
+      <w:r>
+        <w:t>quiz.local</w:t>
+      </w:r>
+      <w:proofErr w:type="spellEnd"/>
+      <w:r>
+        <w:t xml:space="preserve"> vertaald.</w:t>
+      </w:r>
+    </w:p>
+    <w:p>
+      <w:r>
+        <w:t xml:space="preserve">Het SMPT-luik, gebruikt voor </w:t>
+      </w:r>
+      <w:proofErr w:type="spellStart"/>
+      <w:r>
+        <w:t>mail-servers</w:t>
+      </w:r>
+      <w:proofErr w:type="spellEnd"/>
+      <w:r>
+        <w:t xml:space="preserve"> hebben we niet geconfigureerd.</w:t>
+      </w:r>
+    </w:p>
+    <w:p>
+      <w:r>
+        <w:t xml:space="preserve">Gezien de beperkte schaal van ons project en het feit dat ons netwerk niet met andere netwerken of het internet verbonden is, hebben we slechts 1 DNS-server opgezet en deze </w:t>
+      </w:r>
+      <w:proofErr w:type="spellStart"/>
+      <w:r>
+        <w:t>authorative</w:t>
+      </w:r>
+      <w:proofErr w:type="spellEnd"/>
+      <w:r>
+        <w:t xml:space="preserve"> gemaakt.</w:t>
+      </w:r>
+    </w:p>
+    <w:p>
+      <w:r>
+        <w:t xml:space="preserve">In het design zijn de ontwikkelaars van bepaalde stellingen uitgegaan. Zo is het de bedoeling dat de applicatie wordt gebruikt in een examencentrum of een andere vaste locatie. Zodoende kunnen de computers worden verbonden op een LAN. Er is uitgegaan van een snelle verbinding, zodoende de </w:t>
+      </w:r>
+      <w:proofErr w:type="spellStart"/>
+      <w:r>
+        <w:t>latency</w:t>
+      </w:r>
+      <w:proofErr w:type="spellEnd"/>
+      <w:r>
+        <w:t xml:space="preserve"> te verwaarlozen van logica en </w:t>
+      </w:r>
+      <w:proofErr w:type="spellStart"/>
+      <w:r>
+        <w:t>ajax</w:t>
+      </w:r>
+      <w:proofErr w:type="spellEnd"/>
+      <w:r>
+        <w:t xml:space="preserve">-calls naar de server. </w:t>
+      </w:r>
+    </w:p>
+    <w:p>
+      <w:r>
+        <w:lastRenderedPageBreak/>
+        <w:t xml:space="preserve">In de testopstelling is er gewerkt met een eigen DNS en DHCP server. Vooral de DNS server is bedoeld als beveiliging. Zodoende kunnen de </w:t>
+      </w:r>
+      <w:proofErr w:type="spellStart"/>
+      <w:r>
+        <w:t>examinees</w:t>
+      </w:r>
+      <w:proofErr w:type="spellEnd"/>
+      <w:r>
+        <w:t xml:space="preserve"> geen andere pagina's op internet raadplegen. Vanuit PHP of </w:t>
+      </w:r>
+      <w:proofErr w:type="spellStart"/>
+      <w:r>
+        <w:t>JavaScript</w:t>
+      </w:r>
+      <w:proofErr w:type="spellEnd"/>
+      <w:r>
+        <w:t xml:space="preserve"> is er geen mogelijkheid om een gebruiker te verbieden andere tabbladen of andere pagina's te openen. Daarom is deze functie verhuisd naar de DNS server, die enkel de lokale website kent. </w:t>
+      </w:r>
+    </w:p>
+    <w:p/>
+    <w:p>
+      <w:pPr>
+        <w:pStyle w:val="Kop3"/>
+      </w:pPr>
+      <w:bookmarkStart w:id="67" w:name="_Toc420056549"/>
+      <w:r>
+        <w:t>DHCP</w:t>
+      </w:r>
+      <w:r>
+        <w:t>-</w:t>
+      </w:r>
+      <w:proofErr w:type="spellStart"/>
+      <w:r>
+        <w:t>sever</w:t>
+      </w:r>
+      <w:proofErr w:type="spellEnd"/>
+      <w:r>
+        <w:t xml:space="preserve"> (FH)</w:t>
+      </w:r>
+      <w:bookmarkEnd w:id="67"/>
+    </w:p>
+    <w:p>
+      <w:r>
+        <w:t xml:space="preserve">DHCP, ofwel </w:t>
+      </w:r>
+      <w:proofErr w:type="spellStart"/>
+      <w:r>
+        <w:t>Dynamic</w:t>
+      </w:r>
+      <w:proofErr w:type="spellEnd"/>
+      <w:r>
+        <w:t xml:space="preserve"> Host </w:t>
+      </w:r>
+      <w:proofErr w:type="spellStart"/>
+      <w:r>
+        <w:t>Configuration</w:t>
+      </w:r>
+      <w:proofErr w:type="spellEnd"/>
+      <w:r>
+        <w:t xml:space="preserve"> Protocol is een protocol dat beschrijft hoe een computer op een dynamische manier zijn netwerkinstellingen van de DHCP-server kan verkrijgen. Dit systeem werkt uiteraard enkel in IP-netwerken.</w:t>
+      </w:r>
+    </w:p>
+    <w:p>
+      <w:r>
+        <w:t xml:space="preserve">In de voorgaande paragraaf was al duidelijk dat </w:t>
+      </w:r>
+      <w:r>
+        <w:t>het adres 10.0.99.101 wordt voorbehouden voor onze server.</w:t>
+      </w:r>
+    </w:p>
+    <w:p>
+      <w:r>
+        <w:t xml:space="preserve">We hebben echter nood aan nog een voorbehouden adres, nl dat van de </w:t>
+      </w:r>
+      <w:proofErr w:type="spellStart"/>
+      <w:r>
+        <w:t>mbed</w:t>
+      </w:r>
+      <w:proofErr w:type="spellEnd"/>
+      <w:r>
+        <w:t xml:space="preserve">, die we ook over ethernet gaan aansturen. De </w:t>
+      </w:r>
+      <w:proofErr w:type="spellStart"/>
+      <w:r>
+        <w:t>mbed</w:t>
+      </w:r>
+      <w:proofErr w:type="spellEnd"/>
+      <w:r>
+        <w:t xml:space="preserve"> geven we het statische adres 10.0.99.102.</w:t>
+      </w:r>
+    </w:p>
+    <w:p>
+      <w:r>
+        <w:t>Volgt hieruit dat we onze dynamische pool gaan starten bij 10.0.99.103 en voor het gemak laten lopen tot 254.</w:t>
+      </w:r>
+    </w:p>
+    <w:p>
+      <w:r>
+        <w:t xml:space="preserve">We zetten onze </w:t>
+      </w:r>
+      <w:r>
+        <w:t>lease-time</w:t>
+      </w:r>
+      <w:r>
+        <w:t xml:space="preserve"> op </w:t>
+      </w:r>
+      <w:r>
+        <w:t>86400 wat overeenkomt met 24</w:t>
+      </w:r>
+      <w:r>
+        <w:t xml:space="preserve"> uur, </w:t>
+      </w:r>
+      <w:r>
+        <w:t xml:space="preserve"> een standaard voor DHCP-</w:t>
+      </w:r>
+      <w:proofErr w:type="spellStart"/>
+      <w:r>
+        <w:t>clients</w:t>
+      </w:r>
+      <w:proofErr w:type="spellEnd"/>
+      <w:r>
+        <w:t xml:space="preserve"> en ruim </w:t>
+      </w:r>
+      <w:r>
+        <w:t>voldoende tijd om het ex</w:t>
+      </w:r>
+      <w:r>
+        <w:t>amen of de quiz af te leggen. Indien nodig kan deze tijd nog worden ingekort, omdat het examen of de quiz in realiteit nooit zo lang duurt.</w:t>
+      </w:r>
+    </w:p>
+    <w:p>
+      <w:r>
+        <w:t xml:space="preserve">Standaard voor een </w:t>
+      </w:r>
+      <w:proofErr w:type="spellStart"/>
+      <w:r>
+        <w:t>classe</w:t>
+      </w:r>
+      <w:proofErr w:type="spellEnd"/>
+      <w:r>
+        <w:t xml:space="preserve"> C netwerk geven we een </w:t>
+      </w:r>
+      <w:proofErr w:type="spellStart"/>
+      <w:r>
+        <w:t>subnetmask</w:t>
+      </w:r>
+      <w:proofErr w:type="spellEnd"/>
+      <w:r>
+        <w:t xml:space="preserve"> op van 255.255.255.0 en verwijzen we naar de opgezette DNS (10.0.99.101).</w:t>
+      </w:r>
+    </w:p>
+    <w:p>
+      <w:r>
+        <w:t xml:space="preserve">De DHCP-server is enkel bedoeld voor het gemak van de instelling. Daardoor heeft de server altijd het zelfde IP-adres en worden de </w:t>
+      </w:r>
+      <w:proofErr w:type="spellStart"/>
+      <w:r>
+        <w:t>hosts</w:t>
+      </w:r>
+      <w:proofErr w:type="spellEnd"/>
+      <w:r>
+        <w:t xml:space="preserve"> er automatisch van een voorzien, alsook het adres van de DHCP en DNS server. In de testomgeving stonden deze allemaal op dezelfde server, maar dit is geen vereiste. Met een specifieke forward </w:t>
+      </w:r>
+      <w:proofErr w:type="spellStart"/>
+      <w:r>
+        <w:t>lookup</w:t>
+      </w:r>
+      <w:proofErr w:type="spellEnd"/>
+      <w:r>
+        <w:t xml:space="preserve"> zone op de algemene DNS kan hetzelfde worden</w:t>
+      </w:r>
+    </w:p>
+    <w:p/>
+    <w:p>
+      <w:pPr>
+        <w:pStyle w:val="Kop3"/>
+      </w:pPr>
+      <w:bookmarkStart w:id="68" w:name="_Toc420056550"/>
+      <w:r>
+        <w:t>Webserver (FH)</w:t>
+      </w:r>
+      <w:bookmarkEnd w:id="68"/>
+    </w:p>
+    <w:p>
+      <w:r>
+        <w:t>Als onderdeel van het XAMP-pakket, zit een Apache-webserver vervat. XAMP is de cross-platform (Windows – Linux) opvolger van WAMP of LAMP.</w:t>
+      </w:r>
+    </w:p>
+    <w:p>
+      <w:r>
+        <w:t xml:space="preserve">Apache is een krachtige open-source http server met uitgebreide documentatie en een ruime community. </w:t>
+      </w:r>
+    </w:p>
+    <w:p>
+      <w:r>
+        <w:t xml:space="preserve">In het </w:t>
+      </w:r>
+      <w:proofErr w:type="spellStart"/>
+      <w:r>
+        <w:t>httpd.conf</w:t>
+      </w:r>
+      <w:proofErr w:type="spellEnd"/>
+      <w:r>
+        <w:t xml:space="preserve"> bestand stellen we de server in om te luisteren op 10.0.99.101 op poort 80.</w:t>
+      </w:r>
+    </w:p>
+    <w:p>
+      <w:r>
+        <w:lastRenderedPageBreak/>
+        <w:t xml:space="preserve">Ook het bestand </w:t>
+      </w:r>
+      <w:proofErr w:type="spellStart"/>
+      <w:r>
+        <w:t>httpd.vhosts.conf</w:t>
+      </w:r>
+      <w:proofErr w:type="spellEnd"/>
+      <w:r>
+        <w:t xml:space="preserve"> wordt bijgewerkt met dezelfde gegevens.</w:t>
+      </w:r>
+    </w:p>
+    <w:p>
+      <w:r>
+        <w:rPr>
+          <w:noProof/>
+        </w:rPr>
+        <mc:AlternateContent>
+          <mc:Choice Requires="wps">
+            <w:drawing>
+              <wp:anchor distT="45720" distB="45720" distL="114300" distR="114300" simplePos="0" relativeHeight="251689984" behindDoc="0" locked="0" layoutInCell="1" allowOverlap="1" wp14:anchorId="056B1643" wp14:editId="7841CDF2">
+                <wp:simplePos x="0" y="0"/>
+                <wp:positionH relativeFrom="column">
+                  <wp:posOffset>22860</wp:posOffset>
+                </wp:positionH>
+                <wp:positionV relativeFrom="paragraph">
+                  <wp:posOffset>367030</wp:posOffset>
+                </wp:positionV>
+                <wp:extent cx="5974080" cy="1402080"/>
+                <wp:effectExtent l="0" t="0" r="26670" b="26670"/>
+                <wp:wrapTopAndBottom/>
+                <wp:docPr id="217" name="Tekstvak 2"/>
+                <wp:cNvGraphicFramePr>
+                  <a:graphicFrameLocks xmlns:a="http://schemas.openxmlformats.org/drawingml/2006/main"/>
+                </wp:cNvGraphicFramePr>
+                <a:graphic xmlns:a="http://schemas.openxmlformats.org/drawingml/2006/main">
+                  <a:graphicData uri="http://schemas.microsoft.com/office/word/2010/wordprocessingShape">
+                    <wps:wsp>
+                      <wps:cNvSpPr txBox="1">
+                        <a:spLocks noChangeArrowheads="1"/>
+                      </wps:cNvSpPr>
+                      <wps:spPr bwMode="auto">
+                        <a:xfrm>
+                          <a:off x="0" y="0"/>
+                          <a:ext cx="5974080" cy="1402080"/>
+                        </a:xfrm>
+                        <a:prstGeom prst="rect">
+                          <a:avLst/>
+                        </a:prstGeom>
+                        <a:solidFill>
+                          <a:srgbClr val="FFFFFF"/>
+                        </a:solidFill>
+                        <a:ln w="9525">
+                          <a:solidFill>
+                            <a:srgbClr val="000000"/>
+                          </a:solidFill>
+                          <a:miter lim="800000"/>
+                          <a:headEnd/>
+                          <a:tailEnd/>
+                        </a:ln>
+                      </wps:spPr>
+                      <wps:txbx>
+                        <w:txbxContent>
+                          <w:p>
+                            <w:pPr>
+                              <w:rPr>
+                                <w:lang w:val="en-US"/>
+                              </w:rPr>
+                            </w:pPr>
+                            <w:r>
+                              <w:rPr>
+                                <w:lang w:val="en-US"/>
+                              </w:rPr>
+                              <w:t>“&lt;</w:t>
+                            </w:r>
+                            <w:proofErr w:type="spellStart"/>
+                            <w:r>
+                              <w:rPr>
+                                <w:lang w:val="en-US"/>
+                              </w:rPr>
+                              <w:t>VirtualHost</w:t>
+                            </w:r>
+                            <w:proofErr w:type="spellEnd"/>
+                            <w:r>
+                              <w:rPr>
+                                <w:lang w:val="en-US"/>
+                              </w:rPr>
+                              <w:t xml:space="preserve"> *&gt;</w:t>
+                            </w:r>
+                          </w:p>
+                          <w:p>
+                            <w:pPr>
+                              <w:rPr>
+                                <w:lang w:val="en-US"/>
+                              </w:rPr>
+                            </w:pPr>
+                            <w:r>
+                              <w:rPr>
+                                <w:lang w:val="en-US"/>
+                              </w:rPr>
+                              <w:tab/>
+                            </w:r>
+                            <w:proofErr w:type="spellStart"/>
+                            <w:r>
+                              <w:rPr>
+                                <w:lang w:val="en-US"/>
+                              </w:rPr>
+                              <w:t>DocumentRoot</w:t>
+                            </w:r>
+                            <w:proofErr w:type="spellEnd"/>
+                            <w:r>
+                              <w:rPr>
+                                <w:lang w:val="en-US"/>
+                              </w:rPr>
+                              <w:t xml:space="preserve"> "C:\xampp2\htdocs\zf2-tutorial\public"</w:t>
+                            </w:r>
+                          </w:p>
+                          <w:p>
+                            <w:proofErr w:type="spellStart"/>
+                            <w:r>
+                              <w:t>ServerName</w:t>
+                            </w:r>
+                            <w:proofErr w:type="spellEnd"/>
+                            <w:r>
+                              <w:t xml:space="preserve"> </w:t>
+                            </w:r>
+                            <w:proofErr w:type="spellStart"/>
+                            <w:r>
+                              <w:t>quiz.local</w:t>
+                            </w:r>
+                            <w:proofErr w:type="spellEnd"/>
+                          </w:p>
+                          <w:p>
+                            <w:r>
+                              <w:t>&lt;/</w:t>
+                            </w:r>
+                            <w:proofErr w:type="spellStart"/>
+                            <w:r>
+                              <w:t>VirtualHost</w:t>
+                            </w:r>
+                            <w:proofErr w:type="spellEnd"/>
+                            <w:r>
+                              <w:t>&gt;”</w:t>
+                            </w:r>
+                          </w:p>
+                          <w:p/>
+                        </w:txbxContent>
+                      </wps:txbx>
+                      <wps:bodyPr rot="0" vert="horz" wrap="square" lIns="91440" tIns="45720" rIns="91440" bIns="45720" anchor="t" anchorCtr="0">
+                        <a:noAutofit/>
+                      </wps:bodyPr>
+                    </wps:wsp>
+                  </a:graphicData>
+                </a:graphic>
+                <wp14:sizeRelH relativeFrom="margin">
+                  <wp14:pctWidth>0</wp14:pctWidth>
+                </wp14:sizeRelH>
+                <wp14:sizeRelV relativeFrom="margin">
+                  <wp14:pctHeight>0</wp14:pctHeight>
+                </wp14:sizeRelV>
+              </wp:anchor>
+            </w:drawing>
+          </mc:Choice>
+          <mc:Fallback>
+            <w:pict>
+              <v:shape w14:anchorId="056B1643" id="Tekstvak 2" o:spid="_x0000_s1035" type="#_x0000_t202" style="position:absolute;margin-left:1.8pt;margin-top:28.9pt;width:470.4pt;height:110.4pt;z-index:251689984;visibility:visible;mso-wrap-style:square;mso-width-percent:0;mso-height-percent:0;mso-wrap-distance-left:9pt;mso-wrap-distance-top:3.6pt;mso-wrap-distance-right:9pt;mso-wrap-distance-bottom:3.6pt;mso-position-horizontal:absolute;mso-position-horizontal-relative:text;mso-position-vertical:absolute;mso-position-vertical-relative:text;mso-width-percent:0;mso-height-percent:0;mso-width-relative:margin;mso-height-relative:margin;v-text-anchor:top" o:gfxdata="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">
+                <v:textbox>
+                  <w:txbxContent>
+                    <w:p>
+                      <w:pPr>
+                        <w:rPr>
+                          <w:lang w:val="en-US"/>
+                        </w:rPr>
+                      </w:pPr>
+                      <w:r>
+                        <w:rPr>
+                          <w:lang w:val="en-US"/>
+                        </w:rPr>
+                        <w:t>“&lt;</w:t>
+                      </w:r>
+                      <w:proofErr w:type="spellStart"/>
+                      <w:r>
+                        <w:rPr>
+                          <w:lang w:val="en-US"/>
+                        </w:rPr>
+                        <w:t>VirtualHost</w:t>
+                      </w:r>
+                      <w:proofErr w:type="spellEnd"/>
+                      <w:r>
+                        <w:rPr>
+                          <w:lang w:val="en-US"/>
+                        </w:rPr>
+                        <w:t xml:space="preserve"> *&gt;</w:t>
+                      </w:r>
+                    </w:p>
+                    <w:p>
+                      <w:pPr>
+                        <w:rPr>
+                          <w:lang w:val="en-US"/>
+                        </w:rPr>
+                      </w:pPr>
+                      <w:r>
+                        <w:rPr>
+                          <w:lang w:val="en-US"/>
+                        </w:rPr>
+                        <w:tab/>
+                      </w:r>
+                      <w:proofErr w:type="spellStart"/>
+                      <w:r>
+                        <w:rPr>
+                          <w:lang w:val="en-US"/>
+                        </w:rPr>
+                        <w:t>DocumentRoot</w:t>
+                      </w:r>
+                      <w:proofErr w:type="spellEnd"/>
+                      <w:r>
+                        <w:rPr>
+                          <w:lang w:val="en-US"/>
+                        </w:rPr>
+                        <w:t xml:space="preserve"> "C:\xampp2\htdocs\zf2-tutorial\public"</w:t>
+                      </w:r>
+                    </w:p>
+                    <w:p>
+                      <w:proofErr w:type="spellStart"/>
+                      <w:r>
+                        <w:t>ServerName</w:t>
+                      </w:r>
+                      <w:proofErr w:type="spellEnd"/>
+                      <w:r>
+                        <w:t xml:space="preserve"> </w:t>
+                      </w:r>
+                      <w:proofErr w:type="spellStart"/>
+                      <w:r>
+                        <w:t>quiz.local</w:t>
+                      </w:r>
+                      <w:proofErr w:type="spellEnd"/>
+                    </w:p>
+                    <w:p>
+                      <w:r>
+                        <w:t>&lt;/</w:t>
+                      </w:r>
+                      <w:proofErr w:type="spellStart"/>
+                      <w:r>
+                        <w:t>VirtualHost</w:t>
+                      </w:r>
+                      <w:proofErr w:type="spellEnd"/>
+                      <w:r>
+                        <w:t>&gt;”</w:t>
+                      </w:r>
+                    </w:p>
+                    <w:p/>
+                  </w:txbxContent>
+                </v:textbox>
+                <w10:wrap type="topAndBottom"/>
+              </v:shape>
+            </w:pict>
+          </mc:Fallback>
+        </mc:AlternateContent>
+      </w:r>
+      <w:r>
+        <w:t>Hier wordt ook volgende referentie toegevoegd:</w:t>
+      </w:r>
+    </w:p>
+    <w:p>
+      <w:r>
+        <w:t xml:space="preserve"> Om specifiek te verwijzen naar de plaats waar de webpagina’s zich bevinden.</w:t>
+      </w:r>
+    </w:p>
+    <w:p>
+      <w:pPr>
+        <w:pStyle w:val="Kop3"/>
+      </w:pPr>
+      <w:bookmarkStart w:id="69" w:name="_Toc420056551"/>
+      <w:r>
+        <w:t>PHP-</w:t>
+      </w:r>
+      <w:proofErr w:type="spellStart"/>
+      <w:r>
+        <w:t>MySQL</w:t>
+      </w:r>
+      <w:proofErr w:type="spellEnd"/>
+      <w:r>
+        <w:t xml:space="preserve"> server (FH)</w:t>
+      </w:r>
+      <w:bookmarkEnd w:id="69"/>
+    </w:p>
+    <w:p>
+      <w:r>
+        <w:t>Het bovenstaande XAMP pakket bevat ook een PHP-</w:t>
+      </w:r>
+      <w:proofErr w:type="spellStart"/>
+      <w:r>
+        <w:t>MySQL</w:t>
+      </w:r>
+      <w:proofErr w:type="spellEnd"/>
+      <w:r>
+        <w:t>-</w:t>
+      </w:r>
+      <w:proofErr w:type="spellStart"/>
+      <w:r>
+        <w:t>sever</w:t>
+      </w:r>
+      <w:proofErr w:type="spellEnd"/>
+      <w:r>
+        <w:t>.</w:t>
+      </w:r>
+    </w:p>
+    <w:p>
+      <w:r>
+        <w:t>De opgemaakte database en front-end worden in deze pakket correct ondersteund. Hier behoeft geen of zeer weinig configuratie.</w:t>
+      </w:r>
+    </w:p>
+    <w:p>
+      <w:pPr>
+        <w:pStyle w:val="Kop3"/>
+      </w:pPr>
+      <w:bookmarkStart w:id="70" w:name="_Toc420056552"/>
+      <w:r>
+        <w:t>FTP-server (FH)</w:t>
+      </w:r>
+      <w:bookmarkEnd w:id="70"/>
+    </w:p>
+    <w:p>
+      <w:r>
+        <w:t>Om in groep samen te kunnen werken en de bestanden op 1 plaats te houden en vooral om onmiddellijk de correcte werking van bovenstaande beschreven servers te kunnen nagaan werd ook nog een FTP-server opgezet.</w:t>
+      </w:r>
+    </w:p>
+    <w:p>
+      <w:r>
+        <w:t xml:space="preserve">In de </w:t>
+      </w:r>
+      <w:proofErr w:type="spellStart"/>
+      <w:r>
+        <w:t>FileZilla</w:t>
+      </w:r>
+      <w:proofErr w:type="spellEnd"/>
+      <w:r>
+        <w:t xml:space="preserve">-server werden de gebruikers aangemaakt en werd ook verwezen naar de standaard </w:t>
+      </w:r>
+      <w:proofErr w:type="spellStart"/>
+      <w:r>
+        <w:t>httpd</w:t>
+      </w:r>
+      <w:proofErr w:type="spellEnd"/>
+      <w:r>
+        <w:t xml:space="preserve"> map.</w:t>
+      </w:r>
+    </w:p>
+    <w:p/>
+    <w:p>
+      <w:pPr>
+        <w:pStyle w:val="Kop2"/>
+      </w:pPr>
+      <w:bookmarkStart w:id="71" w:name="_Toc420056553"/>
+      <w:r>
+        <w:lastRenderedPageBreak/>
+        <w:t>Stuurprogramma Microcontroller</w:t>
+      </w:r>
+      <w:r>
+        <w:t xml:space="preserve"> (KVH)</w:t>
+      </w:r>
+      <w:bookmarkEnd w:id="71"/>
+    </w:p>
+    <w:p>
+      <w:pPr>
+        <w:pStyle w:val="Kop2"/>
+        <w:numPr>
+          <w:ilvl w:val="0"/>
+          <w:numId w:val="0"/>
+        </w:numPr>
+      </w:pPr>
+    </w:p>
+    <w:tbl>
+      <w:tblPr>
+        <w:tblStyle w:val="Tabelraster"/>
+        <w:tblW w:w="0" w:type="auto"/>
+        <w:tblBorders>
+          <w:top w:val="none" w:sz="0" w:space="0" w:color="auto"/>
+          <w:left w:val="none" w:sz="0" w:space="0" w:color="auto"/>
+          <w:bottom w:val="none" w:sz="0" w:space="0" w:color="auto"/>
+          <w:right w:val="none" w:sz="0" w:space="0" w:color="auto"/>
+          <w:insideH w:val="none" w:sz="0" w:space="0" w:color="auto"/>
+          <w:insideV w:val="none" w:sz="0" w:space="0" w:color="auto"/>
+        </w:tblBorders>
+        <w:tblLook w:val="04A0" w:firstRow="1" w:lastRow="0" w:firstColumn="1" w:lastColumn="0" w:noHBand="0" w:noVBand="1"/>
+      </w:tblPr>
+      <w:tblGrid>
+        <w:gridCol w:w="8883"/>
+      </w:tblGrid>
+      <w:tr>
+        <w:tc>
+          <w:tcPr>
+            <w:tcW w:w="9062" w:type="dxa"/>
+          </w:tcPr>
+          <w:p>
+            <w:pPr>
+              <w:pStyle w:val="Geenafstand"/>
+              <w:keepNext/>
+            </w:pPr>
+            <w:r>
+              <w:rPr>
+                <w:rFonts w:asciiTheme="minorHAnsi" w:eastAsiaTheme="minorHAnsi" w:hAnsiTheme="minorHAnsi" w:cstheme="minorBidi"/>
+                <w:lang w:eastAsia="en-US"/>
+              </w:rPr>
+              <w:object w:dxaOrig="9829" w:dyaOrig="9637">
+                <v:shape id="_x0000_i1026" type="#_x0000_t75" style="width:389.7pt;height:382.1pt" o:ole="">
+                  <v:imagedata r:id="rId26" o:title=""/>
+                </v:shape>
+                <o:OLEObject Type="Embed" ProgID="Visio.Drawing.15" ShapeID="_x0000_i1026" DrawAspect="Content" ObjectID="_1493798372" r:id="rId27"/>
+              </w:object>
+            </w:r>
+          </w:p>
+          <w:p>
+            <w:pPr>
+              <w:pStyle w:val="Bijschrift0"/>
+            </w:pPr>
+            <w:bookmarkStart w:id="72" w:name="_Toc420056313"/>
+            <w:r>
+              <w:t xml:space="preserve">Afbeelding </w:t>
+            </w:r>
+            <w:r>
+              <w:fldChar w:fldCharType="begin"/>
+            </w:r>
+            <w:r>
+              <w:instrText xml:space="preserve"> SEQ Afbeelding \* ARABIC </w:instrText>
+            </w:r>
+            <w:r>
+              <w:fldChar w:fldCharType="separate"/>
+            </w:r>
+            <w:r>
+              <w:rPr>
+                <w:noProof/>
+              </w:rPr>
+              <w:t>15</w:t>
+            </w:r>
+            <w:r>
+              <w:fldChar w:fldCharType="end"/>
+            </w:r>
+            <w:r>
+              <w:t xml:space="preserve"> : flowchart </w:t>
+            </w:r>
+            <w:proofErr w:type="spellStart"/>
+            <w:r>
+              <w:t>mbed</w:t>
+            </w:r>
+            <w:proofErr w:type="spellEnd"/>
+            <w:r>
+              <w:t xml:space="preserve"> firmware</w:t>
+            </w:r>
+            <w:bookmarkEnd w:id="72"/>
+          </w:p>
+        </w:tc>
+      </w:tr>
+      <w:tr>
+        <w:tc>
+          <w:tcPr>
+            <w:tcW w:w="9062" w:type="dxa"/>
+          </w:tcPr>
+          <w:p>
+            <w:pPr>
+              <w:pStyle w:val="Geenafstand"/>
+            </w:pPr>
+          </w:p>
+        </w:tc>
+      </w:tr>
+    </w:tbl>
+    <w:p>
+      <w:pPr>
+        <w:pStyle w:val="Geenafstand"/>
+      </w:pPr>
+    </w:p>
+    <w:p>
+      <w:r>
+        <w:t xml:space="preserve">Bij het opstarten van de </w:t>
+      </w:r>
+      <w:proofErr w:type="spellStart"/>
+      <w:r>
+        <w:t>mbed</w:t>
+      </w:r>
+      <w:proofErr w:type="spellEnd"/>
+      <w:r>
+        <w:t xml:space="preserve"> wordt eerst de ethernet connectie tot stand gebracht. De </w:t>
+      </w:r>
+      <w:proofErr w:type="spellStart"/>
+      <w:r>
+        <w:t>mbed</w:t>
+      </w:r>
+      <w:proofErr w:type="spellEnd"/>
+      <w:r>
+        <w:t xml:space="preserve"> krijgt hiervoor een statisch IP adres.</w:t>
+      </w:r>
+    </w:p>
+    <w:p>
+      <w:r>
+        <w:t>Daarna wordt de TCP server gebonden met de opgegeven poort en wordt de server in luister modus geplaatst.</w:t>
+      </w:r>
+    </w:p>
+    <w:p>
+      <w:r>
+        <w:t xml:space="preserve">Om de </w:t>
+      </w:r>
+      <w:proofErr w:type="spellStart"/>
+      <w:r>
+        <w:t>ledmatrix</w:t>
+      </w:r>
+      <w:proofErr w:type="spellEnd"/>
+      <w:r>
+        <w:t xml:space="preserve"> aan te sturen wordt eerst een initialisatie uitgevoerd om de matrix naar een gekende staat te brengen. Als men de reset gaat gebruiken is het ook naar deze initiële staat dat teruggekeerd wordt.</w:t>
+      </w:r>
+    </w:p>
+    <w:p>
+      <w:r>
+        <w:lastRenderedPageBreak/>
+        <w:t xml:space="preserve">Eenmaal de communicatiemodule en de display </w:t>
+      </w:r>
+      <w:proofErr w:type="spellStart"/>
+      <w:r>
+        <w:t>geïnitialiseerd</w:t>
+      </w:r>
+      <w:proofErr w:type="spellEnd"/>
+      <w:r>
+        <w:t xml:space="preserve"> zijn wordt een lus uitgevoerd waarin een teller telkens </w:t>
+      </w:r>
+      <w:proofErr w:type="spellStart"/>
+      <w:r>
+        <w:t>geïncrementeerd</w:t>
+      </w:r>
+      <w:proofErr w:type="spellEnd"/>
+      <w:r>
+        <w:t xml:space="preserve"> wordt. Elke keer dat de teller 500 bereikt kan een TCP </w:t>
+      </w:r>
+      <w:proofErr w:type="spellStart"/>
+      <w:r>
+        <w:t>client</w:t>
+      </w:r>
+      <w:proofErr w:type="spellEnd"/>
+      <w:r>
+        <w:t xml:space="preserve"> verbinding maken met de TCP server. Deze </w:t>
+      </w:r>
+      <w:proofErr w:type="spellStart"/>
+      <w:r>
+        <w:t>client</w:t>
+      </w:r>
+      <w:proofErr w:type="spellEnd"/>
+      <w:r>
+        <w:t xml:space="preserve"> kan dan de data versturen om de </w:t>
+      </w:r>
+      <w:proofErr w:type="spellStart"/>
+      <w:r>
+        <w:t>ledmatrix</w:t>
+      </w:r>
+      <w:proofErr w:type="spellEnd"/>
+      <w:r>
+        <w:t xml:space="preserve"> aan te sturen. </w:t>
+      </w:r>
+    </w:p>
+    <w:p>
+      <w:r>
+        <w:t>Met de “</w:t>
+      </w:r>
+      <w:proofErr w:type="spellStart"/>
+      <w:r>
+        <w:t>WriteRow</w:t>
+      </w:r>
+      <w:proofErr w:type="spellEnd"/>
+      <w:r>
+        <w:t xml:space="preserve">”-functie wordt de grafische data naar de correcte </w:t>
+      </w:r>
+      <w:proofErr w:type="spellStart"/>
+      <w:r>
+        <w:t>leds</w:t>
+      </w:r>
+      <w:proofErr w:type="spellEnd"/>
+      <w:r>
+        <w:t xml:space="preserve"> </w:t>
+      </w:r>
+      <w:proofErr w:type="spellStart"/>
+      <w:r>
+        <w:t>gelatched</w:t>
+      </w:r>
+      <w:proofErr w:type="spellEnd"/>
+      <w:r>
+        <w:t xml:space="preserve">. </w:t>
+      </w:r>
+    </w:p>
+    <w:p>
+      <w:r>
+        <w:t>De “</w:t>
+      </w:r>
+      <w:proofErr w:type="spellStart"/>
+      <w:r>
+        <w:t>PaintPicture</w:t>
+      </w:r>
+      <w:proofErr w:type="spellEnd"/>
+      <w:r>
+        <w:t>”- functie gaat dan uiteindelijk de data die met de “</w:t>
+      </w:r>
+      <w:proofErr w:type="spellStart"/>
+      <w:r>
+        <w:t>WriteRow</w:t>
+      </w:r>
+      <w:proofErr w:type="spellEnd"/>
+      <w:r>
+        <w:t xml:space="preserve">”-functie naar de </w:t>
+      </w:r>
+      <w:proofErr w:type="spellStart"/>
+      <w:r>
+        <w:t>ledmatrix</w:t>
+      </w:r>
+      <w:proofErr w:type="spellEnd"/>
+      <w:r>
+        <w:t xml:space="preserve"> is gestuurd op het scherm afbeelden.</w:t>
+      </w:r>
+    </w:p>
+    <w:p>
+      <w:r>
+        <w:t xml:space="preserve">De reden waarom we slechts om de 500 herhalingen een </w:t>
+      </w:r>
+      <w:proofErr w:type="spellStart"/>
+      <w:r>
+        <w:t>client</w:t>
+      </w:r>
+      <w:proofErr w:type="spellEnd"/>
+      <w:r>
+        <w:t xml:space="preserve"> accepteren is om de delay, die optreedt door telkens een accept te gaan uitvoeren, te verkleinen.   </w:t>
+      </w:r>
+    </w:p>
+    <w:p>
+      <w:pPr>
+        <w:pStyle w:val="Kop2"/>
+        <w:rPr>
+          <w:lang w:val="nl-BE"/>
+        </w:rPr>
+      </w:pPr>
+      <w:bookmarkStart w:id="73" w:name="_Toc420056554"/>
+      <w:r>
+        <w:rPr>
+          <w:lang w:val="nl-BE"/>
+        </w:rPr>
+        <w:t>Microcontroller testapplicatie (KVH)</w:t>
+      </w:r>
+      <w:bookmarkEnd w:id="73"/>
+    </w:p>
+    <w:p>
+      <w:r>
+        <w:t xml:space="preserve">Voor het testen van de </w:t>
+      </w:r>
+      <w:proofErr w:type="spellStart"/>
+      <w:r>
+        <w:t>mbed</w:t>
+      </w:r>
+      <w:proofErr w:type="spellEnd"/>
+      <w:r>
+        <w:t xml:space="preserve"> firmware werd een C# applicatie geschreven die diende als een simulatietool voor de webserver. De bedoeling was om een dataframe te gaan versturen naar de </w:t>
+      </w:r>
+      <w:proofErr w:type="spellStart"/>
+      <w:r>
+        <w:t>mbed</w:t>
+      </w:r>
+      <w:proofErr w:type="spellEnd"/>
+      <w:r>
+        <w:t xml:space="preserve"> met dezelfde inhoud als een dataframe die van de webserver zou afkomstig zijn.</w:t>
+      </w:r>
+    </w:p>
+    <w:p>
+      <w:r>
+        <w:t xml:space="preserve">Daarnaast werden nog enkele bijkomende functionaliteiten voorzien om de </w:t>
+      </w:r>
+      <w:proofErr w:type="spellStart"/>
+      <w:r>
+        <w:t>ledmatrix</w:t>
+      </w:r>
+      <w:proofErr w:type="spellEnd"/>
+      <w:r>
+        <w:t xml:space="preserve"> uitgebreid te kunnen testen.</w:t>
+      </w:r>
+    </w:p>
+    <w:p>
+      <w:r>
+        <w:t>Zo was het mogelijk om:</w:t>
+      </w:r>
+    </w:p>
+    <w:p>
+      <w:pPr>
+        <w:pStyle w:val="Lijstalinea"/>
+        <w:numPr>
+          <w:ilvl w:val="0"/>
+          <w:numId w:val="33"/>
+        </w:numPr>
+      </w:pPr>
+      <w:r>
+        <w:t>Elke led afzonderlijk aan te sturen</w:t>
+      </w:r>
+    </w:p>
+    <w:p>
+      <w:pPr>
+        <w:pStyle w:val="Lijstalinea"/>
+        <w:numPr>
+          <w:ilvl w:val="0"/>
+          <w:numId w:val="33"/>
+        </w:numPr>
+      </w:pPr>
+      <w:r>
+        <w:t xml:space="preserve">Zelfgemaakte patronen op te beelden op de </w:t>
+      </w:r>
+      <w:proofErr w:type="spellStart"/>
+      <w:r>
+        <w:t>ledmatrix</w:t>
       </w:r>
       <w:proofErr w:type="spellEnd"/>
     </w:p>
     <w:p>
       <w:pPr>
-        <w:pStyle w:val="Kop1"/>
-      </w:pPr>
-      <w:bookmarkStart w:id="65" w:name="_Toc419924526"/>
-      <w:r>
-        <w:t>Conclusie</w:t>
-      </w:r>
-      <w:bookmarkEnd w:id="65"/>
+        <w:pStyle w:val="Lijstalinea"/>
+        <w:numPr>
+          <w:ilvl w:val="0"/>
+          <w:numId w:val="33"/>
+        </w:numPr>
+      </w:pPr>
+      <w:r>
+        <w:t xml:space="preserve">Foto’s af te beelden op de </w:t>
+      </w:r>
+      <w:proofErr w:type="spellStart"/>
+      <w:r>
+        <w:t>ledmatrix</w:t>
+      </w:r>
+      <w:proofErr w:type="spellEnd"/>
     </w:p>
     <w:p>
-      <w:r>
-        <w:t>All</w:t>
+      <w:pPr>
+        <w:pStyle w:val="Lijstalinea"/>
+        <w:numPr>
+          <w:ilvl w:val="0"/>
+          <w:numId w:val="33"/>
+        </w:numPr>
+      </w:pPr>
+      <w:r>
+        <w:t xml:space="preserve">Conversies naar 16 x 32 </w:t>
+      </w:r>
+      <w:proofErr w:type="spellStart"/>
+      <w:r>
+        <w:t>bitmaps</w:t>
+      </w:r>
+      <w:proofErr w:type="spellEnd"/>
+      <w:r>
+        <w:t xml:space="preserve"> uit te voeren</w:t>
       </w:r>
     </w:p>
+    <w:p>
+      <w:pPr>
+        <w:pStyle w:val="Lijstalinea"/>
+        <w:numPr>
+          <w:ilvl w:val="0"/>
+          <w:numId w:val="33"/>
+        </w:numPr>
+      </w:pPr>
+      <w:r>
+        <w:t xml:space="preserve">… </w:t>
+      </w:r>
+    </w:p>
+    <w:p>
+      <w:pPr>
+        <w:pStyle w:val="Geenafstand"/>
+      </w:pPr>
+    </w:p>
+    <w:tbl>
+      <w:tblPr>
+        <w:tblStyle w:val="Tabelraster"/>
+        <w:tblW w:w="0" w:type="auto"/>
+        <w:tblBorders>
+          <w:top w:val="none" w:sz="0" w:space="0" w:color="auto"/>
+          <w:left w:val="none" w:sz="0" w:space="0" w:color="auto"/>
+          <w:bottom w:val="none" w:sz="0" w:space="0" w:color="auto"/>
+          <w:right w:val="none" w:sz="0" w:space="0" w:color="auto"/>
+          <w:insideH w:val="none" w:sz="0" w:space="0" w:color="auto"/>
+          <w:insideV w:val="none" w:sz="0" w:space="0" w:color="auto"/>
+        </w:tblBorders>
+        <w:tblLook w:val="04A0" w:firstRow="1" w:lastRow="0" w:firstColumn="1" w:lastColumn="0" w:noHBand="0" w:noVBand="1"/>
+      </w:tblPr>
+      <w:tblGrid>
+        <w:gridCol w:w="8883"/>
+      </w:tblGrid>
+      <w:tr>
+        <w:tc>
+          <w:tcPr>
+            <w:tcW w:w="9062" w:type="dxa"/>
+          </w:tcPr>
+          <w:p>
+            <w:pPr>
+              <w:pStyle w:val="Geenafstand"/>
+              <w:keepNext/>
+            </w:pPr>
+            <w:r>
+              <w:rPr>
+                <w:noProof/>
+              </w:rPr>
+              <w:drawing>
+                <wp:inline distT="0" distB="0" distL="0" distR="0" wp14:anchorId="59CACAD1" wp14:editId="53D38945">
+                  <wp:extent cx="5626513" cy="2103120"/>
+                  <wp:effectExtent l="0" t="0" r="0" b="0"/>
+                  <wp:docPr id="23" name="Afbeelding 23"/>
+                  <wp:cNvGraphicFramePr>
+                    <a:graphicFrameLocks xmlns:a="http://schemas.openxmlformats.org/drawingml/2006/main" noChangeAspect="1"/>
+                  </wp:cNvGraphicFramePr>
+                  <a:graphic xmlns:a="http://schemas.openxmlformats.org/drawingml/2006/main">
+                    <a:graphicData uri="http://schemas.openxmlformats.org/drawingml/2006/picture">
+                      <pic:pic xmlns:pic="http://schemas.openxmlformats.org/drawingml/2006/picture">
+                        <pic:nvPicPr>
+                          <pic:cNvPr id="1" name=""/>
+                          <pic:cNvPicPr/>
+                        </pic:nvPicPr>
+                        <pic:blipFill>
+                          <a:blip r:embed="rId28"/>
+                          <a:stretch>
+                            <a:fillRect/>
+                          </a:stretch>
+                        </pic:blipFill>
+                        <pic:spPr>
+                          <a:xfrm>
+                            <a:off x="0" y="0"/>
+                            <a:ext cx="5631813" cy="2105101"/>
+                          </a:xfrm>
+                          <a:prstGeom prst="rect">
+                            <a:avLst/>
+                          </a:prstGeom>
+                        </pic:spPr>
+                      </pic:pic>
+                    </a:graphicData>
+                  </a:graphic>
+                </wp:inline>
+              </w:drawing>
+            </w:r>
+          </w:p>
+          <w:p>
+            <w:pPr>
+              <w:pStyle w:val="Bijschrift0"/>
+            </w:pPr>
+            <w:bookmarkStart w:id="74" w:name="_Toc420056314"/>
+            <w:r>
+              <w:t xml:space="preserve">Afbeelding </w:t>
+            </w:r>
+            <w:r>
+              <w:fldChar w:fldCharType="begin"/>
+            </w:r>
+            <w:r>
+              <w:instrText xml:space="preserve"> SEQ Afbeelding \* ARABIC </w:instrText>
+            </w:r>
+            <w:r>
+              <w:fldChar w:fldCharType="separate"/>
+            </w:r>
+            <w:r>
+              <w:rPr>
+                <w:noProof/>
+              </w:rPr>
+              <w:t>16</w:t>
+            </w:r>
+            <w:r>
+              <w:fldChar w:fldCharType="end"/>
+            </w:r>
+            <w:r>
+              <w:t xml:space="preserve"> : GUI van de testapplicatie</w:t>
+            </w:r>
+            <w:bookmarkEnd w:id="74"/>
+          </w:p>
+        </w:tc>
+      </w:tr>
+      <w:tr>
+        <w:tc>
+          <w:tcPr>
+            <w:tcW w:w="9062" w:type="dxa"/>
+          </w:tcPr>
+          <w:p>
+            <w:pPr>
+              <w:pStyle w:val="Geenafstand"/>
+            </w:pPr>
+          </w:p>
+        </w:tc>
+      </w:tr>
+    </w:tbl>
+    <w:p>
+      <w:pPr>
+        <w:pStyle w:val="Kop1"/>
+      </w:pPr>
+      <w:bookmarkStart w:id="75" w:name="_Toc420056555"/>
+      <w:r>
+        <w:lastRenderedPageBreak/>
+        <w:t>Toekomstig Werk</w:t>
+      </w:r>
+      <w:bookmarkEnd w:id="75"/>
+    </w:p>
+    <w:p>
+      <w:pPr>
+        <w:pStyle w:val="Kop3"/>
+      </w:pPr>
+      <w:bookmarkStart w:id="76" w:name="_Toc420056556"/>
+      <w:r>
+        <w:t>Uitbreidende functies (JVW)</w:t>
+      </w:r>
+      <w:bookmarkEnd w:id="76"/>
+    </w:p>
+    <w:p/>
+    <w:p>
+      <w:pPr>
+        <w:ind w:left="708" w:hanging="708"/>
+      </w:pPr>
+      <w:r>
+        <w:t>•</w:t>
+      </w:r>
+      <w:r>
+        <w:tab/>
+        <w:t xml:space="preserve">“Full” </w:t>
+      </w:r>
+      <w:proofErr w:type="spellStart"/>
+      <w:r>
+        <w:t>multi</w:t>
+      </w:r>
+      <w:proofErr w:type="spellEnd"/>
+      <w:r>
+        <w:t xml:space="preserve"> user system: op dit moment kan de applicatie multiple users aan, die elk </w:t>
+      </w:r>
+      <w:proofErr w:type="spellStart"/>
+      <w:r>
+        <w:t>éénzelfde</w:t>
+      </w:r>
+      <w:proofErr w:type="spellEnd"/>
+      <w:r>
+        <w:t xml:space="preserve"> examen maken. Er wordt gewerkt met één actief examen, maar er kan op voortgebouwd worden om meerdere examens tegelijk te ondersteunen. Zodoende zullen meerdere </w:t>
+      </w:r>
+      <w:proofErr w:type="spellStart"/>
+      <w:r>
+        <w:t>examinees</w:t>
+      </w:r>
+      <w:proofErr w:type="spellEnd"/>
+      <w:r>
+        <w:t>, meerdere examens van meerdere examinators kunnen maken.</w:t>
+      </w:r>
+    </w:p>
+    <w:p>
+      <w:pPr>
+        <w:ind w:left="708" w:hanging="708"/>
+      </w:pPr>
+      <w:r>
+        <w:t>•</w:t>
+      </w:r>
+      <w:r>
+        <w:tab/>
+        <w:t>Een ander punt voor toekomstig werk is het implementeren er een bestaand examen kan worden aangepast. Nu is het aantal vragen vastgelegd, maar er kan op een omslachtige manier toch met nieuwe vragen worden gewerkt. Dit is door elke vraag afzonderlijk te gaan aanpassen. Nadeel van deze methode is wel dat de afbeelding niet meer zal kloppen bij de vraag (indien er een is toegevoegd). Het wissen van vragen bij een examen, en het toevoegen van andere, is een deel dat nog kan worden geïmplementeerd.</w:t>
+      </w:r>
+    </w:p>
+    <w:p>
+      <w:pPr>
+        <w:ind w:left="708" w:hanging="708"/>
+      </w:pPr>
+      <w:r>
+        <w:t>•</w:t>
+      </w:r>
+      <w:r>
+        <w:tab/>
+        <w:t xml:space="preserve">Filtering: wanneer nu voor de </w:t>
+      </w:r>
+      <w:proofErr w:type="spellStart"/>
+      <w:r>
+        <w:t>admin</w:t>
+      </w:r>
+      <w:proofErr w:type="spellEnd"/>
+      <w:r>
+        <w:t xml:space="preserve"> de user- en vragentabel wordt weergegeven, komen alle users en vragen in die tabellen. Een punt voor verbetering zou een filterfunctie zijn. Zodoende kan er specifiek worden gezocht: bijvoorbeeld alle </w:t>
+      </w:r>
+      <w:proofErr w:type="spellStart"/>
+      <w:r>
+        <w:t>admins</w:t>
+      </w:r>
+      <w:proofErr w:type="spellEnd"/>
+      <w:r>
+        <w:t>, of bijvoorbeeld alle vragen die bij examen 3 horen.</w:t>
+      </w:r>
+    </w:p>
+    <w:p>
+      <w:pPr>
+        <w:ind w:left="708" w:hanging="708"/>
+      </w:pPr>
+      <w:r>
+        <w:t>•</w:t>
+      </w:r>
+      <w:r>
+        <w:tab/>
+        <w:t>Voor de examinatoren kan er gelijkaardige filterfunctie worden geïmplementeerd. Nu kan de examinator zijn examens zien die hij ooit heeft afgenomen. Bepaalde filters zouden er kunnen voor zorgen dat hij enkel de examens kan zien van bijvoorbeeld de laatste week (of maand). Ook kan er een functie komen die alle vragen horende bij één specifiek examen weergeeft. Nu ziet hij enkel de examens, maar niet welke vragen erbij horen.</w:t>
+      </w:r>
+    </w:p>
+    <w:p/>
+    <w:p>
+      <w:pPr>
+        <w:ind w:left="708" w:hanging="708"/>
+      </w:pPr>
+      <w:r>
+        <w:t>•</w:t>
+      </w:r>
+      <w:r>
+        <w:tab/>
+        <w:t xml:space="preserve">Feedback: een feedback functie zou ervoor kunnen zorgen dat een examinator van een bepaalde </w:t>
+      </w:r>
+      <w:proofErr w:type="spellStart"/>
+      <w:r>
+        <w:t>examinee</w:t>
+      </w:r>
+      <w:proofErr w:type="spellEnd"/>
+      <w:r>
+        <w:t xml:space="preserve"> kan opvragen welke vraag juist en fout werd beantwoord. Dit is in de huidige applicatielogica niet aanwezig, en zou een </w:t>
+      </w:r>
+      <w:proofErr w:type="spellStart"/>
+      <w:r>
+        <w:t>rework</w:t>
+      </w:r>
+      <w:proofErr w:type="spellEnd"/>
+      <w:r>
+        <w:t xml:space="preserve"> vragen van de quizpagina logica. Dit zou echter weer een toegevoegde waarde zijn voor het systeem.</w:t>
+      </w:r>
+    </w:p>
+    <w:p/>
+    <w:p>
+      <w:r>
+        <w:t>Bovengenoemde functies die nog niet werden geïmplementeerd, beletten niet dat de applicatie werkt. Het zouden echter wel handige aanvullingen zijn op de huidige applicatie. Veel van deze functies zijn wegens tijdsgebrek niet geïmplementeerd.</w:t>
+      </w:r>
+    </w:p>
+    <w:p/>
+    <w:p>
+      <w:pPr>
+        <w:pStyle w:val="Kop3"/>
+      </w:pPr>
+      <w:bookmarkStart w:id="77" w:name="_Toc420056557"/>
+      <w:proofErr w:type="spellStart"/>
+      <w:r>
+        <w:t>Compatabiliteit</w:t>
+      </w:r>
+      <w:proofErr w:type="spellEnd"/>
+      <w:r>
+        <w:t xml:space="preserve"> (FH)</w:t>
+      </w:r>
+      <w:bookmarkEnd w:id="77"/>
+    </w:p>
+    <w:p/>
+    <w:p>
+      <w:r>
+        <w:t xml:space="preserve">Deze applicatie is geschreven en getest met Google </w:t>
+      </w:r>
+      <w:proofErr w:type="spellStart"/>
+      <w:r>
+        <w:t>Chrome</w:t>
+      </w:r>
+      <w:proofErr w:type="spellEnd"/>
+      <w:r>
+        <w:t xml:space="preserve">. Daarom kan er worden gesteld dat de software compatibel is met GC. Tests duiden echter wel op wat </w:t>
+      </w:r>
+      <w:proofErr w:type="spellStart"/>
+      <w:r>
+        <w:t>redirecting</w:t>
+      </w:r>
+      <w:proofErr w:type="spellEnd"/>
+      <w:r>
+        <w:t xml:space="preserve"> problemen in Mozilla Firefox en Internet Explorer. Browsers zoals Safari en </w:t>
+      </w:r>
+      <w:proofErr w:type="spellStart"/>
+      <w:r>
+        <w:t>Iceweasel</w:t>
+      </w:r>
+      <w:proofErr w:type="spellEnd"/>
+      <w:r>
+        <w:t xml:space="preserve"> werden nog niet opgenomen in de tests, dus over de werking in deze browsers kan (nog) geen uitspraak worden gedaan. </w:t>
+      </w:r>
+    </w:p>
+    <w:p>
+      <w:r>
+        <w:t>We hebben nagegaan als security-</w:t>
+      </w:r>
+      <w:proofErr w:type="spellStart"/>
+      <w:r>
+        <w:t>settings</w:t>
+      </w:r>
+      <w:proofErr w:type="spellEnd"/>
+      <w:r>
+        <w:t xml:space="preserve"> voor het behandelen van javascript aan de basis zou liggen. Het aanpassen van deze </w:t>
+      </w:r>
+      <w:proofErr w:type="spellStart"/>
+      <w:r>
+        <w:t>settings</w:t>
+      </w:r>
+      <w:proofErr w:type="spellEnd"/>
+      <w:r>
+        <w:t xml:space="preserve"> bracht echter geen soelaas.</w:t>
+      </w:r>
+    </w:p>
+    <w:p/>
+    <w:p>
+      <w:pPr>
+        <w:pStyle w:val="Kop3"/>
+      </w:pPr>
+      <w:bookmarkStart w:id="78" w:name="_Toc420056558"/>
+      <w:r>
+        <w:t>Beveiliging (FH)</w:t>
+      </w:r>
+      <w:bookmarkEnd w:id="78"/>
+    </w:p>
+    <w:p>
+      <w:r>
+        <w:t xml:space="preserve">Geen enkele (m.u.v. FTP) van de opgezette servers is beschermd met een paswoord. Het is dus redelijk eenvoudig om </w:t>
+      </w:r>
+      <w:proofErr w:type="spellStart"/>
+      <w:r>
+        <w:t>settings</w:t>
+      </w:r>
+      <w:proofErr w:type="spellEnd"/>
+      <w:r>
+        <w:t xml:space="preserve"> aan te passen en toegang te krijgen tot de bron-bestanden.</w:t>
+      </w:r>
+    </w:p>
+    <w:p>
+      <w:r>
+        <w:t xml:space="preserve">Ook de </w:t>
+      </w:r>
+      <w:proofErr w:type="spellStart"/>
+      <w:r>
+        <w:t>config</w:t>
+      </w:r>
+      <w:proofErr w:type="spellEnd"/>
+      <w:r>
+        <w:t xml:space="preserve"> van de server pc zou in een professionele omgeving uiteraard niet kunnen op een student laptop maar bij voorkeur </w:t>
+      </w:r>
+      <w:proofErr w:type="spellStart"/>
+      <w:r>
+        <w:t>gevirtualiseerd</w:t>
+      </w:r>
+      <w:proofErr w:type="spellEnd"/>
+      <w:r>
+        <w:t xml:space="preserve"> in een bestaande server en binnen het kader van een bestaande infrastructuur.</w:t>
+      </w:r>
+    </w:p>
+    <w:p/>
+    <w:p>
+      <w:pPr>
+        <w:pStyle w:val="Kop1"/>
+      </w:pPr>
+      <w:bookmarkStart w:id="79" w:name="_Toc420056559"/>
+      <w:r>
+        <w:t>Conclusie</w:t>
+      </w:r>
+      <w:r>
+        <w:t xml:space="preserve"> (FH)</w:t>
+      </w:r>
+      <w:bookmarkEnd w:id="79"/>
+    </w:p>
+    <w:p/>
+    <w:p>
+      <w:r>
+        <w:t xml:space="preserve">We zijn van mening dat we een heel ruim scala </w:t>
+      </w:r>
+      <w:r>
+        <w:t>aan elementen uit de voorgaande opleiding hebben kunnen demonstreren.</w:t>
+      </w:r>
+    </w:p>
+    <w:p>
+      <w:pPr>
+        <w:pStyle w:val="Lijstalinea"/>
+        <w:numPr>
+          <w:ilvl w:val="0"/>
+          <w:numId w:val="34"/>
+        </w:numPr>
+      </w:pPr>
+      <w:r>
+        <w:t>Database ontwerp en webdesign</w:t>
+      </w:r>
+    </w:p>
+    <w:p>
+      <w:pPr>
+        <w:pStyle w:val="Lijstalinea"/>
+        <w:numPr>
+          <w:ilvl w:val="0"/>
+          <w:numId w:val="34"/>
+        </w:numPr>
+      </w:pPr>
+      <w:r>
+        <w:t>Hardware design</w:t>
+      </w:r>
+    </w:p>
+    <w:p>
+      <w:pPr>
+        <w:pStyle w:val="Lijstalinea"/>
+        <w:numPr>
+          <w:ilvl w:val="0"/>
+          <w:numId w:val="34"/>
+        </w:numPr>
+      </w:pPr>
+      <w:r>
+        <w:t>Software design</w:t>
+      </w:r>
+    </w:p>
+    <w:p>
+      <w:pPr>
+        <w:pStyle w:val="Lijstalinea"/>
+        <w:numPr>
+          <w:ilvl w:val="1"/>
+          <w:numId w:val="34"/>
+        </w:numPr>
+      </w:pPr>
+      <w:r>
+        <w:t>C en C#</w:t>
+      </w:r>
+    </w:p>
+    <w:p>
+      <w:pPr>
+        <w:pStyle w:val="Lijstalinea"/>
+        <w:numPr>
+          <w:ilvl w:val="1"/>
+          <w:numId w:val="34"/>
+        </w:numPr>
+      </w:pPr>
+      <w:r>
+        <w:t>PHP</w:t>
+      </w:r>
+    </w:p>
+    <w:p>
+      <w:pPr>
+        <w:pStyle w:val="Lijstalinea"/>
+        <w:numPr>
+          <w:ilvl w:val="0"/>
+          <w:numId w:val="34"/>
+        </w:numPr>
+      </w:pPr>
+      <w:r>
+        <w:t>Netwerk topologie, protocollen en services</w:t>
+      </w:r>
+    </w:p>
+    <w:p>
+      <w:pPr>
+        <w:pStyle w:val="Lijstalinea"/>
+        <w:numPr>
+          <w:ilvl w:val="0"/>
+          <w:numId w:val="34"/>
+        </w:numPr>
+      </w:pPr>
+      <w:r>
+        <w:t>Aansturen van microcontrollers</w:t>
+      </w:r>
+    </w:p>
+    <w:p>
+      <w:r>
+        <w:t>We hebben n</w:t>
+      </w:r>
+      <w:r>
+        <w:t xml:space="preserve">iet alleen onze kennis </w:t>
+      </w:r>
+      <w:r>
+        <w:t xml:space="preserve">kunnen demonstreren </w:t>
+      </w:r>
+      <w:r>
+        <w:t xml:space="preserve">maar ook onze vaardigheden om </w:t>
+      </w:r>
+      <w:r>
+        <w:t>aan</w:t>
+      </w:r>
+      <w:r>
+        <w:t xml:space="preserve"> een </w:t>
+      </w:r>
+      <w:r>
+        <w:t xml:space="preserve">abstracte opdracht een concrete invulling te geven en dit in teamverband binnen het kader </w:t>
+      </w:r>
+      <w:r>
+        <w:lastRenderedPageBreak/>
+        <w:t xml:space="preserve">van een  voor opgelegde modus operandi, </w:t>
+      </w:r>
+      <w:proofErr w:type="spellStart"/>
+      <w:r>
+        <w:t>bvb</w:t>
+      </w:r>
+      <w:proofErr w:type="spellEnd"/>
+      <w:r>
+        <w:t xml:space="preserve"> verslaggeving in </w:t>
+      </w:r>
+      <w:proofErr w:type="spellStart"/>
+      <w:r>
+        <w:t>redmine</w:t>
+      </w:r>
+      <w:proofErr w:type="spellEnd"/>
+      <w:r>
+        <w:t xml:space="preserve"> en bijeenkomsten op vaste dagen…</w:t>
+      </w:r>
+    </w:p>
+    <w:p>
+      <w:r>
+        <w:t xml:space="preserve">We menen dan ook gekomen te zijn aan een quasi afgewerkt product dat met de nodige kleine aanpassingen gecommercialiseerd zou kunnen worden. </w:t>
+      </w:r>
+    </w:p>
+    <w:p/>
+    <w:p/>
     <w:sectPr>
-      <w:headerReference w:type="default" r:id="rId26"/>
-      <w:footerReference w:type="default" r:id="rId27"/>
+      <w:headerReference w:type="default" r:id="rId29"/>
+      <w:footerReference w:type="default" r:id="rId30"/>
       <w:pgSz w:w="11907" w:h="16839" w:code="9"/>
       <w:pgMar w:top="2678" w:right="1512" w:bottom="1913" w:left="1512" w:header="918" w:footer="709" w:gutter="0"/>
       <w:cols w:space="720"/>
@@ -8685,7 +11386,7 @@
       <w:rPr>
         <w:noProof/>
       </w:rPr>
-      <w:t>5</w:t>
+      <w:t>19</w:t>
     </w:r>
     <w:r>
       <w:fldChar w:fldCharType="end"/>
@@ -10290,6 +12991,232 @@
     </w:lvl>
   </w:abstractNum>
   <w:abstractNum w:abstractNumId="24" w15:restartNumberingAfterBreak="0">
+    <w:nsid w:val="642B0320"/>
+    <w:multiLevelType w:val="hybridMultilevel"/>
+    <w:tmpl w:val="0248BE56"/>
+    <w:lvl w:ilvl="0" w:tplc="08130001">
+      <w:start w:val="1"/>
+      <w:numFmt w:val="bullet"/>
+      <w:lvlText w:val=""/>
+      <w:lvlJc w:val="left"/>
+      <w:pPr>
+        <w:ind w:left="720" w:hanging="360"/>
+      </w:pPr>
+      <w:rPr>
+        <w:rFonts w:ascii="Symbol" w:hAnsi="Symbol" w:hint="default"/>
+      </w:rPr>
+    </w:lvl>
+    <w:lvl w:ilvl="1" w:tplc="08130003">
+      <w:start w:val="1"/>
+      <w:numFmt w:val="bullet"/>
+      <w:lvlText w:val="o"/>
+      <w:lvlJc w:val="left"/>
+      <w:pPr>
+        <w:ind w:left="1440" w:hanging="360"/>
+      </w:pPr>
+      <w:rPr>
+        <w:rFonts w:ascii="Courier New" w:hAnsi="Courier New" w:cs="Courier New" w:hint="default"/>
+      </w:rPr>
+    </w:lvl>
+    <w:lvl w:ilvl="2" w:tplc="08130005" w:tentative="1">
+      <w:start w:val="1"/>
+      <w:numFmt w:val="bullet"/>
+      <w:lvlText w:val=""/>
+      <w:lvlJc w:val="left"/>
+      <w:pPr>
+        <w:ind w:left="2160" w:hanging="360"/>
+      </w:pPr>
+      <w:rPr>
+        <w:rFonts w:ascii="Wingdings" w:hAnsi="Wingdings" w:hint="default"/>
+      </w:rPr>
+    </w:lvl>
+    <w:lvl w:ilvl="3" w:tplc="08130001" w:tentative="1">
+      <w:start w:val="1"/>
+      <w:numFmt w:val="bullet"/>
+      <w:lvlText w:val=""/>
+      <w:lvlJc w:val="left"/>
+      <w:pPr>
+        <w:ind w:left="2880" w:hanging="360"/>
+      </w:pPr>
+      <w:rPr>
+        <w:rFonts w:ascii="Symbol" w:hAnsi="Symbol" w:hint="default"/>
+      </w:rPr>
+    </w:lvl>
+    <w:lvl w:ilvl="4" w:tplc="08130003" w:tentative="1">
+      <w:start w:val="1"/>
+      <w:numFmt w:val="bullet"/>
+      <w:lvlText w:val="o"/>
+      <w:lvlJc w:val="left"/>
+      <w:pPr>
+        <w:ind w:left="3600" w:hanging="360"/>
+      </w:pPr>
+      <w:rPr>
+        <w:rFonts w:ascii="Courier New" w:hAnsi="Courier New" w:cs="Courier New" w:hint="default"/>
+      </w:rPr>
+    </w:lvl>
+    <w:lvl w:ilvl="5" w:tplc="08130005" w:tentative="1">
+      <w:start w:val="1"/>
+      <w:numFmt w:val="bullet"/>
+      <w:lvlText w:val=""/>
+      <w:lvlJc w:val="left"/>
+      <w:pPr>
+        <w:ind w:left="4320" w:hanging="360"/>
+      </w:pPr>
+      <w:rPr>
+        <w:rFonts w:ascii="Wingdings" w:hAnsi="Wingdings" w:hint="default"/>
+      </w:rPr>
+    </w:lvl>
+    <w:lvl w:ilvl="6" w:tplc="08130001" w:tentative="1">
+      <w:start w:val="1"/>
+      <w:numFmt w:val="bullet"/>
+      <w:lvlText w:val=""/>
+      <w:lvlJc w:val="left"/>
+      <w:pPr>
+        <w:ind w:left="5040" w:hanging="360"/>
+      </w:pPr>
+      <w:rPr>
+        <w:rFonts w:ascii="Symbol" w:hAnsi="Symbol" w:hint="default"/>
+      </w:rPr>
+    </w:lvl>
+    <w:lvl w:ilvl="7" w:tplc="08130003" w:tentative="1">
+      <w:start w:val="1"/>
+      <w:numFmt w:val="bullet"/>
+      <w:lvlText w:val="o"/>
+      <w:lvlJc w:val="left"/>
+      <w:pPr>
+        <w:ind w:left="5760" w:hanging="360"/>
+      </w:pPr>
+      <w:rPr>
+        <w:rFonts w:ascii="Courier New" w:hAnsi="Courier New" w:cs="Courier New" w:hint="default"/>
+      </w:rPr>
+    </w:lvl>
+    <w:lvl w:ilvl="8" w:tplc="08130005" w:tentative="1">
+      <w:start w:val="1"/>
+      <w:numFmt w:val="bullet"/>
+      <w:lvlText w:val=""/>
+      <w:lvlJc w:val="left"/>
+      <w:pPr>
+        <w:ind w:left="6480" w:hanging="360"/>
+      </w:pPr>
+      <w:rPr>
+        <w:rFonts w:ascii="Wingdings" w:hAnsi="Wingdings" w:hint="default"/>
+      </w:rPr>
+    </w:lvl>
+  </w:abstractNum>
+  <w:abstractNum w:abstractNumId="25" w15:restartNumberingAfterBreak="0">
+    <w:nsid w:val="64490AA5"/>
+    <w:multiLevelType w:val="hybridMultilevel"/>
+    <w:tmpl w:val="239EEF56"/>
+    <w:lvl w:ilvl="0" w:tplc="08130001">
+      <w:start w:val="1"/>
+      <w:numFmt w:val="bullet"/>
+      <w:lvlText w:val=""/>
+      <w:lvlJc w:val="left"/>
+      <w:pPr>
+        <w:ind w:left="720" w:hanging="360"/>
+      </w:pPr>
+      <w:rPr>
+        <w:rFonts w:ascii="Symbol" w:hAnsi="Symbol" w:hint="default"/>
+      </w:rPr>
+    </w:lvl>
+    <w:lvl w:ilvl="1" w:tplc="08130003" w:tentative="1">
+      <w:start w:val="1"/>
+      <w:numFmt w:val="bullet"/>
+      <w:lvlText w:val="o"/>
+      <w:lvlJc w:val="left"/>
+      <w:pPr>
+        <w:ind w:left="1440" w:hanging="360"/>
+      </w:pPr>
+      <w:rPr>
+        <w:rFonts w:ascii="Courier New" w:hAnsi="Courier New" w:cs="Courier New" w:hint="default"/>
+      </w:rPr>
+    </w:lvl>
+    <w:lvl w:ilvl="2" w:tplc="08130005" w:tentative="1">
+      <w:start w:val="1"/>
+      <w:numFmt w:val="bullet"/>
+      <w:lvlText w:val=""/>
+      <w:lvlJc w:val="left"/>
+      <w:pPr>
+        <w:ind w:left="2160" w:hanging="360"/>
+      </w:pPr>
+      <w:rPr>
+        <w:rFonts w:ascii="Wingdings" w:hAnsi="Wingdings" w:hint="default"/>
+      </w:rPr>
+    </w:lvl>
+    <w:lvl w:ilvl="3" w:tplc="08130001" w:tentative="1">
+      <w:start w:val="1"/>
+      <w:numFmt w:val="bullet"/>
+      <w:lvlText w:val=""/>
+      <w:lvlJc w:val="left"/>
+      <w:pPr>
+        <w:ind w:left="2880" w:hanging="360"/>
+      </w:pPr>
+      <w:rPr>
+        <w:rFonts w:ascii="Symbol" w:hAnsi="Symbol" w:hint="default"/>
+      </w:rPr>
+    </w:lvl>
+    <w:lvl w:ilvl="4" w:tplc="08130003" w:tentative="1">
+      <w:start w:val="1"/>
+      <w:numFmt w:val="bullet"/>
+      <w:lvlText w:val="o"/>
+      <w:lvlJc w:val="left"/>
+      <w:pPr>
+        <w:ind w:left="3600" w:hanging="360"/>
+      </w:pPr>
+      <w:rPr>
+        <w:rFonts w:ascii="Courier New" w:hAnsi="Courier New" w:cs="Courier New" w:hint="default"/>
+      </w:rPr>
+    </w:lvl>
+    <w:lvl w:ilvl="5" w:tplc="08130005" w:tentative="1">
+      <w:start w:val="1"/>
+      <w:numFmt w:val="bullet"/>
+      <w:lvlText w:val=""/>
+      <w:lvlJc w:val="left"/>
+      <w:pPr>
+        <w:ind w:left="4320" w:hanging="360"/>
+      </w:pPr>
+      <w:rPr>
+        <w:rFonts w:ascii="Wingdings" w:hAnsi="Wingdings" w:hint="default"/>
+      </w:rPr>
+    </w:lvl>
+    <w:lvl w:ilvl="6" w:tplc="08130001" w:tentative="1">
+      <w:start w:val="1"/>
+      <w:numFmt w:val="bullet"/>
+      <w:lvlText w:val=""/>
+      <w:lvlJc w:val="left"/>
+      <w:pPr>
+        <w:ind w:left="5040" w:hanging="360"/>
+      </w:pPr>
+      <w:rPr>
+        <w:rFonts w:ascii="Symbol" w:hAnsi="Symbol" w:hint="default"/>
+      </w:rPr>
+    </w:lvl>
+    <w:lvl w:ilvl="7" w:tplc="08130003" w:tentative="1">
+      <w:start w:val="1"/>
+      <w:numFmt w:val="bullet"/>
+      <w:lvlText w:val="o"/>
+      <w:lvlJc w:val="left"/>
+      <w:pPr>
+        <w:ind w:left="5760" w:hanging="360"/>
+      </w:pPr>
+      <w:rPr>
+        <w:rFonts w:ascii="Courier New" w:hAnsi="Courier New" w:cs="Courier New" w:hint="default"/>
+      </w:rPr>
+    </w:lvl>
+    <w:lvl w:ilvl="8" w:tplc="08130005" w:tentative="1">
+      <w:start w:val="1"/>
+      <w:numFmt w:val="bullet"/>
+      <w:lvlText w:val=""/>
+      <w:lvlJc w:val="left"/>
+      <w:pPr>
+        <w:ind w:left="6480" w:hanging="360"/>
+      </w:pPr>
+      <w:rPr>
+        <w:rFonts w:ascii="Wingdings" w:hAnsi="Wingdings" w:hint="default"/>
+      </w:rPr>
+    </w:lvl>
+  </w:abstractNum>
+  <w:abstractNum w:abstractNumId="26" w15:restartNumberingAfterBreak="0">
     <w:nsid w:val="6A63339B"/>
     <w:multiLevelType w:val="hybridMultilevel"/>
     <w:tmpl w:val="FDC2BFAA"/>
@@ -10499,7 +13426,7 @@
     <w:abstractNumId w:val="20"/>
   </w:num>
   <w:num w:numId="28">
-    <w:abstractNumId w:val="24"/>
+    <w:abstractNumId w:val="26"/>
   </w:num>
   <w:num w:numId="29">
     <w:abstractNumId w:val="10"/>
@@ -10512,6 +13439,12 @@
   </w:num>
   <w:num w:numId="32">
     <w:abstractNumId w:val="23"/>
+  </w:num>
+  <w:num w:numId="33">
+    <w:abstractNumId w:val="25"/>
+  </w:num>
+  <w:num w:numId="34">
+    <w:abstractNumId w:val="24"/>
   </w:num>
 </w:numbering>
 </file>
@@ -11145,6 +14078,7 @@
   <w:style w:type="character" w:default="1" w:styleId="Standaardalinea-lettertype">
     <w:name w:val="Default Paragraph Font"/>
     <w:uiPriority w:val="1"/>
+    <w:semiHidden/>
     <w:unhideWhenUsed/>
   </w:style>
   <w:style w:type="table" w:default="1" w:styleId="Standaardtabel">
@@ -27020,6 +29954,7 @@
     <w:rsid w:val="009B295F"/>
     <w:rsid w:val="00E41BFE"/>
     <w:rsid w:val="00E64CA6"/>
+    <w:rsid w:val="00ED29CC"/>
   </w:rsids>
   <m:mathPr>
     <m:mathFont m:val="Cambria Math"/>
@@ -27886,18 +30821,18 @@
 </file>
 
 <file path=customXml/item2.xml><?xml version="1.0" encoding="utf-8"?>
-<mappings xmlns="http://schemas.microsoft.com/pics">
-  <picture>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</picture>
-</mappings>
-</file>
-
-<file path=customXml/item3.xml><?xml version="1.0" encoding="utf-8"?>
 <?mso-contentType ?>
 <FormTemplates xmlns="http://schemas.microsoft.com/sharepoint/v3/contenttype/forms">
   <Display>DocumentLibraryForm</Display>
   <Edit>AssetEditForm</Edit>
   <New>DocumentLibraryForm</New>
 </FormTemplates>
+</file>
+
+<file path=customXml/item3.xml><?xml version="1.0" encoding="utf-8"?>
+<mappings xmlns="http://schemas.microsoft.com/pics">
+  <picture>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</picture>
+</mappings>
 </file>
 
 <file path=customXml/item4.xml><?xml version="1.0" encoding="utf-8"?>
@@ -27913,6 +30848,14 @@
 </file>
 
 <file path=customXml/itemProps2.xml><?xml version="1.0" encoding="utf-8"?>
+<ds:datastoreItem xmlns:ds="http://schemas.openxmlformats.org/officeDocument/2006/customXml" ds:itemID="{2138C1DB-604E-4290-A2BC-6BFB4B3D76DC}">
+  <ds:schemaRefs>
+    <ds:schemaRef ds:uri="http://schemas.microsoft.com/sharepoint/v3/contenttype/forms"/>
+  </ds:schemaRefs>
+</ds:datastoreItem>
+</file>
+
+<file path=customXml/itemProps3.xml><?xml version="1.0" encoding="utf-8"?>
 <ds:datastoreItem xmlns:ds="http://schemas.openxmlformats.org/officeDocument/2006/customXml" ds:itemID="{F679E4D8-73D9-412D-B716-777944E71373}">
   <ds:schemaRefs>
     <ds:schemaRef ds:uri="http://schemas.microsoft.com/pics"/>
@@ -27920,16 +30863,8 @@
 </ds:datastoreItem>
 </file>
 
-<file path=customXml/itemProps3.xml><?xml version="1.0" encoding="utf-8"?>
-<ds:datastoreItem xmlns:ds="http://schemas.openxmlformats.org/officeDocument/2006/customXml" ds:itemID="{2138C1DB-604E-4290-A2BC-6BFB4B3D76DC}">
-  <ds:schemaRefs>
-    <ds:schemaRef ds:uri="http://schemas.microsoft.com/sharepoint/v3/contenttype/forms"/>
-  </ds:schemaRefs>
-</ds:datastoreItem>
-</file>
-
 <file path=customXml/itemProps4.xml><?xml version="1.0" encoding="utf-8"?>
-<ds:datastoreItem xmlns:ds="http://schemas.openxmlformats.org/officeDocument/2006/customXml" ds:itemID="{257F64E3-7DF2-4FDD-B013-C26DD3F869BF}">
+<ds:datastoreItem xmlns:ds="http://schemas.openxmlformats.org/officeDocument/2006/customXml" ds:itemID="{982E4C74-B509-4F0F-8FF4-6414D388E206}">
   <ds:schemaRefs>
     <ds:schemaRef ds:uri="http://schemas.openxmlformats.org/officeDocument/2006/bibliography"/>
   </ds:schemaRefs>
